--- a/PKSS/ИКБО_20_21_СидоровСД.docx
+++ b/PKSS/ИКБО_20_21_СидоровСД.docx
@@ -1,6 +1,6 @@
 
 <file path=word/document.xml><?xml version="1.0" encoding="utf-8"?>
-<w:document xmlns:wpc="http://schemas.microsoft.com/office/word/2010/wordprocessingCanvas" xmlns:cx="http://schemas.microsoft.com/office/drawing/2014/chartex" xmlns:cx1="http://schemas.microsoft.com/office/drawing/2015/9/8/chartex" xmlns:cx2="http://schemas.microsoft.com/office/drawing/2015/10/21/chartex" xmlns:cx3="http://schemas.microsoft.com/office/drawing/2016/5/9/chartex" xmlns:cx4="http://schemas.microsoft.com/office/drawing/2016/5/10/chartex" xmlns:cx5="http://schemas.microsoft.com/office/drawing/2016/5/11/chartex" xmlns:cx6="http://schemas.microsoft.com/office/drawing/2016/5/12/chartex" xmlns:cx7="http://schemas.microsoft.com/office/drawing/2016/5/13/chartex" xmlns:cx8="http://schemas.microsoft.com/office/drawing/2016/5/14/chartex" xmlns:mc="http://schemas.openxmlformats.org/markup-compatibility/2006" xmlns:aink="http://schemas.microsoft.com/office/drawing/2016/ink" xmlns:am3d="http://schemas.microsoft.com/office/drawing/2017/model3d" xmlns:o="urn:schemas-microsoft-com:office:office" xmlns:r="http://schemas.openxmlformats.org/officeDocument/2006/relationships" xmlns:m="http://schemas.openxmlformats.org/officeDocument/2006/math" xmlns:v="urn:schemas-microsoft-com:vml" xmlns:wp14="http://schemas.microsoft.com/office/word/2010/wordprocessingDrawing" xmlns:wp="http://schemas.openxmlformats.org/drawingml/2006/wordprocessingDrawing" xmlns:w10="urn:schemas-microsoft-com:office:word" xmlns:w="http://schemas.openxmlformats.org/wordprocessingml/2006/main" xmlns:w14="http://schemas.microsoft.com/office/word/2010/wordml" xmlns:w15="http://schemas.microsoft.com/office/word/2012/wordml" xmlns:w16cex="http://schemas.microsoft.com/office/word/2018/wordml/cex" xmlns:w16cid="http://schemas.microsoft.com/office/word/2016/wordml/cid" xmlns:w16="http://schemas.microsoft.com/office/word/2018/wordml" xmlns:w16sdtdh="http://schemas.microsoft.com/office/word/2020/wordml/sdtdatahash" xmlns:w16se="http://schemas.microsoft.com/office/word/2015/wordml/symex" xmlns:wpg="http://schemas.microsoft.com/office/word/2010/wordprocessingGroup" xmlns:wpi="http://schemas.microsoft.com/office/word/2010/wordprocessingInk" xmlns:wne="http://schemas.microsoft.com/office/word/2006/wordml" xmlns:wps="http://schemas.microsoft.com/office/word/2010/wordprocessingShape" mc:Ignorable="w14 w15 w16se w16cid w16 w16cex w16sdtdh wp14">
+<w:document xmlns:wpc="http://schemas.microsoft.com/office/word/2010/wordprocessingCanvas" xmlns:cx="http://schemas.microsoft.com/office/drawing/2014/chartex" xmlns:cx1="http://schemas.microsoft.com/office/drawing/2015/9/8/chartex" xmlns:cx2="http://schemas.microsoft.com/office/drawing/2015/10/21/chartex" xmlns:cx3="http://schemas.microsoft.com/office/drawing/2016/5/9/chartex" xmlns:cx4="http://schemas.microsoft.com/office/drawing/2016/5/10/chartex" xmlns:cx5="http://schemas.microsoft.com/office/drawing/2016/5/11/chartex" xmlns:cx6="http://schemas.microsoft.com/office/drawing/2016/5/12/chartex" xmlns:cx7="http://schemas.microsoft.com/office/drawing/2016/5/13/chartex" xmlns:cx8="http://schemas.microsoft.com/office/drawing/2016/5/14/chartex" xmlns:mc="http://schemas.openxmlformats.org/markup-compatibility/2006" xmlns:aink="http://schemas.microsoft.com/office/drawing/2016/ink" xmlns:am3d="http://schemas.microsoft.com/office/drawing/2017/model3d" xmlns:o="urn:schemas-microsoft-com:office:office" xmlns:oel="http://schemas.microsoft.com/office/2019/extlst" xmlns:r="http://schemas.openxmlformats.org/officeDocument/2006/relationships" xmlns:m="http://schemas.openxmlformats.org/officeDocument/2006/math" xmlns:v="urn:schemas-microsoft-com:vml" xmlns:wp14="http://schemas.microsoft.com/office/word/2010/wordprocessingDrawing" xmlns:wp="http://schemas.openxmlformats.org/drawingml/2006/wordprocessingDrawing" xmlns:w10="urn:schemas-microsoft-com:office:word" xmlns:w="http://schemas.openxmlformats.org/wordprocessingml/2006/main" xmlns:w14="http://schemas.microsoft.com/office/word/2010/wordml" xmlns:w15="http://schemas.microsoft.com/office/word/2012/wordml" xmlns:w16cex="http://schemas.microsoft.com/office/word/2018/wordml/cex" xmlns:w16cid="http://schemas.microsoft.com/office/word/2016/wordml/cid" xmlns:w16="http://schemas.microsoft.com/office/word/2018/wordml" xmlns:w16sdtdh="http://schemas.microsoft.com/office/word/2020/wordml/sdtdatahash" xmlns:w16se="http://schemas.microsoft.com/office/word/2015/wordml/symex" xmlns:wpg="http://schemas.microsoft.com/office/word/2010/wordprocessingGroup" xmlns:wpi="http://schemas.microsoft.com/office/word/2010/wordprocessingInk" xmlns:wne="http://schemas.microsoft.com/office/word/2006/wordml" xmlns:wps="http://schemas.microsoft.com/office/word/2010/wordprocessingShape" mc:Ignorable="w14 w15 w16se w16cid w16 w16cex w16sdtdh wp14">
   <w:body>
     <w:tbl>
       <w:tblPr>
@@ -342,7 +342,7 @@
                     </wp:inline>
                   </w:drawing>
                 </mc:Choice>
-                <mc:Fallback xmlns:w16du="http://schemas.microsoft.com/office/word/2023/wordml/word16du" xmlns:oel="http://schemas.microsoft.com/office/2019/extlst">
+                <mc:Fallback xmlns:w16du="http://schemas.microsoft.com/office/word/2023/wordml/word16du">
                   <w:pict>
                     <v:group w14:anchorId="471D3B95" id="Полотно 8" o:spid="_x0000_s1026" style="width:459pt;height:13.75pt;mso-position-horizontal-relative:char;mso-position-vertical-relative:line" coordsize="58293,1746" o:gfxdata="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">
                       <o:lock v:ext="edit" aspectratio="t"/>
@@ -405,27 +405,7 @@
           <w:szCs w:val="20"/>
           <w:lang w:eastAsia="ru-RU"/>
         </w:rPr>
-        <w:t>(</w:t>
-      </w:r>
-      <w:proofErr w:type="spellStart"/>
-      <w:r>
-        <w:rPr>
-          <w:rFonts w:eastAsia="Times New Roman" w:cs="Times New Roman"/>
-          <w:bCs/>
-          <w:szCs w:val="20"/>
-          <w:lang w:eastAsia="ru-RU"/>
-        </w:rPr>
-        <w:t>ИиППО</w:t>
-      </w:r>
-      <w:proofErr w:type="spellEnd"/>
-      <w:r>
-        <w:rPr>
-          <w:rFonts w:eastAsia="Times New Roman" w:cs="Times New Roman"/>
-          <w:bCs/>
-          <w:szCs w:val="20"/>
-          <w:lang w:eastAsia="ru-RU"/>
-        </w:rPr>
-        <w:t>)</w:t>
+        <w:t>(ИиППО)</w:t>
       </w:r>
     </w:p>
     <w:tbl>
@@ -775,7 +755,7 @@
     <w:p/>
     <w:p>
       <w:pPr>
-        <w:pStyle w:val="a9"/>
+        <w:pStyle w:val="TOCHeading"/>
         <w:jc w:val="center"/>
       </w:pPr>
     </w:p>
@@ -808,7 +788,7 @@
         </w:p>
         <w:p>
           <w:pPr>
-            <w:pStyle w:val="11"/>
+            <w:pStyle w:val="TOC1"/>
             <w:rPr>
               <w:rFonts w:asciiTheme="minorHAnsi" w:hAnsiTheme="minorHAnsi" w:cstheme="minorBidi"/>
               <w:sz w:val="28"/>
@@ -835,7 +815,7 @@
           <w:hyperlink w:anchor="_Toc176778333" w:history="1">
             <w:r>
               <w:rPr>
-                <w:rStyle w:val="aa"/>
+                <w:rStyle w:val="Hyperlink"/>
                 <w:sz w:val="28"/>
               </w:rPr>
               <w:t>Практическая работа №1</w:t>
@@ -892,7 +872,7 @@
         </w:p>
         <w:p>
           <w:pPr>
-            <w:pStyle w:val="11"/>
+            <w:pStyle w:val="TOC1"/>
             <w:rPr>
               <w:rFonts w:asciiTheme="minorHAnsi" w:hAnsiTheme="minorHAnsi" w:cstheme="minorBidi"/>
               <w:sz w:val="28"/>
@@ -901,7 +881,7 @@
           <w:hyperlink w:anchor="_Toc176778334" w:history="1">
             <w:r>
               <w:rPr>
-                <w:rStyle w:val="aa"/>
+                <w:rStyle w:val="Hyperlink"/>
                 <w:sz w:val="28"/>
               </w:rPr>
               <w:t>Практическая работа №2</w:t>
@@ -978,7 +958,7 @@
     </w:p>
     <w:p>
       <w:pPr>
-        <w:pStyle w:val="1"/>
+        <w:pStyle w:val="Heading1"/>
       </w:pPr>
       <w:bookmarkStart w:id="15" w:name="_Toc176775253"/>
       <w:bookmarkStart w:id="16" w:name="_Toc176778333"/>
@@ -1130,7 +1110,7 @@
     </w:p>
     <w:p>
       <w:pPr>
-        <w:pStyle w:val="a6"/>
+        <w:pStyle w:val="a0"/>
       </w:pPr>
       <w:r>
         <w:t xml:space="preserve">Была спроектирована контекстная диаграмма А0 в нотации </w:t>
@@ -1147,7 +1127,7 @@
     </w:p>
     <w:p>
       <w:pPr>
-        <w:pStyle w:val="a6"/>
+        <w:pStyle w:val="a0"/>
       </w:pPr>
       <w:r>
         <w:t>В качестве входа по управлению были выбраны:</w:t>
@@ -1155,7 +1135,7 @@
     </w:p>
     <w:p>
       <w:pPr>
-        <w:pStyle w:val="a6"/>
+        <w:pStyle w:val="a0"/>
         <w:numPr>
           <w:ilvl w:val="0"/>
           <w:numId w:val="5"/>
@@ -1167,7 +1147,7 @@
     </w:p>
     <w:p>
       <w:pPr>
-        <w:pStyle w:val="a6"/>
+        <w:pStyle w:val="a0"/>
         <w:numPr>
           <w:ilvl w:val="0"/>
           <w:numId w:val="5"/>
@@ -1179,7 +1159,7 @@
     </w:p>
     <w:p>
       <w:pPr>
-        <w:pStyle w:val="a6"/>
+        <w:pStyle w:val="a0"/>
         <w:numPr>
           <w:ilvl w:val="0"/>
           <w:numId w:val="5"/>
@@ -1191,7 +1171,7 @@
     </w:p>
     <w:p>
       <w:pPr>
-        <w:pStyle w:val="a6"/>
+        <w:pStyle w:val="a0"/>
       </w:pPr>
       <w:r>
         <w:t>В качестве входящих потоков были выбраны:</w:t>
@@ -1199,7 +1179,7 @@
     </w:p>
     <w:p>
       <w:pPr>
-        <w:pStyle w:val="a6"/>
+        <w:pStyle w:val="a0"/>
         <w:numPr>
           <w:ilvl w:val="0"/>
           <w:numId w:val="6"/>
@@ -1211,7 +1191,7 @@
     </w:p>
     <w:p>
       <w:pPr>
-        <w:pStyle w:val="a6"/>
+        <w:pStyle w:val="a0"/>
         <w:numPr>
           <w:ilvl w:val="0"/>
           <w:numId w:val="6"/>
@@ -1223,7 +1203,7 @@
     </w:p>
     <w:p>
       <w:pPr>
-        <w:pStyle w:val="a6"/>
+        <w:pStyle w:val="a0"/>
       </w:pPr>
       <w:r>
         <w:t>В качестве механизмов используются:</w:t>
@@ -1231,7 +1211,7 @@
     </w:p>
     <w:p>
       <w:pPr>
-        <w:pStyle w:val="a6"/>
+        <w:pStyle w:val="a0"/>
         <w:numPr>
           <w:ilvl w:val="0"/>
           <w:numId w:val="7"/>
@@ -1243,7 +1223,7 @@
     </w:p>
     <w:p>
       <w:pPr>
-        <w:pStyle w:val="a6"/>
+        <w:pStyle w:val="a0"/>
         <w:numPr>
           <w:ilvl w:val="0"/>
           <w:numId w:val="7"/>
@@ -1255,7 +1235,7 @@
     </w:p>
     <w:p>
       <w:pPr>
-        <w:pStyle w:val="a6"/>
+        <w:pStyle w:val="a0"/>
         <w:numPr>
           <w:ilvl w:val="0"/>
           <w:numId w:val="7"/>
@@ -1267,7 +1247,7 @@
     </w:p>
     <w:p>
       <w:pPr>
-        <w:pStyle w:val="a6"/>
+        <w:pStyle w:val="a0"/>
       </w:pPr>
       <w:r>
         <w:t>В качестве выходов после выполнения ИС получены:</w:t>
@@ -1275,7 +1255,7 @@
     </w:p>
     <w:p>
       <w:pPr>
-        <w:pStyle w:val="a6"/>
+        <w:pStyle w:val="a0"/>
         <w:numPr>
           <w:ilvl w:val="0"/>
           <w:numId w:val="8"/>
@@ -1287,7 +1267,7 @@
     </w:p>
     <w:p>
       <w:pPr>
-        <w:pStyle w:val="a6"/>
+        <w:pStyle w:val="a0"/>
         <w:numPr>
           <w:ilvl w:val="0"/>
           <w:numId w:val="8"/>
@@ -1299,7 +1279,7 @@
     </w:p>
     <w:p>
       <w:pPr>
-        <w:pStyle w:val="a6"/>
+        <w:pStyle w:val="a0"/>
         <w:numPr>
           <w:ilvl w:val="0"/>
           <w:numId w:val="8"/>
@@ -1311,7 +1291,7 @@
     </w:p>
     <w:p>
       <w:pPr>
-        <w:pStyle w:val="a6"/>
+        <w:pStyle w:val="a0"/>
       </w:pPr>
       <w:r>
         <w:lastRenderedPageBreak/>
@@ -1326,10 +1306,13 @@
     </w:p>
     <w:p>
       <w:pPr>
-        <w:pStyle w:val="a6"/>
+        <w:pStyle w:val="a0"/>
         <w:jc w:val="center"/>
       </w:pPr>
       <w:r>
+        <w:rPr>
+          <w:noProof/>
+        </w:rPr>
         <w:drawing>
           <wp:inline distT="0" distB="0" distL="0" distR="0" wp14:anchorId="06D0C8B0" wp14:editId="4951D1F2">
             <wp:extent cx="5940425" cy="3951605"/>
@@ -1369,7 +1352,7 @@
     </w:p>
     <w:p>
       <w:pPr>
-        <w:pStyle w:val="a6"/>
+        <w:pStyle w:val="a0"/>
         <w:jc w:val="center"/>
       </w:pPr>
       <w:r>
@@ -1386,7 +1369,7 @@
     </w:p>
     <w:p>
       <w:pPr>
-        <w:pStyle w:val="a8"/>
+        <w:pStyle w:val="ListParagraph"/>
         <w:numPr>
           <w:ilvl w:val="0"/>
           <w:numId w:val="8"/>
@@ -1405,7 +1388,7 @@
     </w:p>
     <w:p>
       <w:pPr>
-        <w:pStyle w:val="a8"/>
+        <w:pStyle w:val="ListParagraph"/>
         <w:numPr>
           <w:ilvl w:val="0"/>
           <w:numId w:val="9"/>
@@ -1421,7 +1404,7 @@
     </w:p>
     <w:p>
       <w:pPr>
-        <w:pStyle w:val="a8"/>
+        <w:pStyle w:val="ListParagraph"/>
         <w:numPr>
           <w:ilvl w:val="0"/>
           <w:numId w:val="9"/>
@@ -1437,7 +1420,7 @@
     </w:p>
     <w:p>
       <w:pPr>
-        <w:pStyle w:val="a8"/>
+        <w:pStyle w:val="ListParagraph"/>
         <w:numPr>
           <w:ilvl w:val="0"/>
           <w:numId w:val="9"/>
@@ -1453,11 +1436,14 @@
     </w:p>
     <w:p>
       <w:pPr>
-        <w:pStyle w:val="a8"/>
+        <w:pStyle w:val="ListParagraph"/>
         <w:ind w:left="709"/>
         <w:jc w:val="center"/>
       </w:pPr>
       <w:r>
+        <w:rPr>
+          <w:noProof/>
+        </w:rPr>
         <w:lastRenderedPageBreak/>
         <w:drawing>
           <wp:inline distT="0" distB="0" distL="0" distR="0" wp14:anchorId="2F0C72FE" wp14:editId="3B1AC944">
@@ -1498,7 +1484,7 @@
     </w:p>
     <w:p>
       <w:pPr>
-        <w:pStyle w:val="a8"/>
+        <w:pStyle w:val="ListParagraph"/>
         <w:jc w:val="center"/>
       </w:pPr>
       <w:r>
@@ -1507,7 +1493,7 @@
     </w:p>
     <w:p>
       <w:pPr>
-        <w:pStyle w:val="a8"/>
+        <w:pStyle w:val="ListParagraph"/>
       </w:pPr>
       <w:r>
         <w:t xml:space="preserve">Декомпозиция блока </w:t>
@@ -1527,7 +1513,7 @@
     </w:p>
     <w:p>
       <w:pPr>
-        <w:pStyle w:val="a8"/>
+        <w:pStyle w:val="ListParagraph"/>
         <w:numPr>
           <w:ilvl w:val="0"/>
           <w:numId w:val="10"/>
@@ -1548,7 +1534,7 @@
     </w:p>
     <w:p>
       <w:pPr>
-        <w:pStyle w:val="a8"/>
+        <w:pStyle w:val="ListParagraph"/>
         <w:numPr>
           <w:ilvl w:val="0"/>
           <w:numId w:val="10"/>
@@ -1591,6 +1577,7 @@
       <w:r>
         <w:rPr>
           <w:rFonts w:eastAsia="Droid Sans Fallback" w:cs="Mangal"/>
+          <w:noProof/>
           <w:kern w:val="2"/>
           <w:szCs w:val="24"/>
           <w:lang w:eastAsia="zh-CN" w:bidi="hi-IN"/>
@@ -1663,7 +1650,7 @@
     </w:p>
     <w:p>
       <w:pPr>
-        <w:pStyle w:val="a8"/>
+        <w:pStyle w:val="ListParagraph"/>
       </w:pPr>
       <w:r>
         <w:lastRenderedPageBreak/>
@@ -1681,7 +1668,7 @@
     </w:p>
     <w:p>
       <w:pPr>
-        <w:pStyle w:val="a8"/>
+        <w:pStyle w:val="ListParagraph"/>
         <w:numPr>
           <w:ilvl w:val="0"/>
           <w:numId w:val="10"/>
@@ -1696,7 +1683,7 @@
     </w:p>
     <w:p>
       <w:pPr>
-        <w:pStyle w:val="a8"/>
+        <w:pStyle w:val="ListParagraph"/>
         <w:numPr>
           <w:ilvl w:val="0"/>
           <w:numId w:val="10"/>
@@ -1730,6 +1717,7 @@
       <w:r>
         <w:rPr>
           <w:rFonts w:eastAsia="Droid Sans Fallback" w:cs="Mangal"/>
+          <w:noProof/>
           <w:kern w:val="2"/>
           <w:szCs w:val="24"/>
           <w:lang w:eastAsia="zh-CN" w:bidi="hi-IN"/>
@@ -1793,7 +1781,7 @@
     </w:p>
     <w:p>
       <w:pPr>
-        <w:pStyle w:val="a8"/>
+        <w:pStyle w:val="ListParagraph"/>
       </w:pPr>
       <w:r>
         <w:t xml:space="preserve">Декомпозиция блока </w:t>
@@ -1810,7 +1798,7 @@
     </w:p>
     <w:p>
       <w:pPr>
-        <w:pStyle w:val="a8"/>
+        <w:pStyle w:val="ListParagraph"/>
         <w:numPr>
           <w:ilvl w:val="0"/>
           <w:numId w:val="10"/>
@@ -1825,7 +1813,7 @@
     </w:p>
     <w:p>
       <w:pPr>
-        <w:pStyle w:val="a8"/>
+        <w:pStyle w:val="ListParagraph"/>
         <w:numPr>
           <w:ilvl w:val="0"/>
           <w:numId w:val="10"/>
@@ -1859,6 +1847,7 @@
       <w:r>
         <w:rPr>
           <w:rFonts w:eastAsia="Droid Sans Fallback" w:cs="Mangal"/>
+          <w:noProof/>
           <w:kern w:val="2"/>
           <w:szCs w:val="24"/>
           <w:lang w:eastAsia="zh-CN" w:bidi="hi-IN"/>
@@ -1923,7 +1912,7 @@
     </w:p>
     <w:p>
       <w:pPr>
-        <w:pStyle w:val="a8"/>
+        <w:pStyle w:val="ListParagraph"/>
       </w:pPr>
       <w:r>
         <w:t xml:space="preserve">Декомпозиция блока </w:t>
@@ -1940,7 +1929,7 @@
     </w:p>
     <w:p>
       <w:pPr>
-        <w:pStyle w:val="a8"/>
+        <w:pStyle w:val="ListParagraph"/>
         <w:numPr>
           <w:ilvl w:val="0"/>
           <w:numId w:val="10"/>
@@ -1955,7 +1944,7 @@
     </w:p>
     <w:p>
       <w:pPr>
-        <w:pStyle w:val="a8"/>
+        <w:pStyle w:val="ListParagraph"/>
         <w:numPr>
           <w:ilvl w:val="0"/>
           <w:numId w:val="10"/>
@@ -1970,7 +1959,7 @@
     </w:p>
     <w:p>
       <w:pPr>
-        <w:pStyle w:val="a8"/>
+        <w:pStyle w:val="ListParagraph"/>
         <w:numPr>
           <w:ilvl w:val="0"/>
           <w:numId w:val="10"/>
@@ -2001,6 +1990,7 @@
       <w:r>
         <w:rPr>
           <w:rFonts w:eastAsia="Droid Sans Fallback" w:cs="Mangal"/>
+          <w:noProof/>
           <w:kern w:val="2"/>
           <w:szCs w:val="24"/>
           <w:lang w:eastAsia="zh-CN" w:bidi="hi-IN"/>
@@ -2191,7 +2181,7 @@
     </w:p>
     <w:p>
       <w:pPr>
-        <w:pStyle w:val="1"/>
+        <w:pStyle w:val="Heading1"/>
       </w:pPr>
       <w:bookmarkStart w:id="17" w:name="_Toc176775254"/>
       <w:bookmarkStart w:id="18" w:name="_Toc176778334"/>
@@ -2230,7 +2220,7 @@
     </w:p>
     <w:p>
       <w:pPr>
-        <w:pStyle w:val="a8"/>
+        <w:pStyle w:val="ListParagraph"/>
         <w:widowControl/>
         <w:numPr>
           <w:ilvl w:val="0"/>
@@ -2255,7 +2245,7 @@
     </w:p>
     <w:p>
       <w:pPr>
-        <w:pStyle w:val="a8"/>
+        <w:pStyle w:val="ListParagraph"/>
         <w:widowControl/>
         <w:numPr>
           <w:ilvl w:val="0"/>
@@ -2472,6 +2462,7 @@
       <w:r>
         <w:rPr>
           <w:rFonts w:eastAsia="Times New Roman" w:cs="Times New Roman"/>
+          <w:noProof/>
           <w:color w:val="000000"/>
           <w:szCs w:val="24"/>
           <w:lang w:eastAsia="ru-RU"/>
@@ -2567,6 +2558,7 @@
       <w:r>
         <w:rPr>
           <w:rFonts w:eastAsia="Times New Roman" w:cs="Times New Roman"/>
+          <w:noProof/>
           <w:color w:val="000000"/>
           <w:szCs w:val="24"/>
           <w:lang w:eastAsia="ru-RU"/>
@@ -2642,6 +2634,7 @@
       <w:r>
         <w:rPr>
           <w:rFonts w:eastAsia="Times New Roman" w:cs="Times New Roman"/>
+          <w:noProof/>
           <w:color w:val="000000"/>
           <w:szCs w:val="24"/>
           <w:lang w:eastAsia="ru-RU"/>
@@ -2746,6 +2739,7 @@
       <w:r>
         <w:rPr>
           <w:rFonts w:eastAsia="Times New Roman" w:cs="Times New Roman"/>
+          <w:noProof/>
           <w:color w:val="000000"/>
           <w:szCs w:val="24"/>
           <w:lang w:eastAsia="ru-RU"/>
@@ -2822,6 +2816,7 @@
       <w:r>
         <w:rPr>
           <w:rFonts w:eastAsia="Times New Roman" w:cs="Times New Roman"/>
+          <w:noProof/>
           <w:color w:val="000000"/>
           <w:szCs w:val="24"/>
           <w:lang w:eastAsia="ru-RU"/>
@@ -2926,6 +2921,7 @@
       <w:r>
         <w:rPr>
           <w:rFonts w:eastAsia="Times New Roman" w:cs="Times New Roman"/>
+          <w:noProof/>
           <w:color w:val="000000"/>
           <w:szCs w:val="24"/>
           <w:lang w:eastAsia="ru-RU"/>
@@ -3110,32 +3106,580 @@
     </w:p>
     <w:p>
       <w:pPr>
+        <w:spacing w:line="259" w:lineRule="auto"/>
+        <w:jc w:val="left"/>
+        <w:rPr>
+          <w:rFonts w:eastAsia="Droid Sans Fallback" w:cs="Mangal"/>
+          <w:kern w:val="2"/>
+          <w:szCs w:val="24"/>
+          <w:lang w:eastAsia="zh-CN" w:bidi="hi-IN"/>
+        </w:rPr>
+      </w:pPr>
+      <w:r>
+        <w:rPr>
+          <w:rFonts w:eastAsia="Droid Sans Fallback" w:cs="Mangal"/>
+          <w:kern w:val="2"/>
+          <w:szCs w:val="24"/>
+          <w:lang w:eastAsia="zh-CN" w:bidi="hi-IN"/>
+        </w:rPr>
+        <w:br w:type="page"/>
+      </w:r>
+    </w:p>
+    <w:p>
+      <w:pPr>
         <w:ind w:firstLine="709"/>
         <w:rPr>
-          <w:rFonts w:eastAsia="Times New Roman" w:cs="Times New Roman"/>
+          <w:rFonts w:eastAsia="Droid Sans Fallback" w:cs="Mangal"/>
           <w:b/>
           <w:bCs/>
-          <w:color w:val="000000"/>
-          <w:szCs w:val="24"/>
-          <w:lang w:eastAsia="ru-RU"/>
-        </w:rPr>
-      </w:pPr>
+          <w:kern w:val="2"/>
+          <w:szCs w:val="24"/>
+          <w:lang w:eastAsia="zh-CN" w:bidi="hi-IN"/>
+        </w:rPr>
+      </w:pPr>
+      <w:r>
+        <w:rPr>
+          <w:rFonts w:eastAsia="Droid Sans Fallback" w:cs="Mangal"/>
+          <w:b/>
+          <w:bCs/>
+          <w:kern w:val="2"/>
+          <w:szCs w:val="24"/>
+          <w:lang w:eastAsia="zh-CN" w:bidi="hi-IN"/>
+        </w:rPr>
+        <w:lastRenderedPageBreak/>
+        <w:t xml:space="preserve">3 </w:t>
+      </w:r>
+      <w:r>
+        <w:rPr>
+          <w:rFonts w:eastAsia="Droid Sans Fallback" w:cs="Mangal"/>
+          <w:b/>
+          <w:bCs/>
+          <w:kern w:val="2"/>
+          <w:szCs w:val="24"/>
+          <w:lang w:eastAsia="zh-CN" w:bidi="hi-IN"/>
+        </w:rPr>
+        <w:t>Практическая работа №3</w:t>
+      </w:r>
+    </w:p>
+    <w:p>
+      <w:pPr>
+        <w:spacing w:after="0"/>
+        <w:ind w:firstLine="709"/>
+        <w:rPr>
+          <w:rFonts w:eastAsia="Times New Roman" w:cs="Times New Roman"/>
+          <w:b/>
+          <w:bCs/>
+          <w:color w:val="000000"/>
+          <w:sz w:val="24"/>
+          <w:szCs w:val="24"/>
+          <w:lang w:eastAsia="ru-RU"/>
+        </w:rPr>
+      </w:pPr>
+      <w:r>
+        <w:rPr>
+          <w:rFonts w:eastAsia="Times New Roman" w:cs="Times New Roman"/>
+          <w:b/>
+          <w:bCs/>
+          <w:color w:val="000000"/>
+          <w:szCs w:val="24"/>
+          <w:lang w:eastAsia="ru-RU"/>
+        </w:rPr>
+        <w:t xml:space="preserve">Цель работы: </w:t>
+      </w:r>
+    </w:p>
+    <w:p>
+      <w:pPr>
+        <w:spacing w:after="0"/>
+        <w:ind w:firstLine="709"/>
+        <w:rPr>
+          <w:rFonts w:eastAsia="Times New Roman" w:cs="Times New Roman"/>
+          <w:color w:val="000000"/>
+          <w:szCs w:val="24"/>
+          <w:lang w:eastAsia="ru-RU"/>
+        </w:rPr>
+      </w:pPr>
+      <w:r>
+        <w:rPr>
+          <w:rFonts w:eastAsia="Times New Roman" w:cs="Times New Roman"/>
+          <w:color w:val="000000"/>
+          <w:szCs w:val="24"/>
+          <w:lang w:eastAsia="ru-RU"/>
+        </w:rPr>
+        <w:t>Получить практические навыки в построении IDEF3-модели процесса.</w:t>
+      </w:r>
+    </w:p>
+    <w:p>
+      <w:pPr>
+        <w:spacing w:after="0"/>
+        <w:ind w:firstLine="709"/>
+        <w:rPr>
+          <w:rFonts w:eastAsia="Times New Roman" w:cs="Times New Roman"/>
+          <w:b/>
+          <w:bCs/>
+          <w:color w:val="000000"/>
+          <w:szCs w:val="24"/>
+          <w:lang w:eastAsia="ru-RU"/>
+        </w:rPr>
+      </w:pPr>
+      <w:r>
+        <w:rPr>
+          <w:rFonts w:eastAsia="Times New Roman" w:cs="Times New Roman"/>
+          <w:b/>
+          <w:bCs/>
+          <w:color w:val="000000"/>
+          <w:szCs w:val="24"/>
+          <w:lang w:eastAsia="ru-RU"/>
+        </w:rPr>
+        <w:t>Постановка задачи:</w:t>
+      </w:r>
+    </w:p>
+    <w:p>
+      <w:pPr>
+        <w:spacing w:after="0"/>
+        <w:ind w:firstLine="709"/>
+        <w:rPr>
+          <w:rFonts w:eastAsia="Times New Roman" w:cs="Times New Roman"/>
+          <w:color w:val="000000"/>
+          <w:szCs w:val="24"/>
+          <w:lang w:eastAsia="ru-RU"/>
+        </w:rPr>
+      </w:pPr>
+      <w:r>
+        <w:rPr>
+          <w:rFonts w:eastAsia="Times New Roman" w:cs="Times New Roman"/>
+          <w:color w:val="000000"/>
+          <w:szCs w:val="24"/>
+          <w:lang w:eastAsia="ru-RU"/>
+        </w:rPr>
+        <w:t>С помощью методологии IDEF3 декомпозировать 1 из функциональных блоков модели окружения (</w:t>
+      </w:r>
+      <w:r>
+        <w:rPr>
+          <w:rFonts w:eastAsia="Times New Roman" w:cs="Times New Roman"/>
+          <w:color w:val="000000"/>
+          <w:szCs w:val="24"/>
+          <w:lang w:val="en-US" w:eastAsia="ru-RU"/>
+        </w:rPr>
+        <w:t>A</w:t>
+      </w:r>
+      <w:r>
+        <w:rPr>
+          <w:rFonts w:eastAsia="Times New Roman" w:cs="Times New Roman"/>
+          <w:color w:val="000000"/>
+          <w:szCs w:val="24"/>
+          <w:lang w:eastAsia="ru-RU"/>
+        </w:rPr>
+        <w:t>0), используя все типы перекрестков.</w:t>
+      </w:r>
+    </w:p>
+    <w:p>
+      <w:pPr>
+        <w:pStyle w:val="ListParagraph"/>
+        <w:ind w:left="709"/>
+        <w:rPr>
+          <w:rFonts w:eastAsia="Times New Roman" w:cs="Times New Roman"/>
+          <w:b/>
+          <w:bCs/>
+          <w:color w:val="000000"/>
+          <w:lang w:eastAsia="ru-RU"/>
+        </w:rPr>
+      </w:pPr>
+      <w:r>
+        <w:rPr>
+          <w:rFonts w:eastAsia="Times New Roman" w:cs="Times New Roman"/>
+          <w:b/>
+          <w:bCs/>
+          <w:color w:val="000000"/>
+          <w:lang w:eastAsia="ru-RU"/>
+        </w:rPr>
+        <w:t xml:space="preserve">Модель должна содержать: </w:t>
+      </w:r>
+    </w:p>
+    <w:p>
+      <w:pPr>
+        <w:ind w:firstLine="709"/>
+        <w:rPr>
+          <w:rFonts w:eastAsia="Times New Roman" w:cs="Times New Roman"/>
+          <w:color w:val="000000"/>
+          <w:szCs w:val="24"/>
+          <w:lang w:val="en-US" w:eastAsia="ru-RU"/>
+        </w:rPr>
+      </w:pPr>
+      <w:r>
+        <w:rPr>
+          <w:rFonts w:eastAsia="Times New Roman" w:cs="Times New Roman"/>
+          <w:color w:val="000000"/>
+          <w:szCs w:val="24"/>
+          <w:lang w:eastAsia="ru-RU"/>
+        </w:rPr>
+        <w:t xml:space="preserve">Перекрестки типа </w:t>
+      </w:r>
+      <w:r>
+        <w:rPr>
+          <w:rFonts w:eastAsia="Times New Roman" w:cs="Times New Roman"/>
+          <w:color w:val="000000"/>
+          <w:szCs w:val="24"/>
+          <w:lang w:val="en-US" w:eastAsia="ru-RU"/>
+        </w:rPr>
+        <w:t>AND</w:t>
+      </w:r>
+      <w:r>
+        <w:rPr>
+          <w:rFonts w:eastAsia="Times New Roman" w:cs="Times New Roman"/>
+          <w:color w:val="000000"/>
+          <w:szCs w:val="24"/>
+          <w:lang w:eastAsia="ru-RU"/>
+        </w:rPr>
+        <w:t xml:space="preserve">, </w:t>
+      </w:r>
+      <w:r>
+        <w:rPr>
+          <w:rFonts w:eastAsia="Times New Roman" w:cs="Times New Roman"/>
+          <w:color w:val="000000"/>
+          <w:szCs w:val="24"/>
+          <w:lang w:val="en-US" w:eastAsia="ru-RU"/>
+        </w:rPr>
+        <w:t>OR</w:t>
+      </w:r>
+      <w:r>
+        <w:rPr>
+          <w:rFonts w:eastAsia="Times New Roman" w:cs="Times New Roman"/>
+          <w:color w:val="000000"/>
+          <w:szCs w:val="24"/>
+          <w:lang w:eastAsia="ru-RU"/>
+        </w:rPr>
+        <w:t xml:space="preserve">, </w:t>
+      </w:r>
+      <w:r>
+        <w:rPr>
+          <w:rFonts w:eastAsia="Times New Roman" w:cs="Times New Roman"/>
+          <w:color w:val="000000"/>
+          <w:szCs w:val="24"/>
+          <w:lang w:val="en-US" w:eastAsia="ru-RU"/>
+        </w:rPr>
+        <w:t>XOR</w:t>
+      </w:r>
+    </w:p>
+    <w:p>
+      <w:pPr>
+        <w:ind w:firstLine="709"/>
+        <w:rPr>
+          <w:rFonts w:eastAsia="Times New Roman" w:cs="Times New Roman"/>
+          <w:b/>
+          <w:bCs/>
+          <w:color w:val="000000"/>
+          <w:szCs w:val="24"/>
+          <w:lang w:val="en-US" w:eastAsia="ru-RU"/>
+        </w:rPr>
+      </w:pPr>
+      <w:r>
+        <w:rPr>
+          <w:rFonts w:eastAsia="Times New Roman" w:cs="Times New Roman"/>
+          <w:b/>
+          <w:bCs/>
+          <w:color w:val="000000"/>
+          <w:szCs w:val="24"/>
+          <w:lang w:eastAsia="ru-RU"/>
+        </w:rPr>
+        <w:t>Ход работы</w:t>
+      </w:r>
+      <w:r>
+        <w:rPr>
+          <w:rFonts w:eastAsia="Times New Roman" w:cs="Times New Roman"/>
+          <w:b/>
+          <w:bCs/>
+          <w:color w:val="000000"/>
+          <w:szCs w:val="24"/>
+          <w:lang w:val="en-US" w:eastAsia="ru-RU"/>
+        </w:rPr>
+        <w:t>:</w:t>
+      </w:r>
+    </w:p>
+    <w:p>
+      <w:pPr>
+        <w:ind w:firstLine="709"/>
+        <w:rPr>
+          <w:rFonts w:eastAsia="Times New Roman" w:cs="Times New Roman"/>
+          <w:color w:val="000000"/>
+          <w:szCs w:val="24"/>
+          <w:lang w:eastAsia="ru-RU"/>
+        </w:rPr>
+      </w:pPr>
+      <w:r>
+        <w:rPr>
+          <w:rFonts w:eastAsia="Times New Roman" w:cs="Times New Roman"/>
+          <w:color w:val="000000"/>
+          <w:szCs w:val="24"/>
+          <w:lang w:eastAsia="ru-RU"/>
+        </w:rPr>
+        <w:t xml:space="preserve">Для выполнения практической работы был декомпозирован функциональный блок модели окружения под название </w:t>
+      </w:r>
+      <w:r>
+        <w:rPr>
+          <w:rFonts w:eastAsia="Times New Roman" w:cs="Times New Roman"/>
+          <w:color w:val="000000"/>
+          <w:szCs w:val="24"/>
+          <w:lang w:eastAsia="ru-RU"/>
+        </w:rPr>
+        <w:t>“</w:t>
+      </w:r>
+      <w:r>
+        <w:rPr>
+          <w:rFonts w:eastAsia="Times New Roman" w:cs="Times New Roman"/>
+          <w:color w:val="000000"/>
+          <w:szCs w:val="24"/>
+          <w:lang w:eastAsia="ru-RU"/>
+        </w:rPr>
+        <w:t>Обработка запроса пользователя</w:t>
+      </w:r>
+      <w:r>
+        <w:rPr>
+          <w:rFonts w:eastAsia="Times New Roman" w:cs="Times New Roman"/>
+          <w:color w:val="000000"/>
+          <w:szCs w:val="24"/>
+          <w:lang w:eastAsia="ru-RU"/>
+        </w:rPr>
+        <w:t xml:space="preserve">”. </w:t>
+      </w:r>
+      <w:r>
+        <w:rPr>
+          <w:rFonts w:eastAsia="Times New Roman" w:cs="Times New Roman"/>
+          <w:color w:val="000000"/>
+          <w:szCs w:val="24"/>
+          <w:lang w:eastAsia="ru-RU"/>
+        </w:rPr>
+        <w:t>Была получена модель информационных потоков и взаимоотношений между процессами обработки информации. Модель представлена на рисунке 13.</w:t>
+      </w:r>
+    </w:p>
+    <w:p>
+      <w:pPr>
+        <w:rPr>
+          <w:rFonts w:eastAsia="Times New Roman" w:cs="Times New Roman"/>
+          <w:color w:val="000000"/>
+          <w:szCs w:val="24"/>
+          <w:lang w:eastAsia="ru-RU"/>
+        </w:rPr>
+      </w:pPr>
+      <w:r>
+        <w:rPr>
+          <w:rFonts w:eastAsia="Times New Roman" w:cs="Times New Roman"/>
+          <w:noProof/>
+          <w:color w:val="000000"/>
+          <w:szCs w:val="24"/>
+          <w:lang w:eastAsia="ru-RU"/>
+        </w:rPr>
+        <w:drawing>
+          <wp:inline distT="0" distB="0" distL="0" distR="0" wp14:anchorId="5CEB94A9" wp14:editId="2EBA7771">
+            <wp:extent cx="5925820" cy="2018665"/>
+            <wp:effectExtent l="0" t="0" r="0" b="635"/>
+            <wp:docPr id="2" name="Picture 2"/>
+            <wp:cNvGraphicFramePr>
+              <a:graphicFrameLocks xmlns:a="http://schemas.openxmlformats.org/drawingml/2006/main" noChangeAspect="1"/>
+            </wp:cNvGraphicFramePr>
+            <a:graphic xmlns:a="http://schemas.openxmlformats.org/drawingml/2006/main">
+              <a:graphicData uri="http://schemas.openxmlformats.org/drawingml/2006/picture">
+                <pic:pic xmlns:pic="http://schemas.openxmlformats.org/drawingml/2006/picture">
+                  <pic:nvPicPr>
+                    <pic:cNvPr id="0" name="Picture 1"/>
+                    <pic:cNvPicPr>
+                      <a:picLocks noChangeAspect="1" noChangeArrowheads="1"/>
+                    </pic:cNvPicPr>
+                  </pic:nvPicPr>
+                  <pic:blipFill>
+                    <a:blip r:embed="rId20">
+                      <a:extLst>
+                        <a:ext uri="{28A0092B-C50C-407E-A947-70E740481C1C}">
+                          <a14:useLocalDpi xmlns:a14="http://schemas.microsoft.com/office/drawing/2010/main" val="0"/>
+                        </a:ext>
+                      </a:extLst>
+                    </a:blip>
+                    <a:srcRect/>
+                    <a:stretch>
+                      <a:fillRect/>
+                    </a:stretch>
+                  </pic:blipFill>
+                  <pic:spPr bwMode="auto">
+                    <a:xfrm>
+                      <a:off x="0" y="0"/>
+                      <a:ext cx="5925820" cy="2018665"/>
+                    </a:xfrm>
+                    <a:prstGeom prst="rect">
+                      <a:avLst/>
+                    </a:prstGeom>
+                    <a:noFill/>
+                    <a:ln>
+                      <a:noFill/>
+                    </a:ln>
+                  </pic:spPr>
+                </pic:pic>
+              </a:graphicData>
+            </a:graphic>
+          </wp:inline>
+        </w:drawing>
+      </w:r>
+    </w:p>
+    <w:p>
+      <w:pPr>
+        <w:jc w:val="center"/>
+        <w:rPr>
+          <w:rFonts w:eastAsia="Times New Roman" w:cs="Times New Roman"/>
+          <w:color w:val="000000"/>
+          <w:szCs w:val="24"/>
+          <w:lang w:eastAsia="ru-RU"/>
+        </w:rPr>
+      </w:pPr>
+      <w:r>
+        <w:rPr>
+          <w:rFonts w:eastAsia="Times New Roman" w:cs="Times New Roman"/>
+          <w:color w:val="000000"/>
+          <w:szCs w:val="24"/>
+          <w:lang w:eastAsia="ru-RU"/>
+        </w:rPr>
+        <w:t xml:space="preserve">Рисунок 13 – Диаграмма </w:t>
+      </w:r>
+      <w:r>
+        <w:rPr>
+          <w:rFonts w:eastAsia="Times New Roman" w:cs="Times New Roman"/>
+          <w:color w:val="000000"/>
+          <w:szCs w:val="24"/>
+          <w:lang w:val="en-US" w:eastAsia="ru-RU"/>
+        </w:rPr>
+        <w:t>WorkFlow</w:t>
+      </w:r>
+      <w:r>
+        <w:rPr>
+          <w:rFonts w:eastAsia="Times New Roman" w:cs="Times New Roman"/>
+          <w:color w:val="000000"/>
+          <w:szCs w:val="24"/>
+          <w:lang w:eastAsia="ru-RU"/>
+        </w:rPr>
+        <w:t xml:space="preserve">, декомпозиция блока </w:t>
+      </w:r>
+      <w:r>
+        <w:rPr>
+          <w:rFonts w:eastAsia="Times New Roman" w:cs="Times New Roman"/>
+          <w:color w:val="000000"/>
+          <w:szCs w:val="24"/>
+          <w:lang w:eastAsia="ru-RU"/>
+        </w:rPr>
+        <w:t>“</w:t>
+      </w:r>
+      <w:r>
+        <w:rPr>
+          <w:rFonts w:eastAsia="Times New Roman" w:cs="Times New Roman"/>
+          <w:color w:val="000000"/>
+          <w:szCs w:val="24"/>
+          <w:lang w:eastAsia="ru-RU"/>
+        </w:rPr>
+        <w:t>Обработка запроса пользователя</w:t>
+      </w:r>
+      <w:r>
+        <w:rPr>
+          <w:rFonts w:eastAsia="Times New Roman" w:cs="Times New Roman"/>
+          <w:color w:val="000000"/>
+          <w:szCs w:val="24"/>
+          <w:lang w:eastAsia="ru-RU"/>
+        </w:rPr>
+        <w:t>”</w:t>
+      </w:r>
+    </w:p>
+    <w:p>
+      <w:pPr>
+        <w:rPr>
+          <w:rFonts w:eastAsia="Times New Roman" w:cs="Times New Roman"/>
+          <w:b/>
+          <w:bCs/>
+          <w:color w:val="000000"/>
+          <w:szCs w:val="24"/>
+          <w:lang w:val="en-US" w:eastAsia="ru-RU"/>
+        </w:rPr>
+      </w:pPr>
+      <w:r>
+        <w:rPr>
+          <w:rFonts w:eastAsia="Times New Roman" w:cs="Times New Roman"/>
+          <w:color w:val="000000"/>
+          <w:szCs w:val="24"/>
+          <w:lang w:eastAsia="ru-RU"/>
+        </w:rPr>
+        <w:tab/>
+      </w:r>
+      <w:r>
+        <w:rPr>
+          <w:rFonts w:eastAsia="Times New Roman" w:cs="Times New Roman"/>
+          <w:b/>
+          <w:bCs/>
+          <w:color w:val="000000"/>
+          <w:szCs w:val="24"/>
+          <w:lang w:eastAsia="ru-RU"/>
+        </w:rPr>
+        <w:t>Вывод</w:t>
+      </w:r>
+      <w:r>
+        <w:rPr>
+          <w:rFonts w:eastAsia="Times New Roman" w:cs="Times New Roman"/>
+          <w:b/>
+          <w:bCs/>
+          <w:color w:val="000000"/>
+          <w:szCs w:val="24"/>
+          <w:lang w:val="en-US" w:eastAsia="ru-RU"/>
+        </w:rPr>
+        <w:t xml:space="preserve">: </w:t>
+      </w:r>
     </w:p>
     <w:p>
       <w:pPr>
         <w:jc w:val="left"/>
-        <w:rPr>
-          <w:rFonts w:eastAsia="Times New Roman" w:cs="Times New Roman"/>
-          <w:color w:val="000000"/>
-          <w:szCs w:val="24"/>
-          <w:lang w:eastAsia="ru-RU"/>
-        </w:rPr>
-      </w:pPr>
-    </w:p>
-    <w:p/>
-    <w:p>
-      <w:pPr>
-        <w:pStyle w:val="a6"/>
+      </w:pPr>
+      <w:r>
+        <w:rPr>
+          <w:rFonts w:eastAsia="Times New Roman" w:cs="Times New Roman"/>
+          <w:color w:val="000000"/>
+          <w:szCs w:val="24"/>
+          <w:lang w:eastAsia="ru-RU"/>
+        </w:rPr>
+        <w:tab/>
+        <w:t xml:space="preserve">В результате выполнения практической работы были получены теоретические и практические знания в области диаграмм </w:t>
+      </w:r>
+      <w:r>
+        <w:rPr>
+          <w:rFonts w:eastAsia="Times New Roman" w:cs="Times New Roman"/>
+          <w:color w:val="000000"/>
+          <w:szCs w:val="24"/>
+          <w:lang w:val="en-US" w:eastAsia="ru-RU"/>
+        </w:rPr>
+        <w:t>WorkFlow</w:t>
+      </w:r>
+      <w:r>
+        <w:rPr>
+          <w:rFonts w:eastAsia="Times New Roman" w:cs="Times New Roman"/>
+          <w:color w:val="000000"/>
+          <w:szCs w:val="24"/>
+          <w:lang w:eastAsia="ru-RU"/>
+        </w:rPr>
+        <w:t xml:space="preserve">, а также была разработана эта диаграмма в нотации </w:t>
+      </w:r>
+      <w:r>
+        <w:rPr>
+          <w:rFonts w:eastAsia="Times New Roman" w:cs="Times New Roman"/>
+          <w:color w:val="000000"/>
+          <w:szCs w:val="24"/>
+          <w:lang w:val="en-US" w:eastAsia="ru-RU"/>
+        </w:rPr>
+        <w:t>IDEF</w:t>
+      </w:r>
+      <w:r>
+        <w:rPr>
+          <w:rFonts w:eastAsia="Times New Roman" w:cs="Times New Roman"/>
+          <w:color w:val="000000"/>
+          <w:szCs w:val="24"/>
+          <w:lang w:eastAsia="ru-RU"/>
+        </w:rPr>
+        <w:t>3.</w:t>
+      </w:r>
+    </w:p>
+    <w:p>
+      <w:pPr>
+        <w:pStyle w:val="a0"/>
         <w:jc w:val="center"/>
       </w:pPr>
     </w:p>
@@ -3156,8 +3700,8 @@
     <w:p/>
     <w:p/>
     <w:sectPr>
-      <w:footerReference w:type="default" r:id="rId20"/>
-      <w:footerReference w:type="first" r:id="rId21"/>
+      <w:footerReference w:type="default" r:id="rId21"/>
+      <w:footerReference w:type="first" r:id="rId22"/>
       <w:pgSz w:w="11906" w:h="16838"/>
       <w:pgMar w:top="1134" w:right="850" w:bottom="1134" w:left="1701" w:header="708" w:footer="708" w:gutter="0"/>
       <w:pgNumType w:start="1"/>
@@ -3170,7 +3714,7 @@
 </file>
 
 <file path=word/endnotes.xml><?xml version="1.0" encoding="utf-8"?>
-<w:endnotes xmlns:wpc="http://schemas.microsoft.com/office/word/2010/wordprocessingCanvas" xmlns:cx="http://schemas.microsoft.com/office/drawing/2014/chartex" xmlns:cx1="http://schemas.microsoft.com/office/drawing/2015/9/8/chartex" xmlns:cx2="http://schemas.microsoft.com/office/drawing/2015/10/21/chartex" xmlns:cx3="http://schemas.microsoft.com/office/drawing/2016/5/9/chartex" xmlns:cx4="http://schemas.microsoft.com/office/drawing/2016/5/10/chartex" xmlns:cx5="http://schemas.microsoft.com/office/drawing/2016/5/11/chartex" xmlns:cx6="http://schemas.microsoft.com/office/drawing/2016/5/12/chartex" xmlns:cx7="http://schemas.microsoft.com/office/drawing/2016/5/13/chartex" xmlns:cx8="http://schemas.microsoft.com/office/drawing/2016/5/14/chartex" xmlns:mc="http://schemas.openxmlformats.org/markup-compatibility/2006" xmlns:aink="http://schemas.microsoft.com/office/drawing/2016/ink" xmlns:am3d="http://schemas.microsoft.com/office/drawing/2017/model3d" xmlns:o="urn:schemas-microsoft-com:office:office" xmlns:r="http://schemas.openxmlformats.org/officeDocument/2006/relationships" xmlns:m="http://schemas.openxmlformats.org/officeDocument/2006/math" xmlns:v="urn:schemas-microsoft-com:vml" xmlns:wp14="http://schemas.microsoft.com/office/word/2010/wordprocessingDrawing" xmlns:wp="http://schemas.openxmlformats.org/drawingml/2006/wordprocessingDrawing" xmlns:w10="urn:schemas-microsoft-com:office:word" xmlns:w="http://schemas.openxmlformats.org/wordprocessingml/2006/main" xmlns:w14="http://schemas.microsoft.com/office/word/2010/wordml" xmlns:w15="http://schemas.microsoft.com/office/word/2012/wordml" xmlns:w16cex="http://schemas.microsoft.com/office/word/2018/wordml/cex" xmlns:w16cid="http://schemas.microsoft.com/office/word/2016/wordml/cid" xmlns:w16="http://schemas.microsoft.com/office/word/2018/wordml" xmlns:w16sdtdh="http://schemas.microsoft.com/office/word/2020/wordml/sdtdatahash" xmlns:w16se="http://schemas.microsoft.com/office/word/2015/wordml/symex" xmlns:wpg="http://schemas.microsoft.com/office/word/2010/wordprocessingGroup" xmlns:wpi="http://schemas.microsoft.com/office/word/2010/wordprocessingInk" xmlns:wne="http://schemas.microsoft.com/office/word/2006/wordml" xmlns:wps="http://schemas.microsoft.com/office/word/2010/wordprocessingShape" mc:Ignorable="w14 w15 w16se w16cid w16 w16cex w16sdtdh wp14">
+<w:endnotes xmlns:wpc="http://schemas.microsoft.com/office/word/2010/wordprocessingCanvas" xmlns:cx="http://schemas.microsoft.com/office/drawing/2014/chartex" xmlns:cx1="http://schemas.microsoft.com/office/drawing/2015/9/8/chartex" xmlns:cx2="http://schemas.microsoft.com/office/drawing/2015/10/21/chartex" xmlns:cx3="http://schemas.microsoft.com/office/drawing/2016/5/9/chartex" xmlns:cx4="http://schemas.microsoft.com/office/drawing/2016/5/10/chartex" xmlns:cx5="http://schemas.microsoft.com/office/drawing/2016/5/11/chartex" xmlns:cx6="http://schemas.microsoft.com/office/drawing/2016/5/12/chartex" xmlns:cx7="http://schemas.microsoft.com/office/drawing/2016/5/13/chartex" xmlns:cx8="http://schemas.microsoft.com/office/drawing/2016/5/14/chartex" xmlns:mc="http://schemas.openxmlformats.org/markup-compatibility/2006" xmlns:aink="http://schemas.microsoft.com/office/drawing/2016/ink" xmlns:am3d="http://schemas.microsoft.com/office/drawing/2017/model3d" xmlns:o="urn:schemas-microsoft-com:office:office" xmlns:oel="http://schemas.microsoft.com/office/2019/extlst" xmlns:r="http://schemas.openxmlformats.org/officeDocument/2006/relationships" xmlns:m="http://schemas.openxmlformats.org/officeDocument/2006/math" xmlns:v="urn:schemas-microsoft-com:vml" xmlns:wp14="http://schemas.microsoft.com/office/word/2010/wordprocessingDrawing" xmlns:wp="http://schemas.openxmlformats.org/drawingml/2006/wordprocessingDrawing" xmlns:w10="urn:schemas-microsoft-com:office:word" xmlns:w="http://schemas.openxmlformats.org/wordprocessingml/2006/main" xmlns:w14="http://schemas.microsoft.com/office/word/2010/wordml" xmlns:w15="http://schemas.microsoft.com/office/word/2012/wordml" xmlns:w16cex="http://schemas.microsoft.com/office/word/2018/wordml/cex" xmlns:w16cid="http://schemas.microsoft.com/office/word/2016/wordml/cid" xmlns:w16="http://schemas.microsoft.com/office/word/2018/wordml" xmlns:w16sdtdh="http://schemas.microsoft.com/office/word/2020/wordml/sdtdatahash" xmlns:w16se="http://schemas.microsoft.com/office/word/2015/wordml/symex" xmlns:wpg="http://schemas.microsoft.com/office/word/2010/wordprocessingGroup" xmlns:wpi="http://schemas.microsoft.com/office/word/2010/wordprocessingInk" xmlns:wne="http://schemas.microsoft.com/office/word/2006/wordml" xmlns:wps="http://schemas.microsoft.com/office/word/2010/wordprocessingShape" mc:Ignorable="w14 w15 w16se w16cid w16 w16cex w16sdtdh wp14">
   <w:endnote w:type="separator" w:id="-1">
     <w:p>
       <w:pPr>
@@ -3195,7 +3739,7 @@
 </file>
 
 <file path=word/footer1.xml><?xml version="1.0" encoding="utf-8"?>
-<w:ftr xmlns:wpc="http://schemas.microsoft.com/office/word/2010/wordprocessingCanvas" xmlns:cx="http://schemas.microsoft.com/office/drawing/2014/chartex" xmlns:cx1="http://schemas.microsoft.com/office/drawing/2015/9/8/chartex" xmlns:cx2="http://schemas.microsoft.com/office/drawing/2015/10/21/chartex" xmlns:cx3="http://schemas.microsoft.com/office/drawing/2016/5/9/chartex" xmlns:cx4="http://schemas.microsoft.com/office/drawing/2016/5/10/chartex" xmlns:cx5="http://schemas.microsoft.com/office/drawing/2016/5/11/chartex" xmlns:cx6="http://schemas.microsoft.com/office/drawing/2016/5/12/chartex" xmlns:cx7="http://schemas.microsoft.com/office/drawing/2016/5/13/chartex" xmlns:cx8="http://schemas.microsoft.com/office/drawing/2016/5/14/chartex" xmlns:mc="http://schemas.openxmlformats.org/markup-compatibility/2006" xmlns:aink="http://schemas.microsoft.com/office/drawing/2016/ink" xmlns:am3d="http://schemas.microsoft.com/office/drawing/2017/model3d" xmlns:o="urn:schemas-microsoft-com:office:office" xmlns:r="http://schemas.openxmlformats.org/officeDocument/2006/relationships" xmlns:m="http://schemas.openxmlformats.org/officeDocument/2006/math" xmlns:v="urn:schemas-microsoft-com:vml" xmlns:wp14="http://schemas.microsoft.com/office/word/2010/wordprocessingDrawing" xmlns:wp="http://schemas.openxmlformats.org/drawingml/2006/wordprocessingDrawing" xmlns:w10="urn:schemas-microsoft-com:office:word" xmlns:w="http://schemas.openxmlformats.org/wordprocessingml/2006/main" xmlns:w14="http://schemas.microsoft.com/office/word/2010/wordml" xmlns:w15="http://schemas.microsoft.com/office/word/2012/wordml" xmlns:w16cex="http://schemas.microsoft.com/office/word/2018/wordml/cex" xmlns:w16cid="http://schemas.microsoft.com/office/word/2016/wordml/cid" xmlns:w16="http://schemas.microsoft.com/office/word/2018/wordml" xmlns:w16sdtdh="http://schemas.microsoft.com/office/word/2020/wordml/sdtdatahash" xmlns:w16se="http://schemas.microsoft.com/office/word/2015/wordml/symex" xmlns:wpg="http://schemas.microsoft.com/office/word/2010/wordprocessingGroup" xmlns:wpi="http://schemas.microsoft.com/office/word/2010/wordprocessingInk" xmlns:wne="http://schemas.microsoft.com/office/word/2006/wordml" xmlns:wps="http://schemas.microsoft.com/office/word/2010/wordprocessingShape" mc:Ignorable="w14 w15 w16se w16cid w16 w16cex w16sdtdh wp14">
+<w:ftr xmlns:wpc="http://schemas.microsoft.com/office/word/2010/wordprocessingCanvas" xmlns:cx="http://schemas.microsoft.com/office/drawing/2014/chartex" xmlns:cx1="http://schemas.microsoft.com/office/drawing/2015/9/8/chartex" xmlns:cx2="http://schemas.microsoft.com/office/drawing/2015/10/21/chartex" xmlns:cx3="http://schemas.microsoft.com/office/drawing/2016/5/9/chartex" xmlns:cx4="http://schemas.microsoft.com/office/drawing/2016/5/10/chartex" xmlns:cx5="http://schemas.microsoft.com/office/drawing/2016/5/11/chartex" xmlns:cx6="http://schemas.microsoft.com/office/drawing/2016/5/12/chartex" xmlns:cx7="http://schemas.microsoft.com/office/drawing/2016/5/13/chartex" xmlns:cx8="http://schemas.microsoft.com/office/drawing/2016/5/14/chartex" xmlns:mc="http://schemas.openxmlformats.org/markup-compatibility/2006" xmlns:aink="http://schemas.microsoft.com/office/drawing/2016/ink" xmlns:am3d="http://schemas.microsoft.com/office/drawing/2017/model3d" xmlns:o="urn:schemas-microsoft-com:office:office" xmlns:oel="http://schemas.microsoft.com/office/2019/extlst" xmlns:r="http://schemas.openxmlformats.org/officeDocument/2006/relationships" xmlns:m="http://schemas.openxmlformats.org/officeDocument/2006/math" xmlns:v="urn:schemas-microsoft-com:vml" xmlns:wp14="http://schemas.microsoft.com/office/word/2010/wordprocessingDrawing" xmlns:wp="http://schemas.openxmlformats.org/drawingml/2006/wordprocessingDrawing" xmlns:w10="urn:schemas-microsoft-com:office:word" xmlns:w="http://schemas.openxmlformats.org/wordprocessingml/2006/main" xmlns:w14="http://schemas.microsoft.com/office/word/2010/wordml" xmlns:w15="http://schemas.microsoft.com/office/word/2012/wordml" xmlns:w16cex="http://schemas.microsoft.com/office/word/2018/wordml/cex" xmlns:w16cid="http://schemas.microsoft.com/office/word/2016/wordml/cid" xmlns:w16="http://schemas.microsoft.com/office/word/2018/wordml" xmlns:w16sdtdh="http://schemas.microsoft.com/office/word/2020/wordml/sdtdatahash" xmlns:w16se="http://schemas.microsoft.com/office/word/2015/wordml/symex" xmlns:wpg="http://schemas.microsoft.com/office/word/2010/wordprocessingGroup" xmlns:wpi="http://schemas.microsoft.com/office/word/2010/wordprocessingInk" xmlns:wne="http://schemas.microsoft.com/office/word/2006/wordml" xmlns:wps="http://schemas.microsoft.com/office/word/2010/wordprocessingShape" mc:Ignorable="w14 w15 w16se w16cid w16 w16cex w16sdtdh wp14">
   <w:sdt>
     <w:sdtPr>
       <w:id w:val="543960945"/>
@@ -3208,7 +3752,7 @@
     <w:sdtContent>
       <w:p>
         <w:pPr>
-          <w:pStyle w:val="ab"/>
+          <w:pStyle w:val="Footer"/>
           <w:jc w:val="center"/>
         </w:pPr>
         <w:r>
@@ -3231,14 +3775,14 @@
   </w:sdt>
   <w:p>
     <w:pPr>
-      <w:pStyle w:val="ab"/>
+      <w:pStyle w:val="Footer"/>
     </w:pPr>
   </w:p>
 </w:ftr>
 </file>
 
 <file path=word/footer2.xml><?xml version="1.0" encoding="utf-8"?>
-<w:ftr xmlns:wpc="http://schemas.microsoft.com/office/word/2010/wordprocessingCanvas" xmlns:cx="http://schemas.microsoft.com/office/drawing/2014/chartex" xmlns:cx1="http://schemas.microsoft.com/office/drawing/2015/9/8/chartex" xmlns:cx2="http://schemas.microsoft.com/office/drawing/2015/10/21/chartex" xmlns:cx3="http://schemas.microsoft.com/office/drawing/2016/5/9/chartex" xmlns:cx4="http://schemas.microsoft.com/office/drawing/2016/5/10/chartex" xmlns:cx5="http://schemas.microsoft.com/office/drawing/2016/5/11/chartex" xmlns:cx6="http://schemas.microsoft.com/office/drawing/2016/5/12/chartex" xmlns:cx7="http://schemas.microsoft.com/office/drawing/2016/5/13/chartex" xmlns:cx8="http://schemas.microsoft.com/office/drawing/2016/5/14/chartex" xmlns:mc="http://schemas.openxmlformats.org/markup-compatibility/2006" xmlns:aink="http://schemas.microsoft.com/office/drawing/2016/ink" xmlns:am3d="http://schemas.microsoft.com/office/drawing/2017/model3d" xmlns:o="urn:schemas-microsoft-com:office:office" xmlns:r="http://schemas.openxmlformats.org/officeDocument/2006/relationships" xmlns:m="http://schemas.openxmlformats.org/officeDocument/2006/math" xmlns:v="urn:schemas-microsoft-com:vml" xmlns:wp14="http://schemas.microsoft.com/office/word/2010/wordprocessingDrawing" xmlns:wp="http://schemas.openxmlformats.org/drawingml/2006/wordprocessingDrawing" xmlns:w10="urn:schemas-microsoft-com:office:word" xmlns:w="http://schemas.openxmlformats.org/wordprocessingml/2006/main" xmlns:w14="http://schemas.microsoft.com/office/word/2010/wordml" xmlns:w15="http://schemas.microsoft.com/office/word/2012/wordml" xmlns:w16cex="http://schemas.microsoft.com/office/word/2018/wordml/cex" xmlns:w16cid="http://schemas.microsoft.com/office/word/2016/wordml/cid" xmlns:w16="http://schemas.microsoft.com/office/word/2018/wordml" xmlns:w16sdtdh="http://schemas.microsoft.com/office/word/2020/wordml/sdtdatahash" xmlns:w16se="http://schemas.microsoft.com/office/word/2015/wordml/symex" xmlns:wpg="http://schemas.microsoft.com/office/word/2010/wordprocessingGroup" xmlns:wpi="http://schemas.microsoft.com/office/word/2010/wordprocessingInk" xmlns:wne="http://schemas.microsoft.com/office/word/2006/wordml" xmlns:wps="http://schemas.microsoft.com/office/word/2010/wordprocessingShape" mc:Ignorable="w14 w15 w16se w16cid w16 w16cex w16sdtdh wp14">
+<w:ftr xmlns:wpc="http://schemas.microsoft.com/office/word/2010/wordprocessingCanvas" xmlns:cx="http://schemas.microsoft.com/office/drawing/2014/chartex" xmlns:cx1="http://schemas.microsoft.com/office/drawing/2015/9/8/chartex" xmlns:cx2="http://schemas.microsoft.com/office/drawing/2015/10/21/chartex" xmlns:cx3="http://schemas.microsoft.com/office/drawing/2016/5/9/chartex" xmlns:cx4="http://schemas.microsoft.com/office/drawing/2016/5/10/chartex" xmlns:cx5="http://schemas.microsoft.com/office/drawing/2016/5/11/chartex" xmlns:cx6="http://schemas.microsoft.com/office/drawing/2016/5/12/chartex" xmlns:cx7="http://schemas.microsoft.com/office/drawing/2016/5/13/chartex" xmlns:cx8="http://schemas.microsoft.com/office/drawing/2016/5/14/chartex" xmlns:mc="http://schemas.openxmlformats.org/markup-compatibility/2006" xmlns:aink="http://schemas.microsoft.com/office/drawing/2016/ink" xmlns:am3d="http://schemas.microsoft.com/office/drawing/2017/model3d" xmlns:o="urn:schemas-microsoft-com:office:office" xmlns:oel="http://schemas.microsoft.com/office/2019/extlst" xmlns:r="http://schemas.openxmlformats.org/officeDocument/2006/relationships" xmlns:m="http://schemas.openxmlformats.org/officeDocument/2006/math" xmlns:v="urn:schemas-microsoft-com:vml" xmlns:wp14="http://schemas.microsoft.com/office/word/2010/wordprocessingDrawing" xmlns:wp="http://schemas.openxmlformats.org/drawingml/2006/wordprocessingDrawing" xmlns:w10="urn:schemas-microsoft-com:office:word" xmlns:w="http://schemas.openxmlformats.org/wordprocessingml/2006/main" xmlns:w14="http://schemas.microsoft.com/office/word/2010/wordml" xmlns:w15="http://schemas.microsoft.com/office/word/2012/wordml" xmlns:w16cex="http://schemas.microsoft.com/office/word/2018/wordml/cex" xmlns:w16cid="http://schemas.microsoft.com/office/word/2016/wordml/cid" xmlns:w16="http://schemas.microsoft.com/office/word/2018/wordml" xmlns:w16sdtdh="http://schemas.microsoft.com/office/word/2020/wordml/sdtdatahash" xmlns:w16se="http://schemas.microsoft.com/office/word/2015/wordml/symex" xmlns:wpg="http://schemas.microsoft.com/office/word/2010/wordprocessingGroup" xmlns:wpi="http://schemas.microsoft.com/office/word/2010/wordprocessingInk" xmlns:wne="http://schemas.microsoft.com/office/word/2006/wordml" xmlns:wps="http://schemas.microsoft.com/office/word/2010/wordprocessingShape" mc:Ignorable="w14 w15 w16se w16cid w16 w16cex w16sdtdh wp14">
   <w:sdt>
     <w:sdtPr>
       <w:id w:val="1456297413"/>
@@ -3251,7 +3795,7 @@
     <w:sdtContent>
       <w:p>
         <w:pPr>
-          <w:pStyle w:val="ab"/>
+          <w:pStyle w:val="Footer"/>
           <w:jc w:val="center"/>
         </w:pPr>
         <w:r>
@@ -3262,14 +3806,14 @@
   </w:sdt>
   <w:p>
     <w:pPr>
-      <w:pStyle w:val="ab"/>
+      <w:pStyle w:val="Footer"/>
     </w:pPr>
   </w:p>
 </w:ftr>
 </file>
 
 <file path=word/footnotes.xml><?xml version="1.0" encoding="utf-8"?>
-<w:footnotes xmlns:wpc="http://schemas.microsoft.com/office/word/2010/wordprocessingCanvas" xmlns:cx="http://schemas.microsoft.com/office/drawing/2014/chartex" xmlns:cx1="http://schemas.microsoft.com/office/drawing/2015/9/8/chartex" xmlns:cx2="http://schemas.microsoft.com/office/drawing/2015/10/21/chartex" xmlns:cx3="http://schemas.microsoft.com/office/drawing/2016/5/9/chartex" xmlns:cx4="http://schemas.microsoft.com/office/drawing/2016/5/10/chartex" xmlns:cx5="http://schemas.microsoft.com/office/drawing/2016/5/11/chartex" xmlns:cx6="http://schemas.microsoft.com/office/drawing/2016/5/12/chartex" xmlns:cx7="http://schemas.microsoft.com/office/drawing/2016/5/13/chartex" xmlns:cx8="http://schemas.microsoft.com/office/drawing/2016/5/14/chartex" xmlns:mc="http://schemas.openxmlformats.org/markup-compatibility/2006" xmlns:aink="http://schemas.microsoft.com/office/drawing/2016/ink" xmlns:am3d="http://schemas.microsoft.com/office/drawing/2017/model3d" xmlns:o="urn:schemas-microsoft-com:office:office" xmlns:r="http://schemas.openxmlformats.org/officeDocument/2006/relationships" xmlns:m="http://schemas.openxmlformats.org/officeDocument/2006/math" xmlns:v="urn:schemas-microsoft-com:vml" xmlns:wp14="http://schemas.microsoft.com/office/word/2010/wordprocessingDrawing" xmlns:wp="http://schemas.openxmlformats.org/drawingml/2006/wordprocessingDrawing" xmlns:w10="urn:schemas-microsoft-com:office:word" xmlns:w="http://schemas.openxmlformats.org/wordprocessingml/2006/main" xmlns:w14="http://schemas.microsoft.com/office/word/2010/wordml" xmlns:w15="http://schemas.microsoft.com/office/word/2012/wordml" xmlns:w16cex="http://schemas.microsoft.com/office/word/2018/wordml/cex" xmlns:w16cid="http://schemas.microsoft.com/office/word/2016/wordml/cid" xmlns:w16="http://schemas.microsoft.com/office/word/2018/wordml" xmlns:w16sdtdh="http://schemas.microsoft.com/office/word/2020/wordml/sdtdatahash" xmlns:w16se="http://schemas.microsoft.com/office/word/2015/wordml/symex" xmlns:wpg="http://schemas.microsoft.com/office/word/2010/wordprocessingGroup" xmlns:wpi="http://schemas.microsoft.com/office/word/2010/wordprocessingInk" xmlns:wne="http://schemas.microsoft.com/office/word/2006/wordml" xmlns:wps="http://schemas.microsoft.com/office/word/2010/wordprocessingShape" mc:Ignorable="w14 w15 w16se w16cid w16 w16cex w16sdtdh wp14">
+<w:footnotes xmlns:wpc="http://schemas.microsoft.com/office/word/2010/wordprocessingCanvas" xmlns:cx="http://schemas.microsoft.com/office/drawing/2014/chartex" xmlns:cx1="http://schemas.microsoft.com/office/drawing/2015/9/8/chartex" xmlns:cx2="http://schemas.microsoft.com/office/drawing/2015/10/21/chartex" xmlns:cx3="http://schemas.microsoft.com/office/drawing/2016/5/9/chartex" xmlns:cx4="http://schemas.microsoft.com/office/drawing/2016/5/10/chartex" xmlns:cx5="http://schemas.microsoft.com/office/drawing/2016/5/11/chartex" xmlns:cx6="http://schemas.microsoft.com/office/drawing/2016/5/12/chartex" xmlns:cx7="http://schemas.microsoft.com/office/drawing/2016/5/13/chartex" xmlns:cx8="http://schemas.microsoft.com/office/drawing/2016/5/14/chartex" xmlns:mc="http://schemas.openxmlformats.org/markup-compatibility/2006" xmlns:aink="http://schemas.microsoft.com/office/drawing/2016/ink" xmlns:am3d="http://schemas.microsoft.com/office/drawing/2017/model3d" xmlns:o="urn:schemas-microsoft-com:office:office" xmlns:oel="http://schemas.microsoft.com/office/2019/extlst" xmlns:r="http://schemas.openxmlformats.org/officeDocument/2006/relationships" xmlns:m="http://schemas.openxmlformats.org/officeDocument/2006/math" xmlns:v="urn:schemas-microsoft-com:vml" xmlns:wp14="http://schemas.microsoft.com/office/word/2010/wordprocessingDrawing" xmlns:wp="http://schemas.openxmlformats.org/drawingml/2006/wordprocessingDrawing" xmlns:w10="urn:schemas-microsoft-com:office:word" xmlns:w="http://schemas.openxmlformats.org/wordprocessingml/2006/main" xmlns:w14="http://schemas.microsoft.com/office/word/2010/wordml" xmlns:w15="http://schemas.microsoft.com/office/word/2012/wordml" xmlns:w16cex="http://schemas.microsoft.com/office/word/2018/wordml/cex" xmlns:w16cid="http://schemas.microsoft.com/office/word/2016/wordml/cid" xmlns:w16="http://schemas.microsoft.com/office/word/2018/wordml" xmlns:w16sdtdh="http://schemas.microsoft.com/office/word/2020/wordml/sdtdatahash" xmlns:w16se="http://schemas.microsoft.com/office/word/2015/wordml/symex" xmlns:wpg="http://schemas.microsoft.com/office/word/2010/wordprocessingGroup" xmlns:wpi="http://schemas.microsoft.com/office/word/2010/wordprocessingInk" xmlns:wne="http://schemas.microsoft.com/office/word/2006/wordml" xmlns:wps="http://schemas.microsoft.com/office/word/2010/wordprocessingShape" mc:Ignorable="w14 w15 w16se w16cid w16 w16cex w16sdtdh wp14">
   <w:footnote w:type="separator" w:id="-1">
     <w:p>
       <w:pPr>
@@ -3294,7 +3838,7 @@
 </file>
 
 <file path=word/numbering.xml><?xml version="1.0" encoding="utf-8"?>
-<w:numbering xmlns:wpc="http://schemas.microsoft.com/office/word/2010/wordprocessingCanvas" xmlns:cx="http://schemas.microsoft.com/office/drawing/2014/chartex" xmlns:cx1="http://schemas.microsoft.com/office/drawing/2015/9/8/chartex" xmlns:cx2="http://schemas.microsoft.com/office/drawing/2015/10/21/chartex" xmlns:cx3="http://schemas.microsoft.com/office/drawing/2016/5/9/chartex" xmlns:cx4="http://schemas.microsoft.com/office/drawing/2016/5/10/chartex" xmlns:cx5="http://schemas.microsoft.com/office/drawing/2016/5/11/chartex" xmlns:cx6="http://schemas.microsoft.com/office/drawing/2016/5/12/chartex" xmlns:cx7="http://schemas.microsoft.com/office/drawing/2016/5/13/chartex" xmlns:cx8="http://schemas.microsoft.com/office/drawing/2016/5/14/chartex" xmlns:mc="http://schemas.openxmlformats.org/markup-compatibility/2006" xmlns:aink="http://schemas.microsoft.com/office/drawing/2016/ink" xmlns:am3d="http://schemas.microsoft.com/office/drawing/2017/model3d" xmlns:o="urn:schemas-microsoft-com:office:office" xmlns:r="http://schemas.openxmlformats.org/officeDocument/2006/relationships" xmlns:m="http://schemas.openxmlformats.org/officeDocument/2006/math" xmlns:v="urn:schemas-microsoft-com:vml" xmlns:wp14="http://schemas.microsoft.com/office/word/2010/wordprocessingDrawing" xmlns:wp="http://schemas.openxmlformats.org/drawingml/2006/wordprocessingDrawing" xmlns:w10="urn:schemas-microsoft-com:office:word" xmlns:w="http://schemas.openxmlformats.org/wordprocessingml/2006/main" xmlns:w14="http://schemas.microsoft.com/office/word/2010/wordml" xmlns:w15="http://schemas.microsoft.com/office/word/2012/wordml" xmlns:w16cex="http://schemas.microsoft.com/office/word/2018/wordml/cex" xmlns:w16cid="http://schemas.microsoft.com/office/word/2016/wordml/cid" xmlns:w16="http://schemas.microsoft.com/office/word/2018/wordml" xmlns:w16sdtdh="http://schemas.microsoft.com/office/word/2020/wordml/sdtdatahash" xmlns:w16se="http://schemas.microsoft.com/office/word/2015/wordml/symex" xmlns:wpg="http://schemas.microsoft.com/office/word/2010/wordprocessingGroup" xmlns:wpi="http://schemas.microsoft.com/office/word/2010/wordprocessingInk" xmlns:wne="http://schemas.microsoft.com/office/word/2006/wordml" xmlns:wps="http://schemas.microsoft.com/office/word/2010/wordprocessingShape" mc:Ignorable="w14 w15 w16se w16cid w16 w16cex w16sdtdh wp14">
+<w:numbering xmlns:wpc="http://schemas.microsoft.com/office/word/2010/wordprocessingCanvas" xmlns:cx="http://schemas.microsoft.com/office/drawing/2014/chartex" xmlns:cx1="http://schemas.microsoft.com/office/drawing/2015/9/8/chartex" xmlns:cx2="http://schemas.microsoft.com/office/drawing/2015/10/21/chartex" xmlns:cx3="http://schemas.microsoft.com/office/drawing/2016/5/9/chartex" xmlns:cx4="http://schemas.microsoft.com/office/drawing/2016/5/10/chartex" xmlns:cx5="http://schemas.microsoft.com/office/drawing/2016/5/11/chartex" xmlns:cx6="http://schemas.microsoft.com/office/drawing/2016/5/12/chartex" xmlns:cx7="http://schemas.microsoft.com/office/drawing/2016/5/13/chartex" xmlns:cx8="http://schemas.microsoft.com/office/drawing/2016/5/14/chartex" xmlns:mc="http://schemas.openxmlformats.org/markup-compatibility/2006" xmlns:aink="http://schemas.microsoft.com/office/drawing/2016/ink" xmlns:am3d="http://schemas.microsoft.com/office/drawing/2017/model3d" xmlns:o="urn:schemas-microsoft-com:office:office" xmlns:oel="http://schemas.microsoft.com/office/2019/extlst" xmlns:r="http://schemas.openxmlformats.org/officeDocument/2006/relationships" xmlns:m="http://schemas.openxmlformats.org/officeDocument/2006/math" xmlns:v="urn:schemas-microsoft-com:vml" xmlns:wp14="http://schemas.microsoft.com/office/word/2010/wordprocessingDrawing" xmlns:wp="http://schemas.openxmlformats.org/drawingml/2006/wordprocessingDrawing" xmlns:w10="urn:schemas-microsoft-com:office:word" xmlns:w="http://schemas.openxmlformats.org/wordprocessingml/2006/main" xmlns:w14="http://schemas.microsoft.com/office/word/2010/wordml" xmlns:w15="http://schemas.microsoft.com/office/word/2012/wordml" xmlns:w16cex="http://schemas.microsoft.com/office/word/2018/wordml/cex" xmlns:w16cid="http://schemas.microsoft.com/office/word/2016/wordml/cid" xmlns:w16="http://schemas.microsoft.com/office/word/2018/wordml" xmlns:w16sdtdh="http://schemas.microsoft.com/office/word/2020/wordml/sdtdatahash" xmlns:w16se="http://schemas.microsoft.com/office/word/2015/wordml/symex" xmlns:wpg="http://schemas.microsoft.com/office/word/2010/wordprocessingGroup" xmlns:wpi="http://schemas.microsoft.com/office/word/2010/wordprocessingInk" xmlns:wne="http://schemas.microsoft.com/office/word/2006/wordml" xmlns:wps="http://schemas.microsoft.com/office/word/2010/wordprocessingShape" mc:Ignorable="w14 w15 w16se w16cid w16 w16cex w16sdtdh wp14">
   <w:abstractNum w:abstractNumId="0" w15:restartNumberingAfterBreak="0">
     <w:nsid w:val="10B35F29"/>
     <w:multiLevelType w:val="hybridMultilevel"/>
@@ -4066,7 +4610,7 @@
     <w:lvl w:ilvl="0">
       <w:start w:val="1"/>
       <w:numFmt w:val="decimal"/>
-      <w:pStyle w:val="1"/>
+      <w:pStyle w:val="Heading1"/>
       <w:suff w:val="space"/>
       <w:lvlText w:val="%1"/>
       <w:lvlJc w:val="left"/>
@@ -4080,7 +4624,7 @@
     <w:lvl w:ilvl="1">
       <w:start w:val="1"/>
       <w:numFmt w:val="decimal"/>
-      <w:pStyle w:val="2"/>
+      <w:pStyle w:val="Heading2"/>
       <w:suff w:val="space"/>
       <w:lvlText w:val="%1.%2"/>
       <w:lvlJc w:val="left"/>
@@ -4638,7 +5182,7 @@
     <w:lsdException w:name="Unresolved Mention" w:semiHidden="1" w:unhideWhenUsed="1"/>
     <w:lsdException w:name="Smart Link" w:semiHidden="1" w:unhideWhenUsed="1"/>
   </w:latentStyles>
-  <w:style w:type="paragraph" w:default="1" w:styleId="a">
+  <w:style w:type="paragraph" w:default="1" w:styleId="Normal">
     <w:name w:val="Normal"/>
     <w:qFormat/>
     <w:rsid w:val="00237583"/>
@@ -4653,11 +5197,11 @@
       <w14:ligatures w14:val="none"/>
     </w:rPr>
   </w:style>
-  <w:style w:type="paragraph" w:styleId="1">
+  <w:style w:type="paragraph" w:styleId="Heading1">
     <w:name w:val="heading 1"/>
-    <w:basedOn w:val="a"/>
-    <w:next w:val="a0"/>
-    <w:link w:val="10"/>
+    <w:basedOn w:val="Normal"/>
+    <w:next w:val="BodyText"/>
+    <w:link w:val="Heading1Char"/>
     <w:uiPriority w:val="9"/>
     <w:qFormat/>
     <w:rsid w:val="00A076A9"/>
@@ -4680,11 +5224,11 @@
       <w:szCs w:val="28"/>
     </w:rPr>
   </w:style>
-  <w:style w:type="paragraph" w:styleId="2">
+  <w:style w:type="paragraph" w:styleId="Heading2">
     <w:name w:val="heading 2"/>
-    <w:basedOn w:val="a"/>
-    <w:next w:val="a0"/>
-    <w:link w:val="20"/>
+    <w:basedOn w:val="Normal"/>
+    <w:next w:val="BodyText"/>
+    <w:link w:val="Heading2Char"/>
     <w:uiPriority w:val="1"/>
     <w:unhideWhenUsed/>
     <w:qFormat/>
@@ -4709,13 +5253,13 @@
       <w:szCs w:val="28"/>
     </w:rPr>
   </w:style>
-  <w:style w:type="character" w:default="1" w:styleId="a1">
+  <w:style w:type="character" w:default="1" w:styleId="DefaultParagraphFont">
     <w:name w:val="Default Paragraph Font"/>
     <w:uiPriority w:val="1"/>
     <w:semiHidden/>
     <w:unhideWhenUsed/>
   </w:style>
-  <w:style w:type="table" w:default="1" w:styleId="a2">
+  <w:style w:type="table" w:default="1" w:styleId="TableNormal">
     <w:name w:val="Normal Table"/>
     <w:uiPriority w:val="99"/>
     <w:semiHidden/>
@@ -4730,16 +5274,16 @@
       </w:tblCellMar>
     </w:tblPr>
   </w:style>
-  <w:style w:type="numbering" w:default="1" w:styleId="a3">
+  <w:style w:type="numbering" w:default="1" w:styleId="NoList">
     <w:name w:val="No List"/>
     <w:uiPriority w:val="99"/>
     <w:semiHidden/>
     <w:unhideWhenUsed/>
   </w:style>
-  <w:style w:type="character" w:customStyle="1" w:styleId="20">
-    <w:name w:val="Заголовок 2 Знак"/>
-    <w:basedOn w:val="a1"/>
-    <w:link w:val="2"/>
+  <w:style w:type="character" w:customStyle="1" w:styleId="Heading2Char">
+    <w:name w:val="Heading 2 Char"/>
+    <w:basedOn w:val="DefaultParagraphFont"/>
+    <w:link w:val="Heading2"/>
     <w:uiPriority w:val="1"/>
     <w:rsid w:val="00A076A9"/>
     <w:rPr>
@@ -4752,10 +5296,10 @@
       <w14:ligatures w14:val="none"/>
     </w:rPr>
   </w:style>
-  <w:style w:type="paragraph" w:styleId="a0">
+  <w:style w:type="paragraph" w:styleId="BodyText">
     <w:name w:val="Body Text"/>
-    <w:basedOn w:val="a"/>
-    <w:link w:val="a4"/>
+    <w:basedOn w:val="Normal"/>
+    <w:link w:val="BodyTextChar"/>
     <w:uiPriority w:val="99"/>
     <w:semiHidden/>
     <w:unhideWhenUsed/>
@@ -4764,18 +5308,18 @@
       <w:spacing w:after="120"/>
     </w:pPr>
   </w:style>
-  <w:style w:type="character" w:customStyle="1" w:styleId="a4">
-    <w:name w:val="Основной текст Знак"/>
-    <w:basedOn w:val="a1"/>
-    <w:link w:val="a0"/>
+  <w:style w:type="character" w:customStyle="1" w:styleId="BodyTextChar">
+    <w:name w:val="Body Text Char"/>
+    <w:basedOn w:val="DefaultParagraphFont"/>
+    <w:link w:val="BodyText"/>
     <w:uiPriority w:val="99"/>
     <w:semiHidden/>
     <w:rsid w:val="00A076A9"/>
   </w:style>
-  <w:style w:type="character" w:customStyle="1" w:styleId="10">
-    <w:name w:val="Заголовок 1 Знак"/>
-    <w:basedOn w:val="a1"/>
-    <w:link w:val="1"/>
+  <w:style w:type="character" w:customStyle="1" w:styleId="Heading1Char">
+    <w:name w:val="Heading 1 Char"/>
+    <w:basedOn w:val="DefaultParagraphFont"/>
+    <w:link w:val="Heading1"/>
     <w:uiPriority w:val="9"/>
     <w:rsid w:val="00A076A9"/>
     <w:rPr>
@@ -4788,10 +5332,10 @@
       <w14:ligatures w14:val="none"/>
     </w:rPr>
   </w:style>
-  <w:style w:type="character" w:customStyle="1" w:styleId="a5">
+  <w:style w:type="character" w:customStyle="1" w:styleId="a">
     <w:name w:val="МОЙАБЗАЦСОХРАНИСЬЬЬЬЬЬЬЬЬЬ Знак"/>
-    <w:basedOn w:val="a1"/>
-    <w:link w:val="a6"/>
+    <w:basedOn w:val="DefaultParagraphFont"/>
+    <w:link w:val="a0"/>
     <w:semiHidden/>
     <w:locked/>
     <w:rsid w:val="00237583"/>
@@ -4802,10 +5346,10 @@
       <w:lang w:eastAsia="ru-RU"/>
     </w:rPr>
   </w:style>
-  <w:style w:type="paragraph" w:customStyle="1" w:styleId="a6">
+  <w:style w:type="paragraph" w:customStyle="1" w:styleId="a0">
     <w:name w:val="МОЙАБЗАЦСОХРАНИСЬЬЬЬЬЬЬЬЬЬ"/>
-    <w:basedOn w:val="a7"/>
-    <w:link w:val="a5"/>
+    <w:basedOn w:val="NormalWeb"/>
+    <w:link w:val="a"/>
     <w:semiHidden/>
     <w:qFormat/>
     <w:rsid w:val="00237583"/>
@@ -4823,9 +5367,9 @@
       <w14:ligatures w14:val="standardContextual"/>
     </w:rPr>
   </w:style>
-  <w:style w:type="paragraph" w:styleId="a8">
+  <w:style w:type="paragraph" w:styleId="ListParagraph">
     <w:name w:val="List Paragraph"/>
-    <w:basedOn w:val="a"/>
+    <w:basedOn w:val="Normal"/>
     <w:uiPriority w:val="34"/>
     <w:qFormat/>
     <w:rsid w:val="00237583"/>
@@ -4843,10 +5387,10 @@
       <w:lang w:eastAsia="zh-CN" w:bidi="hi-IN"/>
     </w:rPr>
   </w:style>
-  <w:style w:type="paragraph" w:styleId="a9">
+  <w:style w:type="paragraph" w:styleId="TOCHeading">
     <w:name w:val="TOC Heading"/>
-    <w:basedOn w:val="1"/>
-    <w:next w:val="a"/>
+    <w:basedOn w:val="Heading1"/>
+    <w:next w:val="Normal"/>
     <w:uiPriority w:val="39"/>
     <w:unhideWhenUsed/>
     <w:qFormat/>
@@ -4874,10 +5418,10 @@
       <w:lang w:eastAsia="ru-RU"/>
     </w:rPr>
   </w:style>
-  <w:style w:type="paragraph" w:styleId="11">
+  <w:style w:type="paragraph" w:styleId="TOC1">
     <w:name w:val="toc 1"/>
-    <w:basedOn w:val="a"/>
-    <w:next w:val="a"/>
+    <w:basedOn w:val="Normal"/>
+    <w:next w:val="Normal"/>
     <w:autoRedefine/>
     <w:uiPriority w:val="39"/>
     <w:unhideWhenUsed/>
@@ -4896,9 +5440,9 @@
       <w:lang w:eastAsia="ru-RU"/>
     </w:rPr>
   </w:style>
-  <w:style w:type="character" w:styleId="aa">
+  <w:style w:type="character" w:styleId="Hyperlink">
     <w:name w:val="Hyperlink"/>
-    <w:basedOn w:val="a1"/>
+    <w:basedOn w:val="DefaultParagraphFont"/>
     <w:uiPriority w:val="99"/>
     <w:unhideWhenUsed/>
     <w:rsid w:val="00237583"/>
@@ -4907,10 +5451,10 @@
       <w:u w:val="single"/>
     </w:rPr>
   </w:style>
-  <w:style w:type="paragraph" w:styleId="ab">
+  <w:style w:type="paragraph" w:styleId="Footer">
     <w:name w:val="footer"/>
-    <w:basedOn w:val="a"/>
-    <w:link w:val="ac"/>
+    <w:basedOn w:val="Normal"/>
+    <w:link w:val="FooterChar"/>
     <w:uiPriority w:val="99"/>
     <w:unhideWhenUsed/>
     <w:rsid w:val="00237583"/>
@@ -4922,10 +5466,10 @@
       <w:spacing w:after="0" w:line="240" w:lineRule="auto"/>
     </w:pPr>
   </w:style>
-  <w:style w:type="character" w:customStyle="1" w:styleId="ac">
-    <w:name w:val="Нижний колонтитул Знак"/>
-    <w:basedOn w:val="a1"/>
-    <w:link w:val="ab"/>
+  <w:style w:type="character" w:customStyle="1" w:styleId="FooterChar">
+    <w:name w:val="Footer Char"/>
+    <w:basedOn w:val="DefaultParagraphFont"/>
+    <w:link w:val="Footer"/>
     <w:uiPriority w:val="99"/>
     <w:rsid w:val="00237583"/>
     <w:rPr>
@@ -4935,9 +5479,9 @@
       <w14:ligatures w14:val="none"/>
     </w:rPr>
   </w:style>
-  <w:style w:type="paragraph" w:styleId="a7">
+  <w:style w:type="paragraph" w:styleId="NormalWeb">
     <w:name w:val="Normal (Web)"/>
-    <w:basedOn w:val="a"/>
+    <w:basedOn w:val="Normal"/>
     <w:uiPriority w:val="99"/>
     <w:semiHidden/>
     <w:unhideWhenUsed/>

--- a/PKSS/ИКБО_20_21_СидоровСД.docx
+++ b/PKSS/ИКБО_20_21_СидоровСД.docx
@@ -405,7 +405,27 @@
           <w:szCs w:val="20"/>
           <w:lang w:eastAsia="ru-RU"/>
         </w:rPr>
-        <w:t>(ИиППО)</w:t>
+        <w:t>(</w:t>
+      </w:r>
+      <w:proofErr w:type="spellStart"/>
+      <w:r>
+        <w:rPr>
+          <w:rFonts w:eastAsia="Times New Roman" w:cs="Times New Roman"/>
+          <w:bCs/>
+          <w:szCs w:val="20"/>
+          <w:lang w:eastAsia="ru-RU"/>
+        </w:rPr>
+        <w:t>ИиППО</w:t>
+      </w:r>
+      <w:proofErr w:type="spellEnd"/>
+      <w:r>
+        <w:rPr>
+          <w:rFonts w:eastAsia="Times New Roman" w:cs="Times New Roman"/>
+          <w:bCs/>
+          <w:szCs w:val="20"/>
+          <w:lang w:eastAsia="ru-RU"/>
+        </w:rPr>
+        <w:t>)</w:t>
       </w:r>
     </w:p>
     <w:tbl>
@@ -3127,38 +3147,91 @@
     </w:p>
     <w:p>
       <w:pPr>
+        <w:pStyle w:val="Heading1"/>
+        <w:rPr>
+          <w:rFonts w:eastAsia="Droid Sans Fallback"/>
+          <w:lang w:eastAsia="zh-CN" w:bidi="hi-IN"/>
+        </w:rPr>
+      </w:pPr>
+      <w:r>
+        <w:rPr>
+          <w:rFonts w:eastAsia="Droid Sans Fallback"/>
+          <w:lang w:eastAsia="zh-CN" w:bidi="hi-IN"/>
+        </w:rPr>
+        <w:lastRenderedPageBreak/>
+        <w:t>Практическая работа №3</w:t>
+      </w:r>
+    </w:p>
+    <w:p>
+      <w:pPr>
+        <w:spacing w:after="0"/>
         <w:ind w:firstLine="709"/>
         <w:rPr>
-          <w:rFonts w:eastAsia="Droid Sans Fallback" w:cs="Mangal"/>
+          <w:rFonts w:eastAsia="Times New Roman" w:cs="Times New Roman"/>
           <w:b/>
           <w:bCs/>
-          <w:kern w:val="2"/>
-          <w:szCs w:val="24"/>
-          <w:lang w:eastAsia="zh-CN" w:bidi="hi-IN"/>
-        </w:rPr>
-      </w:pPr>
-      <w:r>
-        <w:rPr>
-          <w:rFonts w:eastAsia="Droid Sans Fallback" w:cs="Mangal"/>
+          <w:color w:val="000000"/>
+          <w:sz w:val="24"/>
+          <w:szCs w:val="24"/>
+          <w:lang w:eastAsia="ru-RU"/>
+        </w:rPr>
+      </w:pPr>
+      <w:r>
+        <w:rPr>
+          <w:rFonts w:eastAsia="Times New Roman" w:cs="Times New Roman"/>
           <w:b/>
           <w:bCs/>
-          <w:kern w:val="2"/>
-          <w:szCs w:val="24"/>
-          <w:lang w:eastAsia="zh-CN" w:bidi="hi-IN"/>
-        </w:rPr>
-        <w:lastRenderedPageBreak/>
-        <w:t xml:space="preserve">3 </w:t>
-      </w:r>
-      <w:r>
-        <w:rPr>
-          <w:rFonts w:eastAsia="Droid Sans Fallback" w:cs="Mangal"/>
+          <w:color w:val="000000"/>
+          <w:szCs w:val="24"/>
+          <w:lang w:eastAsia="ru-RU"/>
+        </w:rPr>
+        <w:t xml:space="preserve">Цель работы: </w:t>
+      </w:r>
+    </w:p>
+    <w:p>
+      <w:pPr>
+        <w:spacing w:after="0"/>
+        <w:ind w:firstLine="709"/>
+        <w:rPr>
+          <w:rFonts w:eastAsia="Times New Roman" w:cs="Times New Roman"/>
+          <w:color w:val="000000"/>
+          <w:szCs w:val="24"/>
+          <w:lang w:eastAsia="ru-RU"/>
+        </w:rPr>
+      </w:pPr>
+      <w:r>
+        <w:rPr>
+          <w:rFonts w:eastAsia="Times New Roman" w:cs="Times New Roman"/>
+          <w:color w:val="000000"/>
+          <w:szCs w:val="24"/>
+          <w:lang w:eastAsia="ru-RU"/>
+        </w:rPr>
+        <w:t>Получить практические навыки в построении IDEF3-модели процесса.</w:t>
+      </w:r>
+    </w:p>
+    <w:p>
+      <w:pPr>
+        <w:spacing w:after="0"/>
+        <w:ind w:firstLine="709"/>
+        <w:rPr>
+          <w:rFonts w:eastAsia="Times New Roman" w:cs="Times New Roman"/>
           <w:b/>
           <w:bCs/>
-          <w:kern w:val="2"/>
-          <w:szCs w:val="24"/>
-          <w:lang w:eastAsia="zh-CN" w:bidi="hi-IN"/>
-        </w:rPr>
-        <w:t>Практическая работа №3</w:t>
+          <w:color w:val="000000"/>
+          <w:szCs w:val="24"/>
+          <w:lang w:eastAsia="ru-RU"/>
+        </w:rPr>
+      </w:pPr>
+      <w:r>
+        <w:rPr>
+          <w:rFonts w:eastAsia="Times New Roman" w:cs="Times New Roman"/>
+          <w:b/>
+          <w:bCs/>
+          <w:color w:val="000000"/>
+          <w:szCs w:val="24"/>
+          <w:lang w:eastAsia="ru-RU"/>
+        </w:rPr>
+        <w:t>Постановка задачи:</w:t>
       </w:r>
     </w:p>
     <w:p>
@@ -3167,11 +3240,48 @@
         <w:ind w:firstLine="709"/>
         <w:rPr>
           <w:rFonts w:eastAsia="Times New Roman" w:cs="Times New Roman"/>
+          <w:color w:val="000000"/>
+          <w:szCs w:val="24"/>
+          <w:lang w:eastAsia="ru-RU"/>
+        </w:rPr>
+      </w:pPr>
+      <w:r>
+        <w:rPr>
+          <w:rFonts w:eastAsia="Times New Roman" w:cs="Times New Roman"/>
+          <w:color w:val="000000"/>
+          <w:szCs w:val="24"/>
+          <w:lang w:eastAsia="ru-RU"/>
+        </w:rPr>
+        <w:t>С помощью методологии IDEF3 декомпозировать 1 из функциональных блоков модели окружения (</w:t>
+      </w:r>
+      <w:r>
+        <w:rPr>
+          <w:rFonts w:eastAsia="Times New Roman" w:cs="Times New Roman"/>
+          <w:color w:val="000000"/>
+          <w:szCs w:val="24"/>
+          <w:lang w:val="en-US" w:eastAsia="ru-RU"/>
+        </w:rPr>
+        <w:t>A</w:t>
+      </w:r>
+      <w:r>
+        <w:rPr>
+          <w:rFonts w:eastAsia="Times New Roman" w:cs="Times New Roman"/>
+          <w:color w:val="000000"/>
+          <w:szCs w:val="24"/>
+          <w:lang w:eastAsia="ru-RU"/>
+        </w:rPr>
+        <w:t>0), используя все типы перекрестков.</w:t>
+      </w:r>
+    </w:p>
+    <w:p>
+      <w:pPr>
+        <w:pStyle w:val="ListParagraph"/>
+        <w:ind w:left="709"/>
+        <w:rPr>
+          <w:rFonts w:eastAsia="Times New Roman" w:cs="Times New Roman"/>
           <w:b/>
           <w:bCs/>
           <w:color w:val="000000"/>
-          <w:sz w:val="24"/>
-          <w:szCs w:val="24"/>
           <w:lang w:eastAsia="ru-RU"/>
         </w:rPr>
       </w:pPr>
@@ -3181,15 +3291,13 @@
           <w:b/>
           <w:bCs/>
           <w:color w:val="000000"/>
-          <w:szCs w:val="24"/>
-          <w:lang w:eastAsia="ru-RU"/>
-        </w:rPr>
-        <w:t xml:space="preserve">Цель работы: </w:t>
-      </w:r>
-    </w:p>
-    <w:p>
-      <w:pPr>
-        <w:spacing w:after="0"/>
+          <w:lang w:eastAsia="ru-RU"/>
+        </w:rPr>
+        <w:t xml:space="preserve">Модель должна содержать: </w:t>
+      </w:r>
+    </w:p>
+    <w:p>
+      <w:pPr>
         <w:ind w:firstLine="709"/>
         <w:rPr>
           <w:rFonts w:eastAsia="Times New Roman" w:cs="Times New Roman"/>
@@ -3205,12 +3313,56 @@
           <w:szCs w:val="24"/>
           <w:lang w:eastAsia="ru-RU"/>
         </w:rPr>
-        <w:t>Получить практические навыки в построении IDEF3-модели процесса.</w:t>
-      </w:r>
-    </w:p>
-    <w:p>
-      <w:pPr>
-        <w:spacing w:after="0"/>
+        <w:t xml:space="preserve">Перекрестки типа </w:t>
+      </w:r>
+      <w:r>
+        <w:rPr>
+          <w:rFonts w:eastAsia="Times New Roman" w:cs="Times New Roman"/>
+          <w:color w:val="000000"/>
+          <w:szCs w:val="24"/>
+          <w:lang w:val="en-US" w:eastAsia="ru-RU"/>
+        </w:rPr>
+        <w:t>AND</w:t>
+      </w:r>
+      <w:r>
+        <w:rPr>
+          <w:rFonts w:eastAsia="Times New Roman" w:cs="Times New Roman"/>
+          <w:color w:val="000000"/>
+          <w:szCs w:val="24"/>
+          <w:lang w:eastAsia="ru-RU"/>
+        </w:rPr>
+        <w:t xml:space="preserve">, </w:t>
+      </w:r>
+      <w:r>
+        <w:rPr>
+          <w:rFonts w:eastAsia="Times New Roman" w:cs="Times New Roman"/>
+          <w:color w:val="000000"/>
+          <w:szCs w:val="24"/>
+          <w:lang w:val="en-US" w:eastAsia="ru-RU"/>
+        </w:rPr>
+        <w:t>OR</w:t>
+      </w:r>
+      <w:r>
+        <w:rPr>
+          <w:rFonts w:eastAsia="Times New Roman" w:cs="Times New Roman"/>
+          <w:color w:val="000000"/>
+          <w:szCs w:val="24"/>
+          <w:lang w:eastAsia="ru-RU"/>
+        </w:rPr>
+        <w:t xml:space="preserve">, </w:t>
+      </w:r>
+      <w:r>
+        <w:rPr>
+          <w:rFonts w:eastAsia="Times New Roman" w:cs="Times New Roman"/>
+          <w:color w:val="000000"/>
+          <w:szCs w:val="24"/>
+          <w:lang w:val="en-US" w:eastAsia="ru-RU"/>
+        </w:rPr>
+        <w:t>XOR</w:t>
+      </w:r>
+    </w:p>
+    <w:p>
+      <w:pPr>
         <w:ind w:firstLine="709"/>
         <w:rPr>
           <w:rFonts w:eastAsia="Times New Roman" w:cs="Times New Roman"/>
@@ -3230,167 +3382,16 @@
           <w:szCs w:val="24"/>
           <w:lang w:eastAsia="ru-RU"/>
         </w:rPr>
-        <w:t>Постановка задачи:</w:t>
-      </w:r>
-    </w:p>
-    <w:p>
-      <w:pPr>
-        <w:spacing w:after="0"/>
-        <w:ind w:firstLine="709"/>
-        <w:rPr>
-          <w:rFonts w:eastAsia="Times New Roman" w:cs="Times New Roman"/>
-          <w:color w:val="000000"/>
-          <w:szCs w:val="24"/>
-          <w:lang w:eastAsia="ru-RU"/>
-        </w:rPr>
-      </w:pPr>
-      <w:r>
-        <w:rPr>
-          <w:rFonts w:eastAsia="Times New Roman" w:cs="Times New Roman"/>
-          <w:color w:val="000000"/>
-          <w:szCs w:val="24"/>
-          <w:lang w:eastAsia="ru-RU"/>
-        </w:rPr>
-        <w:t>С помощью методологии IDEF3 декомпозировать 1 из функциональных блоков модели окружения (</w:t>
-      </w:r>
-      <w:r>
-        <w:rPr>
-          <w:rFonts w:eastAsia="Times New Roman" w:cs="Times New Roman"/>
-          <w:color w:val="000000"/>
-          <w:szCs w:val="24"/>
-          <w:lang w:val="en-US" w:eastAsia="ru-RU"/>
-        </w:rPr>
-        <w:t>A</w:t>
-      </w:r>
-      <w:r>
-        <w:rPr>
-          <w:rFonts w:eastAsia="Times New Roman" w:cs="Times New Roman"/>
-          <w:color w:val="000000"/>
-          <w:szCs w:val="24"/>
-          <w:lang w:eastAsia="ru-RU"/>
-        </w:rPr>
-        <w:t>0), используя все типы перекрестков.</w:t>
-      </w:r>
-    </w:p>
-    <w:p>
-      <w:pPr>
-        <w:pStyle w:val="ListParagraph"/>
-        <w:ind w:left="709"/>
+        <w:t>Ход работы</w:t>
+      </w:r>
+      <w:r>
         <w:rPr>
           <w:rFonts w:eastAsia="Times New Roman" w:cs="Times New Roman"/>
           <w:b/>
           <w:bCs/>
           <w:color w:val="000000"/>
-          <w:lang w:eastAsia="ru-RU"/>
-        </w:rPr>
-      </w:pPr>
-      <w:r>
-        <w:rPr>
-          <w:rFonts w:eastAsia="Times New Roman" w:cs="Times New Roman"/>
-          <w:b/>
-          <w:bCs/>
-          <w:color w:val="000000"/>
-          <w:lang w:eastAsia="ru-RU"/>
-        </w:rPr>
-        <w:t xml:space="preserve">Модель должна содержать: </w:t>
-      </w:r>
-    </w:p>
-    <w:p>
-      <w:pPr>
-        <w:ind w:firstLine="709"/>
-        <w:rPr>
-          <w:rFonts w:eastAsia="Times New Roman" w:cs="Times New Roman"/>
-          <w:color w:val="000000"/>
-          <w:szCs w:val="24"/>
-          <w:lang w:val="en-US" w:eastAsia="ru-RU"/>
-        </w:rPr>
-      </w:pPr>
-      <w:r>
-        <w:rPr>
-          <w:rFonts w:eastAsia="Times New Roman" w:cs="Times New Roman"/>
-          <w:color w:val="000000"/>
-          <w:szCs w:val="24"/>
-          <w:lang w:eastAsia="ru-RU"/>
-        </w:rPr>
-        <w:t xml:space="preserve">Перекрестки типа </w:t>
-      </w:r>
-      <w:r>
-        <w:rPr>
-          <w:rFonts w:eastAsia="Times New Roman" w:cs="Times New Roman"/>
-          <w:color w:val="000000"/>
-          <w:szCs w:val="24"/>
-          <w:lang w:val="en-US" w:eastAsia="ru-RU"/>
-        </w:rPr>
-        <w:t>AND</w:t>
-      </w:r>
-      <w:r>
-        <w:rPr>
-          <w:rFonts w:eastAsia="Times New Roman" w:cs="Times New Roman"/>
-          <w:color w:val="000000"/>
-          <w:szCs w:val="24"/>
-          <w:lang w:eastAsia="ru-RU"/>
-        </w:rPr>
-        <w:t xml:space="preserve">, </w:t>
-      </w:r>
-      <w:r>
-        <w:rPr>
-          <w:rFonts w:eastAsia="Times New Roman" w:cs="Times New Roman"/>
-          <w:color w:val="000000"/>
-          <w:szCs w:val="24"/>
-          <w:lang w:val="en-US" w:eastAsia="ru-RU"/>
-        </w:rPr>
-        <w:t>OR</w:t>
-      </w:r>
-      <w:r>
-        <w:rPr>
-          <w:rFonts w:eastAsia="Times New Roman" w:cs="Times New Roman"/>
-          <w:color w:val="000000"/>
-          <w:szCs w:val="24"/>
-          <w:lang w:eastAsia="ru-RU"/>
-        </w:rPr>
-        <w:t xml:space="preserve">, </w:t>
-      </w:r>
-      <w:r>
-        <w:rPr>
-          <w:rFonts w:eastAsia="Times New Roman" w:cs="Times New Roman"/>
-          <w:color w:val="000000"/>
-          <w:szCs w:val="24"/>
-          <w:lang w:val="en-US" w:eastAsia="ru-RU"/>
-        </w:rPr>
-        <w:t>XOR</w:t>
-      </w:r>
-    </w:p>
-    <w:p>
-      <w:pPr>
-        <w:ind w:firstLine="709"/>
-        <w:rPr>
-          <w:rFonts w:eastAsia="Times New Roman" w:cs="Times New Roman"/>
-          <w:b/>
-          <w:bCs/>
-          <w:color w:val="000000"/>
-          <w:szCs w:val="24"/>
-          <w:lang w:val="en-US" w:eastAsia="ru-RU"/>
-        </w:rPr>
-      </w:pPr>
-      <w:r>
-        <w:rPr>
-          <w:rFonts w:eastAsia="Times New Roman" w:cs="Times New Roman"/>
-          <w:b/>
-          <w:bCs/>
-          <w:color w:val="000000"/>
-          <w:szCs w:val="24"/>
-          <w:lang w:eastAsia="ru-RU"/>
-        </w:rPr>
-        <w:t>Ход работы</w:t>
-      </w:r>
-      <w:r>
-        <w:rPr>
-          <w:rFonts w:eastAsia="Times New Roman" w:cs="Times New Roman"/>
-          <w:b/>
-          <w:bCs/>
-          <w:color w:val="000000"/>
-          <w:szCs w:val="24"/>
-          <w:lang w:val="en-US" w:eastAsia="ru-RU"/>
+          <w:szCs w:val="24"/>
+          <w:lang w:eastAsia="ru-RU"/>
         </w:rPr>
         <w:t>:</w:t>
       </w:r>
@@ -3537,6 +3538,7 @@
         </w:rPr>
         <w:t xml:space="preserve">Рисунок 13 – Диаграмма </w:t>
       </w:r>
+      <w:proofErr w:type="spellStart"/>
       <w:r>
         <w:rPr>
           <w:rFonts w:eastAsia="Times New Roman" w:cs="Times New Roman"/>
@@ -3546,6 +3548,7 @@
         </w:rPr>
         <w:t>WorkFlow</w:t>
       </w:r>
+      <w:proofErr w:type="spellEnd"/>
       <w:r>
         <w:rPr>
           <w:rFonts w:eastAsia="Times New Roman" w:cs="Times New Roman"/>
@@ -3591,7 +3594,7 @@
           <w:bCs/>
           <w:color w:val="000000"/>
           <w:szCs w:val="24"/>
-          <w:lang w:val="en-US" w:eastAsia="ru-RU"/>
+          <w:lang w:eastAsia="ru-RU"/>
         </w:rPr>
       </w:pPr>
       <w:r>
@@ -3621,7 +3624,7 @@
           <w:bCs/>
           <w:color w:val="000000"/>
           <w:szCs w:val="24"/>
-          <w:lang w:val="en-US" w:eastAsia="ru-RU"/>
+          <w:lang w:eastAsia="ru-RU"/>
         </w:rPr>
         <w:t xml:space="preserve">: </w:t>
       </w:r>
@@ -3640,6 +3643,7 @@
         <w:tab/>
         <w:t xml:space="preserve">В результате выполнения практической работы были получены теоретические и практические знания в области диаграмм </w:t>
       </w:r>
+      <w:proofErr w:type="spellStart"/>
       <w:r>
         <w:rPr>
           <w:rFonts w:eastAsia="Times New Roman" w:cs="Times New Roman"/>
@@ -3649,6 +3653,7 @@
         </w:rPr>
         <w:t>WorkFlow</w:t>
       </w:r>
+      <w:proofErr w:type="spellEnd"/>
       <w:r>
         <w:rPr>
           <w:rFonts w:eastAsia="Times New Roman" w:cs="Times New Roman"/>
@@ -3675,6 +3680,261 @@
           <w:lang w:eastAsia="ru-RU"/>
         </w:rPr>
         <w:t>3.</w:t>
+      </w:r>
+    </w:p>
+    <w:p>
+      <w:pPr>
+        <w:pStyle w:val="Heading1"/>
+      </w:pPr>
+      <w:r>
+        <w:lastRenderedPageBreak/>
+        <w:t>Практическая работа №4</w:t>
+      </w:r>
+    </w:p>
+    <w:p>
+      <w:pPr>
+        <w:spacing w:after="0"/>
+        <w:ind w:firstLine="709"/>
+        <w:rPr>
+          <w:rFonts w:eastAsia="Times New Roman" w:cs="Times New Roman"/>
+          <w:color w:val="000000"/>
+          <w:szCs w:val="24"/>
+          <w:lang w:eastAsia="ru-RU"/>
+        </w:rPr>
+      </w:pPr>
+      <w:r>
+        <w:rPr>
+          <w:rFonts w:eastAsia="Times New Roman" w:cs="Times New Roman"/>
+          <w:b/>
+          <w:bCs/>
+          <w:color w:val="000000"/>
+          <w:szCs w:val="24"/>
+          <w:lang w:eastAsia="ru-RU"/>
+        </w:rPr>
+        <w:t>Цель работы:</w:t>
+      </w:r>
+      <w:r>
+        <w:rPr>
+          <w:rFonts w:eastAsia="Times New Roman" w:cs="Times New Roman"/>
+          <w:color w:val="000000"/>
+          <w:szCs w:val="24"/>
+          <w:lang w:eastAsia="ru-RU"/>
+        </w:rPr>
+        <w:t xml:space="preserve"> получить практические навыки в построении DFD-модели бизнес-процесса</w:t>
+      </w:r>
+      <w:r>
+        <w:rPr>
+          <w:rFonts w:eastAsia="Times New Roman" w:cs="Times New Roman"/>
+          <w:color w:val="000000"/>
+          <w:szCs w:val="24"/>
+          <w:lang w:eastAsia="ru-RU"/>
+        </w:rPr>
+        <w:t>.</w:t>
+      </w:r>
+    </w:p>
+    <w:p>
+      <w:pPr>
+        <w:spacing w:after="0"/>
+        <w:ind w:firstLine="709"/>
+        <w:rPr>
+          <w:rFonts w:eastAsia="Times New Roman" w:cs="Times New Roman"/>
+          <w:b/>
+          <w:bCs/>
+          <w:color w:val="000000"/>
+          <w:szCs w:val="24"/>
+          <w:lang w:eastAsia="ru-RU"/>
+        </w:rPr>
+      </w:pPr>
+      <w:r>
+        <w:rPr>
+          <w:rFonts w:eastAsia="Times New Roman" w:cs="Times New Roman"/>
+          <w:b/>
+          <w:bCs/>
+          <w:color w:val="000000"/>
+          <w:szCs w:val="24"/>
+          <w:lang w:eastAsia="ru-RU"/>
+        </w:rPr>
+        <w:t>Постановка задачи:</w:t>
+      </w:r>
+    </w:p>
+    <w:p>
+      <w:pPr>
+        <w:spacing w:after="0"/>
+        <w:ind w:firstLine="709"/>
+        <w:rPr>
+          <w:rFonts w:eastAsia="Times New Roman" w:cs="Times New Roman"/>
+          <w:color w:val="000000"/>
+          <w:szCs w:val="24"/>
+          <w:lang w:eastAsia="ru-RU"/>
+        </w:rPr>
+      </w:pPr>
+      <w:r>
+        <w:rPr>
+          <w:rFonts w:eastAsia="Times New Roman" w:cs="Times New Roman"/>
+          <w:color w:val="000000"/>
+          <w:szCs w:val="24"/>
+          <w:lang w:eastAsia="ru-RU"/>
+        </w:rPr>
+        <w:t>С</w:t>
+      </w:r>
+      <w:r>
+        <w:rPr>
+          <w:rFonts w:eastAsia="Times New Roman" w:cs="Times New Roman"/>
+          <w:color w:val="000000"/>
+          <w:szCs w:val="24"/>
+          <w:lang w:eastAsia="ru-RU"/>
+        </w:rPr>
+        <w:t xml:space="preserve"> помощью методологии </w:t>
+      </w:r>
+      <w:r>
+        <w:rPr>
+          <w:rFonts w:eastAsia="Times New Roman" w:cs="Times New Roman"/>
+          <w:color w:val="000000"/>
+          <w:szCs w:val="24"/>
+          <w:lang w:val="en-US" w:eastAsia="ru-RU"/>
+        </w:rPr>
+        <w:t>DFD</w:t>
+      </w:r>
+      <w:r>
+        <w:rPr>
+          <w:rFonts w:eastAsia="Times New Roman" w:cs="Times New Roman"/>
+          <w:color w:val="000000"/>
+          <w:szCs w:val="24"/>
+          <w:lang w:eastAsia="ru-RU"/>
+        </w:rPr>
+        <w:t xml:space="preserve"> декомпозировать</w:t>
+      </w:r>
+      <w:r>
+        <w:rPr>
+          <w:rFonts w:eastAsia="Times New Roman" w:cs="Times New Roman"/>
+          <w:color w:val="000000"/>
+          <w:szCs w:val="24"/>
+          <w:lang w:eastAsia="ru-RU"/>
+        </w:rPr>
+        <w:t xml:space="preserve"> 1 из</w:t>
+      </w:r>
+      <w:r>
+        <w:rPr>
+          <w:rFonts w:eastAsia="Times New Roman" w:cs="Times New Roman"/>
+          <w:color w:val="000000"/>
+          <w:szCs w:val="24"/>
+          <w:lang w:eastAsia="ru-RU"/>
+        </w:rPr>
+        <w:t xml:space="preserve"> функциональны</w:t>
+      </w:r>
+      <w:r>
+        <w:rPr>
+          <w:rFonts w:eastAsia="Times New Roman" w:cs="Times New Roman"/>
+          <w:color w:val="000000"/>
+          <w:szCs w:val="24"/>
+          <w:lang w:eastAsia="ru-RU"/>
+        </w:rPr>
+        <w:t>х</w:t>
+      </w:r>
+      <w:r>
+        <w:rPr>
+          <w:rFonts w:eastAsia="Times New Roman" w:cs="Times New Roman"/>
+          <w:color w:val="000000"/>
+          <w:szCs w:val="24"/>
+          <w:lang w:eastAsia="ru-RU"/>
+        </w:rPr>
+        <w:t xml:space="preserve"> блок</w:t>
+      </w:r>
+      <w:r>
+        <w:rPr>
+          <w:rFonts w:eastAsia="Times New Roman" w:cs="Times New Roman"/>
+          <w:color w:val="000000"/>
+          <w:szCs w:val="24"/>
+          <w:lang w:eastAsia="ru-RU"/>
+        </w:rPr>
+        <w:t>ов.</w:t>
+      </w:r>
+      <w:r>
+        <w:t xml:space="preserve"> </w:t>
+      </w:r>
+      <w:r>
+        <w:rPr>
+          <w:rFonts w:eastAsia="Times New Roman" w:cs="Times New Roman"/>
+          <w:color w:val="000000"/>
+          <w:szCs w:val="24"/>
+          <w:lang w:eastAsia="ru-RU"/>
+        </w:rPr>
+        <w:t xml:space="preserve">Можно выбрать часть процесса, который моделировался на предыдущих лабораторных работах. При выборе учтите, что процесс обязательно должен предусматривать обработку информации, лучше, чтобы это была автоматизированная обработка с использованием одной или нескольких информационных систем. </w:t>
+      </w:r>
+    </w:p>
+    <w:p>
+      <w:pPr>
+        <w:pStyle w:val="a0"/>
+        <w:rPr>
+          <w:b/>
+          <w:bCs/>
+        </w:rPr>
+      </w:pPr>
+      <w:r>
+        <w:rPr>
+          <w:b/>
+          <w:bCs/>
+        </w:rPr>
+        <w:t>Ход работы</w:t>
+      </w:r>
+      <w:r>
+        <w:rPr>
+          <w:b/>
+          <w:bCs/>
+          <w:lang w:val="en-US"/>
+        </w:rPr>
+        <w:t>:</w:t>
+      </w:r>
+    </w:p>
+    <w:p>
+      <w:pPr>
+        <w:pStyle w:val="a0"/>
+      </w:pPr>
+      <w:r>
+        <w:t xml:space="preserve">Для выполнения практической работы был декомпозирован процесс «Обработка запроса посетителя». В результате была получена модель бизнес-процесса, описывающая </w:t>
+      </w:r>
+      <w:r>
+        <w:t>потоки информации,</w:t>
+      </w:r>
+      <w:r>
+        <w:t xml:space="preserve"> перемещающие между различными процессами в рамках обработки запроса пользователя. Модель представлена на рисунке 14.</w:t>
+      </w:r>
+      <w:r>
+        <w:drawing>
+          <wp:inline distT="0" distB="0" distL="0" distR="0" wp14:anchorId="38C2DF5B" wp14:editId="1AB7FF47">
+            <wp:extent cx="5940425" cy="3168015"/>
+            <wp:effectExtent l="0" t="0" r="3175" b="0"/>
+            <wp:docPr id="3" name="Picture 3"/>
+            <wp:cNvGraphicFramePr>
+              <a:graphicFrameLocks xmlns:a="http://schemas.openxmlformats.org/drawingml/2006/main" noChangeAspect="1"/>
+            </wp:cNvGraphicFramePr>
+            <a:graphic xmlns:a="http://schemas.openxmlformats.org/drawingml/2006/main">
+              <a:graphicData uri="http://schemas.openxmlformats.org/drawingml/2006/picture">
+                <pic:pic xmlns:pic="http://schemas.openxmlformats.org/drawingml/2006/picture">
+                  <pic:nvPicPr>
+                    <pic:cNvPr id="1" name=""/>
+                    <pic:cNvPicPr/>
+                  </pic:nvPicPr>
+                  <pic:blipFill>
+                    <a:blip r:embed="rId21"/>
+                    <a:stretch>
+                      <a:fillRect/>
+                    </a:stretch>
+                  </pic:blipFill>
+                  <pic:spPr>
+                    <a:xfrm>
+                      <a:off x="0" y="0"/>
+                      <a:ext cx="5940425" cy="3168015"/>
+                    </a:xfrm>
+                    <a:prstGeom prst="rect">
+                      <a:avLst/>
+                    </a:prstGeom>
+                  </pic:spPr>
+                </pic:pic>
+              </a:graphicData>
+            </a:graphic>
+          </wp:inline>
+        </w:drawing>
       </w:r>
     </w:p>
     <w:p>
@@ -3682,6 +3942,18 @@
         <w:pStyle w:val="a0"/>
         <w:jc w:val="center"/>
       </w:pPr>
+      <w:r>
+        <w:t xml:space="preserve">Рисунок 14 – </w:t>
+      </w:r>
+      <w:r>
+        <w:rPr>
+          <w:lang w:val="en-US"/>
+        </w:rPr>
+        <w:t>DFD</w:t>
+      </w:r>
+      <w:r>
+        <w:t>-модель бизнес-процесса «Обработка запроса пользователя»</w:t>
+      </w:r>
     </w:p>
     <w:p>
       <w:pPr>
@@ -3697,11 +3969,1543 @@
         </w:rPr>
       </w:pPr>
     </w:p>
-    <w:p/>
-    <w:p/>
+    <w:p>
+      <w:pPr>
+        <w:rPr>
+          <w:b/>
+          <w:bCs/>
+          <w:lang w:val="en-US"/>
+        </w:rPr>
+      </w:pPr>
+      <w:r>
+        <w:lastRenderedPageBreak/>
+        <w:tab/>
+      </w:r>
+      <w:r>
+        <w:rPr>
+          <w:b/>
+          <w:bCs/>
+        </w:rPr>
+        <w:t>Вывод</w:t>
+      </w:r>
+      <w:r>
+        <w:rPr>
+          <w:b/>
+          <w:bCs/>
+          <w:lang w:val="en-US"/>
+        </w:rPr>
+        <w:t>:</w:t>
+      </w:r>
+    </w:p>
+    <w:p>
+      <w:r>
+        <w:t xml:space="preserve">В результате выполнения практической работы были получены теоретические и практический знания в области диаграмм потоков данных, а также была разработана модель бизнес-процесса с помощью методологии </w:t>
+      </w:r>
+      <w:r>
+        <w:rPr>
+          <w:lang w:val="en-US"/>
+        </w:rPr>
+        <w:t>DFD</w:t>
+      </w:r>
+      <w:r>
+        <w:t>.</w:t>
+      </w:r>
+    </w:p>
+    <w:p>
+      <w:pPr>
+        <w:spacing w:line="259" w:lineRule="auto"/>
+        <w:jc w:val="left"/>
+      </w:pPr>
+      <w:r>
+        <w:br w:type="page"/>
+      </w:r>
+    </w:p>
+    <w:p>
+      <w:pPr>
+        <w:pStyle w:val="Heading1"/>
+      </w:pPr>
+      <w:r>
+        <w:lastRenderedPageBreak/>
+        <w:t>Практическая работа №5</w:t>
+      </w:r>
+    </w:p>
+    <w:p>
+      <w:pPr>
+        <w:spacing w:after="0"/>
+        <w:ind w:firstLine="709"/>
+        <w:rPr>
+          <w:rFonts w:cs="Times New Roman"/>
+          <w:szCs w:val="24"/>
+        </w:rPr>
+      </w:pPr>
+      <w:r>
+        <w:rPr>
+          <w:rFonts w:cs="Times New Roman"/>
+          <w:b/>
+          <w:bCs/>
+          <w:szCs w:val="24"/>
+        </w:rPr>
+        <w:t>Цель работы:</w:t>
+      </w:r>
+      <w:r>
+        <w:rPr>
+          <w:rFonts w:cs="Times New Roman"/>
+          <w:szCs w:val="24"/>
+        </w:rPr>
+        <w:t xml:space="preserve"> получить практические навыки в построении прецедентной UML-модели бизнес-процесса. </w:t>
+      </w:r>
+    </w:p>
+    <w:p>
+      <w:pPr>
+        <w:spacing w:after="0"/>
+        <w:ind w:firstLine="709"/>
+        <w:rPr>
+          <w:rFonts w:cs="Times New Roman"/>
+          <w:b/>
+          <w:bCs/>
+          <w:szCs w:val="24"/>
+        </w:rPr>
+      </w:pPr>
+      <w:r>
+        <w:rPr>
+          <w:rFonts w:cs="Times New Roman"/>
+          <w:szCs w:val="24"/>
+        </w:rPr>
+        <w:t xml:space="preserve"> </w:t>
+      </w:r>
+      <w:r>
+        <w:rPr>
+          <w:rFonts w:cs="Times New Roman"/>
+          <w:b/>
+          <w:bCs/>
+          <w:szCs w:val="24"/>
+        </w:rPr>
+        <w:t xml:space="preserve">Порядок выполнения работы. </w:t>
+      </w:r>
+    </w:p>
+    <w:p>
+      <w:pPr>
+        <w:spacing w:after="0"/>
+        <w:ind w:firstLine="709"/>
+        <w:rPr>
+          <w:rFonts w:cs="Times New Roman"/>
+          <w:szCs w:val="24"/>
+        </w:rPr>
+      </w:pPr>
+      <w:r>
+        <w:rPr>
+          <w:rFonts w:cs="Times New Roman"/>
+          <w:szCs w:val="24"/>
+        </w:rPr>
+        <w:t xml:space="preserve">Выберите бизнес-процесс, для которого будете формировать модель. Вы можете выбрать один из вариантов процессов, описанных в приложении, или предложить свой вариант. Можно выбрать один из процессов, для которого на предыдущих лабораторных работах строилась модель по одной из структурных методологий. Желательно, чтобы процесс имел различные версии, т.е. альтернативные потоки событий. </w:t>
+      </w:r>
+    </w:p>
+    <w:p>
+      <w:pPr>
+        <w:spacing w:after="0"/>
+        <w:ind w:firstLine="709"/>
+        <w:rPr>
+          <w:rFonts w:cs="Times New Roman"/>
+          <w:szCs w:val="24"/>
+        </w:rPr>
+      </w:pPr>
+      <w:r>
+        <w:rPr>
+          <w:rFonts w:cs="Times New Roman"/>
+          <w:szCs w:val="24"/>
+        </w:rPr>
+        <w:t>Для заданной предметной области</w:t>
+      </w:r>
+      <w:r>
+        <w:rPr>
+          <w:rFonts w:cs="Times New Roman"/>
+          <w:szCs w:val="24"/>
+        </w:rPr>
+        <w:t xml:space="preserve">: </w:t>
+      </w:r>
+    </w:p>
+    <w:p>
+      <w:pPr>
+        <w:pStyle w:val="ListParagraph"/>
+        <w:widowControl/>
+        <w:numPr>
+          <w:ilvl w:val="0"/>
+          <w:numId w:val="13"/>
+        </w:numPr>
+        <w:suppressAutoHyphens w:val="0"/>
+        <w:rPr>
+          <w:rFonts w:cs="Times New Roman"/>
+        </w:rPr>
+      </w:pPr>
+      <w:r>
+        <w:rPr>
+          <w:rFonts w:cs="Times New Roman"/>
+        </w:rPr>
+        <w:t>построить диаграмму классов</w:t>
+      </w:r>
+      <w:r>
+        <w:rPr>
+          <w:rFonts w:cs="Times New Roman"/>
+        </w:rPr>
+        <w:t>;</w:t>
+      </w:r>
+    </w:p>
+    <w:p>
+      <w:pPr>
+        <w:pStyle w:val="ListParagraph"/>
+        <w:widowControl/>
+        <w:numPr>
+          <w:ilvl w:val="0"/>
+          <w:numId w:val="13"/>
+        </w:numPr>
+        <w:suppressAutoHyphens w:val="0"/>
+        <w:rPr>
+          <w:rFonts w:cs="Times New Roman"/>
+        </w:rPr>
+      </w:pPr>
+      <w:r>
+        <w:rPr>
+          <w:rFonts w:cs="Times New Roman"/>
+        </w:rPr>
+        <w:t>построить диаграмму последовательности</w:t>
+      </w:r>
+      <w:r>
+        <w:rPr>
+          <w:rFonts w:cs="Times New Roman"/>
+        </w:rPr>
+        <w:t>;</w:t>
+      </w:r>
+    </w:p>
+    <w:p>
+      <w:pPr>
+        <w:pStyle w:val="ListParagraph"/>
+        <w:widowControl/>
+        <w:numPr>
+          <w:ilvl w:val="0"/>
+          <w:numId w:val="13"/>
+        </w:numPr>
+        <w:suppressAutoHyphens w:val="0"/>
+        <w:rPr>
+          <w:rFonts w:cs="Times New Roman"/>
+        </w:rPr>
+      </w:pPr>
+      <w:r>
+        <w:rPr>
+          <w:rFonts w:cs="Times New Roman"/>
+        </w:rPr>
+        <w:t>построить диаграмму взаимодействий (диаграмму коммуникаций)</w:t>
+      </w:r>
+      <w:r>
+        <w:rPr>
+          <w:rFonts w:cs="Times New Roman"/>
+        </w:rPr>
+        <w:t>;</w:t>
+      </w:r>
+    </w:p>
+    <w:p>
+      <w:pPr>
+        <w:pStyle w:val="ListParagraph"/>
+        <w:widowControl/>
+        <w:numPr>
+          <w:ilvl w:val="0"/>
+          <w:numId w:val="13"/>
+        </w:numPr>
+        <w:suppressAutoHyphens w:val="0"/>
+        <w:rPr>
+          <w:rFonts w:cs="Times New Roman"/>
+        </w:rPr>
+      </w:pPr>
+      <w:r>
+        <w:rPr>
+          <w:rFonts w:cs="Times New Roman"/>
+        </w:rPr>
+        <w:t>построить диаграмму пакетов</w:t>
+      </w:r>
+      <w:r>
+        <w:rPr>
+          <w:rFonts w:cs="Times New Roman"/>
+        </w:rPr>
+        <w:t>;</w:t>
+      </w:r>
+    </w:p>
+    <w:p>
+      <w:pPr>
+        <w:pStyle w:val="ListParagraph"/>
+        <w:widowControl/>
+        <w:suppressAutoHyphens w:val="0"/>
+        <w:ind w:left="0" w:firstLine="851"/>
+        <w:rPr>
+          <w:rFonts w:cs="Times New Roman"/>
+          <w:b/>
+          <w:bCs/>
+          <w:lang w:val="en-US"/>
+        </w:rPr>
+      </w:pPr>
+      <w:r>
+        <w:rPr>
+          <w:rFonts w:cs="Times New Roman"/>
+          <w:b/>
+          <w:bCs/>
+        </w:rPr>
+        <w:t>Ход работы</w:t>
+      </w:r>
+      <w:r>
+        <w:rPr>
+          <w:rFonts w:cs="Times New Roman"/>
+          <w:b/>
+          <w:bCs/>
+          <w:lang w:val="en-US"/>
+        </w:rPr>
+        <w:t>:</w:t>
+      </w:r>
+    </w:p>
+    <w:p>
+      <w:pPr>
+        <w:pStyle w:val="ListParagraph"/>
+        <w:widowControl/>
+        <w:suppressAutoHyphens w:val="0"/>
+        <w:ind w:left="0" w:firstLine="851"/>
+        <w:rPr>
+          <w:rFonts w:cs="Times New Roman"/>
+        </w:rPr>
+      </w:pPr>
+      <w:r>
+        <w:rPr>
+          <w:rFonts w:cs="Times New Roman"/>
+        </w:rPr>
+        <w:t>Для выполнения данной практической работы был выбран процесс обработки запроса пользователя.</w:t>
+      </w:r>
+    </w:p>
+    <w:p>
+      <w:pPr>
+        <w:pStyle w:val="ListParagraph"/>
+        <w:widowControl/>
+        <w:suppressAutoHyphens w:val="0"/>
+        <w:ind w:left="0" w:firstLine="851"/>
+        <w:rPr>
+          <w:rFonts w:cs="Times New Roman"/>
+        </w:rPr>
+      </w:pPr>
+      <w:r>
+        <w:rPr>
+          <w:rFonts w:cs="Times New Roman"/>
+        </w:rPr>
+        <w:t xml:space="preserve">При выполнении данной работы была построена </w:t>
+      </w:r>
+      <w:r>
+        <w:rPr>
+          <w:rFonts w:cs="Times New Roman"/>
+        </w:rPr>
+        <w:t>диаграмма классов, используемых в данном процессе</w:t>
+      </w:r>
+      <w:r>
+        <w:rPr>
+          <w:rFonts w:cs="Times New Roman"/>
+        </w:rPr>
+        <w:t>, изображенная на рисунке 15.</w:t>
+      </w:r>
+    </w:p>
+    <w:p>
+      <w:pPr>
+        <w:pStyle w:val="ListParagraph"/>
+        <w:widowControl/>
+        <w:suppressAutoHyphens w:val="0"/>
+        <w:ind w:left="0" w:firstLine="851"/>
+        <w:rPr>
+          <w:rFonts w:cs="Times New Roman"/>
+        </w:rPr>
+      </w:pPr>
+      <w:r>
+        <w:rPr>
+          <w:rFonts w:cs="Times New Roman"/>
+          <w:noProof/>
+        </w:rPr>
+        <w:drawing>
+          <wp:inline distT="0" distB="0" distL="0" distR="0" wp14:anchorId="28DF53A4" wp14:editId="6A3B75FA">
+            <wp:extent cx="4829175" cy="2103886"/>
+            <wp:effectExtent l="0" t="0" r="0" b="0"/>
+            <wp:docPr id="15" name="Picture 15"/>
+            <wp:cNvGraphicFramePr>
+              <a:graphicFrameLocks xmlns:a="http://schemas.openxmlformats.org/drawingml/2006/main" noChangeAspect="1"/>
+            </wp:cNvGraphicFramePr>
+            <a:graphic xmlns:a="http://schemas.openxmlformats.org/drawingml/2006/main">
+              <a:graphicData uri="http://schemas.openxmlformats.org/drawingml/2006/picture">
+                <pic:pic xmlns:pic="http://schemas.openxmlformats.org/drawingml/2006/picture">
+                  <pic:nvPicPr>
+                    <pic:cNvPr id="0" name="Picture 1"/>
+                    <pic:cNvPicPr>
+                      <a:picLocks noChangeAspect="1" noChangeArrowheads="1"/>
+                    </pic:cNvPicPr>
+                  </pic:nvPicPr>
+                  <pic:blipFill>
+                    <a:blip r:embed="rId22">
+                      <a:extLst>
+                        <a:ext uri="{28A0092B-C50C-407E-A947-70E740481C1C}">
+                          <a14:useLocalDpi xmlns:a14="http://schemas.microsoft.com/office/drawing/2010/main" val="0"/>
+                        </a:ext>
+                      </a:extLst>
+                    </a:blip>
+                    <a:srcRect/>
+                    <a:stretch>
+                      <a:fillRect/>
+                    </a:stretch>
+                  </pic:blipFill>
+                  <pic:spPr bwMode="auto">
+                    <a:xfrm>
+                      <a:off x="0" y="0"/>
+                      <a:ext cx="4833132" cy="2105610"/>
+                    </a:xfrm>
+                    <a:prstGeom prst="rect">
+                      <a:avLst/>
+                    </a:prstGeom>
+                    <a:noFill/>
+                    <a:ln>
+                      <a:noFill/>
+                    </a:ln>
+                  </pic:spPr>
+                </pic:pic>
+              </a:graphicData>
+            </a:graphic>
+          </wp:inline>
+        </w:drawing>
+      </w:r>
+    </w:p>
+    <w:p>
+      <w:pPr>
+        <w:pStyle w:val="ListParagraph"/>
+        <w:widowControl/>
+        <w:suppressAutoHyphens w:val="0"/>
+        <w:ind w:left="0" w:firstLine="851"/>
+        <w:jc w:val="center"/>
+        <w:rPr>
+          <w:rFonts w:cs="Times New Roman"/>
+        </w:rPr>
+      </w:pPr>
+      <w:r>
+        <w:rPr>
+          <w:rFonts w:cs="Times New Roman"/>
+        </w:rPr>
+        <w:t>Рисунок 15 – Диаграмма классов</w:t>
+      </w:r>
+    </w:p>
+    <w:p>
+      <w:pPr>
+        <w:pStyle w:val="ListParagraph"/>
+        <w:widowControl/>
+        <w:suppressAutoHyphens w:val="0"/>
+        <w:ind w:left="0" w:firstLine="851"/>
+        <w:rPr>
+          <w:rFonts w:cs="Times New Roman"/>
+        </w:rPr>
+      </w:pPr>
+    </w:p>
+    <w:p>
+      <w:pPr>
+        <w:pStyle w:val="BodyText"/>
+        <w:jc w:val="center"/>
+      </w:pPr>
+      <w:r>
+        <w:t>Также была построена диаграмма последовательности для этого процесса, изображенная на рисунке 16.</w:t>
+      </w:r>
+      <w:r>
+        <w:rPr>
+          <w:noProof/>
+        </w:rPr>
+        <w:drawing>
+          <wp:inline distT="0" distB="0" distL="0" distR="0" wp14:anchorId="66802450" wp14:editId="42B8A108">
+            <wp:extent cx="5943600" cy="4848225"/>
+            <wp:effectExtent l="0" t="0" r="0" b="9525"/>
+            <wp:docPr id="16" name="Picture 16"/>
+            <wp:cNvGraphicFramePr>
+              <a:graphicFrameLocks xmlns:a="http://schemas.openxmlformats.org/drawingml/2006/main" noChangeAspect="1"/>
+            </wp:cNvGraphicFramePr>
+            <a:graphic xmlns:a="http://schemas.openxmlformats.org/drawingml/2006/main">
+              <a:graphicData uri="http://schemas.openxmlformats.org/drawingml/2006/picture">
+                <pic:pic xmlns:pic="http://schemas.openxmlformats.org/drawingml/2006/picture">
+                  <pic:nvPicPr>
+                    <pic:cNvPr id="0" name="Picture 2"/>
+                    <pic:cNvPicPr>
+                      <a:picLocks noChangeAspect="1" noChangeArrowheads="1"/>
+                    </pic:cNvPicPr>
+                  </pic:nvPicPr>
+                  <pic:blipFill>
+                    <a:blip r:embed="rId23">
+                      <a:extLst>
+                        <a:ext uri="{28A0092B-C50C-407E-A947-70E740481C1C}">
+                          <a14:useLocalDpi xmlns:a14="http://schemas.microsoft.com/office/drawing/2010/main" val="0"/>
+                        </a:ext>
+                      </a:extLst>
+                    </a:blip>
+                    <a:srcRect/>
+                    <a:stretch>
+                      <a:fillRect/>
+                    </a:stretch>
+                  </pic:blipFill>
+                  <pic:spPr bwMode="auto">
+                    <a:xfrm>
+                      <a:off x="0" y="0"/>
+                      <a:ext cx="5943600" cy="4848225"/>
+                    </a:xfrm>
+                    <a:prstGeom prst="rect">
+                      <a:avLst/>
+                    </a:prstGeom>
+                    <a:noFill/>
+                    <a:ln>
+                      <a:noFill/>
+                    </a:ln>
+                  </pic:spPr>
+                </pic:pic>
+              </a:graphicData>
+            </a:graphic>
+          </wp:inline>
+        </w:drawing>
+      </w:r>
+    </w:p>
+    <w:p>
+      <w:pPr>
+        <w:pStyle w:val="BodyText"/>
+        <w:jc w:val="center"/>
+        <w:rPr>
+          <w:lang w:val="en-US"/>
+        </w:rPr>
+      </w:pPr>
+      <w:r>
+        <w:t>Рисунок 16 – Диаграмма последовательности процесса обработки запроса посетителя</w:t>
+      </w:r>
+    </w:p>
+    <w:p>
+      <w:pPr>
+        <w:pStyle w:val="BodyText"/>
+      </w:pPr>
+      <w:r>
+        <w:rPr>
+          <w:lang w:val="en-US"/>
+        </w:rPr>
+        <w:tab/>
+      </w:r>
+      <w:r>
+        <w:t>Также для данного процесса были сформированы диаграммы обзора взаимодействий и пакетов, представленные на рисунках 17 – 18 соответственно.</w:t>
+      </w:r>
+    </w:p>
+    <w:p>
+      <w:pPr>
+        <w:spacing w:line="259" w:lineRule="auto"/>
+        <w:jc w:val="left"/>
+      </w:pPr>
+      <w:r>
+        <w:br w:type="page"/>
+      </w:r>
+    </w:p>
+    <w:p>
+      <w:pPr>
+        <w:pStyle w:val="BodyText"/>
+        <w:jc w:val="center"/>
+      </w:pPr>
+      <w:r>
+        <w:rPr>
+          <w:noProof/>
+        </w:rPr>
+        <w:lastRenderedPageBreak/>
+        <w:drawing>
+          <wp:inline distT="0" distB="0" distL="0" distR="0" wp14:anchorId="166226A4" wp14:editId="235351D6">
+            <wp:extent cx="3419112" cy="7848600"/>
+            <wp:effectExtent l="0" t="0" r="0" b="0"/>
+            <wp:docPr id="17" name="Picture 17"/>
+            <wp:cNvGraphicFramePr>
+              <a:graphicFrameLocks xmlns:a="http://schemas.openxmlformats.org/drawingml/2006/main" noChangeAspect="1"/>
+            </wp:cNvGraphicFramePr>
+            <a:graphic xmlns:a="http://schemas.openxmlformats.org/drawingml/2006/main">
+              <a:graphicData uri="http://schemas.openxmlformats.org/drawingml/2006/picture">
+                <pic:pic xmlns:pic="http://schemas.openxmlformats.org/drawingml/2006/picture">
+                  <pic:nvPicPr>
+                    <pic:cNvPr id="0" name="Picture 3"/>
+                    <pic:cNvPicPr>
+                      <a:picLocks noChangeAspect="1" noChangeArrowheads="1"/>
+                    </pic:cNvPicPr>
+                  </pic:nvPicPr>
+                  <pic:blipFill>
+                    <a:blip r:embed="rId24">
+                      <a:extLst>
+                        <a:ext uri="{28A0092B-C50C-407E-A947-70E740481C1C}">
+                          <a14:useLocalDpi xmlns:a14="http://schemas.microsoft.com/office/drawing/2010/main" val="0"/>
+                        </a:ext>
+                      </a:extLst>
+                    </a:blip>
+                    <a:srcRect/>
+                    <a:stretch>
+                      <a:fillRect/>
+                    </a:stretch>
+                  </pic:blipFill>
+                  <pic:spPr bwMode="auto">
+                    <a:xfrm>
+                      <a:off x="0" y="0"/>
+                      <a:ext cx="3421390" cy="7853830"/>
+                    </a:xfrm>
+                    <a:prstGeom prst="rect">
+                      <a:avLst/>
+                    </a:prstGeom>
+                    <a:noFill/>
+                    <a:ln>
+                      <a:noFill/>
+                    </a:ln>
+                  </pic:spPr>
+                </pic:pic>
+              </a:graphicData>
+            </a:graphic>
+          </wp:inline>
+        </w:drawing>
+      </w:r>
+    </w:p>
+    <w:p>
+      <w:pPr>
+        <w:jc w:val="center"/>
+      </w:pPr>
+      <w:r>
+        <w:t>Рисунок 17 – Диаграмма обзора взаимодействий</w:t>
+      </w:r>
+    </w:p>
+    <w:p>
+      <w:pPr>
+        <w:spacing w:line="259" w:lineRule="auto"/>
+        <w:jc w:val="left"/>
+      </w:pPr>
+      <w:r>
+        <w:br w:type="page"/>
+      </w:r>
+    </w:p>
+    <w:p>
+      <w:pPr>
+        <w:jc w:val="center"/>
+        <w:rPr>
+          <w:lang w:val="en-US"/>
+        </w:rPr>
+      </w:pPr>
+      <w:r>
+        <w:rPr>
+          <w:noProof/>
+          <w:lang w:val="en-US"/>
+        </w:rPr>
+        <w:lastRenderedPageBreak/>
+        <w:drawing>
+          <wp:inline distT="0" distB="0" distL="0" distR="0" wp14:anchorId="0E829D48" wp14:editId="792FD676">
+            <wp:extent cx="5543550" cy="4119845"/>
+            <wp:effectExtent l="0" t="0" r="0" b="0"/>
+            <wp:docPr id="18" name="Picture 18"/>
+            <wp:cNvGraphicFramePr>
+              <a:graphicFrameLocks xmlns:a="http://schemas.openxmlformats.org/drawingml/2006/main" noChangeAspect="1"/>
+            </wp:cNvGraphicFramePr>
+            <a:graphic xmlns:a="http://schemas.openxmlformats.org/drawingml/2006/main">
+              <a:graphicData uri="http://schemas.openxmlformats.org/drawingml/2006/picture">
+                <pic:pic xmlns:pic="http://schemas.openxmlformats.org/drawingml/2006/picture">
+                  <pic:nvPicPr>
+                    <pic:cNvPr id="0" name="Picture 4"/>
+                    <pic:cNvPicPr>
+                      <a:picLocks noChangeAspect="1" noChangeArrowheads="1"/>
+                    </pic:cNvPicPr>
+                  </pic:nvPicPr>
+                  <pic:blipFill>
+                    <a:blip r:embed="rId25">
+                      <a:extLst>
+                        <a:ext uri="{28A0092B-C50C-407E-A947-70E740481C1C}">
+                          <a14:useLocalDpi xmlns:a14="http://schemas.microsoft.com/office/drawing/2010/main" val="0"/>
+                        </a:ext>
+                      </a:extLst>
+                    </a:blip>
+                    <a:srcRect/>
+                    <a:stretch>
+                      <a:fillRect/>
+                    </a:stretch>
+                  </pic:blipFill>
+                  <pic:spPr bwMode="auto">
+                    <a:xfrm>
+                      <a:off x="0" y="0"/>
+                      <a:ext cx="5547303" cy="4122634"/>
+                    </a:xfrm>
+                    <a:prstGeom prst="rect">
+                      <a:avLst/>
+                    </a:prstGeom>
+                    <a:noFill/>
+                    <a:ln>
+                      <a:noFill/>
+                    </a:ln>
+                  </pic:spPr>
+                </pic:pic>
+              </a:graphicData>
+            </a:graphic>
+          </wp:inline>
+        </w:drawing>
+      </w:r>
+    </w:p>
+    <w:p>
+      <w:pPr>
+        <w:jc w:val="center"/>
+      </w:pPr>
+      <w:r>
+        <w:t>Рисунок 18 – Диаграмма пакетов</w:t>
+      </w:r>
+    </w:p>
+    <w:p>
+      <w:pPr>
+        <w:rPr>
+          <w:b/>
+          <w:bCs/>
+          <w:lang w:val="en-US"/>
+        </w:rPr>
+      </w:pPr>
+      <w:r>
+        <w:tab/>
+      </w:r>
+      <w:r>
+        <w:rPr>
+          <w:b/>
+          <w:bCs/>
+        </w:rPr>
+        <w:t>Вывод</w:t>
+      </w:r>
+      <w:r>
+        <w:rPr>
+          <w:b/>
+          <w:bCs/>
+          <w:lang w:val="en-US"/>
+        </w:rPr>
+        <w:t>:</w:t>
+      </w:r>
+    </w:p>
+    <w:p>
+      <w:r>
+        <w:tab/>
+        <w:t>В ходе выполнения данной практической работы были получены навыки создания различных</w:t>
+      </w:r>
+      <w:r>
+        <w:t xml:space="preserve"> </w:t>
+      </w:r>
+      <w:r>
+        <w:rPr>
+          <w:lang w:val="en-US"/>
+        </w:rPr>
+        <w:t>UML</w:t>
+      </w:r>
+      <w:r>
+        <w:t xml:space="preserve"> диаграмм, которые были применены на практике при создании диаграмм пакетов, обзора взаимодействий, последовательности, классов. </w:t>
+      </w:r>
+    </w:p>
+    <w:p>
+      <w:pPr>
+        <w:spacing w:line="259" w:lineRule="auto"/>
+        <w:jc w:val="left"/>
+      </w:pPr>
+      <w:r>
+        <w:br w:type="page"/>
+      </w:r>
+    </w:p>
+    <w:p>
+      <w:pPr>
+        <w:pStyle w:val="Heading1"/>
+      </w:pPr>
+      <w:r>
+        <w:lastRenderedPageBreak/>
+        <w:t>Практическая работа №6</w:t>
+      </w:r>
+    </w:p>
+    <w:p>
+      <w:pPr>
+        <w:rPr>
+          <w:rFonts w:eastAsia="Liberation Serif" w:cs="Times New Roman"/>
+          <w:b/>
+          <w:bCs/>
+          <w:szCs w:val="28"/>
+        </w:rPr>
+      </w:pPr>
+      <w:r>
+        <w:tab/>
+      </w:r>
+      <w:r>
+        <w:rPr>
+          <w:rFonts w:eastAsia="Liberation Serif" w:cs="Times New Roman"/>
+          <w:b/>
+          <w:bCs/>
+          <w:szCs w:val="28"/>
+        </w:rPr>
+        <w:t>Задание:</w:t>
+      </w:r>
+    </w:p>
+    <w:p>
+      <w:pPr>
+        <w:rPr>
+          <w:rFonts w:eastAsia="Liberation Serif" w:cs="Times New Roman"/>
+          <w:szCs w:val="24"/>
+        </w:rPr>
+      </w:pPr>
+      <w:r>
+        <w:rPr>
+          <w:rFonts w:eastAsia="Liberation Serif" w:cs="Times New Roman"/>
+          <w:szCs w:val="24"/>
+        </w:rPr>
+        <w:tab/>
+      </w:r>
+      <w:r>
+        <w:rPr>
+          <w:rFonts w:eastAsia="Liberation Serif" w:cs="Times New Roman"/>
+          <w:szCs w:val="24"/>
+        </w:rPr>
+        <w:t>Рассмотрите факторы, которые могут повлиять на масштабируемость системы, такие как архитектура, базы данных, алгоритмы, и другие.</w:t>
+      </w:r>
+    </w:p>
+    <w:p>
+      <w:pPr>
+        <w:rPr>
+          <w:rFonts w:eastAsia="Liberation Serif" w:cs="Times New Roman"/>
+          <w:szCs w:val="24"/>
+        </w:rPr>
+      </w:pPr>
+      <w:r>
+        <w:rPr>
+          <w:rFonts w:eastAsia="Liberation Serif" w:cs="Times New Roman"/>
+          <w:szCs w:val="24"/>
+        </w:rPr>
+        <w:tab/>
+      </w:r>
+      <w:r>
+        <w:rPr>
+          <w:rFonts w:eastAsia="Liberation Serif" w:cs="Times New Roman"/>
+          <w:szCs w:val="24"/>
+        </w:rPr>
+        <w:t>Рассмотрите, какие изменения в архитектуре или инфраструктуре могут</w:t>
+      </w:r>
+      <w:r>
+        <w:rPr>
+          <w:rFonts w:eastAsia="Liberation Serif" w:cs="Times New Roman"/>
+          <w:szCs w:val="24"/>
+        </w:rPr>
+        <w:t xml:space="preserve"> </w:t>
+      </w:r>
+      <w:r>
+        <w:rPr>
+          <w:rFonts w:eastAsia="Liberation Serif" w:cs="Times New Roman"/>
+          <w:szCs w:val="24"/>
+        </w:rPr>
+        <w:t>потребоваться для обеспечения требуемой масштабируемости.</w:t>
+      </w:r>
+    </w:p>
+    <w:p>
+      <w:pPr>
+        <w:rPr>
+          <w:rFonts w:cs="Times New Roman"/>
+          <w:szCs w:val="24"/>
+        </w:rPr>
+      </w:pPr>
+      <w:r>
+        <w:rPr>
+          <w:rFonts w:eastAsia="Liberation Serif" w:cs="Times New Roman"/>
+          <w:szCs w:val="24"/>
+        </w:rPr>
+        <w:tab/>
+      </w:r>
+      <w:r>
+        <w:rPr>
+          <w:rFonts w:eastAsia="Liberation Serif" w:cs="Times New Roman"/>
+          <w:szCs w:val="24"/>
+        </w:rPr>
+        <w:t>По результатам анализа сделать мотивированный выбор архитектурной модели для проекта по выбранной тематике</w:t>
+      </w:r>
+      <w:r>
+        <w:rPr>
+          <w:rFonts w:cs="Times New Roman"/>
+          <w:szCs w:val="24"/>
+        </w:rPr>
+        <w:t>, описать возможности масштабирования проектируемой системы и связанные с этим риски.</w:t>
+      </w:r>
+    </w:p>
+    <w:p>
+      <w:pPr>
+        <w:rPr>
+          <w:rFonts w:eastAsia="Liberation Serif" w:cs="Times New Roman"/>
+          <w:szCs w:val="24"/>
+        </w:rPr>
+      </w:pPr>
+      <w:r>
+        <w:rPr>
+          <w:rFonts w:eastAsia="Liberation Serif" w:cs="Times New Roman"/>
+          <w:szCs w:val="24"/>
+        </w:rPr>
+        <w:tab/>
+      </w:r>
+      <w:r>
+        <w:rPr>
+          <w:rFonts w:eastAsia="Liberation Serif" w:cs="Times New Roman"/>
+          <w:szCs w:val="24"/>
+        </w:rPr>
+        <w:t>Предложите стратегии масштабируемости, такие как использование облачных ресурсов, контейнеризация, кэширование, балансировка нагрузки и другие могут быть применены в вашем проекте.</w:t>
+      </w:r>
+    </w:p>
+    <w:p>
+      <w:pPr>
+        <w:rPr>
+          <w:rFonts w:eastAsia="Liberation Serif" w:cs="Times New Roman"/>
+          <w:szCs w:val="24"/>
+        </w:rPr>
+      </w:pPr>
+      <w:r>
+        <w:rPr>
+          <w:rFonts w:eastAsia="Liberation Serif" w:cs="Times New Roman"/>
+          <w:szCs w:val="24"/>
+        </w:rPr>
+        <w:tab/>
+      </w:r>
+      <w:r>
+        <w:rPr>
+          <w:rFonts w:eastAsia="Liberation Serif" w:cs="Times New Roman"/>
+          <w:szCs w:val="24"/>
+        </w:rPr>
+        <w:t>Раскройте необходимые риски непосредственно в рамках вашего проекта.</w:t>
+      </w:r>
+    </w:p>
+    <w:p>
+      <w:pPr>
+        <w:rPr>
+          <w:rFonts w:eastAsia="Liberation Serif" w:cs="Times New Roman"/>
+          <w:szCs w:val="24"/>
+        </w:rPr>
+      </w:pPr>
+      <w:r>
+        <w:rPr>
+          <w:rFonts w:eastAsia="Liberation Serif" w:cs="Times New Roman"/>
+          <w:szCs w:val="24"/>
+        </w:rPr>
+        <w:tab/>
+      </w:r>
+      <w:r>
+        <w:rPr>
+          <w:rFonts w:eastAsia="Liberation Serif" w:cs="Times New Roman"/>
+          <w:szCs w:val="24"/>
+        </w:rPr>
+        <w:t>Рассчитайте какое количество пользователей или запросов система должна обслуживать в вашем проекте?</w:t>
+      </w:r>
+    </w:p>
+    <w:p>
+      <w:pPr>
+        <w:rPr>
+          <w:rFonts w:eastAsia="Liberation Serif" w:cs="Times New Roman"/>
+          <w:b/>
+          <w:bCs/>
+          <w:szCs w:val="24"/>
+          <w:lang w:val="en-US"/>
+        </w:rPr>
+      </w:pPr>
+      <w:r>
+        <w:rPr>
+          <w:rFonts w:eastAsia="Liberation Serif" w:cs="Times New Roman"/>
+          <w:szCs w:val="24"/>
+        </w:rPr>
+        <w:tab/>
+      </w:r>
+      <w:r>
+        <w:rPr>
+          <w:rFonts w:eastAsia="Liberation Serif" w:cs="Times New Roman"/>
+          <w:b/>
+          <w:bCs/>
+          <w:szCs w:val="24"/>
+        </w:rPr>
+        <w:t>Ход работы</w:t>
+      </w:r>
+      <w:r>
+        <w:rPr>
+          <w:rFonts w:eastAsia="Liberation Serif" w:cs="Times New Roman"/>
+          <w:b/>
+          <w:bCs/>
+          <w:szCs w:val="24"/>
+          <w:lang w:val="en-US"/>
+        </w:rPr>
+        <w:t>:</w:t>
+      </w:r>
+    </w:p>
+    <w:p>
+      <w:pPr>
+        <w:pStyle w:val="BodyText"/>
+      </w:pPr>
+      <w:r>
+        <w:tab/>
+        <w:t>В рамках анализа были рассмотрены различные стратегии функционирования системы, а также произведен расчет предстоящих нагрузок на систему.</w:t>
+      </w:r>
+    </w:p>
+    <w:p>
+      <w:pPr>
+        <w:pStyle w:val="BodyText"/>
+      </w:pPr>
+      <w:r>
+        <w:tab/>
+        <w:t>Было выявлено, что предложение в рамках одной организации среднего размера должно быть способно в течении суток обрабатывать от 5000 активных пользователей, совершающих операции по хранению и доставанию вещей. Также на каждый запрос посетителя приходится, как минимум два запроса сотрудника для принятия вещей и оповещении о совершении операции.</w:t>
+      </w:r>
+    </w:p>
+    <w:p>
+      <w:pPr>
+        <w:pStyle w:val="BodyText"/>
+      </w:pPr>
+      <w:r>
+        <w:lastRenderedPageBreak/>
+        <w:tab/>
+        <w:t xml:space="preserve">Для обеспечения комфортного уровня взаимодействия пользователя с системой в рамках организация среднего или крупного размера, требующих большой скорости обработка значительного потока посетителей в пиковые часы нагрузок, например ВУЗы или школы необходимо поддерживать обработку полного цикла взаимодействия с посетителем в рамках от 30 до 60 секунд, что </w:t>
+      </w:r>
+      <w:r>
+        <w:t>позволит получить ощутимое преимущество над стандартной системой гардероба.</w:t>
+      </w:r>
+    </w:p>
+    <w:p>
+      <w:pPr>
+        <w:pStyle w:val="BodyText"/>
+      </w:pPr>
+      <w:r>
+        <w:tab/>
+        <w:t xml:space="preserve">Основным фактором роста числа ежедневных пользователей системы в рамках данного проекта является подключение новых организаций, что приводит к скачкообразному росту пользователей, что может привести к неожиданному переполнению системы в случае недооценки посетителей новой организации. Основными факторами, которые уменьшают возможности к масштабированию системы является </w:t>
+      </w:r>
+      <w:r>
+        <w:t>архитектура,</w:t>
+      </w:r>
+      <w:r>
+        <w:t xml:space="preserve"> критически влияющая на время исполнения запроса между различными элементами системы, базы данных не позволяющие оперативно получать необходимую информацию, а также различные </w:t>
+      </w:r>
+      <w:r>
+        <w:t>физические ограничения масштабируемости в виде не хватки технического оснащения серверов.</w:t>
+      </w:r>
+    </w:p>
+    <w:p>
+      <w:pPr>
+        <w:pStyle w:val="BodyText"/>
+      </w:pPr>
+      <w:r>
+        <w:tab/>
+        <w:t xml:space="preserve">Частично, большую часть из вышеописанных проблем может решить стратегия с использованием микросервисной архитектуры. Использование отдельных сервисов для задач распределения, аутентификации, контроля хранения и других позволит распределить нагрузку на отдельные вычислительные машины, что позволит уменьшить фактор недостатка технического оснащения. </w:t>
+      </w:r>
+    </w:p>
+    <w:p>
+      <w:pPr>
+        <w:pStyle w:val="BodyText"/>
+      </w:pPr>
+      <w:r>
+        <w:tab/>
+        <w:t xml:space="preserve">Однако, микросервисная архитектура, при достаточно плотной взаимосвязи внутренних сервисов, должна быть устойчива к различным критическим ситуациям в виде выхода из строя одного из сервисов или недостатка вычислительных мощностей, выделенных под определенный сервис. </w:t>
+      </w:r>
+      <w:r>
+        <w:br/>
+      </w:r>
+      <w:r>
+        <w:tab/>
+        <w:t xml:space="preserve">Для решения данных проблем предлагается использовать </w:t>
+      </w:r>
+      <w:r>
+        <w:lastRenderedPageBreak/>
+        <w:t>контейнеризацию, которая позволит быстро разворачивать различные контейнеры с сервисами, не позволяя им находится в не рабочем состоянии достаточно долго, а также улучшит возможности масштабирования привнеся возможность быстрого переезда или старта дополнительного экземпляра сервиса. Не мало важным фактором также является возможность каждого контейнера содержать базу данных, близость которой будет обеспечивать минимальное время отклика при запросах.</w:t>
+      </w:r>
+    </w:p>
+    <w:p>
+      <w:pPr>
+        <w:pStyle w:val="BodyText"/>
+      </w:pPr>
+      <w:r>
+        <w:tab/>
+        <w:t xml:space="preserve">В качестве не менее важных вариантов развития масштабируемости системы предлагается в вести кэширование самых частых запросов с редко меняющимися данными, например запросы списка рядов, компаний или сотрудников, балансировку нагрузки между несколькими экземплярами одного и того же сервиса за счет различных оркестрантов в виде </w:t>
+      </w:r>
+      <w:r>
+        <w:rPr>
+          <w:lang w:val="en-US"/>
+        </w:rPr>
+        <w:t>Kubernetes</w:t>
+      </w:r>
+      <w:r>
+        <w:t xml:space="preserve"> </w:t>
+      </w:r>
+      <w:r>
+        <w:t xml:space="preserve">или </w:t>
+      </w:r>
+      <w:r>
+        <w:rPr>
+          <w:lang w:val="en-US"/>
+        </w:rPr>
+        <w:t>Docker</w:t>
+      </w:r>
+      <w:r>
+        <w:t xml:space="preserve"> </w:t>
+      </w:r>
+      <w:r>
+        <w:rPr>
+          <w:lang w:val="en-US"/>
+        </w:rPr>
+        <w:t>Swarm</w:t>
+      </w:r>
+      <w:r>
+        <w:t xml:space="preserve">, а также как один из вариантов обеспечения приемлемого времени отклика для крупных компаний, размещение части или всех сервисов на вычислительных мощностях организации, благодаря чему удастся повысить безопасность личных данных компании, а также переложить нагрузку </w:t>
+      </w:r>
+      <w:r>
+        <w:t>с серверов проекта на сервера заказчика, где они сами смогут регулировать пропускную способность.</w:t>
+      </w:r>
+    </w:p>
+    <w:p>
+      <w:pPr>
+        <w:pStyle w:val="BodyText"/>
+      </w:pPr>
+      <w:r>
+        <w:tab/>
+        <w:t xml:space="preserve">Выбранные выше решения несут за собой риски связанные с увеличением трудозатрат на поддержание, обновление и обслуживание различных сервисов и вычислительных мощностей их поддерживающих, что особенно заметно на </w:t>
+      </w:r>
+      <w:r>
+        <w:rPr>
+          <w:lang w:val="en-US"/>
+        </w:rPr>
+        <w:t>on</w:t>
+      </w:r>
+      <w:r>
+        <w:t>-</w:t>
+      </w:r>
+      <w:r>
+        <w:rPr>
+          <w:lang w:val="en-US"/>
+        </w:rPr>
+        <w:t>premise</w:t>
+      </w:r>
+      <w:r>
+        <w:t xml:space="preserve"> </w:t>
+      </w:r>
+      <w:r>
+        <w:t>версии проекта, что может привести к ошибкам в обработке данных или большему времени цикла полного взаимодействия с пользователем, чем в стандартной не автоматизированной системе.</w:t>
+      </w:r>
+      <w:r>
+        <w:br/>
+      </w:r>
+      <w:r>
+        <w:tab/>
+      </w:r>
+      <w:r>
+        <w:rPr>
+          <w:b/>
+          <w:bCs/>
+        </w:rPr>
+        <w:t>Вывод</w:t>
+      </w:r>
+      <w:r>
+        <w:rPr>
+          <w:b/>
+          <w:bCs/>
+        </w:rPr>
+        <w:t>:</w:t>
+      </w:r>
+      <w:r>
+        <w:rPr>
+          <w:b/>
+          <w:bCs/>
+        </w:rPr>
+        <w:br/>
+      </w:r>
+      <w:r>
+        <w:rPr>
+          <w:b/>
+          <w:bCs/>
+        </w:rPr>
+        <w:tab/>
+      </w:r>
+      <w:r>
+        <w:t xml:space="preserve">В рамках выполнения данной практической работы были рассмотрены различные варианты масштабирования системы. В результате была выбрана микросервисная архитектура, с возможностью </w:t>
+      </w:r>
+      <w:r>
+        <w:rPr>
+          <w:lang w:val="en-US"/>
+        </w:rPr>
+        <w:t>on</w:t>
+      </w:r>
+      <w:r>
+        <w:t>-</w:t>
+      </w:r>
+      <w:r>
+        <w:rPr>
+          <w:lang w:val="en-US"/>
+        </w:rPr>
+        <w:t>premise</w:t>
+      </w:r>
+      <w:r>
+        <w:t xml:space="preserve"> </w:t>
+      </w:r>
+      <w:r>
+        <w:t>установки.</w:t>
+      </w:r>
+    </w:p>
+    <w:p>
+      <w:pPr>
+        <w:pStyle w:val="Heading1"/>
+      </w:pPr>
+      <w:r>
+        <w:lastRenderedPageBreak/>
+        <w:t>Практическая работа №7</w:t>
+      </w:r>
+    </w:p>
+    <w:p>
+      <w:pPr>
+        <w:pStyle w:val="NormalWeb"/>
+        <w:rPr>
+          <w:rFonts w:eastAsia="Times New Roman"/>
+          <w:sz w:val="28"/>
+          <w:szCs w:val="28"/>
+          <w:lang w:eastAsia="ru-RU"/>
+        </w:rPr>
+      </w:pPr>
+      <w:r>
+        <w:tab/>
+      </w:r>
+      <w:r>
+        <w:rPr>
+          <w:rFonts w:eastAsia="Times New Roman"/>
+          <w:sz w:val="28"/>
+          <w:szCs w:val="28"/>
+          <w:lang w:eastAsia="ru-RU"/>
+        </w:rPr>
+        <w:t>Для анализа архитектуры клиент-серверной системы автоматического гардероба были рассмотрены три типа архитектур: монолитная, модульная и микросервисная. Каждая из них имеет свои особенности, преимущества и недостатки, которые определяют потенциал для модификации и масштабирования системы.</w:t>
+      </w:r>
+    </w:p>
+    <w:p>
+      <w:pPr>
+        <w:spacing w:before="100" w:beforeAutospacing="1" w:after="100" w:afterAutospacing="1"/>
+        <w:jc w:val="left"/>
+        <w:rPr>
+          <w:rFonts w:eastAsia="Times New Roman" w:cs="Times New Roman"/>
+          <w:szCs w:val="28"/>
+          <w:lang w:eastAsia="ru-RU"/>
+        </w:rPr>
+      </w:pPr>
+      <w:r>
+        <w:rPr>
+          <w:rFonts w:eastAsia="Times New Roman" w:cs="Times New Roman"/>
+          <w:szCs w:val="28"/>
+          <w:lang w:eastAsia="ru-RU"/>
+        </w:rPr>
+        <w:tab/>
+      </w:r>
+      <w:r>
+        <w:rPr>
+          <w:rFonts w:eastAsia="Times New Roman" w:cs="Times New Roman"/>
+          <w:szCs w:val="28"/>
+          <w:lang w:eastAsia="ru-RU"/>
+        </w:rPr>
+        <w:t>Монолитная архитектура предполагает объединение всех компонентов системы (учет вещей, регистрация клиентов, управление ячейками) в одно приложение. Основной недостаток такого подхода заключается в сложности внесения изменений и ограничениях масштабирования. В случае увеличения нагрузки приходится развертывать несколько полных копий приложения, что приводит к перегрузке сервера и усложняет управление ресурсами. Это затрудняет модификацию отдельных функций и повышает вероятность возникновения ошибок при обновлении системы.</w:t>
+      </w:r>
+    </w:p>
+    <w:p>
+      <w:pPr>
+        <w:spacing w:before="100" w:beforeAutospacing="1" w:after="100" w:afterAutospacing="1"/>
+        <w:jc w:val="left"/>
+        <w:rPr>
+          <w:rFonts w:eastAsia="Times New Roman" w:cs="Times New Roman"/>
+          <w:szCs w:val="28"/>
+          <w:lang w:eastAsia="ru-RU"/>
+        </w:rPr>
+      </w:pPr>
+      <w:r>
+        <w:rPr>
+          <w:rFonts w:eastAsia="Times New Roman" w:cs="Times New Roman"/>
+          <w:szCs w:val="28"/>
+          <w:lang w:eastAsia="ru-RU"/>
+        </w:rPr>
+        <w:tab/>
+      </w:r>
+      <w:r>
+        <w:rPr>
+          <w:rFonts w:eastAsia="Times New Roman" w:cs="Times New Roman"/>
+          <w:szCs w:val="28"/>
+          <w:lang w:eastAsia="ru-RU"/>
+        </w:rPr>
+        <w:t>Модульная архитектура, в отличие от монолитной, позволяет разделить систему на отдельные модули, такие как управление пользователями, учет вещей и управление ячейками. Каждый модуль функционирует независимо, что упрощает внесение изменений и снижает риски, связанные с обновлением. Однако модули все еще остаются частью одного приложения, и их масштабирование требует запуска дополнительных копий всего приложения. Это ограничивает гибкость и приводит к неравномерному распределению нагрузки между модулями.</w:t>
+      </w:r>
+    </w:p>
+    <w:p>
+      <w:pPr>
+        <w:spacing w:before="100" w:beforeAutospacing="1" w:after="100" w:afterAutospacing="1"/>
+        <w:jc w:val="left"/>
+        <w:rPr>
+          <w:rFonts w:eastAsia="Times New Roman" w:cs="Times New Roman"/>
+          <w:szCs w:val="28"/>
+          <w:lang w:eastAsia="ru-RU"/>
+        </w:rPr>
+      </w:pPr>
+      <w:r>
+        <w:rPr>
+          <w:rFonts w:eastAsia="Times New Roman" w:cs="Times New Roman"/>
+          <w:szCs w:val="28"/>
+          <w:lang w:eastAsia="ru-RU"/>
+        </w:rPr>
+        <w:tab/>
+      </w:r>
+      <w:r>
+        <w:rPr>
+          <w:rFonts w:eastAsia="Times New Roman" w:cs="Times New Roman"/>
+          <w:szCs w:val="28"/>
+          <w:lang w:eastAsia="ru-RU"/>
+        </w:rPr>
+        <w:t xml:space="preserve">Микросервисная архитектура, которая была выбрана в рамках данного анализа, обеспечивает наибольшую гибкость и независимость компонентов системы. Суть данной архитектуры заключается в разделении системы на независимые микросервисы, каждый из которых отвечает за конкретную функциональность, например, регистрацию клиентов, учет вещей или </w:t>
+      </w:r>
+      <w:r>
+        <w:rPr>
+          <w:rFonts w:eastAsia="Times New Roman" w:cs="Times New Roman"/>
+          <w:szCs w:val="28"/>
+          <w:lang w:eastAsia="ru-RU"/>
+        </w:rPr>
+        <w:lastRenderedPageBreak/>
+        <w:t xml:space="preserve">управление ячейками. Микросервисы взаимодействуют между собой через API, что позволяет каждому из них масштабироваться независимо. Это дает возможность эффективно распределять ресурсы в зависимости от текущей нагрузки на конкретный сервис. Например, в случае увеличения количества запросов на регистрацию новых клиентов можно масштабировать только соответствующий </w:t>
+      </w:r>
+      <w:proofErr w:type="spellStart"/>
+      <w:r>
+        <w:rPr>
+          <w:rFonts w:eastAsia="Times New Roman" w:cs="Times New Roman"/>
+          <w:szCs w:val="28"/>
+          <w:lang w:eastAsia="ru-RU"/>
+        </w:rPr>
+        <w:t>микросервис</w:t>
+      </w:r>
+      <w:proofErr w:type="spellEnd"/>
+      <w:r>
+        <w:rPr>
+          <w:rFonts w:eastAsia="Times New Roman" w:cs="Times New Roman"/>
+          <w:szCs w:val="28"/>
+          <w:lang w:eastAsia="ru-RU"/>
+        </w:rPr>
+        <w:t>, не затрагивая остальные компоненты системы.</w:t>
+      </w:r>
+    </w:p>
+    <w:p>
+      <w:pPr>
+        <w:spacing w:before="100" w:beforeAutospacing="1" w:after="100" w:afterAutospacing="1"/>
+        <w:jc w:val="left"/>
+        <w:rPr>
+          <w:rFonts w:eastAsia="Times New Roman" w:cs="Times New Roman"/>
+          <w:szCs w:val="28"/>
+          <w:lang w:eastAsia="ru-RU"/>
+        </w:rPr>
+      </w:pPr>
+      <w:r>
+        <w:rPr>
+          <w:rFonts w:eastAsia="Times New Roman" w:cs="Times New Roman"/>
+          <w:szCs w:val="28"/>
+          <w:lang w:eastAsia="ru-RU"/>
+        </w:rPr>
+        <w:tab/>
+      </w:r>
+      <w:r>
+        <w:rPr>
+          <w:rFonts w:eastAsia="Times New Roman" w:cs="Times New Roman"/>
+          <w:szCs w:val="28"/>
+          <w:lang w:eastAsia="ru-RU"/>
+        </w:rPr>
+        <w:t xml:space="preserve">Основной риск, связанный с микросервисной архитектурой, заключается в увеличении сложности координации и управления </w:t>
+      </w:r>
+      <w:proofErr w:type="spellStart"/>
+      <w:r>
+        <w:rPr>
+          <w:rFonts w:eastAsia="Times New Roman" w:cs="Times New Roman"/>
+          <w:szCs w:val="28"/>
+          <w:lang w:eastAsia="ru-RU"/>
+        </w:rPr>
+        <w:t>микросервисами</w:t>
+      </w:r>
+      <w:proofErr w:type="spellEnd"/>
+      <w:r>
+        <w:rPr>
+          <w:rFonts w:eastAsia="Times New Roman" w:cs="Times New Roman"/>
+          <w:szCs w:val="28"/>
+          <w:lang w:eastAsia="ru-RU"/>
+        </w:rPr>
+        <w:t xml:space="preserve">. Для решения этой проблемы необходимо использовать оркестраторы, такие как </w:t>
+      </w:r>
+      <w:proofErr w:type="spellStart"/>
+      <w:r>
+        <w:rPr>
+          <w:rFonts w:eastAsia="Times New Roman" w:cs="Times New Roman"/>
+          <w:szCs w:val="28"/>
+          <w:lang w:eastAsia="ru-RU"/>
+        </w:rPr>
+        <w:t>Kubernetes</w:t>
+      </w:r>
+      <w:proofErr w:type="spellEnd"/>
+      <w:r>
+        <w:rPr>
+          <w:rFonts w:eastAsia="Times New Roman" w:cs="Times New Roman"/>
+          <w:szCs w:val="28"/>
+          <w:lang w:eastAsia="ru-RU"/>
+        </w:rPr>
+        <w:t xml:space="preserve"> или </w:t>
+      </w:r>
+      <w:proofErr w:type="spellStart"/>
+      <w:r>
+        <w:rPr>
+          <w:rFonts w:eastAsia="Times New Roman" w:cs="Times New Roman"/>
+          <w:szCs w:val="28"/>
+          <w:lang w:eastAsia="ru-RU"/>
+        </w:rPr>
+        <w:t>Docker</w:t>
+      </w:r>
+      <w:proofErr w:type="spellEnd"/>
+      <w:r>
+        <w:rPr>
+          <w:rFonts w:eastAsia="Times New Roman" w:cs="Times New Roman"/>
+          <w:szCs w:val="28"/>
+          <w:lang w:eastAsia="ru-RU"/>
+        </w:rPr>
+        <w:t xml:space="preserve"> </w:t>
+      </w:r>
+      <w:proofErr w:type="spellStart"/>
+      <w:r>
+        <w:rPr>
+          <w:rFonts w:eastAsia="Times New Roman" w:cs="Times New Roman"/>
+          <w:szCs w:val="28"/>
+          <w:lang w:eastAsia="ru-RU"/>
+        </w:rPr>
+        <w:t>Swarm</w:t>
+      </w:r>
+      <w:proofErr w:type="spellEnd"/>
+      <w:r>
+        <w:rPr>
+          <w:rFonts w:eastAsia="Times New Roman" w:cs="Times New Roman"/>
+          <w:szCs w:val="28"/>
+          <w:lang w:eastAsia="ru-RU"/>
+        </w:rPr>
+        <w:t xml:space="preserve">, а также системы мониторинга и логирования для отслеживания состояния </w:t>
+      </w:r>
+      <w:proofErr w:type="spellStart"/>
+      <w:r>
+        <w:rPr>
+          <w:rFonts w:eastAsia="Times New Roman" w:cs="Times New Roman"/>
+          <w:szCs w:val="28"/>
+          <w:lang w:eastAsia="ru-RU"/>
+        </w:rPr>
+        <w:t>микросервисов</w:t>
+      </w:r>
+      <w:proofErr w:type="spellEnd"/>
+      <w:r>
+        <w:rPr>
+          <w:rFonts w:eastAsia="Times New Roman" w:cs="Times New Roman"/>
+          <w:szCs w:val="28"/>
+          <w:lang w:eastAsia="ru-RU"/>
+        </w:rPr>
+        <w:t>. Дополнительно важно реализовать отказоустойчивую архитектуру, которая будет устойчива к сбоям отдельных сервисов.</w:t>
+      </w:r>
+    </w:p>
+    <w:p>
+      <w:pPr>
+        <w:spacing w:before="100" w:beforeAutospacing="1" w:after="100" w:afterAutospacing="1"/>
+        <w:jc w:val="left"/>
+        <w:rPr>
+          <w:rFonts w:eastAsia="Times New Roman" w:cs="Times New Roman"/>
+          <w:szCs w:val="28"/>
+          <w:lang w:eastAsia="ru-RU"/>
+        </w:rPr>
+      </w:pPr>
+      <w:r>
+        <w:rPr>
+          <w:rFonts w:eastAsia="Times New Roman" w:cs="Times New Roman"/>
+          <w:szCs w:val="28"/>
+          <w:lang w:eastAsia="ru-RU"/>
+        </w:rPr>
+        <w:tab/>
+      </w:r>
+      <w:r>
+        <w:rPr>
+          <w:rFonts w:eastAsia="Times New Roman" w:cs="Times New Roman"/>
+          <w:szCs w:val="28"/>
+          <w:lang w:eastAsia="ru-RU"/>
+        </w:rPr>
+        <w:t xml:space="preserve">Для успешного внедрения микросервисной архитектуры и обеспечения её масштабируемости предложены следующие стратегии: использование контейнеризации, что позволит быстро развертывать новые копии сервисов и снижать время простоя; применение кэширования для наиболее частых запросов; балансировка нагрузки между несколькими экземплярами сервисов с помощью оркестраторов; возможность </w:t>
+      </w:r>
+      <w:proofErr w:type="spellStart"/>
+      <w:r>
+        <w:rPr>
+          <w:rFonts w:eastAsia="Times New Roman" w:cs="Times New Roman"/>
+          <w:szCs w:val="28"/>
+          <w:lang w:eastAsia="ru-RU"/>
+        </w:rPr>
+        <w:t>on-premise</w:t>
+      </w:r>
+      <w:proofErr w:type="spellEnd"/>
+      <w:r>
+        <w:rPr>
+          <w:rFonts w:eastAsia="Times New Roman" w:cs="Times New Roman"/>
+          <w:szCs w:val="28"/>
+          <w:lang w:eastAsia="ru-RU"/>
+        </w:rPr>
+        <w:t xml:space="preserve"> установки на серверы клиента для крупных организаций, что обеспечит снижение времени отклика и повысит безопасность.</w:t>
+      </w:r>
+    </w:p>
+    <w:p>
+      <w:pPr>
+        <w:spacing w:before="100" w:beforeAutospacing="1" w:after="100" w:afterAutospacing="1"/>
+        <w:jc w:val="left"/>
+        <w:rPr>
+          <w:rFonts w:eastAsia="Times New Roman" w:cs="Times New Roman"/>
+          <w:b/>
+          <w:bCs/>
+          <w:szCs w:val="28"/>
+          <w:lang w:eastAsia="ru-RU"/>
+        </w:rPr>
+      </w:pPr>
+      <w:r>
+        <w:rPr>
+          <w:rFonts w:eastAsia="Times New Roman" w:cs="Times New Roman"/>
+          <w:szCs w:val="28"/>
+          <w:lang w:eastAsia="ru-RU"/>
+        </w:rPr>
+        <w:tab/>
+      </w:r>
+      <w:r>
+        <w:rPr>
+          <w:rFonts w:eastAsia="Times New Roman" w:cs="Times New Roman"/>
+          <w:b/>
+          <w:bCs/>
+          <w:szCs w:val="28"/>
+          <w:lang w:eastAsia="ru-RU"/>
+        </w:rPr>
+        <w:t>Выводы</w:t>
+      </w:r>
+      <w:r>
+        <w:rPr>
+          <w:rFonts w:eastAsia="Times New Roman" w:cs="Times New Roman"/>
+          <w:b/>
+          <w:bCs/>
+          <w:szCs w:val="28"/>
+          <w:lang w:eastAsia="ru-RU"/>
+        </w:rPr>
+        <w:t>:</w:t>
+      </w:r>
+      <w:r>
+        <w:rPr>
+          <w:rFonts w:eastAsia="Times New Roman" w:cs="Times New Roman"/>
+          <w:b/>
+          <w:bCs/>
+          <w:szCs w:val="28"/>
+          <w:lang w:eastAsia="ru-RU"/>
+        </w:rPr>
+        <w:br/>
+      </w:r>
+      <w:r>
+        <w:rPr>
+          <w:rFonts w:eastAsia="Times New Roman" w:cs="Times New Roman"/>
+          <w:b/>
+          <w:bCs/>
+          <w:szCs w:val="28"/>
+          <w:lang w:eastAsia="ru-RU"/>
+        </w:rPr>
+        <w:tab/>
+      </w:r>
+      <w:r>
+        <w:rPr>
+          <w:rFonts w:eastAsia="Times New Roman" w:cs="Times New Roman"/>
+          <w:szCs w:val="28"/>
+          <w:lang w:eastAsia="ru-RU"/>
+        </w:rPr>
+        <w:t>Таким образом, микросервисная архитектура была выбрана как наилучшее решение для системы автоматического гардероба, так как она позволяет эффективно управлять ростом количества пользователей, поддерживает независимое масштабирование сервисов и упрощает модификацию системы.</w:t>
+      </w:r>
+    </w:p>
+    <w:p>
+      <w:pPr>
+        <w:pStyle w:val="BodyText"/>
+      </w:pPr>
+    </w:p>
     <w:sectPr>
-      <w:footerReference w:type="default" r:id="rId21"/>
-      <w:footerReference w:type="first" r:id="rId22"/>
+      <w:footerReference w:type="default" r:id="rId26"/>
+      <w:footerReference w:type="first" r:id="rId27"/>
       <w:pgSz w:w="11906" w:h="16838"/>
       <w:pgMar w:top="1134" w:right="850" w:bottom="1134" w:left="1701" w:header="708" w:footer="708" w:gutter="0"/>
       <w:pgNumType w:start="1"/>
@@ -3840,6 +5644,119 @@
 <file path=word/numbering.xml><?xml version="1.0" encoding="utf-8"?>
 <w:numbering xmlns:wpc="http://schemas.microsoft.com/office/word/2010/wordprocessingCanvas" xmlns:cx="http://schemas.microsoft.com/office/drawing/2014/chartex" xmlns:cx1="http://schemas.microsoft.com/office/drawing/2015/9/8/chartex" xmlns:cx2="http://schemas.microsoft.com/office/drawing/2015/10/21/chartex" xmlns:cx3="http://schemas.microsoft.com/office/drawing/2016/5/9/chartex" xmlns:cx4="http://schemas.microsoft.com/office/drawing/2016/5/10/chartex" xmlns:cx5="http://schemas.microsoft.com/office/drawing/2016/5/11/chartex" xmlns:cx6="http://schemas.microsoft.com/office/drawing/2016/5/12/chartex" xmlns:cx7="http://schemas.microsoft.com/office/drawing/2016/5/13/chartex" xmlns:cx8="http://schemas.microsoft.com/office/drawing/2016/5/14/chartex" xmlns:mc="http://schemas.openxmlformats.org/markup-compatibility/2006" xmlns:aink="http://schemas.microsoft.com/office/drawing/2016/ink" xmlns:am3d="http://schemas.microsoft.com/office/drawing/2017/model3d" xmlns:o="urn:schemas-microsoft-com:office:office" xmlns:oel="http://schemas.microsoft.com/office/2019/extlst" xmlns:r="http://schemas.openxmlformats.org/officeDocument/2006/relationships" xmlns:m="http://schemas.openxmlformats.org/officeDocument/2006/math" xmlns:v="urn:schemas-microsoft-com:vml" xmlns:wp14="http://schemas.microsoft.com/office/word/2010/wordprocessingDrawing" xmlns:wp="http://schemas.openxmlformats.org/drawingml/2006/wordprocessingDrawing" xmlns:w10="urn:schemas-microsoft-com:office:word" xmlns:w="http://schemas.openxmlformats.org/wordprocessingml/2006/main" xmlns:w14="http://schemas.microsoft.com/office/word/2010/wordml" xmlns:w15="http://schemas.microsoft.com/office/word/2012/wordml" xmlns:w16cex="http://schemas.microsoft.com/office/word/2018/wordml/cex" xmlns:w16cid="http://schemas.microsoft.com/office/word/2016/wordml/cid" xmlns:w16="http://schemas.microsoft.com/office/word/2018/wordml" xmlns:w16sdtdh="http://schemas.microsoft.com/office/word/2020/wordml/sdtdatahash" xmlns:w16se="http://schemas.microsoft.com/office/word/2015/wordml/symex" xmlns:wpg="http://schemas.microsoft.com/office/word/2010/wordprocessingGroup" xmlns:wpi="http://schemas.microsoft.com/office/word/2010/wordprocessingInk" xmlns:wne="http://schemas.microsoft.com/office/word/2006/wordml" xmlns:wps="http://schemas.microsoft.com/office/word/2010/wordprocessingShape" mc:Ignorable="w14 w15 w16se w16cid w16 w16cex w16sdtdh wp14">
   <w:abstractNum w:abstractNumId="0" w15:restartNumberingAfterBreak="0">
+    <w:nsid w:val="09CD403A"/>
+    <w:multiLevelType w:val="hybridMultilevel"/>
+    <w:tmpl w:val="BEEA9948"/>
+    <w:lvl w:ilvl="0" w:tplc="0419000B">
+      <w:start w:val="1"/>
+      <w:numFmt w:val="bullet"/>
+      <w:lvlText w:val=""/>
+      <w:lvlJc w:val="left"/>
+      <w:pPr>
+        <w:ind w:left="1429" w:hanging="360"/>
+      </w:pPr>
+      <w:rPr>
+        <w:rFonts w:ascii="Wingdings" w:hAnsi="Wingdings" w:hint="default"/>
+      </w:rPr>
+    </w:lvl>
+    <w:lvl w:ilvl="1" w:tplc="04190003" w:tentative="1">
+      <w:start w:val="1"/>
+      <w:numFmt w:val="bullet"/>
+      <w:lvlText w:val="o"/>
+      <w:lvlJc w:val="left"/>
+      <w:pPr>
+        <w:ind w:left="2149" w:hanging="360"/>
+      </w:pPr>
+      <w:rPr>
+        <w:rFonts w:ascii="Courier New" w:hAnsi="Courier New" w:cs="Courier New" w:hint="default"/>
+      </w:rPr>
+    </w:lvl>
+    <w:lvl w:ilvl="2" w:tplc="04190005" w:tentative="1">
+      <w:start w:val="1"/>
+      <w:numFmt w:val="bullet"/>
+      <w:lvlText w:val=""/>
+      <w:lvlJc w:val="left"/>
+      <w:pPr>
+        <w:ind w:left="2869" w:hanging="360"/>
+      </w:pPr>
+      <w:rPr>
+        <w:rFonts w:ascii="Wingdings" w:hAnsi="Wingdings" w:hint="default"/>
+      </w:rPr>
+    </w:lvl>
+    <w:lvl w:ilvl="3" w:tplc="04190001" w:tentative="1">
+      <w:start w:val="1"/>
+      <w:numFmt w:val="bullet"/>
+      <w:lvlText w:val=""/>
+      <w:lvlJc w:val="left"/>
+      <w:pPr>
+        <w:ind w:left="3589" w:hanging="360"/>
+      </w:pPr>
+      <w:rPr>
+        <w:rFonts w:ascii="Symbol" w:hAnsi="Symbol" w:hint="default"/>
+      </w:rPr>
+    </w:lvl>
+    <w:lvl w:ilvl="4" w:tplc="04190003" w:tentative="1">
+      <w:start w:val="1"/>
+      <w:numFmt w:val="bullet"/>
+      <w:lvlText w:val="o"/>
+      <w:lvlJc w:val="left"/>
+      <w:pPr>
+        <w:ind w:left="4309" w:hanging="360"/>
+      </w:pPr>
+      <w:rPr>
+        <w:rFonts w:ascii="Courier New" w:hAnsi="Courier New" w:cs="Courier New" w:hint="default"/>
+      </w:rPr>
+    </w:lvl>
+    <w:lvl w:ilvl="5" w:tplc="04190005" w:tentative="1">
+      <w:start w:val="1"/>
+      <w:numFmt w:val="bullet"/>
+      <w:lvlText w:val=""/>
+      <w:lvlJc w:val="left"/>
+      <w:pPr>
+        <w:ind w:left="5029" w:hanging="360"/>
+      </w:pPr>
+      <w:rPr>
+        <w:rFonts w:ascii="Wingdings" w:hAnsi="Wingdings" w:hint="default"/>
+      </w:rPr>
+    </w:lvl>
+    <w:lvl w:ilvl="6" w:tplc="04190001" w:tentative="1">
+      <w:start w:val="1"/>
+      <w:numFmt w:val="bullet"/>
+      <w:lvlText w:val=""/>
+      <w:lvlJc w:val="left"/>
+      <w:pPr>
+        <w:ind w:left="5749" w:hanging="360"/>
+      </w:pPr>
+      <w:rPr>
+        <w:rFonts w:ascii="Symbol" w:hAnsi="Symbol" w:hint="default"/>
+      </w:rPr>
+    </w:lvl>
+    <w:lvl w:ilvl="7" w:tplc="04190003" w:tentative="1">
+      <w:start w:val="1"/>
+      <w:numFmt w:val="bullet"/>
+      <w:lvlText w:val="o"/>
+      <w:lvlJc w:val="left"/>
+      <w:pPr>
+        <w:ind w:left="6469" w:hanging="360"/>
+      </w:pPr>
+      <w:rPr>
+        <w:rFonts w:ascii="Courier New" w:hAnsi="Courier New" w:cs="Courier New" w:hint="default"/>
+      </w:rPr>
+    </w:lvl>
+    <w:lvl w:ilvl="8" w:tplc="04190005" w:tentative="1">
+      <w:start w:val="1"/>
+      <w:numFmt w:val="bullet"/>
+      <w:lvlText w:val=""/>
+      <w:lvlJc w:val="left"/>
+      <w:pPr>
+        <w:ind w:left="7189" w:hanging="360"/>
+      </w:pPr>
+      <w:rPr>
+        <w:rFonts w:ascii="Wingdings" w:hAnsi="Wingdings" w:hint="default"/>
+      </w:rPr>
+    </w:lvl>
+  </w:abstractNum>
+  <w:abstractNum w:abstractNumId="1" w15:restartNumberingAfterBreak="0">
     <w:nsid w:val="10B35F29"/>
     <w:multiLevelType w:val="hybridMultilevel"/>
     <w:tmpl w:val="EAC4EEB2"/>
@@ -3952,7 +5869,7 @@
       </w:rPr>
     </w:lvl>
   </w:abstractNum>
-  <w:abstractNum w:abstractNumId="1" w15:restartNumberingAfterBreak="0">
+  <w:abstractNum w:abstractNumId="2" w15:restartNumberingAfterBreak="0">
     <w:nsid w:val="145E1DB3"/>
     <w:multiLevelType w:val="hybridMultilevel"/>
     <w:tmpl w:val="0EB23CC4"/>
@@ -4065,7 +5982,7 @@
       </w:rPr>
     </w:lvl>
   </w:abstractNum>
-  <w:abstractNum w:abstractNumId="2" w15:restartNumberingAfterBreak="0">
+  <w:abstractNum w:abstractNumId="3" w15:restartNumberingAfterBreak="0">
     <w:nsid w:val="1AC23FD9"/>
     <w:multiLevelType w:val="hybridMultilevel"/>
     <w:tmpl w:val="6170786C"/>
@@ -4178,7 +6095,7 @@
       </w:rPr>
     </w:lvl>
   </w:abstractNum>
-  <w:abstractNum w:abstractNumId="3" w15:restartNumberingAfterBreak="0">
+  <w:abstractNum w:abstractNumId="4" w15:restartNumberingAfterBreak="0">
     <w:nsid w:val="1E490426"/>
     <w:multiLevelType w:val="hybridMultilevel"/>
     <w:tmpl w:val="8884BC6E"/>
@@ -4291,10 +6208,10 @@
       </w:rPr>
     </w:lvl>
   </w:abstractNum>
-  <w:abstractNum w:abstractNumId="4" w15:restartNumberingAfterBreak="0">
+  <w:abstractNum w:abstractNumId="5" w15:restartNumberingAfterBreak="0">
     <w:nsid w:val="25CB11E3"/>
     <w:multiLevelType w:val="hybridMultilevel"/>
-    <w:tmpl w:val="AF025E60"/>
+    <w:tmpl w:val="65F0398E"/>
     <w:lvl w:ilvl="0" w:tplc="0419000F">
       <w:start w:val="1"/>
       <w:numFmt w:val="decimal"/>
@@ -4377,7 +6294,7 @@
       </w:pPr>
     </w:lvl>
   </w:abstractNum>
-  <w:abstractNum w:abstractNumId="5" w15:restartNumberingAfterBreak="0">
+  <w:abstractNum w:abstractNumId="6" w15:restartNumberingAfterBreak="0">
     <w:nsid w:val="43DF0B7A"/>
     <w:multiLevelType w:val="hybridMultilevel"/>
     <w:tmpl w:val="97D44888"/>
@@ -4490,7 +6407,7 @@
       </w:rPr>
     </w:lvl>
   </w:abstractNum>
-  <w:abstractNum w:abstractNumId="6" w15:restartNumberingAfterBreak="0">
+  <w:abstractNum w:abstractNumId="7" w15:restartNumberingAfterBreak="0">
     <w:nsid w:val="59956079"/>
     <w:multiLevelType w:val="hybridMultilevel"/>
     <w:tmpl w:val="98A6A2C8"/>
@@ -4603,7 +6520,7 @@
       </w:rPr>
     </w:lvl>
   </w:abstractNum>
-  <w:abstractNum w:abstractNumId="7" w15:restartNumberingAfterBreak="0">
+  <w:abstractNum w:abstractNumId="8" w15:restartNumberingAfterBreak="0">
     <w:nsid w:val="5E314A14"/>
     <w:multiLevelType w:val="multilevel"/>
     <w:tmpl w:val="25D4965E"/>
@@ -4723,64 +6640,43 @@
     </w:lvl>
   </w:abstractNum>
   <w:num w:numId="1">
+    <w:abstractNumId w:val="8"/>
+  </w:num>
+  <w:num w:numId="2">
+    <w:abstractNumId w:val="8"/>
+  </w:num>
+  <w:num w:numId="3">
+    <w:abstractNumId w:val="8"/>
+  </w:num>
+  <w:num w:numId="4">
+    <w:abstractNumId w:val="8"/>
+  </w:num>
+  <w:num w:numId="5">
+    <w:abstractNumId w:val="2"/>
+  </w:num>
+  <w:num w:numId="6">
     <w:abstractNumId w:val="7"/>
   </w:num>
-  <w:num w:numId="2">
-    <w:abstractNumId w:val="7"/>
+  <w:num w:numId="7">
+    <w:abstractNumId w:val="3"/>
   </w:num>
-  <w:num w:numId="3">
-    <w:abstractNumId w:val="7"/>
+  <w:num w:numId="8">
+    <w:abstractNumId w:val="6"/>
   </w:num>
-  <w:num w:numId="4">
-    <w:abstractNumId w:val="7"/>
-  </w:num>
-  <w:num w:numId="5">
+  <w:num w:numId="9">
     <w:abstractNumId w:val="1"/>
   </w:num>
-  <w:num w:numId="6">
-    <w:abstractNumId w:val="6"/>
+  <w:num w:numId="10">
+    <w:abstractNumId w:val="4"/>
   </w:num>
-  <w:num w:numId="7">
-    <w:abstractNumId w:val="2"/>
-  </w:num>
-  <w:num w:numId="8">
+  <w:num w:numId="11">
     <w:abstractNumId w:val="5"/>
   </w:num>
-  <w:num w:numId="9">
+  <w:num w:numId="12">
+    <w:abstractNumId w:val="5"/>
+  </w:num>
+  <w:num w:numId="13">
     <w:abstractNumId w:val="0"/>
-  </w:num>
-  <w:num w:numId="10">
-    <w:abstractNumId w:val="3"/>
-  </w:num>
-  <w:num w:numId="11">
-    <w:abstractNumId w:val="4"/>
-    <w:lvlOverride w:ilvl="0">
-      <w:startOverride w:val="1"/>
-    </w:lvlOverride>
-    <w:lvlOverride w:ilvl="1">
-      <w:startOverride w:val="1"/>
-    </w:lvlOverride>
-    <w:lvlOverride w:ilvl="2">
-      <w:startOverride w:val="1"/>
-    </w:lvlOverride>
-    <w:lvlOverride w:ilvl="3">
-      <w:startOverride w:val="1"/>
-    </w:lvlOverride>
-    <w:lvlOverride w:ilvl="4">
-      <w:startOverride w:val="1"/>
-    </w:lvlOverride>
-    <w:lvlOverride w:ilvl="5">
-      <w:startOverride w:val="1"/>
-    </w:lvlOverride>
-    <w:lvlOverride w:ilvl="6">
-      <w:startOverride w:val="1"/>
-    </w:lvlOverride>
-    <w:lvlOverride w:ilvl="7">
-      <w:startOverride w:val="1"/>
-    </w:lvlOverride>
-    <w:lvlOverride w:ilvl="8">
-      <w:startOverride w:val="1"/>
-    </w:lvlOverride>
   </w:num>
 </w:numbering>
 </file>
@@ -5237,7 +7133,7 @@
       <w:widowControl w:val="0"/>
       <w:numPr>
         <w:ilvl w:val="1"/>
-        <w:numId w:val="1"/>
+        <w:numId w:val="4"/>
       </w:numPr>
       <w:tabs>
         <w:tab w:val="left" w:pos="1134"/>

--- a/PKSS/ИКБО_20_21_СидоровСД.docx
+++ b/PKSS/ИКБО_20_21_СидоровСД.docx
@@ -405,27 +405,7 @@
           <w:szCs w:val="20"/>
           <w:lang w:eastAsia="ru-RU"/>
         </w:rPr>
-        <w:t>(</w:t>
-      </w:r>
-      <w:proofErr w:type="spellStart"/>
-      <w:r>
-        <w:rPr>
-          <w:rFonts w:eastAsia="Times New Roman" w:cs="Times New Roman"/>
-          <w:bCs/>
-          <w:szCs w:val="20"/>
-          <w:lang w:eastAsia="ru-RU"/>
-        </w:rPr>
-        <w:t>ИиППО</w:t>
-      </w:r>
-      <w:proofErr w:type="spellEnd"/>
-      <w:r>
-        <w:rPr>
-          <w:rFonts w:eastAsia="Times New Roman" w:cs="Times New Roman"/>
-          <w:bCs/>
-          <w:szCs w:val="20"/>
-          <w:lang w:eastAsia="ru-RU"/>
-        </w:rPr>
-        <w:t>)</w:t>
+        <w:t>(ИиППО)</w:t>
       </w:r>
     </w:p>
     <w:tbl>
@@ -3538,7 +3518,6 @@
         </w:rPr>
         <w:t xml:space="preserve">Рисунок 13 – Диаграмма </w:t>
       </w:r>
-      <w:proofErr w:type="spellStart"/>
       <w:r>
         <w:rPr>
           <w:rFonts w:eastAsia="Times New Roman" w:cs="Times New Roman"/>
@@ -3548,7 +3527,6 @@
         </w:rPr>
         <w:t>WorkFlow</w:t>
       </w:r>
-      <w:proofErr w:type="spellEnd"/>
       <w:r>
         <w:rPr>
           <w:rFonts w:eastAsia="Times New Roman" w:cs="Times New Roman"/>
@@ -3643,7 +3621,6 @@
         <w:tab/>
         <w:t xml:space="preserve">В результате выполнения практической работы были получены теоретические и практические знания в области диаграмм </w:t>
       </w:r>
-      <w:proofErr w:type="spellStart"/>
       <w:r>
         <w:rPr>
           <w:rFonts w:eastAsia="Times New Roman" w:cs="Times New Roman"/>
@@ -3653,7 +3630,6 @@
         </w:rPr>
         <w:t>WorkFlow</w:t>
       </w:r>
-      <w:proofErr w:type="spellEnd"/>
       <w:r>
         <w:rPr>
           <w:rFonts w:eastAsia="Times New Roman" w:cs="Times New Roman"/>
@@ -5246,25 +5222,7 @@
           <w:lang w:eastAsia="ru-RU"/>
         </w:rPr>
         <w:lastRenderedPageBreak/>
-        <w:t xml:space="preserve">управление ячейками. Микросервисы взаимодействуют между собой через API, что позволяет каждому из них масштабироваться независимо. Это дает возможность эффективно распределять ресурсы в зависимости от текущей нагрузки на конкретный сервис. Например, в случае увеличения количества запросов на регистрацию новых клиентов можно масштабировать только соответствующий </w:t>
-      </w:r>
-      <w:proofErr w:type="spellStart"/>
-      <w:r>
-        <w:rPr>
-          <w:rFonts w:eastAsia="Times New Roman" w:cs="Times New Roman"/>
-          <w:szCs w:val="28"/>
-          <w:lang w:eastAsia="ru-RU"/>
-        </w:rPr>
-        <w:t>микросервис</w:t>
-      </w:r>
-      <w:proofErr w:type="spellEnd"/>
-      <w:r>
-        <w:rPr>
-          <w:rFonts w:eastAsia="Times New Roman" w:cs="Times New Roman"/>
-          <w:szCs w:val="28"/>
-          <w:lang w:eastAsia="ru-RU"/>
-        </w:rPr>
-        <w:t>, не затрагивая остальные компоненты системы.</w:t>
+        <w:t>управление ячейками. Микросервисы взаимодействуют между собой через API, что позволяет каждому из них масштабироваться независимо. Это дает возможность эффективно распределять ресурсы в зависимости от текущей нагрузки на конкретный сервис. Например, в случае увеличения количества запросов на регистрацию новых клиентов можно масштабировать только соответствующий микросервис, не затрагивая остальные компоненты системы.</w:t>
       </w:r>
     </w:p>
     <w:p>
@@ -5291,97 +5249,7 @@
           <w:szCs w:val="28"/>
           <w:lang w:eastAsia="ru-RU"/>
         </w:rPr>
-        <w:t xml:space="preserve">Основной риск, связанный с микросервисной архитектурой, заключается в увеличении сложности координации и управления </w:t>
-      </w:r>
-      <w:proofErr w:type="spellStart"/>
-      <w:r>
-        <w:rPr>
-          <w:rFonts w:eastAsia="Times New Roman" w:cs="Times New Roman"/>
-          <w:szCs w:val="28"/>
-          <w:lang w:eastAsia="ru-RU"/>
-        </w:rPr>
-        <w:t>микросервисами</w:t>
-      </w:r>
-      <w:proofErr w:type="spellEnd"/>
-      <w:r>
-        <w:rPr>
-          <w:rFonts w:eastAsia="Times New Roman" w:cs="Times New Roman"/>
-          <w:szCs w:val="28"/>
-          <w:lang w:eastAsia="ru-RU"/>
-        </w:rPr>
-        <w:t xml:space="preserve">. Для решения этой проблемы необходимо использовать оркестраторы, такие как </w:t>
-      </w:r>
-      <w:proofErr w:type="spellStart"/>
-      <w:r>
-        <w:rPr>
-          <w:rFonts w:eastAsia="Times New Roman" w:cs="Times New Roman"/>
-          <w:szCs w:val="28"/>
-          <w:lang w:eastAsia="ru-RU"/>
-        </w:rPr>
-        <w:t>Kubernetes</w:t>
-      </w:r>
-      <w:proofErr w:type="spellEnd"/>
-      <w:r>
-        <w:rPr>
-          <w:rFonts w:eastAsia="Times New Roman" w:cs="Times New Roman"/>
-          <w:szCs w:val="28"/>
-          <w:lang w:eastAsia="ru-RU"/>
-        </w:rPr>
-        <w:t xml:space="preserve"> или </w:t>
-      </w:r>
-      <w:proofErr w:type="spellStart"/>
-      <w:r>
-        <w:rPr>
-          <w:rFonts w:eastAsia="Times New Roman" w:cs="Times New Roman"/>
-          <w:szCs w:val="28"/>
-          <w:lang w:eastAsia="ru-RU"/>
-        </w:rPr>
-        <w:t>Docker</w:t>
-      </w:r>
-      <w:proofErr w:type="spellEnd"/>
-      <w:r>
-        <w:rPr>
-          <w:rFonts w:eastAsia="Times New Roman" w:cs="Times New Roman"/>
-          <w:szCs w:val="28"/>
-          <w:lang w:eastAsia="ru-RU"/>
-        </w:rPr>
-        <w:t xml:space="preserve"> </w:t>
-      </w:r>
-      <w:proofErr w:type="spellStart"/>
-      <w:r>
-        <w:rPr>
-          <w:rFonts w:eastAsia="Times New Roman" w:cs="Times New Roman"/>
-          <w:szCs w:val="28"/>
-          <w:lang w:eastAsia="ru-RU"/>
-        </w:rPr>
-        <w:t>Swarm</w:t>
-      </w:r>
-      <w:proofErr w:type="spellEnd"/>
-      <w:r>
-        <w:rPr>
-          <w:rFonts w:eastAsia="Times New Roman" w:cs="Times New Roman"/>
-          <w:szCs w:val="28"/>
-          <w:lang w:eastAsia="ru-RU"/>
-        </w:rPr>
-        <w:t xml:space="preserve">, а также системы мониторинга и логирования для отслеживания состояния </w:t>
-      </w:r>
-      <w:proofErr w:type="spellStart"/>
-      <w:r>
-        <w:rPr>
-          <w:rFonts w:eastAsia="Times New Roman" w:cs="Times New Roman"/>
-          <w:szCs w:val="28"/>
-          <w:lang w:eastAsia="ru-RU"/>
-        </w:rPr>
-        <w:t>микросервисов</w:t>
-      </w:r>
-      <w:proofErr w:type="spellEnd"/>
-      <w:r>
-        <w:rPr>
-          <w:rFonts w:eastAsia="Times New Roman" w:cs="Times New Roman"/>
-          <w:szCs w:val="28"/>
-          <w:lang w:eastAsia="ru-RU"/>
-        </w:rPr>
-        <w:t>. Дополнительно важно реализовать отказоустойчивую архитектуру, которая будет устойчива к сбоям отдельных сервисов.</w:t>
+        <w:t>Основной риск, связанный с микросервисной архитектурой, заключается в увеличении сложности координации и управления микросервисами. Для решения этой проблемы необходимо использовать оркестраторы, такие как Kubernetes или Docker Swarm, а также системы мониторинга и логирования для отслеживания состояния микросервисов. Дополнительно важно реализовать отказоустойчивую архитектуру, которая будет устойчива к сбоям отдельных сервисов.</w:t>
       </w:r>
     </w:p>
     <w:p>
@@ -5408,25 +5276,7 @@
           <w:szCs w:val="28"/>
           <w:lang w:eastAsia="ru-RU"/>
         </w:rPr>
-        <w:t xml:space="preserve">Для успешного внедрения микросервисной архитектуры и обеспечения её масштабируемости предложены следующие стратегии: использование контейнеризации, что позволит быстро развертывать новые копии сервисов и снижать время простоя; применение кэширования для наиболее частых запросов; балансировка нагрузки между несколькими экземплярами сервисов с помощью оркестраторов; возможность </w:t>
-      </w:r>
-      <w:proofErr w:type="spellStart"/>
-      <w:r>
-        <w:rPr>
-          <w:rFonts w:eastAsia="Times New Roman" w:cs="Times New Roman"/>
-          <w:szCs w:val="28"/>
-          <w:lang w:eastAsia="ru-RU"/>
-        </w:rPr>
-        <w:t>on-premise</w:t>
-      </w:r>
-      <w:proofErr w:type="spellEnd"/>
-      <w:r>
-        <w:rPr>
-          <w:rFonts w:eastAsia="Times New Roman" w:cs="Times New Roman"/>
-          <w:szCs w:val="28"/>
-          <w:lang w:eastAsia="ru-RU"/>
-        </w:rPr>
-        <w:t xml:space="preserve"> установки на серверы клиента для крупных организаций, что обеспечит снижение времени отклика и повысит безопасность.</w:t>
+        <w:t>Для успешного внедрения микросервисной архитектуры и обеспечения её масштабируемости предложены следующие стратегии: использование контейнеризации, что позволит быстро развертывать новые копии сервисов и снижать время простоя; применение кэширования для наиболее частых запросов; балансировка нагрузки между несколькими экземплярами сервисов с помощью оркестраторов; возможность on-premise установки на серверы клиента для крупных организаций, что обеспечит снижение времени отклика и повысит безопасность.</w:t>
       </w:r>
     </w:p>
     <w:p>
@@ -5496,6 +5346,1171 @@
           <w:lang w:eastAsia="ru-RU"/>
         </w:rPr>
         <w:t>Таким образом, микросервисная архитектура была выбрана как наилучшее решение для системы автоматического гардероба, так как она позволяет эффективно управлять ростом количества пользователей, поддерживает независимое масштабирование сервисов и упрощает модификацию системы.</w:t>
+      </w:r>
+    </w:p>
+    <w:p>
+      <w:pPr>
+        <w:pStyle w:val="Heading1"/>
+      </w:pPr>
+      <w:r>
+        <w:lastRenderedPageBreak/>
+        <w:t>Практическая работа №8</w:t>
+      </w:r>
+    </w:p>
+    <w:p>
+      <w:pPr>
+        <w:rPr>
+          <w:rFonts w:cs="Times New Roman"/>
+          <w:szCs w:val="24"/>
+        </w:rPr>
+      </w:pPr>
+      <w:r>
+        <w:rPr>
+          <w:rFonts w:cs="Times New Roman"/>
+          <w:b/>
+          <w:bCs/>
+          <w:szCs w:val="24"/>
+        </w:rPr>
+        <w:tab/>
+      </w:r>
+      <w:r>
+        <w:rPr>
+          <w:rFonts w:cs="Times New Roman"/>
+          <w:b/>
+          <w:bCs/>
+          <w:szCs w:val="24"/>
+        </w:rPr>
+        <w:t>Цель задания:</w:t>
+      </w:r>
+      <w:r>
+        <w:rPr>
+          <w:rFonts w:cs="Times New Roman"/>
+          <w:szCs w:val="24"/>
+        </w:rPr>
+        <w:t xml:space="preserve"> </w:t>
+      </w:r>
+    </w:p>
+    <w:p>
+      <w:pPr>
+        <w:rPr>
+          <w:rFonts w:cs="Times New Roman"/>
+          <w:szCs w:val="24"/>
+        </w:rPr>
+      </w:pPr>
+      <w:r>
+        <w:rPr>
+          <w:rFonts w:cs="Times New Roman"/>
+          <w:szCs w:val="24"/>
+        </w:rPr>
+        <w:tab/>
+        <w:t>П</w:t>
+      </w:r>
+      <w:r>
+        <w:rPr>
+          <w:rFonts w:cs="Times New Roman"/>
+          <w:szCs w:val="24"/>
+        </w:rPr>
+        <w:t>ровести анализ и изучение применения шаблонов и паттернов проектирования в контексте клиент-серверных систем.</w:t>
+      </w:r>
+    </w:p>
+    <w:p>
+      <w:pPr>
+        <w:rPr>
+          <w:rFonts w:cs="Times New Roman"/>
+          <w:b/>
+          <w:bCs/>
+          <w:szCs w:val="24"/>
+        </w:rPr>
+      </w:pPr>
+      <w:r>
+        <w:rPr>
+          <w:rFonts w:cs="Times New Roman"/>
+          <w:b/>
+          <w:bCs/>
+          <w:szCs w:val="24"/>
+        </w:rPr>
+        <w:tab/>
+      </w:r>
+      <w:r>
+        <w:rPr>
+          <w:rFonts w:cs="Times New Roman"/>
+          <w:b/>
+          <w:bCs/>
+          <w:szCs w:val="24"/>
+        </w:rPr>
+        <w:t>Задание:</w:t>
+      </w:r>
+    </w:p>
+    <w:p>
+      <w:pPr>
+        <w:rPr>
+          <w:rFonts w:cs="Times New Roman"/>
+          <w:szCs w:val="24"/>
+        </w:rPr>
+      </w:pPr>
+      <w:r>
+        <w:rPr>
+          <w:rFonts w:cs="Times New Roman"/>
+          <w:szCs w:val="24"/>
+        </w:rPr>
+        <w:t>1. Рассмотрите следующие шаблоны и паттерны:</w:t>
+      </w:r>
+    </w:p>
+    <w:p>
+      <w:pPr>
+        <w:rPr>
+          <w:rFonts w:cs="Times New Roman"/>
+          <w:szCs w:val="24"/>
+        </w:rPr>
+      </w:pPr>
+      <w:r>
+        <w:rPr>
+          <w:rFonts w:cs="Times New Roman"/>
+          <w:szCs w:val="24"/>
+        </w:rPr>
+        <w:t xml:space="preserve">   - Шаблоны клиент-серверных систем (например, шаблоны для взаимодействия клиента и сервера).</w:t>
+      </w:r>
+    </w:p>
+    <w:p>
+      <w:pPr>
+        <w:rPr>
+          <w:rFonts w:cs="Times New Roman"/>
+          <w:szCs w:val="24"/>
+        </w:rPr>
+      </w:pPr>
+      <w:r>
+        <w:rPr>
+          <w:rFonts w:cs="Times New Roman"/>
+          <w:szCs w:val="24"/>
+        </w:rPr>
+        <w:t xml:space="preserve">   - Структурные паттерны (например, "Адаптер" (Adapter) для интеграции разных интерфейсов, "Мост" (Bridge) для разделения абстракции и реализации).</w:t>
+      </w:r>
+    </w:p>
+    <w:p>
+      <w:pPr>
+        <w:rPr>
+          <w:rFonts w:cs="Times New Roman"/>
+          <w:szCs w:val="24"/>
+        </w:rPr>
+      </w:pPr>
+      <w:r>
+        <w:rPr>
+          <w:rFonts w:cs="Times New Roman"/>
+          <w:szCs w:val="24"/>
+        </w:rPr>
+        <w:t xml:space="preserve">   - Паттерны поведения (например, "Состояние" (State) для управления состоянием системы, "Стратегия" (Strategy) для замены алгоритмов).</w:t>
+      </w:r>
+    </w:p>
+    <w:p>
+      <w:pPr>
+        <w:rPr>
+          <w:rFonts w:cs="Times New Roman"/>
+          <w:szCs w:val="24"/>
+        </w:rPr>
+      </w:pPr>
+      <w:r>
+        <w:rPr>
+          <w:rFonts w:cs="Times New Roman"/>
+          <w:szCs w:val="24"/>
+        </w:rPr>
+        <w:t xml:space="preserve">   - Порождающие паттерны (например, "Фабричный метод" (Factory Method) для со</w:t>
+      </w:r>
+      <w:r>
+        <w:rPr>
+          <w:rFonts w:cs="Times New Roman"/>
+          <w:szCs w:val="24"/>
+        </w:rPr>
+        <w:t xml:space="preserve"> </w:t>
+      </w:r>
+      <w:r>
+        <w:rPr>
+          <w:rFonts w:cs="Times New Roman"/>
+          <w:szCs w:val="24"/>
+        </w:rPr>
+        <w:t>здания объектов, "Одиночка" (Singleton) для гарантированной единственной инстанциации).</w:t>
+      </w:r>
+    </w:p>
+    <w:p>
+      <w:pPr>
+        <w:rPr>
+          <w:rFonts w:cs="Times New Roman"/>
+          <w:szCs w:val="24"/>
+        </w:rPr>
+      </w:pPr>
+      <w:r>
+        <w:rPr>
+          <w:rFonts w:cs="Times New Roman"/>
+          <w:szCs w:val="24"/>
+        </w:rPr>
+        <w:t>2. Выбор конкретных шаблонов и паттернов: Выберите несколько конкретных шаблонов и паттернов, которые, наиболее подходят для применения в вашей клиент-серверной системе. Технически грамотно обоснуйте выбор этих паттернов.</w:t>
+      </w:r>
+    </w:p>
+    <w:p>
+      <w:pPr>
+        <w:rPr>
+          <w:rFonts w:cs="Times New Roman"/>
+          <w:szCs w:val="24"/>
+        </w:rPr>
+      </w:pPr>
+    </w:p>
+    <w:p>
+      <w:pPr>
+        <w:rPr>
+          <w:rFonts w:cs="Times New Roman"/>
+          <w:szCs w:val="24"/>
+        </w:rPr>
+      </w:pPr>
+      <w:r>
+        <w:rPr>
+          <w:rFonts w:cs="Times New Roman"/>
+          <w:szCs w:val="24"/>
+        </w:rPr>
+        <w:t>3. Анализ применения: рассмотрите, как выбранные вами шаблоны и паттерны могут быть использованы для улучшения архитектуры и функциональности вашей системы. Опишите, как эти шаблоны и паттерны могут решать конкретные проблемы или улучшать производительность проектируемой клиент-серверной системы.</w:t>
+      </w:r>
+    </w:p>
+    <w:p>
+      <w:pPr>
+        <w:rPr>
+          <w:rFonts w:cs="Times New Roman"/>
+          <w:szCs w:val="24"/>
+        </w:rPr>
+      </w:pPr>
+      <w:r>
+        <w:rPr>
+          <w:rFonts w:cs="Times New Roman"/>
+          <w:szCs w:val="24"/>
+        </w:rPr>
+        <w:lastRenderedPageBreak/>
+        <w:t>4. Проектирование и реализация: спроектируйте часть системы, используя выбранные шаблоны и паттерны. Результаты проектирования представьте в виде диаграмм и текстового описания, если потребуется добавьте глоссарий.</w:t>
+      </w:r>
+    </w:p>
+    <w:p>
+      <w:pPr>
+        <w:rPr>
+          <w:rFonts w:cs="Times New Roman"/>
+          <w:szCs w:val="24"/>
+        </w:rPr>
+      </w:pPr>
+      <w:r>
+        <w:rPr>
+          <w:rFonts w:cs="Times New Roman"/>
+          <w:szCs w:val="24"/>
+        </w:rPr>
+        <w:t>5. Отчет: подготовьте отчет, включающий ваш анализ применения шаблонов и паттернов, описания применения в выбранной системе и, результаты проектирования.</w:t>
+      </w:r>
+    </w:p>
+    <w:p>
+      <w:pPr>
+        <w:rPr>
+          <w:rFonts w:cs="Times New Roman"/>
+          <w:b/>
+          <w:bCs/>
+          <w:szCs w:val="24"/>
+        </w:rPr>
+      </w:pPr>
+      <w:r>
+        <w:rPr>
+          <w:rFonts w:cs="Times New Roman"/>
+          <w:b/>
+          <w:bCs/>
+          <w:szCs w:val="24"/>
+        </w:rPr>
+        <w:tab/>
+        <w:t>Ход работы</w:t>
+      </w:r>
+      <w:r>
+        <w:rPr>
+          <w:rFonts w:cs="Times New Roman"/>
+          <w:b/>
+          <w:bCs/>
+          <w:szCs w:val="24"/>
+        </w:rPr>
+        <w:t>:</w:t>
+      </w:r>
+    </w:p>
+    <w:p>
+      <w:pPr>
+        <w:spacing w:before="100" w:beforeAutospacing="1" w:after="100" w:afterAutospacing="1"/>
+        <w:jc w:val="left"/>
+        <w:rPr>
+          <w:rFonts w:eastAsia="Times New Roman" w:cs="Times New Roman"/>
+          <w:szCs w:val="28"/>
+          <w:lang w:eastAsia="ru-RU"/>
+        </w:rPr>
+      </w:pPr>
+      <w:r>
+        <w:rPr>
+          <w:rFonts w:eastAsia="Times New Roman" w:cs="Times New Roman"/>
+          <w:szCs w:val="28"/>
+          <w:lang w:eastAsia="ru-RU"/>
+        </w:rPr>
+        <w:tab/>
+      </w:r>
+      <w:r>
+        <w:rPr>
+          <w:rFonts w:eastAsia="Times New Roman" w:cs="Times New Roman"/>
+          <w:szCs w:val="28"/>
+          <w:lang w:eastAsia="ru-RU"/>
+        </w:rPr>
+        <w:t>Для анализа применения шаблонов и паттернов проектирования в контексте системы</w:t>
+      </w:r>
+      <w:r>
+        <w:rPr>
+          <w:rFonts w:eastAsia="Times New Roman" w:cs="Times New Roman"/>
+          <w:szCs w:val="28"/>
+          <w:lang w:eastAsia="ru-RU"/>
+        </w:rPr>
+        <w:t xml:space="preserve"> </w:t>
+      </w:r>
+      <w:bookmarkStart w:id="19" w:name="_Hlk179141667"/>
+      <w:r>
+        <w:rPr>
+          <w:rFonts w:eastAsia="Times New Roman" w:cs="Times New Roman"/>
+          <w:szCs w:val="28"/>
+          <w:lang w:eastAsia="ru-RU"/>
+        </w:rPr>
+        <w:t>автоматизированного</w:t>
+      </w:r>
+      <w:r>
+        <w:rPr>
+          <w:rFonts w:eastAsia="Times New Roman" w:cs="Times New Roman"/>
+          <w:szCs w:val="28"/>
+          <w:lang w:eastAsia="ru-RU"/>
+        </w:rPr>
+        <w:t xml:space="preserve"> </w:t>
+      </w:r>
+      <w:bookmarkEnd w:id="19"/>
+      <w:r>
+        <w:rPr>
+          <w:rFonts w:eastAsia="Times New Roman" w:cs="Times New Roman"/>
+          <w:szCs w:val="28"/>
+          <w:lang w:eastAsia="ru-RU"/>
+        </w:rPr>
+        <w:t>гардероба был рассмотрен ряд структурных, поведенческих и порождающих паттернов. Основной целью являлось выявление наиболее подходящих решений, которые помогут повысить гибкость системы, упростить взаимодействие между компонентами и обеспечить эффективное масштабирование.</w:t>
+      </w:r>
+    </w:p>
+    <w:p>
+      <w:pPr>
+        <w:spacing w:before="100" w:beforeAutospacing="1" w:after="100" w:afterAutospacing="1"/>
+        <w:jc w:val="left"/>
+        <w:rPr>
+          <w:rFonts w:eastAsia="Times New Roman" w:cs="Times New Roman"/>
+          <w:szCs w:val="28"/>
+          <w:lang w:eastAsia="ru-RU"/>
+        </w:rPr>
+      </w:pPr>
+      <w:r>
+        <w:rPr>
+          <w:rFonts w:eastAsia="Times New Roman" w:cs="Times New Roman"/>
+          <w:szCs w:val="28"/>
+          <w:lang w:eastAsia="ru-RU"/>
+        </w:rPr>
+        <w:tab/>
+      </w:r>
+      <w:r>
+        <w:rPr>
+          <w:rFonts w:eastAsia="Times New Roman" w:cs="Times New Roman"/>
+          <w:szCs w:val="28"/>
+          <w:lang w:eastAsia="ru-RU"/>
+        </w:rPr>
+        <w:t xml:space="preserve">Поскольку система </w:t>
+      </w:r>
+      <w:r>
+        <w:rPr>
+          <w:rFonts w:eastAsia="Times New Roman" w:cs="Times New Roman"/>
+          <w:szCs w:val="28"/>
+          <w:lang w:eastAsia="ru-RU"/>
+        </w:rPr>
+        <w:t>автоматизированного</w:t>
+      </w:r>
+      <w:r>
+        <w:rPr>
+          <w:rFonts w:eastAsia="Times New Roman" w:cs="Times New Roman"/>
+          <w:szCs w:val="28"/>
+          <w:lang w:eastAsia="ru-RU"/>
+        </w:rPr>
+        <w:t xml:space="preserve"> гардероба построена на микросервисной архитектуре, основное внимание уделено паттернам, которые помогают управлять взаимодействием между независимыми сервисами и обеспечивают надежное и безопасное хранение данных.</w:t>
+      </w:r>
+    </w:p>
+    <w:p>
+      <w:pPr>
+        <w:numPr>
+          <w:ilvl w:val="0"/>
+          <w:numId w:val="14"/>
+        </w:numPr>
+        <w:tabs>
+          <w:tab w:val="clear" w:pos="720"/>
+          <w:tab w:val="num" w:pos="360"/>
+        </w:tabs>
+        <w:spacing w:before="100" w:beforeAutospacing="1" w:after="100" w:afterAutospacing="1"/>
+        <w:ind w:left="0" w:firstLine="709"/>
+        <w:jc w:val="left"/>
+        <w:rPr>
+          <w:rFonts w:eastAsia="Times New Roman" w:cs="Times New Roman"/>
+          <w:szCs w:val="28"/>
+          <w:lang w:eastAsia="ru-RU"/>
+        </w:rPr>
+      </w:pPr>
+      <w:r>
+        <w:rPr>
+          <w:rFonts w:eastAsia="Times New Roman" w:cs="Times New Roman"/>
+          <w:b/>
+          <w:bCs/>
+          <w:szCs w:val="28"/>
+          <w:lang w:eastAsia="ru-RU"/>
+        </w:rPr>
+        <w:t>Шаблон "Singleton" (Одиночка):</w:t>
+      </w:r>
+      <w:r>
+        <w:rPr>
+          <w:rFonts w:eastAsia="Times New Roman" w:cs="Times New Roman"/>
+          <w:szCs w:val="28"/>
+          <w:lang w:eastAsia="ru-RU"/>
+        </w:rPr>
+        <w:t xml:space="preserve"> Этот паттерн используется для управления подключением к базе данных, обеспечивая наличие единственного экземпляра подключения. Это позволяет исключить возможность создания нескольких подключений к базе данных, что минимизирует риск конфликтов и избыточных запросов. Реализация Singleton позволяет централизовать управление доступом к базе данных, повысить производительность системы и снизить затраты на ресурсы.</w:t>
+      </w:r>
+    </w:p>
+    <w:p>
+      <w:pPr>
+        <w:numPr>
+          <w:ilvl w:val="0"/>
+          <w:numId w:val="14"/>
+        </w:numPr>
+        <w:tabs>
+          <w:tab w:val="clear" w:pos="720"/>
+          <w:tab w:val="num" w:pos="360"/>
+        </w:tabs>
+        <w:spacing w:before="100" w:beforeAutospacing="1" w:after="100" w:afterAutospacing="1"/>
+        <w:ind w:left="0" w:firstLine="709"/>
+        <w:jc w:val="left"/>
+        <w:rPr>
+          <w:rFonts w:eastAsia="Times New Roman" w:cs="Times New Roman"/>
+          <w:szCs w:val="28"/>
+          <w:lang w:eastAsia="ru-RU"/>
+        </w:rPr>
+      </w:pPr>
+      <w:r>
+        <w:rPr>
+          <w:rFonts w:eastAsia="Times New Roman" w:cs="Times New Roman"/>
+          <w:b/>
+          <w:bCs/>
+          <w:szCs w:val="28"/>
+          <w:lang w:eastAsia="ru-RU"/>
+        </w:rPr>
+        <w:t>Шаблон "Factory Method" (Фабричный метод):</w:t>
+      </w:r>
+      <w:r>
+        <w:rPr>
+          <w:rFonts w:eastAsia="Times New Roman" w:cs="Times New Roman"/>
+          <w:szCs w:val="28"/>
+          <w:lang w:eastAsia="ru-RU"/>
+        </w:rPr>
+        <w:t xml:space="preserve"> В системе автоматического гардероба этот паттерн применяется для создания объектов, таких как учетные записи пользователей или записи о предметах одежды.</w:t>
+      </w:r>
+      <w:r>
+        <w:rPr>
+          <w:rFonts w:eastAsia="Times New Roman" w:cs="Times New Roman"/>
+          <w:szCs w:val="28"/>
+          <w:lang w:eastAsia="ru-RU"/>
+        </w:rPr>
+        <w:t xml:space="preserve"> </w:t>
+      </w:r>
+      <w:r>
+        <w:rPr>
+          <w:rFonts w:eastAsia="Times New Roman" w:cs="Times New Roman"/>
+          <w:szCs w:val="28"/>
+          <w:lang w:eastAsia="ru-RU"/>
+        </w:rPr>
+        <w:lastRenderedPageBreak/>
+        <w:t>Паттерн позволяет создавать объекты на основе переданных параметров, обеспечивая гибкость в расширении системы. Например, при необходимости добавления нового типа ячейки или категории предмета не потребуется вносить изменения в код логики, а достаточно будет добавить новую фабрику, которая будет создавать соответствующие объекты. Это упрощает расширение системы и повышает её гибкость.</w:t>
+      </w:r>
+    </w:p>
+    <w:p>
+      <w:pPr>
+        <w:numPr>
+          <w:ilvl w:val="0"/>
+          <w:numId w:val="14"/>
+        </w:numPr>
+        <w:tabs>
+          <w:tab w:val="clear" w:pos="720"/>
+          <w:tab w:val="num" w:pos="360"/>
+        </w:tabs>
+        <w:spacing w:before="100" w:beforeAutospacing="1" w:after="100" w:afterAutospacing="1"/>
+        <w:ind w:left="0" w:firstLine="709"/>
+        <w:jc w:val="left"/>
+        <w:rPr>
+          <w:rFonts w:eastAsia="Times New Roman" w:cs="Times New Roman"/>
+          <w:szCs w:val="28"/>
+          <w:lang w:eastAsia="ru-RU"/>
+        </w:rPr>
+      </w:pPr>
+      <w:r>
+        <w:rPr>
+          <w:rFonts w:eastAsia="Times New Roman" w:cs="Times New Roman"/>
+          <w:b/>
+          <w:bCs/>
+          <w:szCs w:val="28"/>
+          <w:lang w:eastAsia="ru-RU"/>
+        </w:rPr>
+        <w:t>Шаблон "Observer" (Наблюдатель):</w:t>
+      </w:r>
+      <w:r>
+        <w:rPr>
+          <w:rFonts w:eastAsia="Times New Roman" w:cs="Times New Roman"/>
+          <w:szCs w:val="28"/>
+          <w:lang w:eastAsia="ru-RU"/>
+        </w:rPr>
+        <w:t xml:space="preserve"> Данный паттерн используется для отслеживания изменения состояния ячеек в гардеробе и уведомления всех заинтересованных микросервисов о событиях. Например, при изменении состояния ячейки (занята или свободна) соответствующие микросервисы (управление учётом вещей, уведомление сотрудников) получают уведомления и могут предпринять дальнейшие действия. Паттерн "Наблюдатель" позволяет минимизировать взаимодействие между сервисами, так как каждый микросервис может подписаться только на те изменения, которые его касаются, что снижает нагрузку на систему и увеличивает её отзывчивость.</w:t>
+      </w:r>
+    </w:p>
+    <w:p>
+      <w:pPr>
+        <w:numPr>
+          <w:ilvl w:val="0"/>
+          <w:numId w:val="14"/>
+        </w:numPr>
+        <w:tabs>
+          <w:tab w:val="clear" w:pos="720"/>
+          <w:tab w:val="num" w:pos="360"/>
+        </w:tabs>
+        <w:spacing w:before="100" w:beforeAutospacing="1" w:after="100" w:afterAutospacing="1"/>
+        <w:ind w:left="0" w:firstLine="709"/>
+        <w:jc w:val="left"/>
+        <w:rPr>
+          <w:rFonts w:eastAsia="Times New Roman" w:cs="Times New Roman"/>
+          <w:szCs w:val="28"/>
+          <w:lang w:eastAsia="ru-RU"/>
+        </w:rPr>
+      </w:pPr>
+      <w:r>
+        <w:rPr>
+          <w:rFonts w:eastAsia="Times New Roman" w:cs="Times New Roman"/>
+          <w:b/>
+          <w:bCs/>
+          <w:szCs w:val="28"/>
+          <w:lang w:eastAsia="ru-RU"/>
+        </w:rPr>
+        <w:t>Шаблон "Adapter" (Адаптер):</w:t>
+      </w:r>
+      <w:r>
+        <w:rPr>
+          <w:rFonts w:eastAsia="Times New Roman" w:cs="Times New Roman"/>
+          <w:szCs w:val="28"/>
+          <w:lang w:eastAsia="ru-RU"/>
+        </w:rPr>
+        <w:t xml:space="preserve"> Использование паттерна "Adapter" позволяет интегрировать систему автоматического гардероба с внешними API и системами, такими как учетные системы пользователей или системы IoT для управления автоматическими </w:t>
+      </w:r>
+      <w:r>
+        <w:rPr>
+          <w:rFonts w:eastAsia="Times New Roman" w:cs="Times New Roman"/>
+          <w:szCs w:val="28"/>
+          <w:lang w:eastAsia="ru-RU"/>
+        </w:rPr>
+        <w:t>ячейками и рядами</w:t>
+      </w:r>
+      <w:r>
+        <w:rPr>
+          <w:rFonts w:eastAsia="Times New Roman" w:cs="Times New Roman"/>
+          <w:szCs w:val="28"/>
+          <w:lang w:eastAsia="ru-RU"/>
+        </w:rPr>
+        <w:t>. Адаптеры предоставляют единый интерфейс для взаимодействия с различными системами, что упрощает добавление новых интеграций и минимизирует изменения в исходном коде при замене внешних сервисов.</w:t>
+      </w:r>
+    </w:p>
+    <w:p>
+      <w:pPr>
+        <w:numPr>
+          <w:ilvl w:val="0"/>
+          <w:numId w:val="14"/>
+        </w:numPr>
+        <w:tabs>
+          <w:tab w:val="clear" w:pos="720"/>
+          <w:tab w:val="num" w:pos="360"/>
+        </w:tabs>
+        <w:spacing w:before="100" w:beforeAutospacing="1" w:after="100" w:afterAutospacing="1"/>
+        <w:ind w:left="0" w:firstLine="709"/>
+        <w:jc w:val="left"/>
+        <w:rPr>
+          <w:rFonts w:eastAsia="Times New Roman" w:cs="Times New Roman"/>
+          <w:szCs w:val="28"/>
+          <w:lang w:eastAsia="ru-RU"/>
+        </w:rPr>
+      </w:pPr>
+      <w:r>
+        <w:rPr>
+          <w:rFonts w:eastAsia="Times New Roman" w:cs="Times New Roman"/>
+          <w:b/>
+          <w:bCs/>
+          <w:szCs w:val="28"/>
+          <w:lang w:eastAsia="ru-RU"/>
+        </w:rPr>
+        <w:t>Паттерн "Facade" (Фасад):</w:t>
+      </w:r>
+      <w:r>
+        <w:rPr>
+          <w:rFonts w:eastAsia="Times New Roman" w:cs="Times New Roman"/>
+          <w:szCs w:val="28"/>
+          <w:lang w:eastAsia="ru-RU"/>
+        </w:rPr>
+        <w:t xml:space="preserve"> Для упрощения взаимодействия между различными микросервисами используется паттерн "Facade". Он объединяет несколько мелких сервисов в единую точку входа, предоставляя упрощенный интерфейс для выполнения комплексных операций. Это снижает количество прямых взаимодействий между микросервисами, упрощает координацию и уменьшает вероятность ошибок при вызове </w:t>
+      </w:r>
+      <w:r>
+        <w:rPr>
+          <w:rFonts w:eastAsia="Times New Roman" w:cs="Times New Roman"/>
+          <w:szCs w:val="28"/>
+          <w:lang w:eastAsia="ru-RU"/>
+        </w:rPr>
+        <w:lastRenderedPageBreak/>
+        <w:t>сервисов. Например, фасад может объединять операции регистрации новых пользователей и проверки доступности ячеек в одном запросе.</w:t>
+      </w:r>
+    </w:p>
+    <w:p>
+      <w:pPr>
+        <w:numPr>
+          <w:ilvl w:val="0"/>
+          <w:numId w:val="14"/>
+        </w:numPr>
+        <w:tabs>
+          <w:tab w:val="clear" w:pos="720"/>
+          <w:tab w:val="num" w:pos="360"/>
+        </w:tabs>
+        <w:spacing w:before="100" w:beforeAutospacing="1" w:after="100" w:afterAutospacing="1"/>
+        <w:ind w:left="0" w:firstLine="709"/>
+        <w:jc w:val="left"/>
+        <w:rPr>
+          <w:rFonts w:eastAsia="Times New Roman" w:cs="Times New Roman"/>
+          <w:szCs w:val="28"/>
+          <w:lang w:eastAsia="ru-RU"/>
+        </w:rPr>
+      </w:pPr>
+      <w:r>
+        <w:rPr>
+          <w:rFonts w:eastAsia="Times New Roman" w:cs="Times New Roman"/>
+          <w:b/>
+          <w:bCs/>
+          <w:szCs w:val="28"/>
+          <w:lang w:eastAsia="ru-RU"/>
+        </w:rPr>
+        <w:t>Паттерн "Circuit Breaker" (Размыкатель цепи):</w:t>
+      </w:r>
+      <w:r>
+        <w:rPr>
+          <w:rFonts w:eastAsia="Times New Roman" w:cs="Times New Roman"/>
+          <w:szCs w:val="28"/>
+          <w:lang w:eastAsia="ru-RU"/>
+        </w:rPr>
+        <w:t xml:space="preserve"> Паттерн "Circuit Breaker" используется для управления сбоями и ошибками при взаимодействии между микросервисами. Если один из сервисов временно недоступен или работает некорректно, "Circuit Breaker" позволяет временно остановить отправку запросов к этому сервису и перенаправить их на резервный сервис или вернуть сообщение об ошибке пользователю. Это снижает риск перегрузки системы и предотвращает цепную реакцию отказов.</w:t>
+      </w:r>
+    </w:p>
+    <w:p>
+      <w:pPr>
+        <w:spacing w:before="100" w:beforeAutospacing="1" w:after="100" w:afterAutospacing="1"/>
+        <w:jc w:val="left"/>
+        <w:rPr>
+          <w:rFonts w:eastAsia="Times New Roman" w:cs="Times New Roman"/>
+          <w:szCs w:val="28"/>
+          <w:lang w:eastAsia="ru-RU"/>
+        </w:rPr>
+      </w:pPr>
+      <w:r>
+        <w:rPr>
+          <w:rFonts w:eastAsia="Times New Roman" w:cs="Times New Roman"/>
+          <w:b/>
+          <w:bCs/>
+          <w:szCs w:val="28"/>
+          <w:lang w:eastAsia="ru-RU"/>
+        </w:rPr>
+        <w:tab/>
+      </w:r>
+      <w:r>
+        <w:rPr>
+          <w:rFonts w:eastAsia="Times New Roman" w:cs="Times New Roman"/>
+          <w:szCs w:val="28"/>
+          <w:lang w:eastAsia="ru-RU"/>
+        </w:rPr>
+        <w:t>Для</w:t>
+      </w:r>
+      <w:r>
+        <w:rPr>
+          <w:rFonts w:eastAsia="Times New Roman" w:cs="Times New Roman"/>
+          <w:szCs w:val="28"/>
+          <w:lang w:eastAsia="ru-RU"/>
+        </w:rPr>
+        <w:t xml:space="preserve"> реализации вышеописанных паттернов в системе автоматического гардероба предлагается следующая структура:</w:t>
+      </w:r>
+    </w:p>
+    <w:p>
+      <w:pPr>
+        <w:numPr>
+          <w:ilvl w:val="0"/>
+          <w:numId w:val="15"/>
+        </w:numPr>
+        <w:tabs>
+          <w:tab w:val="clear" w:pos="720"/>
+          <w:tab w:val="num" w:pos="360"/>
+        </w:tabs>
+        <w:spacing w:before="100" w:beforeAutospacing="1" w:after="100" w:afterAutospacing="1"/>
+        <w:ind w:left="0" w:firstLine="709"/>
+        <w:jc w:val="left"/>
+        <w:rPr>
+          <w:rFonts w:eastAsia="Times New Roman" w:cs="Times New Roman"/>
+          <w:szCs w:val="28"/>
+          <w:lang w:eastAsia="ru-RU"/>
+        </w:rPr>
+      </w:pPr>
+      <w:r>
+        <w:rPr>
+          <w:rFonts w:eastAsia="Times New Roman" w:cs="Times New Roman"/>
+          <w:b/>
+          <w:bCs/>
+          <w:szCs w:val="28"/>
+          <w:lang w:eastAsia="ru-RU"/>
+        </w:rPr>
+        <w:t>Singleton</w:t>
+      </w:r>
+      <w:r>
+        <w:rPr>
+          <w:rFonts w:eastAsia="Times New Roman" w:cs="Times New Roman"/>
+          <w:b/>
+          <w:bCs/>
+          <w:szCs w:val="28"/>
+          <w:lang w:eastAsia="ru-RU"/>
+        </w:rPr>
+        <w:t>:</w:t>
+      </w:r>
+      <w:r>
+        <w:rPr>
+          <w:rFonts w:eastAsia="Times New Roman" w:cs="Times New Roman"/>
+          <w:szCs w:val="28"/>
+          <w:lang w:eastAsia="ru-RU"/>
+        </w:rPr>
+        <w:t xml:space="preserve"> использовать</w:t>
+      </w:r>
+      <w:r>
+        <w:rPr>
+          <w:rFonts w:eastAsia="Times New Roman" w:cs="Times New Roman"/>
+          <w:szCs w:val="28"/>
+          <w:lang w:eastAsia="ru-RU"/>
+        </w:rPr>
+        <w:t xml:space="preserve"> для создания единого подключения к базе данных, которое будет управлять всеми операциями чтения и записи.</w:t>
+      </w:r>
+    </w:p>
+    <w:p>
+      <w:pPr>
+        <w:numPr>
+          <w:ilvl w:val="0"/>
+          <w:numId w:val="15"/>
+        </w:numPr>
+        <w:tabs>
+          <w:tab w:val="clear" w:pos="720"/>
+          <w:tab w:val="num" w:pos="360"/>
+        </w:tabs>
+        <w:spacing w:before="100" w:beforeAutospacing="1" w:after="100" w:afterAutospacing="1"/>
+        <w:ind w:left="0" w:firstLine="709"/>
+        <w:jc w:val="left"/>
+        <w:rPr>
+          <w:rFonts w:eastAsia="Times New Roman" w:cs="Times New Roman"/>
+          <w:szCs w:val="28"/>
+          <w:lang w:eastAsia="ru-RU"/>
+        </w:rPr>
+      </w:pPr>
+      <w:r>
+        <w:rPr>
+          <w:rFonts w:eastAsia="Times New Roman" w:cs="Times New Roman"/>
+          <w:b/>
+          <w:bCs/>
+          <w:szCs w:val="28"/>
+          <w:lang w:eastAsia="ru-RU"/>
+        </w:rPr>
+        <w:t>Factory Method</w:t>
+      </w:r>
+      <w:r>
+        <w:rPr>
+          <w:rFonts w:eastAsia="Times New Roman" w:cs="Times New Roman"/>
+          <w:b/>
+          <w:bCs/>
+          <w:szCs w:val="28"/>
+          <w:lang w:eastAsia="ru-RU"/>
+        </w:rPr>
+        <w:t>:</w:t>
+      </w:r>
+      <w:r>
+        <w:rPr>
+          <w:rFonts w:eastAsia="Times New Roman" w:cs="Times New Roman"/>
+          <w:szCs w:val="28"/>
+          <w:lang w:eastAsia="ru-RU"/>
+        </w:rPr>
+        <w:t xml:space="preserve"> применить</w:t>
+      </w:r>
+      <w:r>
+        <w:rPr>
+          <w:rFonts w:eastAsia="Times New Roman" w:cs="Times New Roman"/>
+          <w:szCs w:val="28"/>
+          <w:lang w:eastAsia="ru-RU"/>
+        </w:rPr>
+        <w:t xml:space="preserve"> для создания объектов при регистрации новых пользователей или добавлении новых </w:t>
+      </w:r>
+      <w:r>
+        <w:rPr>
+          <w:rFonts w:eastAsia="Times New Roman" w:cs="Times New Roman"/>
+          <w:szCs w:val="28"/>
+          <w:lang w:eastAsia="ru-RU"/>
+        </w:rPr>
+        <w:t>вещей</w:t>
+      </w:r>
+      <w:r>
+        <w:rPr>
+          <w:rFonts w:eastAsia="Times New Roman" w:cs="Times New Roman"/>
+          <w:szCs w:val="28"/>
+          <w:lang w:eastAsia="ru-RU"/>
+        </w:rPr>
+        <w:t xml:space="preserve"> в гардероб.</w:t>
+      </w:r>
+    </w:p>
+    <w:p>
+      <w:pPr>
+        <w:numPr>
+          <w:ilvl w:val="0"/>
+          <w:numId w:val="15"/>
+        </w:numPr>
+        <w:tabs>
+          <w:tab w:val="clear" w:pos="720"/>
+          <w:tab w:val="num" w:pos="360"/>
+        </w:tabs>
+        <w:spacing w:before="100" w:beforeAutospacing="1" w:after="100" w:afterAutospacing="1"/>
+        <w:ind w:left="0" w:firstLine="709"/>
+        <w:jc w:val="left"/>
+        <w:rPr>
+          <w:rFonts w:eastAsia="Times New Roman" w:cs="Times New Roman"/>
+          <w:szCs w:val="28"/>
+          <w:lang w:eastAsia="ru-RU"/>
+        </w:rPr>
+      </w:pPr>
+      <w:r>
+        <w:rPr>
+          <w:rFonts w:eastAsia="Times New Roman" w:cs="Times New Roman"/>
+          <w:b/>
+          <w:bCs/>
+          <w:szCs w:val="28"/>
+          <w:lang w:eastAsia="ru-RU"/>
+        </w:rPr>
+        <w:t>Observer</w:t>
+      </w:r>
+      <w:r>
+        <w:rPr>
+          <w:rFonts w:eastAsia="Times New Roman" w:cs="Times New Roman"/>
+          <w:b/>
+          <w:bCs/>
+          <w:szCs w:val="28"/>
+          <w:lang w:eastAsia="ru-RU"/>
+        </w:rPr>
+        <w:t>:</w:t>
+      </w:r>
+      <w:r>
+        <w:rPr>
+          <w:rFonts w:eastAsia="Times New Roman" w:cs="Times New Roman"/>
+          <w:szCs w:val="28"/>
+          <w:lang w:eastAsia="ru-RU"/>
+        </w:rPr>
+        <w:t xml:space="preserve"> реализовать</w:t>
+      </w:r>
+      <w:r>
+        <w:rPr>
+          <w:rFonts w:eastAsia="Times New Roman" w:cs="Times New Roman"/>
+          <w:szCs w:val="28"/>
+          <w:lang w:eastAsia="ru-RU"/>
+        </w:rPr>
+        <w:t xml:space="preserve"> для уведомления микросервисов о событиях изменения состояния ячеек.</w:t>
+      </w:r>
+    </w:p>
+    <w:p>
+      <w:pPr>
+        <w:numPr>
+          <w:ilvl w:val="0"/>
+          <w:numId w:val="15"/>
+        </w:numPr>
+        <w:tabs>
+          <w:tab w:val="clear" w:pos="720"/>
+          <w:tab w:val="num" w:pos="360"/>
+        </w:tabs>
+        <w:spacing w:before="100" w:beforeAutospacing="1" w:after="100" w:afterAutospacing="1"/>
+        <w:ind w:left="0" w:firstLine="709"/>
+        <w:jc w:val="left"/>
+        <w:rPr>
+          <w:rFonts w:eastAsia="Times New Roman" w:cs="Times New Roman"/>
+          <w:szCs w:val="28"/>
+          <w:lang w:eastAsia="ru-RU"/>
+        </w:rPr>
+      </w:pPr>
+      <w:r>
+        <w:rPr>
+          <w:rFonts w:eastAsia="Times New Roman" w:cs="Times New Roman"/>
+          <w:b/>
+          <w:bCs/>
+          <w:szCs w:val="28"/>
+          <w:lang w:eastAsia="ru-RU"/>
+        </w:rPr>
+        <w:t>Adapter</w:t>
+      </w:r>
+      <w:r>
+        <w:rPr>
+          <w:rFonts w:eastAsia="Times New Roman" w:cs="Times New Roman"/>
+          <w:b/>
+          <w:bCs/>
+          <w:szCs w:val="28"/>
+          <w:lang w:eastAsia="ru-RU"/>
+        </w:rPr>
+        <w:t>:</w:t>
+      </w:r>
+      <w:r>
+        <w:rPr>
+          <w:rFonts w:eastAsia="Times New Roman" w:cs="Times New Roman"/>
+          <w:szCs w:val="28"/>
+          <w:lang w:eastAsia="ru-RU"/>
+        </w:rPr>
+        <w:t xml:space="preserve"> внедрить</w:t>
+      </w:r>
+      <w:r>
+        <w:rPr>
+          <w:rFonts w:eastAsia="Times New Roman" w:cs="Times New Roman"/>
+          <w:szCs w:val="28"/>
+          <w:lang w:eastAsia="ru-RU"/>
+        </w:rPr>
+        <w:t xml:space="preserve"> для взаимодействия с внешними системами, например, для подключения системы автоматических шкафов или учетных систем.</w:t>
+      </w:r>
+    </w:p>
+    <w:p>
+      <w:pPr>
+        <w:numPr>
+          <w:ilvl w:val="0"/>
+          <w:numId w:val="15"/>
+        </w:numPr>
+        <w:tabs>
+          <w:tab w:val="clear" w:pos="720"/>
+        </w:tabs>
+        <w:spacing w:before="100" w:beforeAutospacing="1" w:after="100" w:afterAutospacing="1"/>
+        <w:ind w:left="0" w:firstLine="709"/>
+        <w:jc w:val="left"/>
+        <w:rPr>
+          <w:rFonts w:eastAsia="Times New Roman" w:cs="Times New Roman"/>
+          <w:szCs w:val="28"/>
+          <w:lang w:eastAsia="ru-RU"/>
+        </w:rPr>
+      </w:pPr>
+      <w:r>
+        <w:rPr>
+          <w:rFonts w:eastAsia="Times New Roman" w:cs="Times New Roman"/>
+          <w:b/>
+          <w:bCs/>
+          <w:szCs w:val="28"/>
+          <w:lang w:eastAsia="ru-RU"/>
+        </w:rPr>
+        <w:t>Facade</w:t>
+      </w:r>
+      <w:r>
+        <w:rPr>
+          <w:rFonts w:eastAsia="Times New Roman" w:cs="Times New Roman"/>
+          <w:b/>
+          <w:bCs/>
+          <w:szCs w:val="28"/>
+          <w:lang w:eastAsia="ru-RU"/>
+        </w:rPr>
+        <w:t>:</w:t>
+      </w:r>
+      <w:r>
+        <w:rPr>
+          <w:rFonts w:eastAsia="Times New Roman" w:cs="Times New Roman"/>
+          <w:szCs w:val="28"/>
+          <w:lang w:eastAsia="ru-RU"/>
+        </w:rPr>
+        <w:t xml:space="preserve"> создать</w:t>
+      </w:r>
+      <w:r>
+        <w:rPr>
+          <w:rFonts w:eastAsia="Times New Roman" w:cs="Times New Roman"/>
+          <w:szCs w:val="28"/>
+          <w:lang w:eastAsia="ru-RU"/>
+        </w:rPr>
+        <w:t xml:space="preserve"> фасадные сервисы, объединяющие несколько микросервисов, чтобы сократить количество запросов и улучшить координацию между ними.</w:t>
+      </w:r>
+    </w:p>
+    <w:p>
+      <w:pPr>
+        <w:numPr>
+          <w:ilvl w:val="0"/>
+          <w:numId w:val="15"/>
+        </w:numPr>
+        <w:tabs>
+          <w:tab w:val="clear" w:pos="720"/>
+          <w:tab w:val="num" w:pos="360"/>
+        </w:tabs>
+        <w:spacing w:before="100" w:beforeAutospacing="1" w:after="100" w:afterAutospacing="1"/>
+        <w:ind w:left="0" w:firstLine="709"/>
+        <w:jc w:val="left"/>
+        <w:rPr>
+          <w:rFonts w:eastAsia="Times New Roman" w:cs="Times New Roman"/>
+          <w:szCs w:val="28"/>
+          <w:lang w:eastAsia="ru-RU"/>
+        </w:rPr>
+      </w:pPr>
+      <w:r>
+        <w:rPr>
+          <w:rFonts w:eastAsia="Times New Roman" w:cs="Times New Roman"/>
+          <w:b/>
+          <w:bCs/>
+          <w:szCs w:val="28"/>
+          <w:lang w:eastAsia="ru-RU"/>
+        </w:rPr>
+        <w:t>Circuit Breaker</w:t>
+      </w:r>
+      <w:r>
+        <w:rPr>
+          <w:rFonts w:eastAsia="Times New Roman" w:cs="Times New Roman"/>
+          <w:b/>
+          <w:bCs/>
+          <w:szCs w:val="28"/>
+          <w:lang w:eastAsia="ru-RU"/>
+        </w:rPr>
+        <w:t>:</w:t>
+      </w:r>
+      <w:r>
+        <w:rPr>
+          <w:rFonts w:eastAsia="Times New Roman" w:cs="Times New Roman"/>
+          <w:szCs w:val="28"/>
+          <w:lang w:eastAsia="ru-RU"/>
+        </w:rPr>
+        <w:t xml:space="preserve"> включить</w:t>
+      </w:r>
+      <w:r>
+        <w:rPr>
+          <w:rFonts w:eastAsia="Times New Roman" w:cs="Times New Roman"/>
+          <w:szCs w:val="28"/>
+          <w:lang w:eastAsia="ru-RU"/>
+        </w:rPr>
+        <w:t xml:space="preserve"> в реализацию микросервисов для управления сбоями и повышения отказоустойчивости системы.</w:t>
+      </w:r>
+    </w:p>
+    <w:p>
+      <w:pPr>
+        <w:spacing w:before="100" w:beforeAutospacing="1" w:after="100" w:afterAutospacing="1"/>
+        <w:jc w:val="left"/>
+        <w:rPr>
+          <w:rFonts w:eastAsia="Times New Roman" w:cs="Times New Roman"/>
+          <w:szCs w:val="28"/>
+          <w:lang w:eastAsia="ru-RU"/>
+        </w:rPr>
+      </w:pPr>
+      <w:r>
+        <w:rPr>
+          <w:rFonts w:eastAsia="Times New Roman" w:cs="Times New Roman"/>
+          <w:szCs w:val="28"/>
+          <w:lang w:eastAsia="ru-RU"/>
+        </w:rPr>
+        <w:tab/>
+      </w:r>
+    </w:p>
+    <w:p>
+      <w:pPr>
+        <w:spacing w:line="259" w:lineRule="auto"/>
+        <w:jc w:val="left"/>
+        <w:rPr>
+          <w:rFonts w:eastAsia="Times New Roman" w:cs="Times New Roman"/>
+          <w:szCs w:val="28"/>
+          <w:lang w:eastAsia="ru-RU"/>
+        </w:rPr>
+      </w:pPr>
+      <w:r>
+        <w:rPr>
+          <w:rFonts w:eastAsia="Times New Roman" w:cs="Times New Roman"/>
+          <w:szCs w:val="28"/>
+          <w:lang w:eastAsia="ru-RU"/>
+        </w:rPr>
+        <w:br w:type="page"/>
+      </w:r>
+    </w:p>
+    <w:p>
+      <w:pPr>
+        <w:spacing w:before="100" w:beforeAutospacing="1" w:after="100" w:afterAutospacing="1"/>
+        <w:jc w:val="left"/>
+        <w:rPr>
+          <w:rFonts w:eastAsia="Times New Roman" w:cs="Times New Roman"/>
+          <w:sz w:val="24"/>
+          <w:szCs w:val="24"/>
+          <w:lang w:eastAsia="ru-RU"/>
+        </w:rPr>
+      </w:pPr>
+      <w:r>
+        <w:rPr>
+          <w:rFonts w:eastAsia="Times New Roman" w:cs="Times New Roman"/>
+          <w:szCs w:val="28"/>
+          <w:lang w:eastAsia="ru-RU"/>
+        </w:rPr>
+        <w:lastRenderedPageBreak/>
+        <w:tab/>
+      </w:r>
+      <w:r>
+        <w:rPr>
+          <w:rFonts w:eastAsia="Times New Roman" w:cs="Times New Roman"/>
+          <w:b/>
+          <w:bCs/>
+          <w:szCs w:val="28"/>
+          <w:lang w:eastAsia="ru-RU"/>
+        </w:rPr>
+        <w:t>Вывод</w:t>
+      </w:r>
+      <w:r>
+        <w:rPr>
+          <w:rFonts w:eastAsia="Times New Roman" w:cs="Times New Roman"/>
+          <w:b/>
+          <w:bCs/>
+          <w:szCs w:val="28"/>
+          <w:lang w:eastAsia="ru-RU"/>
+        </w:rPr>
+        <w:t xml:space="preserve">: </w:t>
+      </w:r>
+      <w:r>
+        <w:rPr>
+          <w:rFonts w:eastAsia="Times New Roman" w:cs="Times New Roman"/>
+          <w:b/>
+          <w:bCs/>
+          <w:szCs w:val="28"/>
+          <w:lang w:eastAsia="ru-RU"/>
+        </w:rPr>
+        <w:br/>
+      </w:r>
+      <w:r>
+        <w:rPr>
+          <w:rFonts w:eastAsia="Times New Roman" w:cs="Times New Roman"/>
+          <w:b/>
+          <w:bCs/>
+          <w:szCs w:val="28"/>
+          <w:lang w:eastAsia="ru-RU"/>
+        </w:rPr>
+        <w:tab/>
+      </w:r>
+      <w:r>
+        <w:rPr>
+          <w:rFonts w:eastAsia="Times New Roman" w:cs="Times New Roman"/>
+          <w:szCs w:val="28"/>
+          <w:lang w:eastAsia="ru-RU"/>
+        </w:rPr>
+        <w:t>Применение данных паттернов позволит существенно упростить архитектуру системы, обеспечить её гибкость и масштабируемость, а также снизить риски при интеграции с внешними сервисами и разработке новых функциональных компонентов.</w:t>
+      </w:r>
+      <w:r>
+        <w:rPr>
+          <w:rFonts w:eastAsia="Times New Roman" w:cs="Times New Roman"/>
+          <w:szCs w:val="28"/>
+          <w:lang w:eastAsia="ru-RU"/>
+        </w:rPr>
+        <w:t xml:space="preserve"> </w:t>
+      </w:r>
+      <w:r>
+        <w:rPr>
+          <w:rFonts w:eastAsia="Times New Roman" w:cs="Times New Roman"/>
+          <w:szCs w:val="28"/>
+          <w:lang w:eastAsia="ru-RU"/>
+        </w:rPr>
+        <w:t>В результате выполнения всех практических работ была спроектирована система для проекта автоматизированного гардероба, ядром которой станет микросервисная архитектура с использованием различных паттернов позволяющих для облегчения функционирования, поддерживания и обновления.</w:t>
       </w:r>
     </w:p>
     <w:p>
@@ -6295,6 +7310,119 @@
     </w:lvl>
   </w:abstractNum>
   <w:abstractNum w:abstractNumId="6" w15:restartNumberingAfterBreak="0">
+    <w:nsid w:val="3F5E2D60"/>
+    <w:multiLevelType w:val="multilevel"/>
+    <w:tmpl w:val="D042F0F6"/>
+    <w:lvl w:ilvl="0">
+      <w:start w:val="1"/>
+      <w:numFmt w:val="decimal"/>
+      <w:lvlText w:val="%1."/>
+      <w:lvlJc w:val="left"/>
+      <w:pPr>
+        <w:tabs>
+          <w:tab w:val="num" w:pos="720"/>
+        </w:tabs>
+        <w:ind w:left="720" w:hanging="360"/>
+      </w:pPr>
+    </w:lvl>
+    <w:lvl w:ilvl="1" w:tentative="1">
+      <w:start w:val="1"/>
+      <w:numFmt w:val="decimal"/>
+      <w:lvlText w:val="%2."/>
+      <w:lvlJc w:val="left"/>
+      <w:pPr>
+        <w:tabs>
+          <w:tab w:val="num" w:pos="1440"/>
+        </w:tabs>
+        <w:ind w:left="1440" w:hanging="360"/>
+      </w:pPr>
+    </w:lvl>
+    <w:lvl w:ilvl="2" w:tentative="1">
+      <w:start w:val="1"/>
+      <w:numFmt w:val="decimal"/>
+      <w:lvlText w:val="%3."/>
+      <w:lvlJc w:val="left"/>
+      <w:pPr>
+        <w:tabs>
+          <w:tab w:val="num" w:pos="2160"/>
+        </w:tabs>
+        <w:ind w:left="2160" w:hanging="360"/>
+      </w:pPr>
+    </w:lvl>
+    <w:lvl w:ilvl="3" w:tentative="1">
+      <w:start w:val="1"/>
+      <w:numFmt w:val="decimal"/>
+      <w:lvlText w:val="%4."/>
+      <w:lvlJc w:val="left"/>
+      <w:pPr>
+        <w:tabs>
+          <w:tab w:val="num" w:pos="2880"/>
+        </w:tabs>
+        <w:ind w:left="2880" w:hanging="360"/>
+      </w:pPr>
+    </w:lvl>
+    <w:lvl w:ilvl="4" w:tentative="1">
+      <w:start w:val="1"/>
+      <w:numFmt w:val="decimal"/>
+      <w:lvlText w:val="%5."/>
+      <w:lvlJc w:val="left"/>
+      <w:pPr>
+        <w:tabs>
+          <w:tab w:val="num" w:pos="3600"/>
+        </w:tabs>
+        <w:ind w:left="3600" w:hanging="360"/>
+      </w:pPr>
+    </w:lvl>
+    <w:lvl w:ilvl="5" w:tentative="1">
+      <w:start w:val="1"/>
+      <w:numFmt w:val="decimal"/>
+      <w:lvlText w:val="%6."/>
+      <w:lvlJc w:val="left"/>
+      <w:pPr>
+        <w:tabs>
+          <w:tab w:val="num" w:pos="4320"/>
+        </w:tabs>
+        <w:ind w:left="4320" w:hanging="360"/>
+      </w:pPr>
+    </w:lvl>
+    <w:lvl w:ilvl="6" w:tentative="1">
+      <w:start w:val="1"/>
+      <w:numFmt w:val="decimal"/>
+      <w:lvlText w:val="%7."/>
+      <w:lvlJc w:val="left"/>
+      <w:pPr>
+        <w:tabs>
+          <w:tab w:val="num" w:pos="5040"/>
+        </w:tabs>
+        <w:ind w:left="5040" w:hanging="360"/>
+      </w:pPr>
+    </w:lvl>
+    <w:lvl w:ilvl="7" w:tentative="1">
+      <w:start w:val="1"/>
+      <w:numFmt w:val="decimal"/>
+      <w:lvlText w:val="%8."/>
+      <w:lvlJc w:val="left"/>
+      <w:pPr>
+        <w:tabs>
+          <w:tab w:val="num" w:pos="5760"/>
+        </w:tabs>
+        <w:ind w:left="5760" w:hanging="360"/>
+      </w:pPr>
+    </w:lvl>
+    <w:lvl w:ilvl="8" w:tentative="1">
+      <w:start w:val="1"/>
+      <w:numFmt w:val="decimal"/>
+      <w:lvlText w:val="%9."/>
+      <w:lvlJc w:val="left"/>
+      <w:pPr>
+        <w:tabs>
+          <w:tab w:val="num" w:pos="6480"/>
+        </w:tabs>
+        <w:ind w:left="6480" w:hanging="360"/>
+      </w:pPr>
+    </w:lvl>
+  </w:abstractNum>
+  <w:abstractNum w:abstractNumId="7" w15:restartNumberingAfterBreak="0">
     <w:nsid w:val="43DF0B7A"/>
     <w:multiLevelType w:val="hybridMultilevel"/>
     <w:tmpl w:val="97D44888"/>
@@ -6407,7 +7535,156 @@
       </w:rPr>
     </w:lvl>
   </w:abstractNum>
-  <w:abstractNum w:abstractNumId="7" w15:restartNumberingAfterBreak="0">
+  <w:abstractNum w:abstractNumId="8" w15:restartNumberingAfterBreak="0">
+    <w:nsid w:val="47832794"/>
+    <w:multiLevelType w:val="multilevel"/>
+    <w:tmpl w:val="3A24D4FE"/>
+    <w:lvl w:ilvl="0">
+      <w:start w:val="1"/>
+      <w:numFmt w:val="bullet"/>
+      <w:lvlText w:val=""/>
+      <w:lvlJc w:val="left"/>
+      <w:pPr>
+        <w:tabs>
+          <w:tab w:val="num" w:pos="720"/>
+        </w:tabs>
+        <w:ind w:left="720" w:hanging="360"/>
+      </w:pPr>
+      <w:rPr>
+        <w:rFonts w:ascii="Symbol" w:hAnsi="Symbol" w:hint="default"/>
+        <w:sz w:val="20"/>
+      </w:rPr>
+    </w:lvl>
+    <w:lvl w:ilvl="1" w:tentative="1">
+      <w:start w:val="1"/>
+      <w:numFmt w:val="bullet"/>
+      <w:lvlText w:val="o"/>
+      <w:lvlJc w:val="left"/>
+      <w:pPr>
+        <w:tabs>
+          <w:tab w:val="num" w:pos="1440"/>
+        </w:tabs>
+        <w:ind w:left="1440" w:hanging="360"/>
+      </w:pPr>
+      <w:rPr>
+        <w:rFonts w:ascii="Courier New" w:hAnsi="Courier New" w:hint="default"/>
+        <w:sz w:val="20"/>
+      </w:rPr>
+    </w:lvl>
+    <w:lvl w:ilvl="2" w:tentative="1">
+      <w:start w:val="1"/>
+      <w:numFmt w:val="bullet"/>
+      <w:lvlText w:val=""/>
+      <w:lvlJc w:val="left"/>
+      <w:pPr>
+        <w:tabs>
+          <w:tab w:val="num" w:pos="2160"/>
+        </w:tabs>
+        <w:ind w:left="2160" w:hanging="360"/>
+      </w:pPr>
+      <w:rPr>
+        <w:rFonts w:ascii="Wingdings" w:hAnsi="Wingdings" w:hint="default"/>
+        <w:sz w:val="20"/>
+      </w:rPr>
+    </w:lvl>
+    <w:lvl w:ilvl="3" w:tentative="1">
+      <w:start w:val="1"/>
+      <w:numFmt w:val="bullet"/>
+      <w:lvlText w:val=""/>
+      <w:lvlJc w:val="left"/>
+      <w:pPr>
+        <w:tabs>
+          <w:tab w:val="num" w:pos="2880"/>
+        </w:tabs>
+        <w:ind w:left="2880" w:hanging="360"/>
+      </w:pPr>
+      <w:rPr>
+        <w:rFonts w:ascii="Wingdings" w:hAnsi="Wingdings" w:hint="default"/>
+        <w:sz w:val="20"/>
+      </w:rPr>
+    </w:lvl>
+    <w:lvl w:ilvl="4" w:tentative="1">
+      <w:start w:val="1"/>
+      <w:numFmt w:val="bullet"/>
+      <w:lvlText w:val=""/>
+      <w:lvlJc w:val="left"/>
+      <w:pPr>
+        <w:tabs>
+          <w:tab w:val="num" w:pos="3600"/>
+        </w:tabs>
+        <w:ind w:left="3600" w:hanging="360"/>
+      </w:pPr>
+      <w:rPr>
+        <w:rFonts w:ascii="Wingdings" w:hAnsi="Wingdings" w:hint="default"/>
+        <w:sz w:val="20"/>
+      </w:rPr>
+    </w:lvl>
+    <w:lvl w:ilvl="5" w:tentative="1">
+      <w:start w:val="1"/>
+      <w:numFmt w:val="bullet"/>
+      <w:lvlText w:val=""/>
+      <w:lvlJc w:val="left"/>
+      <w:pPr>
+        <w:tabs>
+          <w:tab w:val="num" w:pos="4320"/>
+        </w:tabs>
+        <w:ind w:left="4320" w:hanging="360"/>
+      </w:pPr>
+      <w:rPr>
+        <w:rFonts w:ascii="Wingdings" w:hAnsi="Wingdings" w:hint="default"/>
+        <w:sz w:val="20"/>
+      </w:rPr>
+    </w:lvl>
+    <w:lvl w:ilvl="6" w:tentative="1">
+      <w:start w:val="1"/>
+      <w:numFmt w:val="bullet"/>
+      <w:lvlText w:val=""/>
+      <w:lvlJc w:val="left"/>
+      <w:pPr>
+        <w:tabs>
+          <w:tab w:val="num" w:pos="5040"/>
+        </w:tabs>
+        <w:ind w:left="5040" w:hanging="360"/>
+      </w:pPr>
+      <w:rPr>
+        <w:rFonts w:ascii="Wingdings" w:hAnsi="Wingdings" w:hint="default"/>
+        <w:sz w:val="20"/>
+      </w:rPr>
+    </w:lvl>
+    <w:lvl w:ilvl="7" w:tentative="1">
+      <w:start w:val="1"/>
+      <w:numFmt w:val="bullet"/>
+      <w:lvlText w:val=""/>
+      <w:lvlJc w:val="left"/>
+      <w:pPr>
+        <w:tabs>
+          <w:tab w:val="num" w:pos="5760"/>
+        </w:tabs>
+        <w:ind w:left="5760" w:hanging="360"/>
+      </w:pPr>
+      <w:rPr>
+        <w:rFonts w:ascii="Wingdings" w:hAnsi="Wingdings" w:hint="default"/>
+        <w:sz w:val="20"/>
+      </w:rPr>
+    </w:lvl>
+    <w:lvl w:ilvl="8" w:tentative="1">
+      <w:start w:val="1"/>
+      <w:numFmt w:val="bullet"/>
+      <w:lvlText w:val=""/>
+      <w:lvlJc w:val="left"/>
+      <w:pPr>
+        <w:tabs>
+          <w:tab w:val="num" w:pos="6480"/>
+        </w:tabs>
+        <w:ind w:left="6480" w:hanging="360"/>
+      </w:pPr>
+      <w:rPr>
+        <w:rFonts w:ascii="Wingdings" w:hAnsi="Wingdings" w:hint="default"/>
+        <w:sz w:val="20"/>
+      </w:rPr>
+    </w:lvl>
+  </w:abstractNum>
+  <w:abstractNum w:abstractNumId="9" w15:restartNumberingAfterBreak="0">
     <w:nsid w:val="59956079"/>
     <w:multiLevelType w:val="hybridMultilevel"/>
     <w:tmpl w:val="98A6A2C8"/>
@@ -6520,7 +7797,7 @@
       </w:rPr>
     </w:lvl>
   </w:abstractNum>
-  <w:abstractNum w:abstractNumId="8" w15:restartNumberingAfterBreak="0">
+  <w:abstractNum w:abstractNumId="10" w15:restartNumberingAfterBreak="0">
     <w:nsid w:val="5E314A14"/>
     <w:multiLevelType w:val="multilevel"/>
     <w:tmpl w:val="25D4965E"/>
@@ -6640,28 +7917,28 @@
     </w:lvl>
   </w:abstractNum>
   <w:num w:numId="1">
-    <w:abstractNumId w:val="8"/>
+    <w:abstractNumId w:val="10"/>
   </w:num>
   <w:num w:numId="2">
-    <w:abstractNumId w:val="8"/>
+    <w:abstractNumId w:val="10"/>
   </w:num>
   <w:num w:numId="3">
-    <w:abstractNumId w:val="8"/>
+    <w:abstractNumId w:val="10"/>
   </w:num>
   <w:num w:numId="4">
-    <w:abstractNumId w:val="8"/>
+    <w:abstractNumId w:val="10"/>
   </w:num>
   <w:num w:numId="5">
     <w:abstractNumId w:val="2"/>
   </w:num>
   <w:num w:numId="6">
-    <w:abstractNumId w:val="7"/>
+    <w:abstractNumId w:val="9"/>
   </w:num>
   <w:num w:numId="7">
     <w:abstractNumId w:val="3"/>
   </w:num>
   <w:num w:numId="8">
-    <w:abstractNumId w:val="6"/>
+    <w:abstractNumId w:val="7"/>
   </w:num>
   <w:num w:numId="9">
     <w:abstractNumId w:val="1"/>
@@ -6677,6 +7954,12 @@
   </w:num>
   <w:num w:numId="13">
     <w:abstractNumId w:val="0"/>
+  </w:num>
+  <w:num w:numId="14">
+    <w:abstractNumId w:val="6"/>
+  </w:num>
+  <w:num w:numId="15">
+    <w:abstractNumId w:val="8"/>
   </w:num>
 </w:numbering>
 </file>
@@ -7388,6 +8671,17 @@
       <w:szCs w:val="24"/>
     </w:rPr>
   </w:style>
+  <w:style w:type="character" w:styleId="Strong">
+    <w:name w:val="Strong"/>
+    <w:basedOn w:val="DefaultParagraphFont"/>
+    <w:uiPriority w:val="22"/>
+    <w:qFormat/>
+    <w:rsid w:val="002A1742"/>
+    <w:rPr>
+      <w:b/>
+      <w:bCs/>
+    </w:rPr>
+  </w:style>
 </w:styles>
 </file>
 

--- a/PKSS/ИКБО_20_21_СидоровСД.docx
+++ b/PKSS/ИКБО_20_21_СидоровСД.docx
@@ -405,7 +405,27 @@
           <w:szCs w:val="20"/>
           <w:lang w:eastAsia="ru-RU"/>
         </w:rPr>
-        <w:t>(ИиППО)</w:t>
+        <w:t>(</w:t>
+      </w:r>
+      <w:proofErr w:type="spellStart"/>
+      <w:r>
+        <w:rPr>
+          <w:rFonts w:eastAsia="Times New Roman" w:cs="Times New Roman"/>
+          <w:bCs/>
+          <w:szCs w:val="20"/>
+          <w:lang w:eastAsia="ru-RU"/>
+        </w:rPr>
+        <w:t>ИиППО</w:t>
+      </w:r>
+      <w:proofErr w:type="spellEnd"/>
+      <w:r>
+        <w:rPr>
+          <w:rFonts w:eastAsia="Times New Roman" w:cs="Times New Roman"/>
+          <w:bCs/>
+          <w:szCs w:val="20"/>
+          <w:lang w:eastAsia="ru-RU"/>
+        </w:rPr>
+        <w:t>)</w:t>
       </w:r>
     </w:p>
     <w:tbl>
@@ -789,41 +809,48 @@
         <w:p>
           <w:pPr>
             <w:pStyle w:val="TOC1"/>
+            <w:spacing w:line="360" w:lineRule="auto"/>
             <w:rPr>
               <w:rFonts w:asciiTheme="minorHAnsi" w:hAnsiTheme="minorHAnsi" w:cstheme="minorBidi"/>
               <w:sz w:val="28"/>
+              <w:szCs w:val="28"/>
             </w:rPr>
           </w:pPr>
           <w:r>
             <w:rPr>
               <w:sz w:val="28"/>
+              <w:szCs w:val="28"/>
             </w:rPr>
             <w:fldChar w:fldCharType="begin"/>
           </w:r>
           <w:r>
             <w:rPr>
               <w:sz w:val="28"/>
+              <w:szCs w:val="28"/>
             </w:rPr>
             <w:instrText xml:space="preserve"> TOC \o "1-3" \h \z \u </w:instrText>
           </w:r>
           <w:r>
             <w:rPr>
               <w:sz w:val="28"/>
+              <w:szCs w:val="28"/>
             </w:rPr>
             <w:fldChar w:fldCharType="separate"/>
           </w:r>
-          <w:hyperlink w:anchor="_Toc176778333" w:history="1">
+          <w:hyperlink w:anchor="_Toc179142133" w:history="1">
             <w:r>
               <w:rPr>
                 <w:rStyle w:val="Hyperlink"/>
                 <w:sz w:val="28"/>
-              </w:rPr>
-              <w:t>Практическая работа №1</w:t>
+                <w:szCs w:val="28"/>
+              </w:rPr>
+              <w:t>1 Практическая работа №1</w:t>
             </w:r>
             <w:r>
               <w:rPr>
                 <w:webHidden/>
                 <w:sz w:val="28"/>
+                <w:szCs w:val="28"/>
               </w:rPr>
               <w:tab/>
             </w:r>
@@ -831,6 +858,7 @@
               <w:rPr>
                 <w:webHidden/>
                 <w:sz w:val="28"/>
+                <w:szCs w:val="28"/>
               </w:rPr>
               <w:fldChar w:fldCharType="begin"/>
             </w:r>
@@ -838,19 +866,22 @@
               <w:rPr>
                 <w:webHidden/>
                 <w:sz w:val="28"/>
-              </w:rPr>
-              <w:instrText xml:space="preserve"> PAGEREF _Toc176778333 \h </w:instrText>
+                <w:szCs w:val="28"/>
+              </w:rPr>
+              <w:instrText xml:space="preserve"> PAGEREF _Toc179142133 \h </w:instrText>
             </w:r>
             <w:r>
               <w:rPr>
                 <w:webHidden/>
                 <w:sz w:val="28"/>
+                <w:szCs w:val="28"/>
               </w:rPr>
             </w:r>
             <w:r>
               <w:rPr>
                 <w:webHidden/>
                 <w:sz w:val="28"/>
+                <w:szCs w:val="28"/>
               </w:rPr>
               <w:fldChar w:fldCharType="separate"/>
             </w:r>
@@ -858,6 +889,7 @@
               <w:rPr>
                 <w:webHidden/>
                 <w:sz w:val="28"/>
+                <w:szCs w:val="28"/>
               </w:rPr>
               <w:t>3</w:t>
             </w:r>
@@ -865,6 +897,7 @@
               <w:rPr>
                 <w:webHidden/>
                 <w:sz w:val="28"/>
+                <w:szCs w:val="28"/>
               </w:rPr>
               <w:fldChar w:fldCharType="end"/>
             </w:r>
@@ -873,23 +906,27 @@
         <w:p>
           <w:pPr>
             <w:pStyle w:val="TOC1"/>
+            <w:spacing w:line="360" w:lineRule="auto"/>
             <w:rPr>
               <w:rFonts w:asciiTheme="minorHAnsi" w:hAnsiTheme="minorHAnsi" w:cstheme="minorBidi"/>
               <w:sz w:val="28"/>
+              <w:szCs w:val="28"/>
             </w:rPr>
           </w:pPr>
-          <w:hyperlink w:anchor="_Toc176778334" w:history="1">
+          <w:hyperlink w:anchor="_Toc179142134" w:history="1">
             <w:r>
               <w:rPr>
                 <w:rStyle w:val="Hyperlink"/>
                 <w:sz w:val="28"/>
-              </w:rPr>
-              <w:t>Практическая работа №2</w:t>
+                <w:szCs w:val="28"/>
+              </w:rPr>
+              <w:t>2 Практическая работа №2</w:t>
             </w:r>
             <w:r>
               <w:rPr>
                 <w:webHidden/>
                 <w:sz w:val="28"/>
+                <w:szCs w:val="28"/>
               </w:rPr>
               <w:tab/>
             </w:r>
@@ -897,6 +934,7 @@
               <w:rPr>
                 <w:webHidden/>
                 <w:sz w:val="28"/>
+                <w:szCs w:val="28"/>
               </w:rPr>
               <w:fldChar w:fldCharType="begin"/>
             </w:r>
@@ -904,19 +942,22 @@
               <w:rPr>
                 <w:webHidden/>
                 <w:sz w:val="28"/>
-              </w:rPr>
-              <w:instrText xml:space="preserve"> PAGEREF _Toc176778334 \h </w:instrText>
+                <w:szCs w:val="28"/>
+              </w:rPr>
+              <w:instrText xml:space="preserve"> PAGEREF _Toc179142134 \h </w:instrText>
             </w:r>
             <w:r>
               <w:rPr>
                 <w:webHidden/>
                 <w:sz w:val="28"/>
+                <w:szCs w:val="28"/>
               </w:rPr>
             </w:r>
             <w:r>
               <w:rPr>
                 <w:webHidden/>
                 <w:sz w:val="28"/>
+                <w:szCs w:val="28"/>
               </w:rPr>
               <w:fldChar w:fldCharType="separate"/>
             </w:r>
@@ -924,13 +965,549 @@
               <w:rPr>
                 <w:webHidden/>
                 <w:sz w:val="28"/>
-              </w:rPr>
-              <w:t>7</w:t>
+                <w:szCs w:val="28"/>
+              </w:rPr>
+              <w:t>9</w:t>
             </w:r>
             <w:r>
               <w:rPr>
                 <w:webHidden/>
                 <w:sz w:val="28"/>
+                <w:szCs w:val="28"/>
+              </w:rPr>
+              <w:fldChar w:fldCharType="end"/>
+            </w:r>
+          </w:hyperlink>
+        </w:p>
+        <w:p>
+          <w:pPr>
+            <w:pStyle w:val="TOC1"/>
+            <w:spacing w:line="360" w:lineRule="auto"/>
+            <w:rPr>
+              <w:rFonts w:asciiTheme="minorHAnsi" w:hAnsiTheme="minorHAnsi" w:cstheme="minorBidi"/>
+              <w:sz w:val="28"/>
+              <w:szCs w:val="28"/>
+            </w:rPr>
+          </w:pPr>
+          <w:hyperlink w:anchor="_Toc179142135" w:history="1">
+            <w:r>
+              <w:rPr>
+                <w:rStyle w:val="Hyperlink"/>
+                <w:rFonts w:eastAsia="Droid Sans Fallback"/>
+                <w:sz w:val="28"/>
+                <w:szCs w:val="28"/>
+                <w:lang w:eastAsia="zh-CN" w:bidi="hi-IN"/>
+              </w:rPr>
+              <w:t>3 Практическая работа №3</w:t>
+            </w:r>
+            <w:r>
+              <w:rPr>
+                <w:webHidden/>
+                <w:sz w:val="28"/>
+                <w:szCs w:val="28"/>
+              </w:rPr>
+              <w:tab/>
+            </w:r>
+            <w:r>
+              <w:rPr>
+                <w:webHidden/>
+                <w:sz w:val="28"/>
+                <w:szCs w:val="28"/>
+              </w:rPr>
+              <w:fldChar w:fldCharType="begin"/>
+            </w:r>
+            <w:r>
+              <w:rPr>
+                <w:webHidden/>
+                <w:sz w:val="28"/>
+                <w:szCs w:val="28"/>
+              </w:rPr>
+              <w:instrText xml:space="preserve"> PAGEREF _Toc179142135 \h </w:instrText>
+            </w:r>
+            <w:r>
+              <w:rPr>
+                <w:webHidden/>
+                <w:sz w:val="28"/>
+                <w:szCs w:val="28"/>
+              </w:rPr>
+            </w:r>
+            <w:r>
+              <w:rPr>
+                <w:webHidden/>
+                <w:sz w:val="28"/>
+                <w:szCs w:val="28"/>
+              </w:rPr>
+              <w:fldChar w:fldCharType="separate"/>
+            </w:r>
+            <w:r>
+              <w:rPr>
+                <w:webHidden/>
+                <w:sz w:val="28"/>
+                <w:szCs w:val="28"/>
+              </w:rPr>
+              <w:t>14</w:t>
+            </w:r>
+            <w:r>
+              <w:rPr>
+                <w:webHidden/>
+                <w:sz w:val="28"/>
+                <w:szCs w:val="28"/>
+              </w:rPr>
+              <w:fldChar w:fldCharType="end"/>
+            </w:r>
+          </w:hyperlink>
+        </w:p>
+        <w:p>
+          <w:pPr>
+            <w:pStyle w:val="TOC1"/>
+            <w:spacing w:line="360" w:lineRule="auto"/>
+            <w:rPr>
+              <w:rFonts w:asciiTheme="minorHAnsi" w:hAnsiTheme="minorHAnsi" w:cstheme="minorBidi"/>
+              <w:sz w:val="28"/>
+              <w:szCs w:val="28"/>
+            </w:rPr>
+          </w:pPr>
+          <w:hyperlink w:anchor="_Toc179142136" w:history="1">
+            <w:r>
+              <w:rPr>
+                <w:rStyle w:val="Hyperlink"/>
+                <w:sz w:val="28"/>
+                <w:szCs w:val="28"/>
+              </w:rPr>
+              <w:t>4 Практическая работа №4</w:t>
+            </w:r>
+            <w:r>
+              <w:rPr>
+                <w:webHidden/>
+                <w:sz w:val="28"/>
+                <w:szCs w:val="28"/>
+              </w:rPr>
+              <w:tab/>
+            </w:r>
+            <w:r>
+              <w:rPr>
+                <w:webHidden/>
+                <w:sz w:val="28"/>
+                <w:szCs w:val="28"/>
+              </w:rPr>
+              <w:fldChar w:fldCharType="begin"/>
+            </w:r>
+            <w:r>
+              <w:rPr>
+                <w:webHidden/>
+                <w:sz w:val="28"/>
+                <w:szCs w:val="28"/>
+              </w:rPr>
+              <w:instrText xml:space="preserve"> PAGEREF _Toc179142136 \h </w:instrText>
+            </w:r>
+            <w:r>
+              <w:rPr>
+                <w:webHidden/>
+                <w:sz w:val="28"/>
+                <w:szCs w:val="28"/>
+              </w:rPr>
+            </w:r>
+            <w:r>
+              <w:rPr>
+                <w:webHidden/>
+                <w:sz w:val="28"/>
+                <w:szCs w:val="28"/>
+              </w:rPr>
+              <w:fldChar w:fldCharType="separate"/>
+            </w:r>
+            <w:r>
+              <w:rPr>
+                <w:webHidden/>
+                <w:sz w:val="28"/>
+                <w:szCs w:val="28"/>
+              </w:rPr>
+              <w:t>15</w:t>
+            </w:r>
+            <w:r>
+              <w:rPr>
+                <w:webHidden/>
+                <w:sz w:val="28"/>
+                <w:szCs w:val="28"/>
+              </w:rPr>
+              <w:fldChar w:fldCharType="end"/>
+            </w:r>
+          </w:hyperlink>
+        </w:p>
+        <w:p>
+          <w:pPr>
+            <w:pStyle w:val="TOC1"/>
+            <w:spacing w:line="360" w:lineRule="auto"/>
+            <w:rPr>
+              <w:rFonts w:asciiTheme="minorHAnsi" w:hAnsiTheme="minorHAnsi" w:cstheme="minorBidi"/>
+              <w:sz w:val="28"/>
+              <w:szCs w:val="28"/>
+            </w:rPr>
+          </w:pPr>
+          <w:hyperlink w:anchor="_Toc179142137" w:history="1">
+            <w:r>
+              <w:rPr>
+                <w:rStyle w:val="Hyperlink"/>
+                <w:sz w:val="28"/>
+                <w:szCs w:val="28"/>
+              </w:rPr>
+              <w:t>5 Практическая работа №5</w:t>
+            </w:r>
+            <w:r>
+              <w:rPr>
+                <w:webHidden/>
+                <w:sz w:val="28"/>
+                <w:szCs w:val="28"/>
+              </w:rPr>
+              <w:tab/>
+            </w:r>
+            <w:r>
+              <w:rPr>
+                <w:webHidden/>
+                <w:sz w:val="28"/>
+                <w:szCs w:val="28"/>
+              </w:rPr>
+              <w:fldChar w:fldCharType="begin"/>
+            </w:r>
+            <w:r>
+              <w:rPr>
+                <w:webHidden/>
+                <w:sz w:val="28"/>
+                <w:szCs w:val="28"/>
+              </w:rPr>
+              <w:instrText xml:space="preserve"> PAGEREF _Toc179142137 \h </w:instrText>
+            </w:r>
+            <w:r>
+              <w:rPr>
+                <w:webHidden/>
+                <w:sz w:val="28"/>
+                <w:szCs w:val="28"/>
+              </w:rPr>
+            </w:r>
+            <w:r>
+              <w:rPr>
+                <w:webHidden/>
+                <w:sz w:val="28"/>
+                <w:szCs w:val="28"/>
+              </w:rPr>
+              <w:fldChar w:fldCharType="separate"/>
+            </w:r>
+            <w:r>
+              <w:rPr>
+                <w:webHidden/>
+                <w:sz w:val="28"/>
+                <w:szCs w:val="28"/>
+              </w:rPr>
+              <w:t>17</w:t>
+            </w:r>
+            <w:r>
+              <w:rPr>
+                <w:webHidden/>
+                <w:sz w:val="28"/>
+                <w:szCs w:val="28"/>
+              </w:rPr>
+              <w:fldChar w:fldCharType="end"/>
+            </w:r>
+          </w:hyperlink>
+        </w:p>
+        <w:p>
+          <w:pPr>
+            <w:pStyle w:val="TOC1"/>
+            <w:spacing w:line="360" w:lineRule="auto"/>
+            <w:rPr>
+              <w:rFonts w:asciiTheme="minorHAnsi" w:hAnsiTheme="minorHAnsi" w:cstheme="minorBidi"/>
+              <w:sz w:val="28"/>
+              <w:szCs w:val="28"/>
+            </w:rPr>
+          </w:pPr>
+          <w:hyperlink w:anchor="_Toc179142138" w:history="1">
+            <w:r>
+              <w:rPr>
+                <w:rStyle w:val="Hyperlink"/>
+                <w:sz w:val="28"/>
+                <w:szCs w:val="28"/>
+              </w:rPr>
+              <w:t>6 Практическая работа №6</w:t>
+            </w:r>
+            <w:r>
+              <w:rPr>
+                <w:webHidden/>
+                <w:sz w:val="28"/>
+                <w:szCs w:val="28"/>
+              </w:rPr>
+              <w:tab/>
+            </w:r>
+            <w:r>
+              <w:rPr>
+                <w:webHidden/>
+                <w:sz w:val="28"/>
+                <w:szCs w:val="28"/>
+              </w:rPr>
+              <w:fldChar w:fldCharType="begin"/>
+            </w:r>
+            <w:r>
+              <w:rPr>
+                <w:webHidden/>
+                <w:sz w:val="28"/>
+                <w:szCs w:val="28"/>
+              </w:rPr>
+              <w:instrText xml:space="preserve"> PAGEREF _Toc179142138 \h </w:instrText>
+            </w:r>
+            <w:r>
+              <w:rPr>
+                <w:webHidden/>
+                <w:sz w:val="28"/>
+                <w:szCs w:val="28"/>
+              </w:rPr>
+            </w:r>
+            <w:r>
+              <w:rPr>
+                <w:webHidden/>
+                <w:sz w:val="28"/>
+                <w:szCs w:val="28"/>
+              </w:rPr>
+              <w:fldChar w:fldCharType="separate"/>
+            </w:r>
+            <w:r>
+              <w:rPr>
+                <w:webHidden/>
+                <w:sz w:val="28"/>
+                <w:szCs w:val="28"/>
+              </w:rPr>
+              <w:t>21</w:t>
+            </w:r>
+            <w:r>
+              <w:rPr>
+                <w:webHidden/>
+                <w:sz w:val="28"/>
+                <w:szCs w:val="28"/>
+              </w:rPr>
+              <w:fldChar w:fldCharType="end"/>
+            </w:r>
+          </w:hyperlink>
+        </w:p>
+        <w:p>
+          <w:pPr>
+            <w:pStyle w:val="TOC1"/>
+            <w:spacing w:line="360" w:lineRule="auto"/>
+            <w:rPr>
+              <w:rFonts w:asciiTheme="minorHAnsi" w:hAnsiTheme="minorHAnsi" w:cstheme="minorBidi"/>
+              <w:sz w:val="28"/>
+              <w:szCs w:val="28"/>
+            </w:rPr>
+          </w:pPr>
+          <w:hyperlink w:anchor="_Toc179142139" w:history="1">
+            <w:r>
+              <w:rPr>
+                <w:rStyle w:val="Hyperlink"/>
+                <w:sz w:val="28"/>
+                <w:szCs w:val="28"/>
+              </w:rPr>
+              <w:t>7 Практическая работа №7</w:t>
+            </w:r>
+            <w:r>
+              <w:rPr>
+                <w:webHidden/>
+                <w:sz w:val="28"/>
+                <w:szCs w:val="28"/>
+              </w:rPr>
+              <w:tab/>
+            </w:r>
+            <w:r>
+              <w:rPr>
+                <w:webHidden/>
+                <w:sz w:val="28"/>
+                <w:szCs w:val="28"/>
+              </w:rPr>
+              <w:fldChar w:fldCharType="begin"/>
+            </w:r>
+            <w:r>
+              <w:rPr>
+                <w:webHidden/>
+                <w:sz w:val="28"/>
+                <w:szCs w:val="28"/>
+              </w:rPr>
+              <w:instrText xml:space="preserve"> PAGEREF _Toc179142139 \h </w:instrText>
+            </w:r>
+            <w:r>
+              <w:rPr>
+                <w:webHidden/>
+                <w:sz w:val="28"/>
+                <w:szCs w:val="28"/>
+              </w:rPr>
+            </w:r>
+            <w:r>
+              <w:rPr>
+                <w:webHidden/>
+                <w:sz w:val="28"/>
+                <w:szCs w:val="28"/>
+              </w:rPr>
+              <w:fldChar w:fldCharType="separate"/>
+            </w:r>
+            <w:r>
+              <w:rPr>
+                <w:webHidden/>
+                <w:sz w:val="28"/>
+                <w:szCs w:val="28"/>
+              </w:rPr>
+              <w:t>24</w:t>
+            </w:r>
+            <w:r>
+              <w:rPr>
+                <w:webHidden/>
+                <w:sz w:val="28"/>
+                <w:szCs w:val="28"/>
+              </w:rPr>
+              <w:fldChar w:fldCharType="end"/>
+            </w:r>
+          </w:hyperlink>
+        </w:p>
+        <w:p>
+          <w:pPr>
+            <w:pStyle w:val="TOC1"/>
+            <w:spacing w:line="360" w:lineRule="auto"/>
+            <w:rPr>
+              <w:rFonts w:asciiTheme="minorHAnsi" w:hAnsiTheme="minorHAnsi" w:cstheme="minorBidi"/>
+              <w:sz w:val="28"/>
+              <w:szCs w:val="28"/>
+            </w:rPr>
+          </w:pPr>
+          <w:hyperlink w:anchor="_Toc179142140" w:history="1">
+            <w:r>
+              <w:rPr>
+                <w:rStyle w:val="Hyperlink"/>
+                <w:sz w:val="28"/>
+                <w:szCs w:val="28"/>
+              </w:rPr>
+              <w:t>8 Практическая работа №8</w:t>
+            </w:r>
+            <w:r>
+              <w:rPr>
+                <w:webHidden/>
+                <w:sz w:val="28"/>
+                <w:szCs w:val="28"/>
+              </w:rPr>
+              <w:tab/>
+            </w:r>
+            <w:r>
+              <w:rPr>
+                <w:webHidden/>
+                <w:sz w:val="28"/>
+                <w:szCs w:val="28"/>
+              </w:rPr>
+              <w:fldChar w:fldCharType="begin"/>
+            </w:r>
+            <w:r>
+              <w:rPr>
+                <w:webHidden/>
+                <w:sz w:val="28"/>
+                <w:szCs w:val="28"/>
+              </w:rPr>
+              <w:instrText xml:space="preserve"> PAGEREF _Toc179142140 \h </w:instrText>
+            </w:r>
+            <w:r>
+              <w:rPr>
+                <w:webHidden/>
+                <w:sz w:val="28"/>
+                <w:szCs w:val="28"/>
+              </w:rPr>
+            </w:r>
+            <w:r>
+              <w:rPr>
+                <w:webHidden/>
+                <w:sz w:val="28"/>
+                <w:szCs w:val="28"/>
+              </w:rPr>
+              <w:fldChar w:fldCharType="separate"/>
+            </w:r>
+            <w:r>
+              <w:rPr>
+                <w:webHidden/>
+                <w:sz w:val="28"/>
+                <w:szCs w:val="28"/>
+              </w:rPr>
+              <w:t>26</w:t>
+            </w:r>
+            <w:r>
+              <w:rPr>
+                <w:webHidden/>
+                <w:sz w:val="28"/>
+                <w:szCs w:val="28"/>
+              </w:rPr>
+              <w:fldChar w:fldCharType="end"/>
+            </w:r>
+          </w:hyperlink>
+        </w:p>
+        <w:p>
+          <w:pPr>
+            <w:pStyle w:val="TOC1"/>
+            <w:spacing w:line="360" w:lineRule="auto"/>
+            <w:rPr>
+              <w:rFonts w:asciiTheme="minorHAnsi" w:hAnsiTheme="minorHAnsi" w:cstheme="minorBidi"/>
+              <w:sz w:val="28"/>
+              <w:szCs w:val="28"/>
+            </w:rPr>
+          </w:pPr>
+          <w:hyperlink w:anchor="_Toc179142141" w:history="1">
+            <w:r>
+              <w:rPr>
+                <w:rStyle w:val="Hyperlink"/>
+                <w:sz w:val="28"/>
+                <w:szCs w:val="28"/>
+              </w:rPr>
+              <w:t>9 Список литературы</w:t>
+            </w:r>
+            <w:r>
+              <w:rPr>
+                <w:webHidden/>
+                <w:sz w:val="28"/>
+                <w:szCs w:val="28"/>
+              </w:rPr>
+              <w:tab/>
+            </w:r>
+            <w:r>
+              <w:rPr>
+                <w:webHidden/>
+                <w:sz w:val="28"/>
+                <w:szCs w:val="28"/>
+              </w:rPr>
+              <w:fldChar w:fldCharType="begin"/>
+            </w:r>
+            <w:r>
+              <w:rPr>
+                <w:webHidden/>
+                <w:sz w:val="28"/>
+                <w:szCs w:val="28"/>
+              </w:rPr>
+              <w:instrText xml:space="preserve"> PAGEREF _Toc179142141 \h </w:instrText>
+            </w:r>
+            <w:r>
+              <w:rPr>
+                <w:webHidden/>
+                <w:sz w:val="28"/>
+                <w:szCs w:val="28"/>
+              </w:rPr>
+            </w:r>
+            <w:r>
+              <w:rPr>
+                <w:webHidden/>
+                <w:sz w:val="28"/>
+                <w:szCs w:val="28"/>
+              </w:rPr>
+              <w:fldChar w:fldCharType="separate"/>
+            </w:r>
+            <w:r>
+              <w:rPr>
+                <w:webHidden/>
+                <w:sz w:val="28"/>
+                <w:szCs w:val="28"/>
+              </w:rPr>
+              <w:t>31</w:t>
+            </w:r>
+            <w:r>
+              <w:rPr>
+                <w:webHidden/>
+                <w:sz w:val="28"/>
+                <w:szCs w:val="28"/>
               </w:rPr>
               <w:fldChar w:fldCharType="end"/>
             </w:r>
@@ -941,6 +1518,7 @@
             <w:rPr>
               <w:b/>
               <w:bCs/>
+              <w:szCs w:val="28"/>
             </w:rPr>
             <w:fldChar w:fldCharType="end"/>
           </w:r>
@@ -961,7 +1539,7 @@
         <w:pStyle w:val="Heading1"/>
       </w:pPr>
       <w:bookmarkStart w:id="15" w:name="_Toc176775253"/>
-      <w:bookmarkStart w:id="16" w:name="_Toc176778333"/>
+      <w:bookmarkStart w:id="16" w:name="_Toc179142133"/>
       <w:r>
         <w:lastRenderedPageBreak/>
         <w:t>Практическая работа №1</w:t>
@@ -2184,7 +2762,7 @@
         <w:pStyle w:val="Heading1"/>
       </w:pPr>
       <w:bookmarkStart w:id="17" w:name="_Toc176775254"/>
-      <w:bookmarkStart w:id="18" w:name="_Toc176778334"/>
+      <w:bookmarkStart w:id="18" w:name="_Toc179142134"/>
       <w:r>
         <w:lastRenderedPageBreak/>
         <w:t>Практическая работа №2</w:t>
@@ -3133,6 +3711,7 @@
           <w:lang w:eastAsia="zh-CN" w:bidi="hi-IN"/>
         </w:rPr>
       </w:pPr>
+      <w:bookmarkStart w:id="19" w:name="_Toc179142135"/>
       <w:r>
         <w:rPr>
           <w:rFonts w:eastAsia="Droid Sans Fallback"/>
@@ -3141,6 +3720,7 @@
         <w:lastRenderedPageBreak/>
         <w:t>Практическая работа №3</w:t>
       </w:r>
+      <w:bookmarkEnd w:id="19"/>
     </w:p>
     <w:p>
       <w:pPr>
@@ -3518,6 +4098,7 @@
         </w:rPr>
         <w:t xml:space="preserve">Рисунок 13 – Диаграмма </w:t>
       </w:r>
+      <w:proofErr w:type="spellStart"/>
       <w:r>
         <w:rPr>
           <w:rFonts w:eastAsia="Times New Roman" w:cs="Times New Roman"/>
@@ -3527,6 +4108,7 @@
         </w:rPr>
         <w:t>WorkFlow</w:t>
       </w:r>
+      <w:proofErr w:type="spellEnd"/>
       <w:r>
         <w:rPr>
           <w:rFonts w:eastAsia="Times New Roman" w:cs="Times New Roman"/>
@@ -3621,6 +4203,7 @@
         <w:tab/>
         <w:t xml:space="preserve">В результате выполнения практической работы были получены теоретические и практические знания в области диаграмм </w:t>
       </w:r>
+      <w:proofErr w:type="spellStart"/>
       <w:r>
         <w:rPr>
           <w:rFonts w:eastAsia="Times New Roman" w:cs="Times New Roman"/>
@@ -3630,6 +4213,7 @@
         </w:rPr>
         <w:t>WorkFlow</w:t>
       </w:r>
+      <w:proofErr w:type="spellEnd"/>
       <w:r>
         <w:rPr>
           <w:rFonts w:eastAsia="Times New Roman" w:cs="Times New Roman"/>
@@ -3662,10 +4246,12 @@
       <w:pPr>
         <w:pStyle w:val="Heading1"/>
       </w:pPr>
+      <w:bookmarkStart w:id="20" w:name="_Toc179142136"/>
       <w:r>
         <w:lastRenderedPageBreak/>
         <w:t>Практическая работа №4</w:t>
       </w:r>
+      <w:bookmarkEnd w:id="20"/>
     </w:p>
     <w:p>
       <w:pPr>
@@ -3857,7 +4443,6 @@
         <w:rPr>
           <w:b/>
           <w:bCs/>
-          <w:lang w:val="en-US"/>
         </w:rPr>
         <w:t>:</w:t>
       </w:r>
@@ -3876,6 +4461,9 @@
         <w:t xml:space="preserve"> перемещающие между различными процессами в рамках обработки запроса пользователя. Модель представлена на рисунке 14.</w:t>
       </w:r>
       <w:r>
+        <w:rPr>
+          <w:noProof/>
+        </w:rPr>
         <w:drawing>
           <wp:inline distT="0" distB="0" distL="0" distR="0" wp14:anchorId="38C2DF5B" wp14:editId="1AB7FF47">
             <wp:extent cx="5940425" cy="3168015"/>
@@ -3950,7 +4538,6 @@
         <w:rPr>
           <w:b/>
           <w:bCs/>
-          <w:lang w:val="en-US"/>
         </w:rPr>
       </w:pPr>
       <w:r>
@@ -3968,7 +4555,6 @@
         <w:rPr>
           <w:b/>
           <w:bCs/>
-          <w:lang w:val="en-US"/>
         </w:rPr>
         <w:t>:</w:t>
       </w:r>
@@ -4000,10 +4586,12 @@
       <w:pPr>
         <w:pStyle w:val="Heading1"/>
       </w:pPr>
+      <w:bookmarkStart w:id="21" w:name="_Toc179142137"/>
       <w:r>
         <w:lastRenderedPageBreak/>
         <w:t>Практическая работа №5</w:t>
       </w:r>
+      <w:bookmarkEnd w:id="21"/>
     </w:p>
     <w:p>
       <w:pPr>
@@ -4441,9 +5029,6 @@
       <w:pPr>
         <w:pStyle w:val="BodyText"/>
         <w:jc w:val="center"/>
-        <w:rPr>
-          <w:lang w:val="en-US"/>
-        </w:rPr>
       </w:pPr>
       <w:r>
         <w:t>Рисунок 16 – Диаграмма последовательности процесса обработки запроса посетителя</w:t>
@@ -4454,9 +5039,6 @@
         <w:pStyle w:val="BodyText"/>
       </w:pPr>
       <w:r>
-        <w:rPr>
-          <w:lang w:val="en-US"/>
-        </w:rPr>
         <w:tab/>
       </w:r>
       <w:r>
@@ -4625,7 +5207,6 @@
         <w:rPr>
           <w:b/>
           <w:bCs/>
-          <w:lang w:val="en-US"/>
         </w:rPr>
       </w:pPr>
       <w:r>
@@ -4642,7 +5223,6 @@
         <w:rPr>
           <w:b/>
           <w:bCs/>
-          <w:lang w:val="en-US"/>
         </w:rPr>
         <w:t>:</w:t>
       </w:r>
@@ -4678,10 +5258,12 @@
       <w:pPr>
         <w:pStyle w:val="Heading1"/>
       </w:pPr>
+      <w:bookmarkStart w:id="22" w:name="_Toc179142138"/>
       <w:r>
         <w:lastRenderedPageBreak/>
         <w:t>Практическая работа №6</w:t>
       </w:r>
+      <w:bookmarkEnd w:id="22"/>
     </w:p>
     <w:p>
       <w:pPr>
@@ -4865,7 +5447,6 @@
           <w:b/>
           <w:bCs/>
           <w:szCs w:val="24"/>
-          <w:lang w:val="en-US"/>
         </w:rPr>
       </w:pPr>
       <w:r>
@@ -4890,7 +5471,6 @@
           <w:b/>
           <w:bCs/>
           <w:szCs w:val="24"/>
-          <w:lang w:val="en-US"/>
         </w:rPr>
         <w:t>:</w:t>
       </w:r>
@@ -5107,10 +5687,12 @@
       <w:pPr>
         <w:pStyle w:val="Heading1"/>
       </w:pPr>
+      <w:bookmarkStart w:id="23" w:name="_Toc179142139"/>
       <w:r>
         <w:lastRenderedPageBreak/>
         <w:t>Практическая работа №7</w:t>
       </w:r>
+      <w:bookmarkEnd w:id="23"/>
     </w:p>
     <w:p>
       <w:pPr>
@@ -5249,7 +5831,61 @@
           <w:szCs w:val="28"/>
           <w:lang w:eastAsia="ru-RU"/>
         </w:rPr>
-        <w:t>Основной риск, связанный с микросервисной архитектурой, заключается в увеличении сложности координации и управления микросервисами. Для решения этой проблемы необходимо использовать оркестраторы, такие как Kubernetes или Docker Swarm, а также системы мониторинга и логирования для отслеживания состояния микросервисов. Дополнительно важно реализовать отказоустойчивую архитектуру, которая будет устойчива к сбоям отдельных сервисов.</w:t>
+        <w:t xml:space="preserve">Основной риск, связанный с микросервисной архитектурой, заключается в увеличении сложности координации и управления микросервисами. Для решения этой проблемы необходимо использовать оркестраторы, такие как </w:t>
+      </w:r>
+      <w:proofErr w:type="spellStart"/>
+      <w:r>
+        <w:rPr>
+          <w:rFonts w:eastAsia="Times New Roman" w:cs="Times New Roman"/>
+          <w:szCs w:val="28"/>
+          <w:lang w:eastAsia="ru-RU"/>
+        </w:rPr>
+        <w:t>Kubernetes</w:t>
+      </w:r>
+      <w:proofErr w:type="spellEnd"/>
+      <w:r>
+        <w:rPr>
+          <w:rFonts w:eastAsia="Times New Roman" w:cs="Times New Roman"/>
+          <w:szCs w:val="28"/>
+          <w:lang w:eastAsia="ru-RU"/>
+        </w:rPr>
+        <w:t xml:space="preserve"> или </w:t>
+      </w:r>
+      <w:proofErr w:type="spellStart"/>
+      <w:r>
+        <w:rPr>
+          <w:rFonts w:eastAsia="Times New Roman" w:cs="Times New Roman"/>
+          <w:szCs w:val="28"/>
+          <w:lang w:eastAsia="ru-RU"/>
+        </w:rPr>
+        <w:t>Docker</w:t>
+      </w:r>
+      <w:proofErr w:type="spellEnd"/>
+      <w:r>
+        <w:rPr>
+          <w:rFonts w:eastAsia="Times New Roman" w:cs="Times New Roman"/>
+          <w:szCs w:val="28"/>
+          <w:lang w:eastAsia="ru-RU"/>
+        </w:rPr>
+        <w:t xml:space="preserve"> </w:t>
+      </w:r>
+      <w:proofErr w:type="spellStart"/>
+      <w:r>
+        <w:rPr>
+          <w:rFonts w:eastAsia="Times New Roman" w:cs="Times New Roman"/>
+          <w:szCs w:val="28"/>
+          <w:lang w:eastAsia="ru-RU"/>
+        </w:rPr>
+        <w:t>Swarm</w:t>
+      </w:r>
+      <w:proofErr w:type="spellEnd"/>
+      <w:r>
+        <w:rPr>
+          <w:rFonts w:eastAsia="Times New Roman" w:cs="Times New Roman"/>
+          <w:szCs w:val="28"/>
+          <w:lang w:eastAsia="ru-RU"/>
+        </w:rPr>
+        <w:t>, а также системы мониторинга и логирования для отслеживания состояния микросервисов. Дополнительно важно реализовать отказоустойчивую архитектуру, которая будет устойчива к сбоям отдельных сервисов.</w:t>
       </w:r>
     </w:p>
     <w:p>
@@ -5276,7 +5912,25 @@
           <w:szCs w:val="28"/>
           <w:lang w:eastAsia="ru-RU"/>
         </w:rPr>
-        <w:t>Для успешного внедрения микросервисной архитектуры и обеспечения её масштабируемости предложены следующие стратегии: использование контейнеризации, что позволит быстро развертывать новые копии сервисов и снижать время простоя; применение кэширования для наиболее частых запросов; балансировка нагрузки между несколькими экземплярами сервисов с помощью оркестраторов; возможность on-premise установки на серверы клиента для крупных организаций, что обеспечит снижение времени отклика и повысит безопасность.</w:t>
+        <w:t xml:space="preserve">Для успешного внедрения микросервисной архитектуры и обеспечения её масштабируемости предложены следующие стратегии: использование контейнеризации, что позволит быстро развертывать новые копии сервисов и снижать время простоя; применение кэширования для наиболее частых запросов; балансировка нагрузки между несколькими экземплярами сервисов с помощью оркестраторов; возможность </w:t>
+      </w:r>
+      <w:proofErr w:type="spellStart"/>
+      <w:r>
+        <w:rPr>
+          <w:rFonts w:eastAsia="Times New Roman" w:cs="Times New Roman"/>
+          <w:szCs w:val="28"/>
+          <w:lang w:eastAsia="ru-RU"/>
+        </w:rPr>
+        <w:t>on-premise</w:t>
+      </w:r>
+      <w:proofErr w:type="spellEnd"/>
+      <w:r>
+        <w:rPr>
+          <w:rFonts w:eastAsia="Times New Roman" w:cs="Times New Roman"/>
+          <w:szCs w:val="28"/>
+          <w:lang w:eastAsia="ru-RU"/>
+        </w:rPr>
+        <w:t xml:space="preserve"> установки на серверы клиента для крупных организаций, что обеспечит снижение времени отклика и повысит безопасность.</w:t>
       </w:r>
     </w:p>
     <w:p>
@@ -5352,10 +6006,12 @@
       <w:pPr>
         <w:pStyle w:val="Heading1"/>
       </w:pPr>
+      <w:bookmarkStart w:id="24" w:name="_Toc179142140"/>
       <w:r>
         <w:lastRenderedPageBreak/>
         <w:t>Практическая работа №8</w:t>
       </w:r>
+      <w:bookmarkEnd w:id="24"/>
     </w:p>
     <w:p>
       <w:pPr>
@@ -5527,7 +6183,23 @@
           <w:rFonts w:cs="Times New Roman"/>
           <w:szCs w:val="24"/>
         </w:rPr>
-        <w:t>здания объектов, "Одиночка" (Singleton) для гарантированной единственной инстанциации).</w:t>
+        <w:t xml:space="preserve">здания объектов, "Одиночка" (Singleton) для гарантированной единственной </w:t>
+      </w:r>
+      <w:proofErr w:type="spellStart"/>
+      <w:r>
+        <w:rPr>
+          <w:rFonts w:cs="Times New Roman"/>
+          <w:szCs w:val="24"/>
+        </w:rPr>
+        <w:t>инстанциации</w:t>
+      </w:r>
+      <w:proofErr w:type="spellEnd"/>
+      <w:r>
+        <w:rPr>
+          <w:rFonts w:cs="Times New Roman"/>
+          <w:szCs w:val="24"/>
+        </w:rPr>
+        <w:t>).</w:t>
       </w:r>
     </w:p>
     <w:p>
@@ -5662,7 +6334,7 @@
         </w:rPr>
         <w:t xml:space="preserve"> </w:t>
       </w:r>
-      <w:bookmarkStart w:id="19" w:name="_Hlk179141667"/>
+      <w:bookmarkStart w:id="25" w:name="_Hlk179141667"/>
       <w:r>
         <w:rPr>
           <w:rFonts w:eastAsia="Times New Roman" w:cs="Times New Roman"/>
@@ -5679,7 +6351,7 @@
         </w:rPr>
         <w:t xml:space="preserve"> </w:t>
       </w:r>
-      <w:bookmarkEnd w:id="19"/>
+      <w:bookmarkEnd w:id="25"/>
       <w:r>
         <w:rPr>
           <w:rFonts w:eastAsia="Times New Roman" w:cs="Times New Roman"/>
@@ -5944,15 +6616,35 @@
           <w:szCs w:val="28"/>
           <w:lang w:eastAsia="ru-RU"/>
         </w:rPr>
-        <w:t>Паттерн "Facade" (Фасад):</w:t>
-      </w:r>
-      <w:r>
-        <w:rPr>
-          <w:rFonts w:eastAsia="Times New Roman" w:cs="Times New Roman"/>
-          <w:szCs w:val="28"/>
-          <w:lang w:eastAsia="ru-RU"/>
-        </w:rPr>
-        <w:t xml:space="preserve"> Для упрощения взаимодействия между различными микросервисами используется паттерн "Facade". Он объединяет несколько мелких сервисов в единую точку входа, предоставляя упрощенный интерфейс для выполнения комплексных операций. Это снижает количество прямых взаимодействий между микросервисами, упрощает координацию и уменьшает вероятность ошибок при вызове </w:t>
+        <w:t>Паттерн "Facade" (Фасад)</w:t>
+      </w:r>
+      <w:proofErr w:type="gramStart"/>
+      <w:r>
+        <w:rPr>
+          <w:rFonts w:eastAsia="Times New Roman" w:cs="Times New Roman"/>
+          <w:b/>
+          <w:bCs/>
+          <w:szCs w:val="28"/>
+          <w:lang w:eastAsia="ru-RU"/>
+        </w:rPr>
+        <w:t>:</w:t>
+      </w:r>
+      <w:r>
+        <w:rPr>
+          <w:rFonts w:eastAsia="Times New Roman" w:cs="Times New Roman"/>
+          <w:szCs w:val="28"/>
+          <w:lang w:eastAsia="ru-RU"/>
+        </w:rPr>
+        <w:t xml:space="preserve"> Для</w:t>
+      </w:r>
+      <w:proofErr w:type="gramEnd"/>
+      <w:r>
+        <w:rPr>
+          <w:rFonts w:eastAsia="Times New Roman" w:cs="Times New Roman"/>
+          <w:szCs w:val="28"/>
+          <w:lang w:eastAsia="ru-RU"/>
+        </w:rPr>
+        <w:t xml:space="preserve"> упрощения взаимодействия между различными микросервисами используется паттерн "Facade". Он объединяет несколько мелких сервисов в единую точку входа, предоставляя упрощенный интерфейс для выполнения комплексных операций. Это снижает количество прямых взаимодействий между микросервисами, упрощает координацию и уменьшает вероятность ошибок при вызове </w:t>
       </w:r>
       <w:r>
         <w:rPr>
@@ -6028,15 +6720,7 @@
           <w:szCs w:val="28"/>
           <w:lang w:eastAsia="ru-RU"/>
         </w:rPr>
-        <w:t>Для</w:t>
-      </w:r>
-      <w:r>
-        <w:rPr>
-          <w:rFonts w:eastAsia="Times New Roman" w:cs="Times New Roman"/>
-          <w:szCs w:val="28"/>
-          <w:lang w:eastAsia="ru-RU"/>
-        </w:rPr>
-        <w:t xml:space="preserve"> реализации вышеописанных паттернов в системе автоматического гардероба предлагается следующая структура:</w:t>
+        <w:t>Для реализации вышеописанных паттернов в системе автоматического гардероба предлагается следующая структура:</w:t>
       </w:r>
     </w:p>
     <w:p>
@@ -6066,33 +6750,15 @@
           <w:szCs w:val="28"/>
           <w:lang w:eastAsia="ru-RU"/>
         </w:rPr>
-        <w:t>Singleton</w:t>
-      </w:r>
-      <w:r>
-        <w:rPr>
-          <w:rFonts w:eastAsia="Times New Roman" w:cs="Times New Roman"/>
-          <w:b/>
-          <w:bCs/>
-          <w:szCs w:val="28"/>
-          <w:lang w:eastAsia="ru-RU"/>
-        </w:rPr>
-        <w:t>:</w:t>
-      </w:r>
-      <w:r>
-        <w:rPr>
-          <w:rFonts w:eastAsia="Times New Roman" w:cs="Times New Roman"/>
-          <w:szCs w:val="28"/>
-          <w:lang w:eastAsia="ru-RU"/>
-        </w:rPr>
-        <w:t xml:space="preserve"> использовать</w:t>
-      </w:r>
-      <w:r>
-        <w:rPr>
-          <w:rFonts w:eastAsia="Times New Roman" w:cs="Times New Roman"/>
-          <w:szCs w:val="28"/>
-          <w:lang w:eastAsia="ru-RU"/>
-        </w:rPr>
-        <w:t xml:space="preserve"> для создания единого подключения к базе данных, которое будет управлять всеми операциями чтения и записи.</w:t>
+        <w:t>Singleton:</w:t>
+      </w:r>
+      <w:r>
+        <w:rPr>
+          <w:rFonts w:eastAsia="Times New Roman" w:cs="Times New Roman"/>
+          <w:szCs w:val="28"/>
+          <w:lang w:eastAsia="ru-RU"/>
+        </w:rPr>
+        <w:t xml:space="preserve"> использовать для создания единого подключения к базе данных, которое будет управлять всеми операциями чтения и записи.</w:t>
       </w:r>
     </w:p>
     <w:p>
@@ -6122,33 +6788,15 @@
           <w:szCs w:val="28"/>
           <w:lang w:eastAsia="ru-RU"/>
         </w:rPr>
-        <w:t>Factory Method</w:t>
-      </w:r>
-      <w:r>
-        <w:rPr>
-          <w:rFonts w:eastAsia="Times New Roman" w:cs="Times New Roman"/>
-          <w:b/>
-          <w:bCs/>
-          <w:szCs w:val="28"/>
-          <w:lang w:eastAsia="ru-RU"/>
-        </w:rPr>
-        <w:t>:</w:t>
-      </w:r>
-      <w:r>
-        <w:rPr>
-          <w:rFonts w:eastAsia="Times New Roman" w:cs="Times New Roman"/>
-          <w:szCs w:val="28"/>
-          <w:lang w:eastAsia="ru-RU"/>
-        </w:rPr>
-        <w:t xml:space="preserve"> применить</w:t>
-      </w:r>
-      <w:r>
-        <w:rPr>
-          <w:rFonts w:eastAsia="Times New Roman" w:cs="Times New Roman"/>
-          <w:szCs w:val="28"/>
-          <w:lang w:eastAsia="ru-RU"/>
-        </w:rPr>
-        <w:t xml:space="preserve"> для создания объектов при регистрации новых пользователей или добавлении новых </w:t>
+        <w:t>Factory Method:</w:t>
+      </w:r>
+      <w:r>
+        <w:rPr>
+          <w:rFonts w:eastAsia="Times New Roman" w:cs="Times New Roman"/>
+          <w:szCs w:val="28"/>
+          <w:lang w:eastAsia="ru-RU"/>
+        </w:rPr>
+        <w:t xml:space="preserve"> применить для создания объектов при регистрации новых пользователей или добавлении новых </w:t>
       </w:r>
       <w:r>
         <w:rPr>
@@ -6194,33 +6842,15 @@
           <w:szCs w:val="28"/>
           <w:lang w:eastAsia="ru-RU"/>
         </w:rPr>
-        <w:t>Observer</w:t>
-      </w:r>
-      <w:r>
-        <w:rPr>
-          <w:rFonts w:eastAsia="Times New Roman" w:cs="Times New Roman"/>
-          <w:b/>
-          <w:bCs/>
-          <w:szCs w:val="28"/>
-          <w:lang w:eastAsia="ru-RU"/>
-        </w:rPr>
-        <w:t>:</w:t>
-      </w:r>
-      <w:r>
-        <w:rPr>
-          <w:rFonts w:eastAsia="Times New Roman" w:cs="Times New Roman"/>
-          <w:szCs w:val="28"/>
-          <w:lang w:eastAsia="ru-RU"/>
-        </w:rPr>
-        <w:t xml:space="preserve"> реализовать</w:t>
-      </w:r>
-      <w:r>
-        <w:rPr>
-          <w:rFonts w:eastAsia="Times New Roman" w:cs="Times New Roman"/>
-          <w:szCs w:val="28"/>
-          <w:lang w:eastAsia="ru-RU"/>
-        </w:rPr>
-        <w:t xml:space="preserve"> для уведомления микросервисов о событиях изменения состояния ячеек.</w:t>
+        <w:t>Observer:</w:t>
+      </w:r>
+      <w:r>
+        <w:rPr>
+          <w:rFonts w:eastAsia="Times New Roman" w:cs="Times New Roman"/>
+          <w:szCs w:val="28"/>
+          <w:lang w:eastAsia="ru-RU"/>
+        </w:rPr>
+        <w:t xml:space="preserve"> реализовать для уведомления микросервисов о событиях изменения состояния ячеек.</w:t>
       </w:r>
     </w:p>
     <w:p>
@@ -6250,33 +6880,15 @@
           <w:szCs w:val="28"/>
           <w:lang w:eastAsia="ru-RU"/>
         </w:rPr>
-        <w:t>Adapter</w:t>
-      </w:r>
-      <w:r>
-        <w:rPr>
-          <w:rFonts w:eastAsia="Times New Roman" w:cs="Times New Roman"/>
-          <w:b/>
-          <w:bCs/>
-          <w:szCs w:val="28"/>
-          <w:lang w:eastAsia="ru-RU"/>
-        </w:rPr>
-        <w:t>:</w:t>
-      </w:r>
-      <w:r>
-        <w:rPr>
-          <w:rFonts w:eastAsia="Times New Roman" w:cs="Times New Roman"/>
-          <w:szCs w:val="28"/>
-          <w:lang w:eastAsia="ru-RU"/>
-        </w:rPr>
-        <w:t xml:space="preserve"> внедрить</w:t>
-      </w:r>
-      <w:r>
-        <w:rPr>
-          <w:rFonts w:eastAsia="Times New Roman" w:cs="Times New Roman"/>
-          <w:szCs w:val="28"/>
-          <w:lang w:eastAsia="ru-RU"/>
-        </w:rPr>
-        <w:t xml:space="preserve"> для взаимодействия с внешними системами, например, для подключения системы автоматических шкафов или учетных систем.</w:t>
+        <w:t>Adapter:</w:t>
+      </w:r>
+      <w:r>
+        <w:rPr>
+          <w:rFonts w:eastAsia="Times New Roman" w:cs="Times New Roman"/>
+          <w:szCs w:val="28"/>
+          <w:lang w:eastAsia="ru-RU"/>
+        </w:rPr>
+        <w:t xml:space="preserve"> внедрить для взаимодействия с внешними системами, например, для подключения системы автоматических шкафов или учетных систем.</w:t>
       </w:r>
     </w:p>
     <w:p>
@@ -6305,33 +6917,15 @@
           <w:szCs w:val="28"/>
           <w:lang w:eastAsia="ru-RU"/>
         </w:rPr>
-        <w:t>Facade</w:t>
-      </w:r>
-      <w:r>
-        <w:rPr>
-          <w:rFonts w:eastAsia="Times New Roman" w:cs="Times New Roman"/>
-          <w:b/>
-          <w:bCs/>
-          <w:szCs w:val="28"/>
-          <w:lang w:eastAsia="ru-RU"/>
-        </w:rPr>
-        <w:t>:</w:t>
-      </w:r>
-      <w:r>
-        <w:rPr>
-          <w:rFonts w:eastAsia="Times New Roman" w:cs="Times New Roman"/>
-          <w:szCs w:val="28"/>
-          <w:lang w:eastAsia="ru-RU"/>
-        </w:rPr>
-        <w:t xml:space="preserve"> создать</w:t>
-      </w:r>
-      <w:r>
-        <w:rPr>
-          <w:rFonts w:eastAsia="Times New Roman" w:cs="Times New Roman"/>
-          <w:szCs w:val="28"/>
-          <w:lang w:eastAsia="ru-RU"/>
-        </w:rPr>
-        <w:t xml:space="preserve"> фасадные сервисы, объединяющие несколько микросервисов, чтобы сократить количество запросов и улучшить координацию между ними.</w:t>
+        <w:t>Facade:</w:t>
+      </w:r>
+      <w:r>
+        <w:rPr>
+          <w:rFonts w:eastAsia="Times New Roman" w:cs="Times New Roman"/>
+          <w:szCs w:val="28"/>
+          <w:lang w:eastAsia="ru-RU"/>
+        </w:rPr>
+        <w:t xml:space="preserve"> создать фасадные сервисы, объединяющие несколько микросервисов, чтобы сократить количество запросов и улучшить координацию между ними.</w:t>
       </w:r>
     </w:p>
     <w:p>
@@ -6361,7 +6955,73 @@
           <w:szCs w:val="28"/>
           <w:lang w:eastAsia="ru-RU"/>
         </w:rPr>
-        <w:t>Circuit Breaker</w:t>
+        <w:t>Circuit Breaker:</w:t>
+      </w:r>
+      <w:r>
+        <w:rPr>
+          <w:rFonts w:eastAsia="Times New Roman" w:cs="Times New Roman"/>
+          <w:szCs w:val="28"/>
+          <w:lang w:eastAsia="ru-RU"/>
+        </w:rPr>
+        <w:t xml:space="preserve"> включить в реализацию микросервисов для управления сбоями и повышения отказоустойчивости системы.</w:t>
+      </w:r>
+    </w:p>
+    <w:p>
+      <w:pPr>
+        <w:spacing w:before="100" w:beforeAutospacing="1" w:after="100" w:afterAutospacing="1"/>
+        <w:jc w:val="left"/>
+        <w:rPr>
+          <w:rFonts w:eastAsia="Times New Roman" w:cs="Times New Roman"/>
+          <w:szCs w:val="28"/>
+          <w:lang w:eastAsia="ru-RU"/>
+        </w:rPr>
+      </w:pPr>
+      <w:r>
+        <w:rPr>
+          <w:rFonts w:eastAsia="Times New Roman" w:cs="Times New Roman"/>
+          <w:szCs w:val="28"/>
+          <w:lang w:eastAsia="ru-RU"/>
+        </w:rPr>
+        <w:tab/>
+      </w:r>
+    </w:p>
+    <w:p>
+      <w:pPr>
+        <w:spacing w:line="259" w:lineRule="auto"/>
+        <w:jc w:val="left"/>
+        <w:rPr>
+          <w:rFonts w:eastAsia="Times New Roman" w:cs="Times New Roman"/>
+          <w:szCs w:val="28"/>
+          <w:lang w:eastAsia="ru-RU"/>
+        </w:rPr>
+      </w:pPr>
+      <w:r>
+        <w:rPr>
+          <w:rFonts w:eastAsia="Times New Roman" w:cs="Times New Roman"/>
+          <w:szCs w:val="28"/>
+          <w:lang w:eastAsia="ru-RU"/>
+        </w:rPr>
+        <w:br w:type="page"/>
+      </w:r>
+    </w:p>
+    <w:p>
+      <w:pPr>
+        <w:spacing w:before="100" w:beforeAutospacing="1" w:after="100" w:afterAutospacing="1"/>
+        <w:jc w:val="left"/>
+        <w:rPr>
+          <w:rFonts w:eastAsia="Times New Roman" w:cs="Times New Roman"/>
+          <w:szCs w:val="28"/>
+          <w:lang w:eastAsia="ru-RU"/>
+        </w:rPr>
+      </w:pPr>
+      <w:r>
+        <w:rPr>
+          <w:rFonts w:eastAsia="Times New Roman" w:cs="Times New Roman"/>
+          <w:szCs w:val="28"/>
+          <w:lang w:eastAsia="ru-RU"/>
+        </w:rPr>
+        <w:lastRenderedPageBreak/>
+        <w:tab/>
       </w:r>
       <w:r>
         <w:rPr>
@@ -6371,23 +7031,1532 @@
           <w:szCs w:val="28"/>
           <w:lang w:eastAsia="ru-RU"/>
         </w:rPr>
-        <w:t>:</w:t>
-      </w:r>
-      <w:r>
-        <w:rPr>
-          <w:rFonts w:eastAsia="Times New Roman" w:cs="Times New Roman"/>
-          <w:szCs w:val="28"/>
-          <w:lang w:eastAsia="ru-RU"/>
-        </w:rPr>
-        <w:t xml:space="preserve"> включить</w:t>
-      </w:r>
-      <w:r>
-        <w:rPr>
-          <w:rFonts w:eastAsia="Times New Roman" w:cs="Times New Roman"/>
-          <w:szCs w:val="28"/>
-          <w:lang w:eastAsia="ru-RU"/>
-        </w:rPr>
-        <w:t xml:space="preserve"> в реализацию микросервисов для управления сбоями и повышения отказоустойчивости системы.</w:t>
+        <w:t>Вывод</w:t>
+      </w:r>
+      <w:r>
+        <w:rPr>
+          <w:rFonts w:eastAsia="Times New Roman" w:cs="Times New Roman"/>
+          <w:b/>
+          <w:bCs/>
+          <w:szCs w:val="28"/>
+          <w:lang w:eastAsia="ru-RU"/>
+        </w:rPr>
+        <w:t xml:space="preserve">: </w:t>
+      </w:r>
+      <w:r>
+        <w:rPr>
+          <w:rFonts w:eastAsia="Times New Roman" w:cs="Times New Roman"/>
+          <w:b/>
+          <w:bCs/>
+          <w:szCs w:val="28"/>
+          <w:lang w:eastAsia="ru-RU"/>
+        </w:rPr>
+        <w:br/>
+      </w:r>
+      <w:r>
+        <w:rPr>
+          <w:rFonts w:eastAsia="Times New Roman" w:cs="Times New Roman"/>
+          <w:b/>
+          <w:bCs/>
+          <w:szCs w:val="28"/>
+          <w:lang w:eastAsia="ru-RU"/>
+        </w:rPr>
+        <w:tab/>
+      </w:r>
+      <w:r>
+        <w:rPr>
+          <w:rFonts w:eastAsia="Times New Roman" w:cs="Times New Roman"/>
+          <w:szCs w:val="28"/>
+          <w:lang w:eastAsia="ru-RU"/>
+        </w:rPr>
+        <w:t xml:space="preserve">Применение данных паттернов позволит существенно упростить архитектуру системы, обеспечить её гибкость и масштабируемость, а также снизить риски при интеграции с внешними сервисами и разработке новых функциональных компонентов. </w:t>
+      </w:r>
+      <w:r>
+        <w:rPr>
+          <w:rFonts w:eastAsia="Times New Roman" w:cs="Times New Roman"/>
+          <w:szCs w:val="28"/>
+          <w:lang w:eastAsia="ru-RU"/>
+        </w:rPr>
+        <w:t xml:space="preserve">В результате выполнения всех практических работ была спроектирована система для проекта автоматизированного гардероба, ядром которой станет микросервисная архитектура с использованием </w:t>
+      </w:r>
+      <w:r>
+        <w:rPr>
+          <w:rFonts w:eastAsia="Times New Roman" w:cs="Times New Roman"/>
+          <w:szCs w:val="28"/>
+          <w:lang w:eastAsia="ru-RU"/>
+        </w:rPr>
+        <w:t>различных паттернов,</w:t>
+      </w:r>
+      <w:r>
+        <w:rPr>
+          <w:rFonts w:eastAsia="Times New Roman" w:cs="Times New Roman"/>
+          <w:szCs w:val="28"/>
+          <w:lang w:eastAsia="ru-RU"/>
+        </w:rPr>
+        <w:t xml:space="preserve"> позволяющих для облегчения функционирования, поддерживания и обновления.</w:t>
+      </w:r>
+    </w:p>
+    <w:p>
+      <w:pPr>
+        <w:spacing w:line="259" w:lineRule="auto"/>
+        <w:jc w:val="left"/>
+        <w:rPr>
+          <w:rFonts w:eastAsia="Times New Roman" w:cs="Times New Roman"/>
+          <w:szCs w:val="28"/>
+          <w:lang w:eastAsia="ru-RU"/>
+        </w:rPr>
+      </w:pPr>
+      <w:r>
+        <w:rPr>
+          <w:rFonts w:eastAsia="Times New Roman" w:cs="Times New Roman"/>
+          <w:szCs w:val="28"/>
+          <w:lang w:eastAsia="ru-RU"/>
+        </w:rPr>
+        <w:br w:type="page"/>
+      </w:r>
+    </w:p>
+    <w:p>
+      <w:pPr>
+        <w:pStyle w:val="Heading1"/>
+      </w:pPr>
+      <w:bookmarkStart w:id="26" w:name="_Toc175823100"/>
+      <w:bookmarkStart w:id="27" w:name="_Toc179142141"/>
+      <w:r>
+        <w:lastRenderedPageBreak/>
+        <w:t>Список литературы</w:t>
+      </w:r>
+      <w:bookmarkEnd w:id="26"/>
+      <w:bookmarkEnd w:id="27"/>
+    </w:p>
+    <w:p>
+      <w:pPr>
+        <w:pStyle w:val="ListParagraph"/>
+        <w:widowControl/>
+        <w:numPr>
+          <w:ilvl w:val="0"/>
+          <w:numId w:val="16"/>
+        </w:numPr>
+        <w:suppressAutoHyphens w:val="0"/>
+        <w:spacing w:after="160" w:line="259" w:lineRule="auto"/>
+        <w:rPr>
+          <w:szCs w:val="28"/>
+        </w:rPr>
+      </w:pPr>
+      <w:r>
+        <w:rPr>
+          <w:szCs w:val="28"/>
+        </w:rPr>
+        <w:t xml:space="preserve">Гвоздева Т. В., </w:t>
+      </w:r>
+      <w:proofErr w:type="spellStart"/>
+      <w:r>
+        <w:rPr>
+          <w:szCs w:val="28"/>
+        </w:rPr>
+        <w:t>Баллод</w:t>
+      </w:r>
+      <w:proofErr w:type="spellEnd"/>
+      <w:r>
+        <w:rPr>
+          <w:szCs w:val="28"/>
+        </w:rPr>
+        <w:t xml:space="preserve"> Б. </w:t>
+      </w:r>
+      <w:proofErr w:type="gramStart"/>
+      <w:r>
+        <w:rPr>
+          <w:szCs w:val="28"/>
+        </w:rPr>
+        <w:t>А..</w:t>
+      </w:r>
+      <w:proofErr w:type="gramEnd"/>
+      <w:r>
+        <w:rPr>
+          <w:szCs w:val="28"/>
+        </w:rPr>
+        <w:t xml:space="preserve"> Проектирование информационных систем. Стандартизация [Электронный ресурс</w:t>
+      </w:r>
+      <w:proofErr w:type="gramStart"/>
+      <w:r>
+        <w:rPr>
+          <w:szCs w:val="28"/>
+        </w:rPr>
+        <w:t>]:учебное</w:t>
+      </w:r>
+      <w:proofErr w:type="gramEnd"/>
+      <w:r>
+        <w:rPr>
+          <w:szCs w:val="28"/>
+        </w:rPr>
+        <w:t xml:space="preserve"> пособие. - Санкт-Петербург: Лань, 2019. - 252 с. – Режим доступа: https://e.lanbook.com/book/115515</w:t>
+      </w:r>
+    </w:p>
+    <w:p>
+      <w:pPr>
+        <w:pStyle w:val="ListParagraph"/>
+        <w:widowControl/>
+        <w:numPr>
+          <w:ilvl w:val="0"/>
+          <w:numId w:val="16"/>
+        </w:numPr>
+        <w:suppressAutoHyphens w:val="0"/>
+        <w:spacing w:after="160" w:line="259" w:lineRule="auto"/>
+        <w:rPr>
+          <w:szCs w:val="28"/>
+        </w:rPr>
+      </w:pPr>
+      <w:r>
+        <w:rPr>
+          <w:szCs w:val="28"/>
+        </w:rPr>
+        <w:t xml:space="preserve">Рочев К. </w:t>
+      </w:r>
+      <w:proofErr w:type="gramStart"/>
+      <w:r>
+        <w:rPr>
+          <w:szCs w:val="28"/>
+        </w:rPr>
+        <w:t>В..</w:t>
+      </w:r>
+      <w:proofErr w:type="gramEnd"/>
+      <w:r>
+        <w:rPr>
+          <w:szCs w:val="28"/>
+        </w:rPr>
+        <w:t xml:space="preserve"> Информационные технологии. Анализ и проектирование информационных систем [Электронный ресурс</w:t>
+      </w:r>
+      <w:proofErr w:type="gramStart"/>
+      <w:r>
+        <w:rPr>
+          <w:szCs w:val="28"/>
+        </w:rPr>
+        <w:t>]:учебное</w:t>
+      </w:r>
+      <w:proofErr w:type="gramEnd"/>
+      <w:r>
+        <w:rPr>
+          <w:szCs w:val="28"/>
+        </w:rPr>
+        <w:t xml:space="preserve"> пособие. - Санкт-Петербург: Лань, 2019. - 128 с. – Режим доступа: https://e.lanbook.com/book/122181 </w:t>
+      </w:r>
+    </w:p>
+    <w:p>
+      <w:pPr>
+        <w:pStyle w:val="ListParagraph"/>
+        <w:widowControl/>
+        <w:numPr>
+          <w:ilvl w:val="0"/>
+          <w:numId w:val="16"/>
+        </w:numPr>
+        <w:suppressAutoHyphens w:val="0"/>
+        <w:spacing w:after="160" w:line="259" w:lineRule="auto"/>
+        <w:rPr>
+          <w:szCs w:val="28"/>
+        </w:rPr>
+      </w:pPr>
+      <w:r>
+        <w:rPr>
+          <w:szCs w:val="28"/>
+        </w:rPr>
+        <w:t xml:space="preserve">Вейцман В. </w:t>
+      </w:r>
+      <w:proofErr w:type="gramStart"/>
+      <w:r>
+        <w:rPr>
+          <w:szCs w:val="28"/>
+        </w:rPr>
+        <w:t>М..</w:t>
+      </w:r>
+      <w:proofErr w:type="gramEnd"/>
+      <w:r>
+        <w:rPr>
+          <w:szCs w:val="28"/>
+        </w:rPr>
+        <w:t xml:space="preserve"> Проектирование информационных систем [Электронный ресурс</w:t>
+      </w:r>
+      <w:proofErr w:type="gramStart"/>
+      <w:r>
+        <w:rPr>
+          <w:szCs w:val="28"/>
+        </w:rPr>
+        <w:t>]:учебное</w:t>
+      </w:r>
+      <w:proofErr w:type="gramEnd"/>
+      <w:r>
+        <w:rPr>
+          <w:szCs w:val="28"/>
+        </w:rPr>
+        <w:t xml:space="preserve"> пособие. - Санкт- Петербург: Лань, 2019. - 316 с. – Режим доступа: https://e.lanbook.com/book/122172</w:t>
+      </w:r>
+    </w:p>
+    <w:p>
+      <w:pPr>
+        <w:pStyle w:val="ListParagraph"/>
+        <w:widowControl/>
+        <w:numPr>
+          <w:ilvl w:val="0"/>
+          <w:numId w:val="16"/>
+        </w:numPr>
+        <w:suppressAutoHyphens w:val="0"/>
+        <w:spacing w:after="160" w:line="259" w:lineRule="auto"/>
+        <w:rPr>
+          <w:szCs w:val="28"/>
+        </w:rPr>
+      </w:pPr>
+      <w:r>
+        <w:rPr>
+          <w:szCs w:val="28"/>
+        </w:rPr>
+        <w:t xml:space="preserve">Остроух А. В., Суркова Н. </w:t>
+      </w:r>
+      <w:proofErr w:type="gramStart"/>
+      <w:r>
+        <w:rPr>
+          <w:szCs w:val="28"/>
+        </w:rPr>
+        <w:t>Е..</w:t>
+      </w:r>
+      <w:proofErr w:type="gramEnd"/>
+      <w:r>
+        <w:rPr>
+          <w:szCs w:val="28"/>
+        </w:rPr>
+        <w:t xml:space="preserve"> Проектирование информационных систем [Электронный ресурс</w:t>
+      </w:r>
+      <w:proofErr w:type="gramStart"/>
+      <w:r>
+        <w:rPr>
+          <w:szCs w:val="28"/>
+        </w:rPr>
+        <w:t>]:монография</w:t>
+      </w:r>
+      <w:proofErr w:type="gramEnd"/>
+      <w:r>
+        <w:rPr>
+          <w:szCs w:val="28"/>
+        </w:rPr>
+        <w:t>. - Санкт-Петербург: Лань, 2019. - 164 с. – Режим доступа: https://e.lanbook.com/book/118650</w:t>
+      </w:r>
+    </w:p>
+    <w:p>
+      <w:pPr>
+        <w:pStyle w:val="ListParagraph"/>
+        <w:widowControl/>
+        <w:numPr>
+          <w:ilvl w:val="0"/>
+          <w:numId w:val="16"/>
+        </w:numPr>
+        <w:suppressAutoHyphens w:val="0"/>
+        <w:spacing w:after="160" w:line="259" w:lineRule="auto"/>
+        <w:rPr>
+          <w:szCs w:val="28"/>
+        </w:rPr>
+      </w:pPr>
+      <w:r>
+        <w:rPr>
+          <w:szCs w:val="28"/>
+        </w:rPr>
+        <w:t>Информационно-правовой портал ГАРАНТ http:// www.garant.ru</w:t>
+      </w:r>
+    </w:p>
+    <w:p>
+      <w:pPr>
+        <w:pStyle w:val="ListParagraph"/>
+        <w:widowControl/>
+        <w:numPr>
+          <w:ilvl w:val="0"/>
+          <w:numId w:val="16"/>
+        </w:numPr>
+        <w:suppressAutoHyphens w:val="0"/>
+        <w:spacing w:after="160" w:line="259" w:lineRule="auto"/>
+        <w:rPr>
+          <w:szCs w:val="28"/>
+        </w:rPr>
+      </w:pPr>
+      <w:r>
+        <w:rPr>
+          <w:szCs w:val="28"/>
+        </w:rPr>
+        <w:t>Консультант Плюс http:// www.consultant.ru</w:t>
+      </w:r>
+    </w:p>
+    <w:p>
+      <w:pPr>
+        <w:pStyle w:val="ListParagraph"/>
+        <w:widowControl/>
+        <w:numPr>
+          <w:ilvl w:val="0"/>
+          <w:numId w:val="16"/>
+        </w:numPr>
+        <w:suppressAutoHyphens w:val="0"/>
+        <w:spacing w:after="160" w:line="259" w:lineRule="auto"/>
+        <w:rPr>
+          <w:szCs w:val="28"/>
+        </w:rPr>
+      </w:pPr>
+      <w:r>
+        <w:rPr>
+          <w:szCs w:val="28"/>
+        </w:rPr>
+        <w:t>Научная электронная библиотека eLIBRARY.ru</w:t>
+      </w:r>
+    </w:p>
+    <w:p>
+      <w:pPr>
+        <w:pStyle w:val="ListParagraph"/>
+        <w:widowControl/>
+        <w:numPr>
+          <w:ilvl w:val="0"/>
+          <w:numId w:val="16"/>
+        </w:numPr>
+        <w:suppressAutoHyphens w:val="0"/>
+        <w:spacing w:after="160" w:line="259" w:lineRule="auto"/>
+        <w:rPr>
+          <w:szCs w:val="28"/>
+        </w:rPr>
+      </w:pPr>
+      <w:r>
+        <w:rPr>
+          <w:szCs w:val="28"/>
+        </w:rPr>
+        <w:t>Российский технологический журнал</w:t>
+      </w:r>
+    </w:p>
+    <w:p>
+      <w:pPr>
+        <w:pStyle w:val="ListParagraph"/>
+        <w:widowControl/>
+        <w:numPr>
+          <w:ilvl w:val="0"/>
+          <w:numId w:val="16"/>
+        </w:numPr>
+        <w:suppressAutoHyphens w:val="0"/>
+        <w:spacing w:after="160" w:line="259" w:lineRule="auto"/>
+        <w:rPr>
+          <w:szCs w:val="28"/>
+        </w:rPr>
+      </w:pPr>
+      <w:r>
+        <w:rPr>
+          <w:szCs w:val="28"/>
+        </w:rPr>
+        <w:t xml:space="preserve">Тестирование и контроль программных систем: сайт. – </w:t>
+      </w:r>
+      <w:r>
+        <w:rPr>
+          <w:szCs w:val="28"/>
+          <w:lang w:val="en-US"/>
+        </w:rPr>
+        <w:t>URL</w:t>
+      </w:r>
+      <w:r>
+        <w:rPr>
+          <w:szCs w:val="28"/>
+        </w:rPr>
+        <w:t>: https://xreferat.com/33/2759-1-sushnost-i-osobennosti-ispol-zovaniya-instrumental-nogo-programmnogo-obespecheniya.html (дата обращения 15.03.2020). – Текст: электронный.</w:t>
+      </w:r>
+    </w:p>
+    <w:p>
+      <w:pPr>
+        <w:pStyle w:val="ListParagraph"/>
+        <w:widowControl/>
+        <w:numPr>
+          <w:ilvl w:val="0"/>
+          <w:numId w:val="16"/>
+        </w:numPr>
+        <w:suppressAutoHyphens w:val="0"/>
+        <w:spacing w:after="160" w:line="259" w:lineRule="auto"/>
+        <w:rPr>
+          <w:szCs w:val="28"/>
+        </w:rPr>
+      </w:pPr>
+      <w:r>
+        <w:rPr>
+          <w:szCs w:val="28"/>
+        </w:rPr>
+        <w:t xml:space="preserve">Контроль и корректировка кода: сайт. – </w:t>
+      </w:r>
+      <w:r>
+        <w:rPr>
+          <w:szCs w:val="28"/>
+          <w:lang w:val="en-US"/>
+        </w:rPr>
+        <w:t>URL</w:t>
+      </w:r>
+      <w:r>
+        <w:rPr>
+          <w:szCs w:val="28"/>
+        </w:rPr>
+        <w:t>: https://studfile.net/preview/2790134/page:3/ (дата обращения 15.03.2020). – Текст: электронный.</w:t>
+      </w:r>
+    </w:p>
+    <w:p>
+      <w:pPr>
+        <w:pStyle w:val="ListParagraph"/>
+        <w:widowControl/>
+        <w:numPr>
+          <w:ilvl w:val="0"/>
+          <w:numId w:val="16"/>
+        </w:numPr>
+        <w:suppressAutoHyphens w:val="0"/>
+        <w:spacing w:after="160" w:line="259" w:lineRule="auto"/>
+        <w:rPr>
+          <w:szCs w:val="28"/>
+        </w:rPr>
+      </w:pPr>
+      <w:r>
+        <w:rPr>
+          <w:rFonts w:eastAsia="Times New Roman"/>
+          <w:color w:val="000000"/>
+          <w:szCs w:val="28"/>
+          <w:lang w:eastAsia="ru-RU"/>
+        </w:rPr>
+        <w:t xml:space="preserve">Object </w:t>
+      </w:r>
+      <w:proofErr w:type="spellStart"/>
+      <w:r>
+        <w:rPr>
+          <w:rFonts w:eastAsia="Times New Roman"/>
+          <w:color w:val="000000"/>
+          <w:szCs w:val="28"/>
+          <w:lang w:eastAsia="ru-RU"/>
+        </w:rPr>
+        <w:t>Constraints</w:t>
+      </w:r>
+      <w:proofErr w:type="spellEnd"/>
+      <w:r>
+        <w:rPr>
+          <w:rFonts w:eastAsia="Times New Roman"/>
+          <w:color w:val="000000"/>
+          <w:szCs w:val="28"/>
+          <w:lang w:eastAsia="ru-RU"/>
+        </w:rPr>
+        <w:t xml:space="preserve"> Language</w:t>
+      </w:r>
+      <w:r>
+        <w:rPr>
+          <w:szCs w:val="28"/>
+        </w:rPr>
+        <w:t xml:space="preserve">: сайт. – </w:t>
+      </w:r>
+      <w:r>
+        <w:rPr>
+          <w:szCs w:val="28"/>
+          <w:lang w:val="en-US"/>
+        </w:rPr>
+        <w:t>URL</w:t>
+      </w:r>
+      <w:r>
+        <w:rPr>
+          <w:szCs w:val="28"/>
+        </w:rPr>
+        <w:t>: https://ami.nstu.ru/~vms/lecture/lecture12/lecture12.htm (дата обращения 15.03.2020). – Текст: электронный.</w:t>
+      </w:r>
+    </w:p>
+    <w:p>
+      <w:pPr>
+        <w:pStyle w:val="ListParagraph"/>
+        <w:widowControl/>
+        <w:numPr>
+          <w:ilvl w:val="0"/>
+          <w:numId w:val="16"/>
+        </w:numPr>
+        <w:suppressAutoHyphens w:val="0"/>
+        <w:spacing w:after="160" w:line="259" w:lineRule="auto"/>
+        <w:rPr>
+          <w:szCs w:val="28"/>
+        </w:rPr>
+      </w:pPr>
+      <w:r>
+        <w:rPr>
+          <w:szCs w:val="28"/>
+        </w:rPr>
+        <w:t xml:space="preserve">Эксплуатация и сопровождение проекта: сайт. – </w:t>
+      </w:r>
+      <w:r>
+        <w:rPr>
+          <w:szCs w:val="28"/>
+          <w:lang w:val="en-US"/>
+        </w:rPr>
+        <w:t>URL</w:t>
+      </w:r>
+      <w:r>
+        <w:rPr>
+          <w:szCs w:val="28"/>
+        </w:rPr>
+        <w:t>: http://kgau.ru/istiki/umk/pis/l7.htm (дата обращения 15.03.2020). – Текст: электронный.</w:t>
+      </w:r>
+    </w:p>
+    <w:p>
+      <w:pPr>
+        <w:pStyle w:val="ListParagraph"/>
+        <w:widowControl/>
+        <w:numPr>
+          <w:ilvl w:val="0"/>
+          <w:numId w:val="16"/>
+        </w:numPr>
+        <w:suppressAutoHyphens w:val="0"/>
+        <w:spacing w:after="160" w:line="259" w:lineRule="auto"/>
+        <w:rPr>
+          <w:szCs w:val="28"/>
+        </w:rPr>
+      </w:pPr>
+      <w:r>
+        <w:rPr>
+          <w:szCs w:val="28"/>
+        </w:rPr>
+        <w:t xml:space="preserve">Типовые модели систем: сайт. – </w:t>
+      </w:r>
+      <w:r>
+        <w:rPr>
+          <w:szCs w:val="28"/>
+          <w:lang w:val="en-US"/>
+        </w:rPr>
+        <w:t>URL</w:t>
+      </w:r>
+      <w:r>
+        <w:rPr>
+          <w:szCs w:val="28"/>
+        </w:rPr>
+        <w:t xml:space="preserve">: </w:t>
+      </w:r>
+      <w:r>
+        <w:rPr>
+          <w:szCs w:val="28"/>
+          <w:lang w:val="en-US"/>
+        </w:rPr>
+        <w:t>http</w:t>
+      </w:r>
+      <w:r>
+        <w:rPr>
+          <w:szCs w:val="28"/>
+        </w:rPr>
+        <w:t>://</w:t>
+      </w:r>
+      <w:proofErr w:type="spellStart"/>
+      <w:r>
+        <w:rPr>
+          <w:szCs w:val="28"/>
+          <w:lang w:val="en-US"/>
+        </w:rPr>
+        <w:t>kgau</w:t>
+      </w:r>
+      <w:proofErr w:type="spellEnd"/>
+      <w:r>
+        <w:rPr>
+          <w:szCs w:val="28"/>
+        </w:rPr>
+        <w:t>.</w:t>
+      </w:r>
+      <w:r>
+        <w:rPr>
+          <w:szCs w:val="28"/>
+          <w:lang w:val="en-US"/>
+        </w:rPr>
+        <w:t>ru</w:t>
+      </w:r>
+      <w:r>
+        <w:rPr>
+          <w:szCs w:val="28"/>
+        </w:rPr>
+        <w:t>/</w:t>
+      </w:r>
+      <w:proofErr w:type="spellStart"/>
+      <w:r>
+        <w:rPr>
+          <w:szCs w:val="28"/>
+          <w:lang w:val="en-US"/>
+        </w:rPr>
+        <w:t>istiki</w:t>
+      </w:r>
+      <w:proofErr w:type="spellEnd"/>
+      <w:r>
+        <w:rPr>
+          <w:szCs w:val="28"/>
+        </w:rPr>
+        <w:t>/</w:t>
+      </w:r>
+      <w:proofErr w:type="spellStart"/>
+      <w:r>
+        <w:rPr>
+          <w:szCs w:val="28"/>
+          <w:lang w:val="en-US"/>
+        </w:rPr>
+        <w:t>umk</w:t>
+      </w:r>
+      <w:proofErr w:type="spellEnd"/>
+      <w:r>
+        <w:rPr>
+          <w:szCs w:val="28"/>
+        </w:rPr>
+        <w:t>/</w:t>
+      </w:r>
+      <w:proofErr w:type="spellStart"/>
+      <w:r>
+        <w:rPr>
+          <w:szCs w:val="28"/>
+          <w:lang w:val="en-US"/>
+        </w:rPr>
+        <w:t>pis</w:t>
+      </w:r>
+      <w:proofErr w:type="spellEnd"/>
+      <w:r>
+        <w:rPr>
+          <w:szCs w:val="28"/>
+        </w:rPr>
+        <w:t>/</w:t>
+      </w:r>
+      <w:r>
+        <w:rPr>
+          <w:szCs w:val="28"/>
+          <w:lang w:val="en-US"/>
+        </w:rPr>
+        <w:t>l</w:t>
+      </w:r>
+      <w:r>
+        <w:rPr>
+          <w:szCs w:val="28"/>
+        </w:rPr>
+        <w:t>37.</w:t>
+      </w:r>
+      <w:proofErr w:type="spellStart"/>
+      <w:r>
+        <w:rPr>
+          <w:szCs w:val="28"/>
+          <w:lang w:val="en-US"/>
+        </w:rPr>
+        <w:t>htm</w:t>
+      </w:r>
+      <w:proofErr w:type="spellEnd"/>
+      <w:r>
+        <w:rPr>
+          <w:szCs w:val="28"/>
+        </w:rPr>
+        <w:t xml:space="preserve"> (дата обращения 15.03.2020). – Текст: электронный.</w:t>
+      </w:r>
+    </w:p>
+    <w:p>
+      <w:pPr>
+        <w:pStyle w:val="ListParagraph"/>
+        <w:widowControl/>
+        <w:numPr>
+          <w:ilvl w:val="0"/>
+          <w:numId w:val="16"/>
+        </w:numPr>
+        <w:suppressAutoHyphens w:val="0"/>
+        <w:spacing w:after="160" w:line="259" w:lineRule="auto"/>
+        <w:rPr>
+          <w:szCs w:val="28"/>
+        </w:rPr>
+      </w:pPr>
+      <w:r>
+        <w:rPr>
+          <w:szCs w:val="28"/>
+        </w:rPr>
+        <w:t xml:space="preserve">Проектирование и разработка </w:t>
+      </w:r>
+      <w:r>
+        <w:rPr>
+          <w:szCs w:val="28"/>
+          <w:lang w:val="en-US"/>
+        </w:rPr>
+        <w:t>Java</w:t>
+      </w:r>
+      <w:r>
+        <w:rPr>
+          <w:szCs w:val="28"/>
+        </w:rPr>
+        <w:t xml:space="preserve"> приложений и систем: сайт. – </w:t>
+      </w:r>
+      <w:r>
+        <w:rPr>
+          <w:szCs w:val="28"/>
+          <w:lang w:val="en-US"/>
+        </w:rPr>
+        <w:t>URL</w:t>
+      </w:r>
+      <w:r>
+        <w:rPr>
+          <w:szCs w:val="28"/>
+        </w:rPr>
+        <w:t xml:space="preserve">: </w:t>
+      </w:r>
+      <w:r>
+        <w:rPr>
+          <w:szCs w:val="28"/>
+          <w:shd w:val="clear" w:color="auto" w:fill="FFFFFF"/>
+          <w:lang w:val="en-US"/>
+        </w:rPr>
+        <w:t>https</w:t>
+      </w:r>
+      <w:r>
+        <w:rPr>
+          <w:szCs w:val="28"/>
+          <w:shd w:val="clear" w:color="auto" w:fill="FFFFFF"/>
+        </w:rPr>
+        <w:t>://</w:t>
+      </w:r>
+      <w:proofErr w:type="spellStart"/>
+      <w:r>
+        <w:rPr>
+          <w:szCs w:val="28"/>
+          <w:shd w:val="clear" w:color="auto" w:fill="FFFFFF"/>
+          <w:lang w:val="en-US"/>
+        </w:rPr>
+        <w:t>dic</w:t>
+      </w:r>
+      <w:proofErr w:type="spellEnd"/>
+      <w:r>
+        <w:rPr>
+          <w:szCs w:val="28"/>
+          <w:shd w:val="clear" w:color="auto" w:fill="FFFFFF"/>
+        </w:rPr>
+        <w:t>.</w:t>
+      </w:r>
+      <w:r>
+        <w:rPr>
+          <w:szCs w:val="28"/>
+          <w:shd w:val="clear" w:color="auto" w:fill="FFFFFF"/>
+          <w:lang w:val="en-US"/>
+        </w:rPr>
+        <w:t>academic</w:t>
+      </w:r>
+      <w:r>
+        <w:rPr>
+          <w:szCs w:val="28"/>
+          <w:shd w:val="clear" w:color="auto" w:fill="FFFFFF"/>
+        </w:rPr>
+        <w:t>.</w:t>
+      </w:r>
+      <w:r>
+        <w:rPr>
+          <w:szCs w:val="28"/>
+          <w:shd w:val="clear" w:color="auto" w:fill="FFFFFF"/>
+          <w:lang w:val="en-US"/>
+        </w:rPr>
+        <w:t>ru</w:t>
+      </w:r>
+      <w:r>
+        <w:rPr>
+          <w:szCs w:val="28"/>
+          <w:shd w:val="clear" w:color="auto" w:fill="FFFFFF"/>
+        </w:rPr>
+        <w:t>/</w:t>
+      </w:r>
+      <w:proofErr w:type="spellStart"/>
+      <w:r>
+        <w:rPr>
+          <w:szCs w:val="28"/>
+          <w:shd w:val="clear" w:color="auto" w:fill="FFFFFF"/>
+          <w:lang w:val="en-US"/>
+        </w:rPr>
+        <w:t>dic</w:t>
+      </w:r>
+      <w:proofErr w:type="spellEnd"/>
+      <w:r>
+        <w:rPr>
+          <w:szCs w:val="28"/>
+          <w:shd w:val="clear" w:color="auto" w:fill="FFFFFF"/>
+        </w:rPr>
+        <w:t>.</w:t>
+      </w:r>
+      <w:proofErr w:type="spellStart"/>
+      <w:r>
+        <w:rPr>
+          <w:szCs w:val="28"/>
+          <w:shd w:val="clear" w:color="auto" w:fill="FFFFFF"/>
+          <w:lang w:val="en-US"/>
+        </w:rPr>
+        <w:t>nsf</w:t>
+      </w:r>
+      <w:proofErr w:type="spellEnd"/>
+      <w:r>
+        <w:rPr>
+          <w:szCs w:val="28"/>
+          <w:shd w:val="clear" w:color="auto" w:fill="FFFFFF"/>
+        </w:rPr>
+        <w:t>/</w:t>
+      </w:r>
+      <w:proofErr w:type="spellStart"/>
+      <w:r>
+        <w:rPr>
+          <w:szCs w:val="28"/>
+          <w:shd w:val="clear" w:color="auto" w:fill="FFFFFF"/>
+          <w:lang w:val="en-US"/>
+        </w:rPr>
+        <w:t>ruwiki</w:t>
+      </w:r>
+      <w:proofErr w:type="spellEnd"/>
+      <w:r>
+        <w:rPr>
+          <w:szCs w:val="28"/>
+          <w:shd w:val="clear" w:color="auto" w:fill="FFFFFF"/>
+        </w:rPr>
+        <w:t>/608820</w:t>
+      </w:r>
+      <w:r>
+        <w:rPr>
+          <w:szCs w:val="28"/>
+        </w:rPr>
+        <w:t xml:space="preserve"> (дата обращения 15.03.2020). – Текст: электронный.</w:t>
+      </w:r>
+    </w:p>
+    <w:p>
+      <w:pPr>
+        <w:pStyle w:val="ListParagraph"/>
+        <w:widowControl/>
+        <w:numPr>
+          <w:ilvl w:val="0"/>
+          <w:numId w:val="16"/>
+        </w:numPr>
+        <w:suppressAutoHyphens w:val="0"/>
+        <w:spacing w:after="160" w:line="259" w:lineRule="auto"/>
+        <w:rPr>
+          <w:szCs w:val="28"/>
+        </w:rPr>
+      </w:pPr>
+      <w:r>
+        <w:rPr>
+          <w:szCs w:val="28"/>
+        </w:rPr>
+        <w:t xml:space="preserve">Современные </w:t>
+      </w:r>
+      <w:r>
+        <w:rPr>
+          <w:szCs w:val="28"/>
+          <w:lang w:val="en-US"/>
+        </w:rPr>
+        <w:t>CASE</w:t>
+      </w:r>
+      <w:r>
+        <w:rPr>
+          <w:szCs w:val="28"/>
+        </w:rPr>
+        <w:t xml:space="preserve"> средства проектирования систем: сайт. – </w:t>
+      </w:r>
+      <w:r>
+        <w:rPr>
+          <w:szCs w:val="28"/>
+          <w:lang w:val="en-US"/>
+        </w:rPr>
+        <w:t>URL</w:t>
+      </w:r>
+      <w:r>
+        <w:rPr>
+          <w:szCs w:val="28"/>
+        </w:rPr>
+        <w:t xml:space="preserve">: </w:t>
+      </w:r>
+      <w:r>
+        <w:rPr>
+          <w:szCs w:val="28"/>
+          <w:lang w:val="en-US"/>
+        </w:rPr>
+        <w:t>http</w:t>
+      </w:r>
+      <w:r>
+        <w:rPr>
+          <w:szCs w:val="28"/>
+        </w:rPr>
+        <w:t>://</w:t>
+      </w:r>
+      <w:r>
+        <w:rPr>
+          <w:szCs w:val="28"/>
+          <w:lang w:val="en-US"/>
+        </w:rPr>
+        <w:t>window</w:t>
+      </w:r>
+      <w:r>
+        <w:rPr>
+          <w:szCs w:val="28"/>
+        </w:rPr>
+        <w:t>.</w:t>
+      </w:r>
+      <w:proofErr w:type="spellStart"/>
+      <w:r>
+        <w:rPr>
+          <w:szCs w:val="28"/>
+          <w:lang w:val="en-US"/>
+        </w:rPr>
+        <w:t>edu</w:t>
+      </w:r>
+      <w:proofErr w:type="spellEnd"/>
+      <w:r>
+        <w:rPr>
+          <w:szCs w:val="28"/>
+        </w:rPr>
+        <w:t>.</w:t>
+      </w:r>
+      <w:r>
+        <w:rPr>
+          <w:szCs w:val="28"/>
+          <w:lang w:val="en-US"/>
+        </w:rPr>
+        <w:t>ru</w:t>
+      </w:r>
+      <w:r>
+        <w:rPr>
+          <w:szCs w:val="28"/>
+        </w:rPr>
+        <w:t>/</w:t>
+      </w:r>
+      <w:r>
+        <w:rPr>
+          <w:szCs w:val="28"/>
+          <w:lang w:val="en-US"/>
+        </w:rPr>
+        <w:t>resource</w:t>
+      </w:r>
+      <w:r>
+        <w:rPr>
+          <w:szCs w:val="28"/>
+        </w:rPr>
+        <w:t>/616/73616/</w:t>
+      </w:r>
+      <w:r>
+        <w:rPr>
+          <w:szCs w:val="28"/>
+          <w:lang w:val="en-US"/>
+        </w:rPr>
+        <w:t>files</w:t>
+      </w:r>
+      <w:r>
+        <w:rPr>
+          <w:szCs w:val="28"/>
+        </w:rPr>
+        <w:t>/</w:t>
+      </w:r>
+      <w:proofErr w:type="spellStart"/>
+      <w:r>
+        <w:rPr>
+          <w:szCs w:val="28"/>
+          <w:lang w:val="en-US"/>
+        </w:rPr>
+        <w:t>kulyabov</w:t>
+      </w:r>
+      <w:proofErr w:type="spellEnd"/>
+      <w:r>
+        <w:rPr>
+          <w:szCs w:val="28"/>
+        </w:rPr>
+        <w:t>-</w:t>
+      </w:r>
+      <w:proofErr w:type="spellStart"/>
+      <w:r>
+        <w:rPr>
+          <w:szCs w:val="28"/>
+          <w:lang w:val="en-US"/>
+        </w:rPr>
+        <w:t>korolkova</w:t>
+      </w:r>
+      <w:proofErr w:type="spellEnd"/>
+      <w:r>
+        <w:rPr>
+          <w:szCs w:val="28"/>
+        </w:rPr>
+        <w:t>_</w:t>
+      </w:r>
+      <w:r>
+        <w:rPr>
+          <w:szCs w:val="28"/>
+          <w:lang w:val="en-US"/>
+        </w:rPr>
+        <w:t>formal</w:t>
+      </w:r>
+      <w:r>
+        <w:rPr>
+          <w:szCs w:val="28"/>
+        </w:rPr>
+        <w:t>-</w:t>
+      </w:r>
+      <w:r>
+        <w:rPr>
+          <w:szCs w:val="28"/>
+          <w:lang w:val="en-US"/>
+        </w:rPr>
+        <w:t>methods</w:t>
+      </w:r>
+      <w:r>
+        <w:rPr>
+          <w:szCs w:val="28"/>
+        </w:rPr>
+        <w:t>.</w:t>
+      </w:r>
+      <w:r>
+        <w:rPr>
+          <w:szCs w:val="28"/>
+          <w:lang w:val="en-US"/>
+        </w:rPr>
+        <w:t>pdf</w:t>
+      </w:r>
+      <w:r>
+        <w:rPr>
+          <w:szCs w:val="28"/>
+        </w:rPr>
+        <w:t xml:space="preserve"> (дата обращения 15.03.2020). – Текст: электронный.</w:t>
+      </w:r>
+    </w:p>
+    <w:p>
+      <w:pPr>
+        <w:pStyle w:val="ListParagraph"/>
+        <w:widowControl/>
+        <w:numPr>
+          <w:ilvl w:val="0"/>
+          <w:numId w:val="16"/>
+        </w:numPr>
+        <w:suppressAutoHyphens w:val="0"/>
+        <w:spacing w:after="160" w:line="259" w:lineRule="auto"/>
+        <w:rPr>
+          <w:szCs w:val="28"/>
+        </w:rPr>
+      </w:pPr>
+      <w:r>
+        <w:rPr>
+          <w:szCs w:val="28"/>
+        </w:rPr>
+        <w:lastRenderedPageBreak/>
+        <w:t xml:space="preserve">Реляционные СУБД: сайт. – </w:t>
+      </w:r>
+      <w:r>
+        <w:rPr>
+          <w:szCs w:val="28"/>
+          <w:lang w:val="en-US"/>
+        </w:rPr>
+        <w:t>URL</w:t>
+      </w:r>
+      <w:r>
+        <w:rPr>
+          <w:szCs w:val="28"/>
+        </w:rPr>
+        <w:t xml:space="preserve">: </w:t>
+      </w:r>
+      <w:r>
+        <w:rPr>
+          <w:rFonts w:eastAsia="Times New Roman"/>
+          <w:color w:val="212529"/>
+          <w:szCs w:val="28"/>
+          <w:lang w:val="en-US" w:eastAsia="ru-RU"/>
+        </w:rPr>
+        <w:t>https</w:t>
+      </w:r>
+      <w:r>
+        <w:rPr>
+          <w:rFonts w:eastAsia="Times New Roman"/>
+          <w:color w:val="212529"/>
+          <w:szCs w:val="28"/>
+          <w:lang w:eastAsia="ru-RU"/>
+        </w:rPr>
+        <w:t>://</w:t>
+      </w:r>
+      <w:r>
+        <w:rPr>
+          <w:rFonts w:eastAsia="Times New Roman"/>
+          <w:color w:val="212529"/>
+          <w:szCs w:val="28"/>
+          <w:lang w:val="en-US" w:eastAsia="ru-RU"/>
+        </w:rPr>
+        <w:t>compress</w:t>
+      </w:r>
+      <w:r>
+        <w:rPr>
+          <w:rFonts w:eastAsia="Times New Roman"/>
+          <w:color w:val="212529"/>
+          <w:szCs w:val="28"/>
+          <w:lang w:eastAsia="ru-RU"/>
+        </w:rPr>
+        <w:t>.</w:t>
+      </w:r>
+      <w:r>
+        <w:rPr>
+          <w:rFonts w:eastAsia="Times New Roman"/>
+          <w:color w:val="212529"/>
+          <w:szCs w:val="28"/>
+          <w:lang w:val="en-US" w:eastAsia="ru-RU"/>
+        </w:rPr>
+        <w:t>ru</w:t>
+      </w:r>
+      <w:r>
+        <w:rPr>
+          <w:rFonts w:eastAsia="Times New Roman"/>
+          <w:color w:val="212529"/>
+          <w:szCs w:val="28"/>
+          <w:lang w:eastAsia="ru-RU"/>
+        </w:rPr>
+        <w:t>/</w:t>
+      </w:r>
+      <w:r>
+        <w:rPr>
+          <w:rFonts w:eastAsia="Times New Roman"/>
+          <w:color w:val="212529"/>
+          <w:szCs w:val="28"/>
+          <w:lang w:val="en-US" w:eastAsia="ru-RU"/>
+        </w:rPr>
+        <w:t>article</w:t>
+      </w:r>
+      <w:r>
+        <w:rPr>
+          <w:rFonts w:eastAsia="Times New Roman"/>
+          <w:color w:val="212529"/>
+          <w:szCs w:val="28"/>
+          <w:lang w:eastAsia="ru-RU"/>
+        </w:rPr>
+        <w:t>.</w:t>
+      </w:r>
+      <w:proofErr w:type="spellStart"/>
+      <w:r>
+        <w:rPr>
+          <w:rFonts w:eastAsia="Times New Roman"/>
+          <w:color w:val="212529"/>
+          <w:szCs w:val="28"/>
+          <w:lang w:val="en-US" w:eastAsia="ru-RU"/>
+        </w:rPr>
+        <w:t>aspx</w:t>
+      </w:r>
+      <w:proofErr w:type="spellEnd"/>
+      <w:r>
+        <w:rPr>
+          <w:rFonts w:eastAsia="Times New Roman"/>
+          <w:color w:val="212529"/>
+          <w:szCs w:val="28"/>
+          <w:lang w:eastAsia="ru-RU"/>
+        </w:rPr>
+        <w:t>?</w:t>
+      </w:r>
+      <w:r>
+        <w:rPr>
+          <w:rFonts w:eastAsia="Times New Roman"/>
+          <w:color w:val="212529"/>
+          <w:szCs w:val="28"/>
+          <w:lang w:val="en-US" w:eastAsia="ru-RU"/>
+        </w:rPr>
+        <w:t>id</w:t>
+      </w:r>
+      <w:r>
+        <w:rPr>
+          <w:rFonts w:eastAsia="Times New Roman"/>
+          <w:color w:val="212529"/>
+          <w:szCs w:val="28"/>
+          <w:lang w:eastAsia="ru-RU"/>
+        </w:rPr>
+        <w:t>=10082</w:t>
+      </w:r>
+      <w:r>
+        <w:rPr>
+          <w:szCs w:val="28"/>
+        </w:rPr>
+        <w:t xml:space="preserve"> (дата обращения 15.03.2020). – Текст: электронный.</w:t>
+      </w:r>
+    </w:p>
+    <w:p>
+      <w:pPr>
+        <w:pStyle w:val="ListParagraph"/>
+        <w:widowControl/>
+        <w:numPr>
+          <w:ilvl w:val="0"/>
+          <w:numId w:val="16"/>
+        </w:numPr>
+        <w:suppressAutoHyphens w:val="0"/>
+        <w:spacing w:after="160" w:line="259" w:lineRule="auto"/>
+        <w:rPr>
+          <w:szCs w:val="28"/>
+        </w:rPr>
+      </w:pPr>
+      <w:r>
+        <w:rPr>
+          <w:szCs w:val="28"/>
+        </w:rPr>
+        <w:t xml:space="preserve">Проектирование </w:t>
+      </w:r>
+      <w:r>
+        <w:rPr>
+          <w:szCs w:val="28"/>
+          <w:lang w:val="en-US"/>
+        </w:rPr>
+        <w:t>ER</w:t>
+      </w:r>
+      <w:r>
+        <w:rPr>
+          <w:szCs w:val="28"/>
+        </w:rPr>
+        <w:t xml:space="preserve">-диаграмм: сайт. – </w:t>
+      </w:r>
+      <w:r>
+        <w:rPr>
+          <w:szCs w:val="28"/>
+          <w:lang w:val="en-US"/>
+        </w:rPr>
+        <w:t>URL</w:t>
+      </w:r>
+      <w:r>
+        <w:rPr>
+          <w:szCs w:val="28"/>
+        </w:rPr>
+        <w:t xml:space="preserve">: </w:t>
+      </w:r>
+      <w:r>
+        <w:rPr>
+          <w:szCs w:val="28"/>
+          <w:lang w:val="en-US"/>
+        </w:rPr>
+        <w:t>http</w:t>
+      </w:r>
+      <w:r>
+        <w:rPr>
+          <w:szCs w:val="28"/>
+        </w:rPr>
+        <w:t>://</w:t>
+      </w:r>
+      <w:proofErr w:type="spellStart"/>
+      <w:r>
+        <w:rPr>
+          <w:szCs w:val="28"/>
+          <w:lang w:val="en-US"/>
+        </w:rPr>
+        <w:t>citforum</w:t>
+      </w:r>
+      <w:proofErr w:type="spellEnd"/>
+      <w:r>
+        <w:rPr>
+          <w:szCs w:val="28"/>
+        </w:rPr>
+        <w:t>.</w:t>
+      </w:r>
+      <w:r>
+        <w:rPr>
+          <w:szCs w:val="28"/>
+          <w:lang w:val="en-US"/>
+        </w:rPr>
+        <w:t>ru</w:t>
+      </w:r>
+      <w:r>
+        <w:rPr>
+          <w:szCs w:val="28"/>
+        </w:rPr>
+        <w:t>/</w:t>
+      </w:r>
+      <w:proofErr w:type="spellStart"/>
+      <w:r>
+        <w:rPr>
+          <w:szCs w:val="28"/>
+          <w:lang w:val="en-US"/>
+        </w:rPr>
+        <w:t>cfin</w:t>
+      </w:r>
+      <w:proofErr w:type="spellEnd"/>
+      <w:r>
+        <w:rPr>
+          <w:szCs w:val="28"/>
+        </w:rPr>
+        <w:t>/</w:t>
+      </w:r>
+      <w:proofErr w:type="spellStart"/>
+      <w:r>
+        <w:rPr>
+          <w:szCs w:val="28"/>
+          <w:lang w:val="en-US"/>
+        </w:rPr>
+        <w:t>prcorpsys</w:t>
+      </w:r>
+      <w:proofErr w:type="spellEnd"/>
+      <w:r>
+        <w:rPr>
+          <w:szCs w:val="28"/>
+        </w:rPr>
+        <w:t>/</w:t>
+      </w:r>
+      <w:proofErr w:type="spellStart"/>
+      <w:r>
+        <w:rPr>
+          <w:szCs w:val="28"/>
+          <w:lang w:val="en-US"/>
+        </w:rPr>
+        <w:t>infsistpr</w:t>
+      </w:r>
+      <w:proofErr w:type="spellEnd"/>
+      <w:r>
+        <w:rPr>
+          <w:szCs w:val="28"/>
+        </w:rPr>
+        <w:t>_09.</w:t>
+      </w:r>
+      <w:proofErr w:type="spellStart"/>
+      <w:r>
+        <w:rPr>
+          <w:szCs w:val="28"/>
+          <w:lang w:val="en-US"/>
+        </w:rPr>
+        <w:t>shtml</w:t>
+      </w:r>
+      <w:proofErr w:type="spellEnd"/>
+      <w:r>
+        <w:rPr>
+          <w:szCs w:val="28"/>
+        </w:rPr>
+        <w:t xml:space="preserve"> (дата обращения 15.03.2020). – Текст: электронный.</w:t>
+      </w:r>
+    </w:p>
+    <w:p>
+      <w:pPr>
+        <w:pStyle w:val="ListParagraph"/>
+        <w:widowControl/>
+        <w:numPr>
+          <w:ilvl w:val="0"/>
+          <w:numId w:val="16"/>
+        </w:numPr>
+        <w:suppressAutoHyphens w:val="0"/>
+        <w:spacing w:after="160" w:line="259" w:lineRule="auto"/>
+        <w:rPr>
+          <w:szCs w:val="28"/>
+        </w:rPr>
+      </w:pPr>
+      <w:r>
+        <w:rPr>
+          <w:szCs w:val="28"/>
+        </w:rPr>
+        <w:t xml:space="preserve">Стандарты разработки: сайт. – </w:t>
+      </w:r>
+      <w:r>
+        <w:rPr>
+          <w:szCs w:val="28"/>
+          <w:lang w:val="en-US"/>
+        </w:rPr>
+        <w:t>URL</w:t>
+      </w:r>
+      <w:r>
+        <w:rPr>
+          <w:szCs w:val="28"/>
+        </w:rPr>
+        <w:t xml:space="preserve">: </w:t>
+      </w:r>
+      <w:r>
+        <w:rPr>
+          <w:szCs w:val="28"/>
+          <w:lang w:val="en-US"/>
+        </w:rPr>
+        <w:t>http</w:t>
+      </w:r>
+      <w:r>
+        <w:rPr>
+          <w:szCs w:val="28"/>
+        </w:rPr>
+        <w:t>://</w:t>
+      </w:r>
+      <w:proofErr w:type="spellStart"/>
+      <w:r>
+        <w:rPr>
+          <w:szCs w:val="28"/>
+          <w:lang w:val="en-US"/>
+        </w:rPr>
+        <w:t>venec</w:t>
+      </w:r>
+      <w:proofErr w:type="spellEnd"/>
+      <w:r>
+        <w:rPr>
+          <w:szCs w:val="28"/>
+        </w:rPr>
+        <w:t>.</w:t>
+      </w:r>
+      <w:proofErr w:type="spellStart"/>
+      <w:r>
+        <w:rPr>
+          <w:szCs w:val="28"/>
+          <w:lang w:val="en-US"/>
+        </w:rPr>
+        <w:t>ulstu</w:t>
+      </w:r>
+      <w:proofErr w:type="spellEnd"/>
+      <w:r>
+        <w:rPr>
+          <w:szCs w:val="28"/>
+        </w:rPr>
+        <w:t>.</w:t>
+      </w:r>
+      <w:r>
+        <w:rPr>
+          <w:szCs w:val="28"/>
+          <w:lang w:val="en-US"/>
+        </w:rPr>
+        <w:t>ru</w:t>
+      </w:r>
+      <w:r>
+        <w:rPr>
+          <w:szCs w:val="28"/>
+        </w:rPr>
+        <w:t>/</w:t>
+      </w:r>
+      <w:r>
+        <w:rPr>
+          <w:szCs w:val="28"/>
+          <w:lang w:val="en-US"/>
+        </w:rPr>
+        <w:t>lib</w:t>
+      </w:r>
+      <w:r>
+        <w:rPr>
+          <w:szCs w:val="28"/>
+        </w:rPr>
+        <w:t>/</w:t>
+      </w:r>
+      <w:r>
+        <w:rPr>
+          <w:szCs w:val="28"/>
+          <w:lang w:val="en-US"/>
+        </w:rPr>
+        <w:t>disk</w:t>
+      </w:r>
+      <w:r>
+        <w:rPr>
+          <w:szCs w:val="28"/>
+        </w:rPr>
+        <w:t>/2017/460.</w:t>
+      </w:r>
+      <w:r>
+        <w:rPr>
+          <w:szCs w:val="28"/>
+          <w:lang w:val="en-US"/>
+        </w:rPr>
+        <w:t>pdf</w:t>
+      </w:r>
+      <w:r>
+        <w:rPr>
+          <w:szCs w:val="28"/>
+        </w:rPr>
+        <w:t xml:space="preserve"> (дата обращения 15.03.2020). – Текст: электронный.</w:t>
+      </w:r>
+    </w:p>
+    <w:p>
+      <w:pPr>
+        <w:pStyle w:val="ListParagraph"/>
+        <w:widowControl/>
+        <w:numPr>
+          <w:ilvl w:val="0"/>
+          <w:numId w:val="16"/>
+        </w:numPr>
+        <w:suppressAutoHyphens w:val="0"/>
+        <w:spacing w:after="160" w:line="259" w:lineRule="auto"/>
+        <w:rPr>
+          <w:szCs w:val="28"/>
+        </w:rPr>
+      </w:pPr>
+      <w:r>
+        <w:rPr>
+          <w:szCs w:val="28"/>
+        </w:rPr>
+        <w:t xml:space="preserve">Архитектура ЭВМ и систем: сайт. – </w:t>
+      </w:r>
+      <w:r>
+        <w:rPr>
+          <w:szCs w:val="28"/>
+          <w:lang w:val="en-US"/>
+        </w:rPr>
+        <w:t>URL</w:t>
+      </w:r>
+      <w:r>
+        <w:rPr>
+          <w:szCs w:val="28"/>
+        </w:rPr>
+        <w:t>: https://arxiv.org/ftp/arxiv/papers/1802/1802.06769.pdf (дата обращения 15.03.2020). – Текст: электронный.</w:t>
       </w:r>
     </w:p>
     <w:p>
@@ -6396,122 +8565,11 @@
         <w:jc w:val="left"/>
         <w:rPr>
           <w:rFonts w:eastAsia="Times New Roman" w:cs="Times New Roman"/>
-          <w:szCs w:val="28"/>
-          <w:lang w:eastAsia="ru-RU"/>
-        </w:rPr>
-      </w:pPr>
-      <w:r>
-        <w:rPr>
-          <w:rFonts w:eastAsia="Times New Roman" w:cs="Times New Roman"/>
-          <w:szCs w:val="28"/>
-          <w:lang w:eastAsia="ru-RU"/>
-        </w:rPr>
-        <w:tab/>
-      </w:r>
-    </w:p>
-    <w:p>
-      <w:pPr>
-        <w:spacing w:line="259" w:lineRule="auto"/>
-        <w:jc w:val="left"/>
-        <w:rPr>
-          <w:rFonts w:eastAsia="Times New Roman" w:cs="Times New Roman"/>
-          <w:szCs w:val="28"/>
-          <w:lang w:eastAsia="ru-RU"/>
-        </w:rPr>
-      </w:pPr>
-      <w:r>
-        <w:rPr>
-          <w:rFonts w:eastAsia="Times New Roman" w:cs="Times New Roman"/>
-          <w:szCs w:val="28"/>
-          <w:lang w:eastAsia="ru-RU"/>
-        </w:rPr>
-        <w:br w:type="page"/>
-      </w:r>
-    </w:p>
-    <w:p>
-      <w:pPr>
-        <w:spacing w:before="100" w:beforeAutospacing="1" w:after="100" w:afterAutospacing="1"/>
-        <w:jc w:val="left"/>
-        <w:rPr>
-          <w:rFonts w:eastAsia="Times New Roman" w:cs="Times New Roman"/>
           <w:sz w:val="24"/>
           <w:szCs w:val="24"/>
           <w:lang w:eastAsia="ru-RU"/>
         </w:rPr>
       </w:pPr>
-      <w:r>
-        <w:rPr>
-          <w:rFonts w:eastAsia="Times New Roman" w:cs="Times New Roman"/>
-          <w:szCs w:val="28"/>
-          <w:lang w:eastAsia="ru-RU"/>
-        </w:rPr>
-        <w:lastRenderedPageBreak/>
-        <w:tab/>
-      </w:r>
-      <w:r>
-        <w:rPr>
-          <w:rFonts w:eastAsia="Times New Roman" w:cs="Times New Roman"/>
-          <w:b/>
-          <w:bCs/>
-          <w:szCs w:val="28"/>
-          <w:lang w:eastAsia="ru-RU"/>
-        </w:rPr>
-        <w:t>Вывод</w:t>
-      </w:r>
-      <w:r>
-        <w:rPr>
-          <w:rFonts w:eastAsia="Times New Roman" w:cs="Times New Roman"/>
-          <w:b/>
-          <w:bCs/>
-          <w:szCs w:val="28"/>
-          <w:lang w:eastAsia="ru-RU"/>
-        </w:rPr>
-        <w:t xml:space="preserve">: </w:t>
-      </w:r>
-      <w:r>
-        <w:rPr>
-          <w:rFonts w:eastAsia="Times New Roman" w:cs="Times New Roman"/>
-          <w:b/>
-          <w:bCs/>
-          <w:szCs w:val="28"/>
-          <w:lang w:eastAsia="ru-RU"/>
-        </w:rPr>
-        <w:br/>
-      </w:r>
-      <w:r>
-        <w:rPr>
-          <w:rFonts w:eastAsia="Times New Roman" w:cs="Times New Roman"/>
-          <w:b/>
-          <w:bCs/>
-          <w:szCs w:val="28"/>
-          <w:lang w:eastAsia="ru-RU"/>
-        </w:rPr>
-        <w:tab/>
-      </w:r>
-      <w:r>
-        <w:rPr>
-          <w:rFonts w:eastAsia="Times New Roman" w:cs="Times New Roman"/>
-          <w:szCs w:val="28"/>
-          <w:lang w:eastAsia="ru-RU"/>
-        </w:rPr>
-        <w:t>Применение данных паттернов позволит существенно упростить архитектуру системы, обеспечить её гибкость и масштабируемость, а также снизить риски при интеграции с внешними сервисами и разработке новых функциональных компонентов.</w:t>
-      </w:r>
-      <w:r>
-        <w:rPr>
-          <w:rFonts w:eastAsia="Times New Roman" w:cs="Times New Roman"/>
-          <w:szCs w:val="28"/>
-          <w:lang w:eastAsia="ru-RU"/>
-        </w:rPr>
-        <w:t xml:space="preserve"> </w:t>
-      </w:r>
-      <w:r>
-        <w:rPr>
-          <w:rFonts w:eastAsia="Times New Roman" w:cs="Times New Roman"/>
-          <w:szCs w:val="28"/>
-          <w:lang w:eastAsia="ru-RU"/>
-        </w:rPr>
-        <w:t>В результате выполнения всех практических работ была спроектирована система для проекта автоматизированного гардероба, ядром которой станет микросервисная архитектура с использованием различных паттернов позволяющих для облегчения функционирования, поддерживания и обновления.</w:t>
-      </w:r>
     </w:p>
     <w:p>
       <w:pPr>
@@ -7916,6 +9974,92 @@
       </w:rPr>
     </w:lvl>
   </w:abstractNum>
+  <w:abstractNum w:abstractNumId="11" w15:restartNumberingAfterBreak="0">
+    <w:nsid w:val="78BC0FDE"/>
+    <w:multiLevelType w:val="hybridMultilevel"/>
+    <w:tmpl w:val="EDE614E2"/>
+    <w:lvl w:ilvl="0" w:tplc="0419000F">
+      <w:start w:val="1"/>
+      <w:numFmt w:val="decimal"/>
+      <w:lvlText w:val="%1."/>
+      <w:lvlJc w:val="left"/>
+      <w:pPr>
+        <w:ind w:left="720" w:hanging="360"/>
+      </w:pPr>
+    </w:lvl>
+    <w:lvl w:ilvl="1" w:tplc="04190019" w:tentative="1">
+      <w:start w:val="1"/>
+      <w:numFmt w:val="lowerLetter"/>
+      <w:lvlText w:val="%2."/>
+      <w:lvlJc w:val="left"/>
+      <w:pPr>
+        <w:ind w:left="1440" w:hanging="360"/>
+      </w:pPr>
+    </w:lvl>
+    <w:lvl w:ilvl="2" w:tplc="0419001B" w:tentative="1">
+      <w:start w:val="1"/>
+      <w:numFmt w:val="lowerRoman"/>
+      <w:lvlText w:val="%3."/>
+      <w:lvlJc w:val="right"/>
+      <w:pPr>
+        <w:ind w:left="2160" w:hanging="180"/>
+      </w:pPr>
+    </w:lvl>
+    <w:lvl w:ilvl="3" w:tplc="0419000F" w:tentative="1">
+      <w:start w:val="1"/>
+      <w:numFmt w:val="decimal"/>
+      <w:lvlText w:val="%4."/>
+      <w:lvlJc w:val="left"/>
+      <w:pPr>
+        <w:ind w:left="2880" w:hanging="360"/>
+      </w:pPr>
+    </w:lvl>
+    <w:lvl w:ilvl="4" w:tplc="04190019" w:tentative="1">
+      <w:start w:val="1"/>
+      <w:numFmt w:val="lowerLetter"/>
+      <w:lvlText w:val="%5."/>
+      <w:lvlJc w:val="left"/>
+      <w:pPr>
+        <w:ind w:left="3600" w:hanging="360"/>
+      </w:pPr>
+    </w:lvl>
+    <w:lvl w:ilvl="5" w:tplc="0419001B" w:tentative="1">
+      <w:start w:val="1"/>
+      <w:numFmt w:val="lowerRoman"/>
+      <w:lvlText w:val="%6."/>
+      <w:lvlJc w:val="right"/>
+      <w:pPr>
+        <w:ind w:left="4320" w:hanging="180"/>
+      </w:pPr>
+    </w:lvl>
+    <w:lvl w:ilvl="6" w:tplc="0419000F" w:tentative="1">
+      <w:start w:val="1"/>
+      <w:numFmt w:val="decimal"/>
+      <w:lvlText w:val="%7."/>
+      <w:lvlJc w:val="left"/>
+      <w:pPr>
+        <w:ind w:left="5040" w:hanging="360"/>
+      </w:pPr>
+    </w:lvl>
+    <w:lvl w:ilvl="7" w:tplc="04190019" w:tentative="1">
+      <w:start w:val="1"/>
+      <w:numFmt w:val="lowerLetter"/>
+      <w:lvlText w:val="%8."/>
+      <w:lvlJc w:val="left"/>
+      <w:pPr>
+        <w:ind w:left="5760" w:hanging="360"/>
+      </w:pPr>
+    </w:lvl>
+    <w:lvl w:ilvl="8" w:tplc="0419001B" w:tentative="1">
+      <w:start w:val="1"/>
+      <w:numFmt w:val="lowerRoman"/>
+      <w:lvlText w:val="%9."/>
+      <w:lvlJc w:val="right"/>
+      <w:pPr>
+        <w:ind w:left="6480" w:hanging="180"/>
+      </w:pPr>
+    </w:lvl>
+  </w:abstractNum>
   <w:num w:numId="1">
     <w:abstractNumId w:val="10"/>
   </w:num>
@@ -7960,6 +10104,9 @@
   </w:num>
   <w:num w:numId="15">
     <w:abstractNumId w:val="8"/>
+  </w:num>
+  <w:num w:numId="16">
+    <w:abstractNumId w:val="11"/>
   </w:num>
 </w:numbering>
 </file>

--- a/PKSS/ИКБО_20_21_СидоровСД.docx
+++ b/PKSS/ИКБО_20_21_СидоровСД.docx
@@ -405,27 +405,7 @@
           <w:szCs w:val="20"/>
           <w:lang w:eastAsia="ru-RU"/>
         </w:rPr>
-        <w:t>(</w:t>
-      </w:r>
-      <w:proofErr w:type="spellStart"/>
-      <w:r>
-        <w:rPr>
-          <w:rFonts w:eastAsia="Times New Roman" w:cs="Times New Roman"/>
-          <w:bCs/>
-          <w:szCs w:val="20"/>
-          <w:lang w:eastAsia="ru-RU"/>
-        </w:rPr>
-        <w:t>ИиППО</w:t>
-      </w:r>
-      <w:proofErr w:type="spellEnd"/>
-      <w:r>
-        <w:rPr>
-          <w:rFonts w:eastAsia="Times New Roman" w:cs="Times New Roman"/>
-          <w:bCs/>
-          <w:szCs w:val="20"/>
-          <w:lang w:eastAsia="ru-RU"/>
-        </w:rPr>
-        <w:t>)</w:t>
+        <w:t>(ИиППО)</w:t>
       </w:r>
     </w:p>
     <w:tbl>
@@ -4098,7 +4078,6 @@
         </w:rPr>
         <w:t xml:space="preserve">Рисунок 13 – Диаграмма </w:t>
       </w:r>
-      <w:proofErr w:type="spellStart"/>
       <w:r>
         <w:rPr>
           <w:rFonts w:eastAsia="Times New Roman" w:cs="Times New Roman"/>
@@ -4108,7 +4087,6 @@
         </w:rPr>
         <w:t>WorkFlow</w:t>
       </w:r>
-      <w:proofErr w:type="spellEnd"/>
       <w:r>
         <w:rPr>
           <w:rFonts w:eastAsia="Times New Roman" w:cs="Times New Roman"/>
@@ -4203,7 +4181,6 @@
         <w:tab/>
         <w:t xml:space="preserve">В результате выполнения практической работы были получены теоретические и практические знания в области диаграмм </w:t>
       </w:r>
-      <w:proofErr w:type="spellStart"/>
       <w:r>
         <w:rPr>
           <w:rFonts w:eastAsia="Times New Roman" w:cs="Times New Roman"/>
@@ -4213,7 +4190,6 @@
         </w:rPr>
         <w:t>WorkFlow</w:t>
       </w:r>
-      <w:proofErr w:type="spellEnd"/>
       <w:r>
         <w:rPr>
           <w:rFonts w:eastAsia="Times New Roman" w:cs="Times New Roman"/>
@@ -5831,61 +5807,7 @@
           <w:szCs w:val="28"/>
           <w:lang w:eastAsia="ru-RU"/>
         </w:rPr>
-        <w:t xml:space="preserve">Основной риск, связанный с микросервисной архитектурой, заключается в увеличении сложности координации и управления микросервисами. Для решения этой проблемы необходимо использовать оркестраторы, такие как </w:t>
-      </w:r>
-      <w:proofErr w:type="spellStart"/>
-      <w:r>
-        <w:rPr>
-          <w:rFonts w:eastAsia="Times New Roman" w:cs="Times New Roman"/>
-          <w:szCs w:val="28"/>
-          <w:lang w:eastAsia="ru-RU"/>
-        </w:rPr>
-        <w:t>Kubernetes</w:t>
-      </w:r>
-      <w:proofErr w:type="spellEnd"/>
-      <w:r>
-        <w:rPr>
-          <w:rFonts w:eastAsia="Times New Roman" w:cs="Times New Roman"/>
-          <w:szCs w:val="28"/>
-          <w:lang w:eastAsia="ru-RU"/>
-        </w:rPr>
-        <w:t xml:space="preserve"> или </w:t>
-      </w:r>
-      <w:proofErr w:type="spellStart"/>
-      <w:r>
-        <w:rPr>
-          <w:rFonts w:eastAsia="Times New Roman" w:cs="Times New Roman"/>
-          <w:szCs w:val="28"/>
-          <w:lang w:eastAsia="ru-RU"/>
-        </w:rPr>
-        <w:t>Docker</w:t>
-      </w:r>
-      <w:proofErr w:type="spellEnd"/>
-      <w:r>
-        <w:rPr>
-          <w:rFonts w:eastAsia="Times New Roman" w:cs="Times New Roman"/>
-          <w:szCs w:val="28"/>
-          <w:lang w:eastAsia="ru-RU"/>
-        </w:rPr>
-        <w:t xml:space="preserve"> </w:t>
-      </w:r>
-      <w:proofErr w:type="spellStart"/>
-      <w:r>
-        <w:rPr>
-          <w:rFonts w:eastAsia="Times New Roman" w:cs="Times New Roman"/>
-          <w:szCs w:val="28"/>
-          <w:lang w:eastAsia="ru-RU"/>
-        </w:rPr>
-        <w:t>Swarm</w:t>
-      </w:r>
-      <w:proofErr w:type="spellEnd"/>
-      <w:r>
-        <w:rPr>
-          <w:rFonts w:eastAsia="Times New Roman" w:cs="Times New Roman"/>
-          <w:szCs w:val="28"/>
-          <w:lang w:eastAsia="ru-RU"/>
-        </w:rPr>
-        <w:t>, а также системы мониторинга и логирования для отслеживания состояния микросервисов. Дополнительно важно реализовать отказоустойчивую архитектуру, которая будет устойчива к сбоям отдельных сервисов.</w:t>
+        <w:t>Основной риск, связанный с микросервисной архитектурой, заключается в увеличении сложности координации и управления микросервисами. Для решения этой проблемы необходимо использовать оркестраторы, такие как Kubernetes или Docker Swarm, а также системы мониторинга и логирования для отслеживания состояния микросервисов. Дополнительно важно реализовать отказоустойчивую архитектуру, которая будет устойчива к сбоям отдельных сервисов.</w:t>
       </w:r>
     </w:p>
     <w:p>
@@ -5912,25 +5834,7 @@
           <w:szCs w:val="28"/>
           <w:lang w:eastAsia="ru-RU"/>
         </w:rPr>
-        <w:t xml:space="preserve">Для успешного внедрения микросервисной архитектуры и обеспечения её масштабируемости предложены следующие стратегии: использование контейнеризации, что позволит быстро развертывать новые копии сервисов и снижать время простоя; применение кэширования для наиболее частых запросов; балансировка нагрузки между несколькими экземплярами сервисов с помощью оркестраторов; возможность </w:t>
-      </w:r>
-      <w:proofErr w:type="spellStart"/>
-      <w:r>
-        <w:rPr>
-          <w:rFonts w:eastAsia="Times New Roman" w:cs="Times New Roman"/>
-          <w:szCs w:val="28"/>
-          <w:lang w:eastAsia="ru-RU"/>
-        </w:rPr>
-        <w:t>on-premise</w:t>
-      </w:r>
-      <w:proofErr w:type="spellEnd"/>
-      <w:r>
-        <w:rPr>
-          <w:rFonts w:eastAsia="Times New Roman" w:cs="Times New Roman"/>
-          <w:szCs w:val="28"/>
-          <w:lang w:eastAsia="ru-RU"/>
-        </w:rPr>
-        <w:t xml:space="preserve"> установки на серверы клиента для крупных организаций, что обеспечит снижение времени отклика и повысит безопасность.</w:t>
+        <w:t>Для успешного внедрения микросервисной архитектуры и обеспечения её масштабируемости предложены следующие стратегии: использование контейнеризации, что позволит быстро развертывать новые копии сервисов и снижать время простоя; применение кэширования для наиболее частых запросов; балансировка нагрузки между несколькими экземплярами сервисов с помощью оркестраторов; возможность on-premise установки на серверы клиента для крупных организаций, что обеспечит снижение времени отклика и повысит безопасность.</w:t>
       </w:r>
     </w:p>
     <w:p>
@@ -6183,23 +6087,7 @@
           <w:rFonts w:cs="Times New Roman"/>
           <w:szCs w:val="24"/>
         </w:rPr>
-        <w:t xml:space="preserve">здания объектов, "Одиночка" (Singleton) для гарантированной единственной </w:t>
-      </w:r>
-      <w:proofErr w:type="spellStart"/>
-      <w:r>
-        <w:rPr>
-          <w:rFonts w:cs="Times New Roman"/>
-          <w:szCs w:val="24"/>
-        </w:rPr>
-        <w:t>инстанциации</w:t>
-      </w:r>
-      <w:proofErr w:type="spellEnd"/>
-      <w:r>
-        <w:rPr>
-          <w:rFonts w:cs="Times New Roman"/>
-          <w:szCs w:val="24"/>
-        </w:rPr>
-        <w:t>).</w:t>
+        <w:t>здания объектов, "Одиночка" (Singleton) для гарантированной единственной инстанциации).</w:t>
       </w:r>
     </w:p>
     <w:p>
@@ -6616,35 +6504,15 @@
           <w:szCs w:val="28"/>
           <w:lang w:eastAsia="ru-RU"/>
         </w:rPr>
-        <w:t>Паттерн "Facade" (Фасад)</w:t>
-      </w:r>
-      <w:proofErr w:type="gramStart"/>
-      <w:r>
-        <w:rPr>
-          <w:rFonts w:eastAsia="Times New Roman" w:cs="Times New Roman"/>
-          <w:b/>
-          <w:bCs/>
-          <w:szCs w:val="28"/>
-          <w:lang w:eastAsia="ru-RU"/>
-        </w:rPr>
-        <w:t>:</w:t>
-      </w:r>
-      <w:r>
-        <w:rPr>
-          <w:rFonts w:eastAsia="Times New Roman" w:cs="Times New Roman"/>
-          <w:szCs w:val="28"/>
-          <w:lang w:eastAsia="ru-RU"/>
-        </w:rPr>
-        <w:t xml:space="preserve"> Для</w:t>
-      </w:r>
-      <w:proofErr w:type="gramEnd"/>
-      <w:r>
-        <w:rPr>
-          <w:rFonts w:eastAsia="Times New Roman" w:cs="Times New Roman"/>
-          <w:szCs w:val="28"/>
-          <w:lang w:eastAsia="ru-RU"/>
-        </w:rPr>
-        <w:t xml:space="preserve"> упрощения взаимодействия между различными микросервисами используется паттерн "Facade". Он объединяет несколько мелких сервисов в единую точку входа, предоставляя упрощенный интерфейс для выполнения комплексных операций. Это снижает количество прямых взаимодействий между микросервисами, упрощает координацию и уменьшает вероятность ошибок при вызове </w:t>
+        <w:t>Паттерн "Facade" (Фасад):</w:t>
+      </w:r>
+      <w:r>
+        <w:rPr>
+          <w:rFonts w:eastAsia="Times New Roman" w:cs="Times New Roman"/>
+          <w:szCs w:val="28"/>
+          <w:lang w:eastAsia="ru-RU"/>
+        </w:rPr>
+        <w:t xml:space="preserve"> Для упрощения взаимодействия между различными микросервисами используется паттерн "Facade". Он объединяет несколько мелких сервисов в единую точку входа, предоставляя упрощенный интерфейс для выполнения комплексных операций. Это снижает количество прямых взаимодействий между микросервисами, упрощает координацию и уменьшает вероятность ошибок при вызове </w:t>
       </w:r>
       <w:r>
         <w:rPr>
@@ -6968,6 +6836,628 @@
     </w:p>
     <w:p>
       <w:pPr>
+        <w:spacing w:line="259" w:lineRule="auto"/>
+        <w:jc w:val="left"/>
+        <w:rPr>
+          <w:rFonts w:eastAsia="Times New Roman" w:cs="Times New Roman"/>
+          <w:szCs w:val="28"/>
+          <w:lang w:eastAsia="ru-RU"/>
+        </w:rPr>
+      </w:pPr>
+      <w:r>
+        <w:rPr>
+          <w:rFonts w:eastAsia="Times New Roman" w:cs="Times New Roman"/>
+          <w:szCs w:val="28"/>
+          <w:lang w:eastAsia="ru-RU"/>
+        </w:rPr>
+        <w:br w:type="page"/>
+      </w:r>
+    </w:p>
+    <w:p>
+      <w:pPr>
+        <w:pStyle w:val="Heading1"/>
+        <w:rPr>
+          <w:lang w:val="en-US" w:eastAsia="ru-RU"/>
+        </w:rPr>
+      </w:pPr>
+      <w:r>
+        <w:rPr>
+          <w:lang w:eastAsia="ru-RU"/>
+        </w:rPr>
+        <w:lastRenderedPageBreak/>
+        <w:tab/>
+        <w:t>Практическая работа №9</w:t>
+      </w:r>
+    </w:p>
+    <w:p>
+      <w:pPr>
+        <w:ind w:firstLine="360"/>
+        <w:rPr>
+          <w:rFonts w:eastAsia="Times New Roman"/>
+          <w:color w:val="000000"/>
+          <w:szCs w:val="24"/>
+          <w:lang w:eastAsia="ru-RU"/>
+        </w:rPr>
+      </w:pPr>
+      <w:r>
+        <w:rPr>
+          <w:rFonts w:eastAsia="Times New Roman" w:cs="Times New Roman"/>
+          <w:szCs w:val="28"/>
+          <w:lang w:eastAsia="ru-RU"/>
+        </w:rPr>
+        <w:tab/>
+      </w:r>
+      <w:r>
+        <w:t>Задание:</w:t>
+      </w:r>
+    </w:p>
+    <w:p>
+      <w:pPr>
+        <w:numPr>
+          <w:ilvl w:val="0"/>
+          <w:numId w:val="17"/>
+        </w:numPr>
+        <w:spacing w:after="0"/>
+        <w:rPr>
+          <w:rFonts w:eastAsia="Times New Roman"/>
+          <w:color w:val="000000"/>
+          <w:szCs w:val="24"/>
+          <w:lang w:eastAsia="ru-RU"/>
+        </w:rPr>
+      </w:pPr>
+      <w:r>
+        <w:t xml:space="preserve"> </w:t>
+      </w:r>
+      <w:r>
+        <w:rPr>
+          <w:rFonts w:eastAsia="Times New Roman"/>
+          <w:bCs/>
+          <w:color w:val="000000"/>
+          <w:szCs w:val="24"/>
+          <w:lang w:eastAsia="ru-RU"/>
+        </w:rPr>
+        <w:t>Изучить</w:t>
+      </w:r>
+      <w:r>
+        <w:rPr>
+          <w:rFonts w:eastAsia="Times New Roman"/>
+          <w:color w:val="000000"/>
+          <w:szCs w:val="24"/>
+          <w:lang w:eastAsia="ru-RU"/>
+        </w:rPr>
+        <w:t xml:space="preserve"> возможности PlantUML по созданию продвинутых типов диаграмм.</w:t>
+      </w:r>
+    </w:p>
+    <w:p>
+      <w:pPr>
+        <w:numPr>
+          <w:ilvl w:val="0"/>
+          <w:numId w:val="17"/>
+        </w:numPr>
+        <w:spacing w:after="0"/>
+        <w:rPr>
+          <w:rFonts w:eastAsia="Times New Roman"/>
+          <w:color w:val="000000"/>
+          <w:szCs w:val="24"/>
+          <w:lang w:eastAsia="ru-RU"/>
+        </w:rPr>
+      </w:pPr>
+      <w:r>
+        <w:rPr>
+          <w:rFonts w:eastAsia="Times New Roman"/>
+          <w:bCs/>
+          <w:color w:val="000000"/>
+          <w:szCs w:val="24"/>
+          <w:lang w:eastAsia="ru-RU"/>
+        </w:rPr>
+        <w:t>Создать</w:t>
+      </w:r>
+      <w:r>
+        <w:rPr>
+          <w:rFonts w:eastAsia="Times New Roman"/>
+          <w:color w:val="000000"/>
+          <w:szCs w:val="24"/>
+          <w:lang w:eastAsia="ru-RU"/>
+        </w:rPr>
+        <w:t xml:space="preserve"> следующие диаграммы для своей системы с использованием PlantUML:</w:t>
+      </w:r>
+    </w:p>
+    <w:p>
+      <w:pPr>
+        <w:pStyle w:val="ListParagraph"/>
+        <w:widowControl/>
+        <w:numPr>
+          <w:ilvl w:val="0"/>
+          <w:numId w:val="18"/>
+        </w:numPr>
+        <w:suppressAutoHyphens w:val="0"/>
+        <w:rPr>
+          <w:rFonts w:eastAsia="Times New Roman"/>
+          <w:color w:val="000000"/>
+          <w:lang w:eastAsia="ru-RU"/>
+        </w:rPr>
+      </w:pPr>
+      <w:r>
+        <w:rPr>
+          <w:rFonts w:eastAsia="Times New Roman"/>
+          <w:color w:val="000000"/>
+          <w:lang w:eastAsia="ru-RU"/>
+        </w:rPr>
+        <w:t>Диаграмму состояний для ключевого компонента или объекта.</w:t>
+      </w:r>
+    </w:p>
+    <w:p>
+      <w:pPr>
+        <w:pStyle w:val="ListParagraph"/>
+        <w:widowControl/>
+        <w:numPr>
+          <w:ilvl w:val="0"/>
+          <w:numId w:val="18"/>
+        </w:numPr>
+        <w:suppressAutoHyphens w:val="0"/>
+        <w:rPr>
+          <w:rFonts w:eastAsia="Times New Roman"/>
+          <w:color w:val="000000"/>
+          <w:lang w:eastAsia="ru-RU"/>
+        </w:rPr>
+      </w:pPr>
+      <w:r>
+        <w:rPr>
+          <w:rFonts w:eastAsia="Times New Roman"/>
+          <w:color w:val="000000"/>
+          <w:lang w:eastAsia="ru-RU"/>
+        </w:rPr>
+        <w:t>Диаграмму компонентов, отражающую архитектуру системы.</w:t>
+      </w:r>
+    </w:p>
+    <w:p>
+      <w:pPr>
+        <w:pStyle w:val="ListParagraph"/>
+        <w:widowControl/>
+        <w:numPr>
+          <w:ilvl w:val="0"/>
+          <w:numId w:val="18"/>
+        </w:numPr>
+        <w:suppressAutoHyphens w:val="0"/>
+        <w:rPr>
+          <w:rFonts w:eastAsia="Times New Roman"/>
+          <w:color w:val="000000"/>
+          <w:lang w:eastAsia="ru-RU"/>
+        </w:rPr>
+      </w:pPr>
+      <w:r>
+        <w:rPr>
+          <w:rFonts w:eastAsia="Times New Roman"/>
+          <w:color w:val="000000"/>
+          <w:lang w:eastAsia="ru-RU"/>
+        </w:rPr>
+        <w:t>Диаграмму развертывания, показывающую физическое распределение системы.</w:t>
+      </w:r>
+    </w:p>
+    <w:p>
+      <w:pPr>
+        <w:pStyle w:val="ListParagraph"/>
+        <w:widowControl/>
+        <w:numPr>
+          <w:ilvl w:val="0"/>
+          <w:numId w:val="18"/>
+        </w:numPr>
+        <w:suppressAutoHyphens w:val="0"/>
+        <w:rPr>
+          <w:rFonts w:eastAsia="Times New Roman"/>
+          <w:color w:val="000000"/>
+          <w:lang w:eastAsia="ru-RU"/>
+        </w:rPr>
+      </w:pPr>
+      <w:r>
+        <w:rPr>
+          <w:rFonts w:eastAsia="Times New Roman"/>
+          <w:color w:val="000000"/>
+          <w:lang w:eastAsia="ru-RU"/>
+        </w:rPr>
+        <w:t>Диаграмму пакетов для организации классов и компонентов.</w:t>
+      </w:r>
+    </w:p>
+    <w:p>
+      <w:pPr>
+        <w:numPr>
+          <w:ilvl w:val="0"/>
+          <w:numId w:val="17"/>
+        </w:numPr>
+        <w:spacing w:after="0"/>
+        <w:rPr>
+          <w:rFonts w:eastAsia="Times New Roman"/>
+          <w:color w:val="000000"/>
+          <w:szCs w:val="24"/>
+          <w:lang w:eastAsia="ru-RU"/>
+        </w:rPr>
+      </w:pPr>
+      <w:r>
+        <w:rPr>
+          <w:rFonts w:eastAsia="Times New Roman"/>
+          <w:bCs/>
+          <w:color w:val="000000"/>
+          <w:szCs w:val="24"/>
+          <w:lang w:eastAsia="ru-RU"/>
+        </w:rPr>
+        <w:t>Применить</w:t>
+      </w:r>
+      <w:r>
+        <w:rPr>
+          <w:rFonts w:eastAsia="Times New Roman"/>
+          <w:color w:val="000000"/>
+          <w:szCs w:val="24"/>
+          <w:lang w:eastAsia="ru-RU"/>
+        </w:rPr>
+        <w:t xml:space="preserve"> стилизацию и темизацию к созданным диаграммам.</w:t>
+      </w:r>
+    </w:p>
+    <w:p>
+      <w:pPr>
+        <w:numPr>
+          <w:ilvl w:val="0"/>
+          <w:numId w:val="17"/>
+        </w:numPr>
+        <w:spacing w:after="0"/>
+        <w:rPr>
+          <w:rFonts w:eastAsia="Times New Roman"/>
+          <w:color w:val="000000"/>
+          <w:szCs w:val="24"/>
+          <w:lang w:eastAsia="ru-RU"/>
+        </w:rPr>
+      </w:pPr>
+      <w:r>
+        <w:rPr>
+          <w:rFonts w:eastAsia="Times New Roman"/>
+          <w:bCs/>
+          <w:color w:val="000000"/>
+          <w:szCs w:val="24"/>
+          <w:lang w:eastAsia="ru-RU"/>
+        </w:rPr>
+        <w:t>Документировать</w:t>
+      </w:r>
+      <w:r>
+        <w:rPr>
+          <w:rFonts w:eastAsia="Times New Roman"/>
+          <w:color w:val="000000"/>
+          <w:szCs w:val="24"/>
+          <w:lang w:eastAsia="ru-RU"/>
+        </w:rPr>
+        <w:t xml:space="preserve"> процесс создания диаграмм и обосновать принятые решения.</w:t>
+      </w:r>
+    </w:p>
+    <w:p>
+      <w:pPr>
+        <w:spacing w:after="0"/>
+        <w:ind w:left="720"/>
+        <w:rPr>
+          <w:rFonts w:eastAsia="Times New Roman"/>
+          <w:b/>
+          <w:bCs/>
+          <w:color w:val="000000"/>
+          <w:szCs w:val="24"/>
+          <w:lang w:val="en-US" w:eastAsia="ru-RU"/>
+        </w:rPr>
+      </w:pPr>
+      <w:r>
+        <w:rPr>
+          <w:rFonts w:eastAsia="Times New Roman"/>
+          <w:b/>
+          <w:bCs/>
+          <w:color w:val="000000"/>
+          <w:szCs w:val="24"/>
+          <w:lang w:eastAsia="ru-RU"/>
+        </w:rPr>
+        <w:t>Выполнение работы №9</w:t>
+      </w:r>
+    </w:p>
+    <w:p>
+      <w:pPr>
+        <w:spacing w:after="0"/>
+        <w:ind w:firstLine="709"/>
+        <w:rPr>
+          <w:rFonts w:eastAsia="Times New Roman"/>
+          <w:color w:val="000000"/>
+          <w:szCs w:val="24"/>
+          <w:lang w:eastAsia="ru-RU"/>
+        </w:rPr>
+      </w:pPr>
+      <w:r>
+        <w:rPr>
+          <w:rFonts w:eastAsia="Times New Roman"/>
+          <w:color w:val="000000"/>
+          <w:szCs w:val="24"/>
+          <w:lang w:eastAsia="ru-RU"/>
+        </w:rPr>
+        <w:t>Для создания диаграммы состояний, представленной на рисунке 19, было выбран процесс обработки запроса пользователя.</w:t>
+      </w:r>
+    </w:p>
+    <w:p>
+      <w:pPr>
+        <w:spacing w:after="0"/>
+        <w:jc w:val="center"/>
+        <w:rPr>
+          <w:rFonts w:eastAsia="Times New Roman"/>
+          <w:color w:val="000000"/>
+          <w:szCs w:val="24"/>
+          <w:lang w:eastAsia="ru-RU"/>
+        </w:rPr>
+      </w:pPr>
+      <w:r>
+        <w:rPr>
+          <w:noProof/>
+        </w:rPr>
+        <w:lastRenderedPageBreak/>
+        <w:drawing>
+          <wp:inline distT="0" distB="0" distL="0" distR="0" wp14:anchorId="5084DC3B" wp14:editId="1E00367E">
+            <wp:extent cx="4458970" cy="7294880"/>
+            <wp:effectExtent l="0" t="0" r="0" b="1270"/>
+            <wp:docPr id="19" name="Picture 19"/>
+            <wp:cNvGraphicFramePr>
+              <a:graphicFrameLocks xmlns:a="http://schemas.openxmlformats.org/drawingml/2006/main" noChangeAspect="1"/>
+            </wp:cNvGraphicFramePr>
+            <a:graphic xmlns:a="http://schemas.openxmlformats.org/drawingml/2006/main">
+              <a:graphicData uri="http://schemas.openxmlformats.org/drawingml/2006/picture">
+                <pic:pic xmlns:pic="http://schemas.openxmlformats.org/drawingml/2006/picture">
+                  <pic:nvPicPr>
+                    <pic:cNvPr id="0" name="Picture 1"/>
+                    <pic:cNvPicPr>
+                      <a:picLocks noChangeAspect="1" noChangeArrowheads="1"/>
+                    </pic:cNvPicPr>
+                  </pic:nvPicPr>
+                  <pic:blipFill>
+                    <a:blip r:embed="rId26">
+                      <a:extLst>
+                        <a:ext uri="{28A0092B-C50C-407E-A947-70E740481C1C}">
+                          <a14:useLocalDpi xmlns:a14="http://schemas.microsoft.com/office/drawing/2010/main" val="0"/>
+                        </a:ext>
+                      </a:extLst>
+                    </a:blip>
+                    <a:srcRect/>
+                    <a:stretch>
+                      <a:fillRect/>
+                    </a:stretch>
+                  </pic:blipFill>
+                  <pic:spPr bwMode="auto">
+                    <a:xfrm>
+                      <a:off x="0" y="0"/>
+                      <a:ext cx="4458970" cy="7294880"/>
+                    </a:xfrm>
+                    <a:prstGeom prst="rect">
+                      <a:avLst/>
+                    </a:prstGeom>
+                    <a:noFill/>
+                    <a:ln>
+                      <a:noFill/>
+                    </a:ln>
+                  </pic:spPr>
+                </pic:pic>
+              </a:graphicData>
+            </a:graphic>
+          </wp:inline>
+        </w:drawing>
+      </w:r>
+    </w:p>
+    <w:p>
+      <w:pPr>
+        <w:spacing w:after="0"/>
+        <w:jc w:val="center"/>
+        <w:rPr>
+          <w:rFonts w:eastAsia="Times New Roman"/>
+          <w:color w:val="000000"/>
+          <w:szCs w:val="24"/>
+          <w:lang w:eastAsia="ru-RU"/>
+        </w:rPr>
+      </w:pPr>
+      <w:r>
+        <w:rPr>
+          <w:rFonts w:eastAsia="Times New Roman"/>
+          <w:color w:val="000000"/>
+          <w:szCs w:val="24"/>
+          <w:lang w:eastAsia="ru-RU"/>
+        </w:rPr>
+        <w:t xml:space="preserve">Рисунок </w:t>
+      </w:r>
+      <w:r>
+        <w:rPr>
+          <w:rFonts w:eastAsia="Times New Roman"/>
+          <w:color w:val="000000"/>
+          <w:szCs w:val="24"/>
+          <w:lang w:eastAsia="ru-RU"/>
+        </w:rPr>
+        <w:t>21 –</w:t>
+      </w:r>
+      <w:r>
+        <w:rPr>
+          <w:rFonts w:eastAsia="Times New Roman"/>
+          <w:color w:val="000000"/>
+          <w:szCs w:val="24"/>
+          <w:lang w:eastAsia="ru-RU"/>
+        </w:rPr>
+        <w:t xml:space="preserve"> Диаграмма состояний</w:t>
+      </w:r>
+    </w:p>
+    <w:p>
+      <w:pPr>
+        <w:spacing w:after="0"/>
+        <w:rPr>
+          <w:rFonts w:eastAsia="Times New Roman"/>
+          <w:color w:val="000000"/>
+          <w:szCs w:val="24"/>
+          <w:lang w:eastAsia="ru-RU"/>
+        </w:rPr>
+      </w:pPr>
+      <w:r>
+        <w:rPr>
+          <w:rFonts w:eastAsia="Times New Roman"/>
+          <w:color w:val="000000"/>
+          <w:szCs w:val="24"/>
+          <w:lang w:eastAsia="ru-RU"/>
+        </w:rPr>
+        <w:tab/>
+        <w:t>Листинг для данной диаграммы представлен в листинге 1.</w:t>
+      </w:r>
+    </w:p>
+    <w:p>
+      <w:pPr>
+        <w:spacing w:line="259" w:lineRule="auto"/>
+        <w:jc w:val="left"/>
+        <w:rPr>
+          <w:rFonts w:eastAsia="Times New Roman"/>
+          <w:color w:val="000000"/>
+          <w:szCs w:val="24"/>
+          <w:lang w:eastAsia="ru-RU"/>
+        </w:rPr>
+      </w:pPr>
+      <w:r>
+        <w:rPr>
+          <w:rFonts w:eastAsia="Times New Roman"/>
+          <w:color w:val="000000"/>
+          <w:szCs w:val="24"/>
+          <w:lang w:eastAsia="ru-RU"/>
+        </w:rPr>
+        <w:br w:type="page"/>
+      </w:r>
+    </w:p>
+    <w:p>
+      <w:pPr>
+        <w:spacing w:after="0"/>
+        <w:rPr>
+          <w:rFonts w:eastAsia="Times New Roman"/>
+          <w:color w:val="000000"/>
+          <w:szCs w:val="24"/>
+          <w:lang w:eastAsia="ru-RU"/>
+        </w:rPr>
+      </w:pPr>
+      <w:r>
+        <w:rPr>
+          <w:rFonts w:eastAsia="Times New Roman"/>
+          <w:color w:val="000000"/>
+          <w:szCs w:val="24"/>
+          <w:lang w:eastAsia="ru-RU"/>
+        </w:rPr>
+        <w:lastRenderedPageBreak/>
+        <w:t xml:space="preserve">Листинг 1 – </w:t>
+      </w:r>
+      <w:r>
+        <w:rPr>
+          <w:rFonts w:eastAsia="Times New Roman"/>
+          <w:color w:val="000000"/>
+          <w:szCs w:val="24"/>
+          <w:lang w:val="en-US" w:eastAsia="ru-RU"/>
+        </w:rPr>
+        <w:t>p</w:t>
+      </w:r>
+      <w:r>
+        <w:rPr>
+          <w:rFonts w:eastAsia="Times New Roman"/>
+          <w:color w:val="000000"/>
+          <w:szCs w:val="24"/>
+          <w:lang w:val="en-US" w:eastAsia="ru-RU"/>
+        </w:rPr>
+        <w:t>lantUML</w:t>
+      </w:r>
+      <w:r>
+        <w:rPr>
+          <w:rFonts w:eastAsia="Times New Roman"/>
+          <w:color w:val="000000"/>
+          <w:szCs w:val="24"/>
+          <w:lang w:eastAsia="ru-RU"/>
+        </w:rPr>
+        <w:t xml:space="preserve"> </w:t>
+      </w:r>
+      <w:r>
+        <w:rPr>
+          <w:rFonts w:eastAsia="Times New Roman"/>
+          <w:color w:val="000000"/>
+          <w:szCs w:val="24"/>
+          <w:lang w:eastAsia="ru-RU"/>
+        </w:rPr>
+        <w:t>код для диаграммы состояний</w:t>
+      </w:r>
+    </w:p>
+    <w:p>
+      <w:pPr>
+        <w:pStyle w:val="Code"/>
+      </w:pPr>
+      <w:r>
+        <w:t>@startuml</w:t>
+      </w:r>
+    </w:p>
+    <w:p>
+      <w:pPr>
+        <w:pStyle w:val="Code"/>
+      </w:pPr>
+      <w:r>
+        <w:t>[*] --&gt; ЗапросОбрабатывается</w:t>
+      </w:r>
+    </w:p>
+    <w:p>
+      <w:pPr>
+        <w:pStyle w:val="Code"/>
+      </w:pPr>
+      <w:r>
+        <w:t>ЗапросОбрабатывается --&gt; ПроверкаДанных : данные поступили</w:t>
+      </w:r>
+    </w:p>
+    <w:p>
+      <w:pPr>
+        <w:pStyle w:val="Code"/>
+      </w:pPr>
+      <w:r>
+        <w:t>ПроверкаДанных --&gt; НайденоМесто : данные валидны</w:t>
+      </w:r>
+    </w:p>
+    <w:p>
+      <w:pPr>
+        <w:pStyle w:val="Code"/>
+      </w:pPr>
+      <w:r>
+        <w:t>ПроверкаДанных --&gt; Ошибка : данные невалидны</w:t>
+      </w:r>
+    </w:p>
+    <w:p>
+      <w:pPr>
+        <w:pStyle w:val="Code"/>
+      </w:pPr>
+      <w:r>
+        <w:t>НайденоМесто --&gt; МестоВыбрано : подтверждение от клиента</w:t>
+      </w:r>
+    </w:p>
+    <w:p>
+      <w:pPr>
+        <w:pStyle w:val="Code"/>
+      </w:pPr>
+      <w:r>
+        <w:t>МестоВыбрано --&gt; СессияЗакрыта : завершение операции</w:t>
+      </w:r>
+    </w:p>
+    <w:p>
+      <w:pPr>
+        <w:pStyle w:val="Code"/>
+      </w:pPr>
+      <w:r>
+        <w:t>Ошибка --&gt; СессияЗакрыта : уведомление об ошибке</w:t>
+      </w:r>
+    </w:p>
+    <w:p>
+      <w:pPr>
+        <w:pStyle w:val="Code"/>
+      </w:pPr>
+      <w:r>
+        <w:t>СессияЗакрыта --&gt; [*]</w:t>
+      </w:r>
+    </w:p>
+    <w:p>
+      <w:pPr>
+        <w:pStyle w:val="Code"/>
+      </w:pPr>
+      <w:r>
+        <w:t>@enduml</w:t>
+      </w:r>
+    </w:p>
+    <w:p>
+      <w:pPr>
         <w:spacing w:before="100" w:beforeAutospacing="1" w:after="100" w:afterAutospacing="1"/>
         <w:jc w:val="left"/>
         <w:rPr>
@@ -6983,6 +7473,98 @@
           <w:lang w:eastAsia="ru-RU"/>
         </w:rPr>
         <w:tab/>
+        <w:t>Далее была построена диаграмма компонентов</w:t>
+      </w:r>
+      <w:r>
+        <w:rPr>
+          <w:rFonts w:eastAsia="Times New Roman" w:cs="Times New Roman"/>
+          <w:szCs w:val="28"/>
+          <w:lang w:eastAsia="ru-RU"/>
+        </w:rPr>
+        <w:t>, представленная на рисунке 22, построенная кодом, представленным в листинге 2.</w:t>
+      </w:r>
+    </w:p>
+    <w:p>
+      <w:pPr>
+        <w:spacing w:before="100" w:beforeAutospacing="1" w:after="100" w:afterAutospacing="1"/>
+        <w:jc w:val="center"/>
+        <w:rPr>
+          <w:rFonts w:eastAsia="Times New Roman" w:cs="Times New Roman"/>
+          <w:szCs w:val="28"/>
+          <w:lang w:eastAsia="ru-RU"/>
+        </w:rPr>
+      </w:pPr>
+      <w:r>
+        <w:rPr>
+          <w:noProof/>
+        </w:rPr>
+        <w:drawing>
+          <wp:inline distT="0" distB="0" distL="0" distR="0" wp14:anchorId="72C37099" wp14:editId="1C6095FB">
+            <wp:extent cx="5054600" cy="4068445"/>
+            <wp:effectExtent l="0" t="0" r="0" b="8255"/>
+            <wp:docPr id="20" name="Picture 20"/>
+            <wp:cNvGraphicFramePr>
+              <a:graphicFrameLocks xmlns:a="http://schemas.openxmlformats.org/drawingml/2006/main" noChangeAspect="1"/>
+            </wp:cNvGraphicFramePr>
+            <a:graphic xmlns:a="http://schemas.openxmlformats.org/drawingml/2006/main">
+              <a:graphicData uri="http://schemas.openxmlformats.org/drawingml/2006/picture">
+                <pic:pic xmlns:pic="http://schemas.openxmlformats.org/drawingml/2006/picture">
+                  <pic:nvPicPr>
+                    <pic:cNvPr id="0" name="Picture 3"/>
+                    <pic:cNvPicPr>
+                      <a:picLocks noChangeAspect="1" noChangeArrowheads="1"/>
+                    </pic:cNvPicPr>
+                  </pic:nvPicPr>
+                  <pic:blipFill>
+                    <a:blip r:embed="rId27">
+                      <a:extLst>
+                        <a:ext uri="{28A0092B-C50C-407E-A947-70E740481C1C}">
+                          <a14:useLocalDpi xmlns:a14="http://schemas.microsoft.com/office/drawing/2010/main" val="0"/>
+                        </a:ext>
+                      </a:extLst>
+                    </a:blip>
+                    <a:srcRect/>
+                    <a:stretch>
+                      <a:fillRect/>
+                    </a:stretch>
+                  </pic:blipFill>
+                  <pic:spPr bwMode="auto">
+                    <a:xfrm>
+                      <a:off x="0" y="0"/>
+                      <a:ext cx="5054600" cy="4068445"/>
+                    </a:xfrm>
+                    <a:prstGeom prst="rect">
+                      <a:avLst/>
+                    </a:prstGeom>
+                    <a:noFill/>
+                    <a:ln>
+                      <a:noFill/>
+                    </a:ln>
+                  </pic:spPr>
+                </pic:pic>
+              </a:graphicData>
+            </a:graphic>
+          </wp:inline>
+        </w:drawing>
+      </w:r>
+    </w:p>
+    <w:p>
+      <w:pPr>
+        <w:spacing w:before="100" w:beforeAutospacing="1" w:after="100" w:afterAutospacing="1"/>
+        <w:jc w:val="center"/>
+        <w:rPr>
+          <w:rFonts w:eastAsia="Times New Roman" w:cs="Times New Roman"/>
+          <w:szCs w:val="28"/>
+          <w:lang w:eastAsia="ru-RU"/>
+        </w:rPr>
+      </w:pPr>
+      <w:r>
+        <w:rPr>
+          <w:rFonts w:eastAsia="Times New Roman" w:cs="Times New Roman"/>
+          <w:szCs w:val="28"/>
+          <w:lang w:eastAsia="ru-RU"/>
+        </w:rPr>
+        <w:t>Рисунок 22 – Диаграмма компонентов</w:t>
       </w:r>
     </w:p>
     <w:p>
@@ -7006,6 +7588,5888 @@
     </w:p>
     <w:p>
       <w:pPr>
+        <w:spacing w:after="0"/>
+        <w:rPr>
+          <w:rFonts w:eastAsia="Times New Roman" w:cs="Times New Roman"/>
+          <w:szCs w:val="28"/>
+          <w:lang w:eastAsia="ru-RU"/>
+        </w:rPr>
+      </w:pPr>
+      <w:r>
+        <w:rPr>
+          <w:rFonts w:eastAsia="Times New Roman" w:cs="Times New Roman"/>
+          <w:szCs w:val="28"/>
+          <w:lang w:eastAsia="ru-RU"/>
+        </w:rPr>
+        <w:lastRenderedPageBreak/>
+        <w:t xml:space="preserve">Листинг 2 – </w:t>
+      </w:r>
+      <w:r>
+        <w:rPr>
+          <w:rFonts w:eastAsia="Times New Roman" w:cs="Times New Roman"/>
+          <w:szCs w:val="28"/>
+          <w:lang w:val="en-US" w:eastAsia="ru-RU"/>
+        </w:rPr>
+        <w:t>plantUML</w:t>
+      </w:r>
+      <w:r>
+        <w:rPr>
+          <w:rFonts w:eastAsia="Times New Roman" w:cs="Times New Roman"/>
+          <w:szCs w:val="28"/>
+          <w:lang w:eastAsia="ru-RU"/>
+        </w:rPr>
+        <w:t xml:space="preserve"> код для диаграммы компонентов</w:t>
+      </w:r>
+    </w:p>
+    <w:p>
+      <w:pPr>
+        <w:pStyle w:val="Code"/>
+      </w:pPr>
+      <w:r>
+        <w:t>@startuml</w:t>
+      </w:r>
+    </w:p>
+    <w:p>
+      <w:pPr>
+        <w:pStyle w:val="Code"/>
+      </w:pPr>
+      <w:r>
+        <w:t>package "Система гардероба" {</w:t>
+      </w:r>
+    </w:p>
+    <w:p>
+      <w:pPr>
+        <w:pStyle w:val="Code"/>
+      </w:pPr>
+      <w:r>
+        <w:t xml:space="preserve">  [Сервис регистрации]</w:t>
+      </w:r>
+    </w:p>
+    <w:p>
+      <w:pPr>
+        <w:pStyle w:val="Code"/>
+      </w:pPr>
+      <w:r>
+        <w:t xml:space="preserve">  [Сервис управления ячейками]</w:t>
+      </w:r>
+    </w:p>
+    <w:p>
+      <w:pPr>
+        <w:pStyle w:val="Code"/>
+      </w:pPr>
+      <w:r>
+        <w:t xml:space="preserve">  [Сервис хранения данных]</w:t>
+      </w:r>
+    </w:p>
+    <w:p>
+      <w:pPr>
+        <w:pStyle w:val="Code"/>
+      </w:pPr>
+      <w:r>
+        <w:t xml:space="preserve">  [API шлюз]</w:t>
+      </w:r>
+    </w:p>
+    <w:p>
+      <w:pPr>
+        <w:pStyle w:val="Code"/>
+      </w:pPr>
+      <w:r>
+        <w:t xml:space="preserve">  [Клиентское приложение]</w:t>
+      </w:r>
+    </w:p>
+    <w:p>
+      <w:pPr>
+        <w:pStyle w:val="Code"/>
+      </w:pPr>
+      <w:r>
+        <w:t>}</w:t>
+      </w:r>
+    </w:p>
+    <w:p>
+      <w:pPr>
+        <w:pStyle w:val="Code"/>
+      </w:pPr>
+    </w:p>
+    <w:p>
+      <w:pPr>
+        <w:pStyle w:val="Code"/>
+      </w:pPr>
+      <w:r>
+        <w:t>[Сервис регистрации] --&gt; [API шлюз]</w:t>
+      </w:r>
+    </w:p>
+    <w:p>
+      <w:pPr>
+        <w:pStyle w:val="Code"/>
+      </w:pPr>
+      <w:r>
+        <w:t>[Сервис управления ячейками] --&gt; [API шлюз]</w:t>
+      </w:r>
+    </w:p>
+    <w:p>
+      <w:pPr>
+        <w:pStyle w:val="Code"/>
+      </w:pPr>
+      <w:r>
+        <w:t>[API шлюз] --&gt; [Клиентское приложение]</w:t>
+      </w:r>
+    </w:p>
+    <w:p>
+      <w:pPr>
+        <w:pStyle w:val="Code"/>
+      </w:pPr>
+      <w:r>
+        <w:t>[Сервис хранения данных] --&gt; [Сервис управления ячейками]</w:t>
+      </w:r>
+    </w:p>
+    <w:p>
+      <w:pPr>
+        <w:pStyle w:val="Code"/>
+      </w:pPr>
+      <w:r>
+        <w:t>[Сервис хранения данных] --&gt; [Сервис регистрации]</w:t>
+      </w:r>
+    </w:p>
+    <w:p>
+      <w:pPr>
+        <w:pStyle w:val="Code"/>
+      </w:pPr>
+      <w:r>
+        <w:t>@enduml</w:t>
+      </w:r>
+    </w:p>
+    <w:p>
+      <w:pPr>
+        <w:spacing w:line="259" w:lineRule="auto"/>
+        <w:jc w:val="left"/>
+        <w:rPr>
+          <w:rFonts w:eastAsia="Times New Roman" w:cs="Times New Roman"/>
+          <w:szCs w:val="28"/>
+          <w:lang w:eastAsia="ru-RU"/>
+        </w:rPr>
+      </w:pPr>
+    </w:p>
+    <w:p>
+      <w:pPr>
+        <w:jc w:val="left"/>
+        <w:rPr>
+          <w:rFonts w:eastAsia="Times New Roman" w:cs="Times New Roman"/>
+          <w:szCs w:val="28"/>
+          <w:lang w:eastAsia="ru-RU"/>
+        </w:rPr>
+      </w:pPr>
+      <w:r>
+        <w:rPr>
+          <w:rFonts w:eastAsia="Times New Roman" w:cs="Times New Roman"/>
+          <w:szCs w:val="28"/>
+          <w:lang w:eastAsia="ru-RU"/>
+        </w:rPr>
+        <w:tab/>
+        <w:t xml:space="preserve">Также была построена диаграмма развертывания, которая </w:t>
+      </w:r>
+      <w:r>
+        <w:t>показывает, как программные компоненты распределены на аппаратных узлах</w:t>
+      </w:r>
+      <w:r>
+        <w:rPr>
+          <w:rFonts w:eastAsia="Times New Roman" w:cs="Times New Roman"/>
+          <w:szCs w:val="28"/>
+          <w:lang w:eastAsia="ru-RU"/>
+        </w:rPr>
+        <w:t>. Итоговая диаграмма продемонстрирована на рисунке 23, а код для её создания в листинге 3.</w:t>
+      </w:r>
+    </w:p>
+    <w:p>
+      <w:pPr>
+        <w:jc w:val="center"/>
+        <w:rPr>
+          <w:rFonts w:eastAsia="Times New Roman" w:cs="Times New Roman"/>
+          <w:szCs w:val="28"/>
+          <w:lang w:eastAsia="ru-RU"/>
+        </w:rPr>
+      </w:pPr>
+      <w:r>
+        <w:rPr>
+          <w:noProof/>
+        </w:rPr>
+        <w:drawing>
+          <wp:inline distT="0" distB="0" distL="0" distR="0" wp14:anchorId="4E83A1C7" wp14:editId="5613F812">
+            <wp:extent cx="5940425" cy="2792095"/>
+            <wp:effectExtent l="0" t="0" r="3175" b="8255"/>
+            <wp:docPr id="21" name="Picture 21"/>
+            <wp:cNvGraphicFramePr>
+              <a:graphicFrameLocks xmlns:a="http://schemas.openxmlformats.org/drawingml/2006/main" noChangeAspect="1"/>
+            </wp:cNvGraphicFramePr>
+            <a:graphic xmlns:a="http://schemas.openxmlformats.org/drawingml/2006/main">
+              <a:graphicData uri="http://schemas.openxmlformats.org/drawingml/2006/picture">
+                <pic:pic xmlns:pic="http://schemas.openxmlformats.org/drawingml/2006/picture">
+                  <pic:nvPicPr>
+                    <pic:cNvPr id="0" name="Picture 5"/>
+                    <pic:cNvPicPr>
+                      <a:picLocks noChangeAspect="1" noChangeArrowheads="1"/>
+                    </pic:cNvPicPr>
+                  </pic:nvPicPr>
+                  <pic:blipFill>
+                    <a:blip r:embed="rId28">
+                      <a:extLst>
+                        <a:ext uri="{28A0092B-C50C-407E-A947-70E740481C1C}">
+                          <a14:useLocalDpi xmlns:a14="http://schemas.microsoft.com/office/drawing/2010/main" val="0"/>
+                        </a:ext>
+                      </a:extLst>
+                    </a:blip>
+                    <a:srcRect/>
+                    <a:stretch>
+                      <a:fillRect/>
+                    </a:stretch>
+                  </pic:blipFill>
+                  <pic:spPr bwMode="auto">
+                    <a:xfrm>
+                      <a:off x="0" y="0"/>
+                      <a:ext cx="5940425" cy="2792095"/>
+                    </a:xfrm>
+                    <a:prstGeom prst="rect">
+                      <a:avLst/>
+                    </a:prstGeom>
+                    <a:noFill/>
+                    <a:ln>
+                      <a:noFill/>
+                    </a:ln>
+                  </pic:spPr>
+                </pic:pic>
+              </a:graphicData>
+            </a:graphic>
+          </wp:inline>
+        </w:drawing>
+      </w:r>
+    </w:p>
+    <w:p>
+      <w:pPr>
+        <w:jc w:val="center"/>
+        <w:rPr>
+          <w:rFonts w:eastAsia="Times New Roman" w:cs="Times New Roman"/>
+          <w:szCs w:val="28"/>
+          <w:lang w:eastAsia="ru-RU"/>
+        </w:rPr>
+      </w:pPr>
+      <w:r>
+        <w:rPr>
+          <w:rFonts w:eastAsia="Times New Roman" w:cs="Times New Roman"/>
+          <w:szCs w:val="28"/>
+          <w:lang w:eastAsia="ru-RU"/>
+        </w:rPr>
+        <w:t>Рисунок 23 – Диаграмма развертывания</w:t>
+      </w:r>
+    </w:p>
+    <w:p>
+      <w:pPr>
+        <w:spacing w:line="259" w:lineRule="auto"/>
+        <w:jc w:val="left"/>
+        <w:rPr>
+          <w:rFonts w:eastAsia="Times New Roman" w:cs="Times New Roman"/>
+          <w:szCs w:val="28"/>
+          <w:lang w:eastAsia="ru-RU"/>
+        </w:rPr>
+      </w:pPr>
+      <w:r>
+        <w:rPr>
+          <w:rFonts w:eastAsia="Times New Roman" w:cs="Times New Roman"/>
+          <w:szCs w:val="28"/>
+          <w:lang w:eastAsia="ru-RU"/>
+        </w:rPr>
+        <w:br w:type="page"/>
+      </w:r>
+    </w:p>
+    <w:p>
+      <w:pPr>
+        <w:spacing w:after="0"/>
+        <w:rPr>
+          <w:rFonts w:eastAsia="Times New Roman" w:cs="Times New Roman"/>
+          <w:szCs w:val="28"/>
+          <w:lang w:eastAsia="ru-RU"/>
+        </w:rPr>
+      </w:pPr>
+      <w:r>
+        <w:rPr>
+          <w:rFonts w:eastAsia="Times New Roman" w:cs="Times New Roman"/>
+          <w:szCs w:val="28"/>
+          <w:lang w:eastAsia="ru-RU"/>
+        </w:rPr>
+        <w:lastRenderedPageBreak/>
+        <w:t xml:space="preserve">Листинг 3 – </w:t>
+      </w:r>
+      <w:r>
+        <w:rPr>
+          <w:rFonts w:eastAsia="Times New Roman" w:cs="Times New Roman"/>
+          <w:szCs w:val="28"/>
+          <w:lang w:val="en-US" w:eastAsia="ru-RU"/>
+        </w:rPr>
+        <w:t>plantUML</w:t>
+      </w:r>
+    </w:p>
+    <w:p>
+      <w:pPr>
+        <w:pStyle w:val="Code"/>
+      </w:pPr>
+      <w:r>
+        <w:t>@startuml</w:t>
+      </w:r>
+    </w:p>
+    <w:p>
+      <w:pPr>
+        <w:pStyle w:val="Code"/>
+      </w:pPr>
+      <w:r>
+        <w:t>node "Центральный сервер" {</w:t>
+      </w:r>
+    </w:p>
+    <w:p>
+      <w:pPr>
+        <w:pStyle w:val="Code"/>
+      </w:pPr>
+      <w:r>
+        <w:t xml:space="preserve">  [API шлюз]</w:t>
+      </w:r>
+    </w:p>
+    <w:p>
+      <w:pPr>
+        <w:pStyle w:val="Code"/>
+      </w:pPr>
+      <w:r>
+        <w:t xml:space="preserve">  [Сервис регистрации]</w:t>
+      </w:r>
+    </w:p>
+    <w:p>
+      <w:pPr>
+        <w:pStyle w:val="Code"/>
+      </w:pPr>
+      <w:r>
+        <w:t xml:space="preserve">  [Сервис управления ячейками]</w:t>
+      </w:r>
+    </w:p>
+    <w:p>
+      <w:pPr>
+        <w:pStyle w:val="Code"/>
+      </w:pPr>
+      <w:r>
+        <w:t xml:space="preserve">  [Сервис хранения данных]</w:t>
+      </w:r>
+    </w:p>
+    <w:p>
+      <w:pPr>
+        <w:pStyle w:val="Code"/>
+      </w:pPr>
+      <w:r>
+        <w:t>}</w:t>
+      </w:r>
+    </w:p>
+    <w:p>
+      <w:pPr>
+        <w:pStyle w:val="Code"/>
+      </w:pPr>
+    </w:p>
+    <w:p>
+      <w:pPr>
+        <w:pStyle w:val="Code"/>
+      </w:pPr>
+      <w:r>
+        <w:t>node "Клиентское устройство" {</w:t>
+      </w:r>
+    </w:p>
+    <w:p>
+      <w:pPr>
+        <w:pStyle w:val="Code"/>
+      </w:pPr>
+      <w:r>
+        <w:t xml:space="preserve">  [Клиентское приложение]</w:t>
+      </w:r>
+    </w:p>
+    <w:p>
+      <w:pPr>
+        <w:pStyle w:val="Code"/>
+      </w:pPr>
+      <w:r>
+        <w:t>}</w:t>
+      </w:r>
+    </w:p>
+    <w:p>
+      <w:pPr>
+        <w:pStyle w:val="Code"/>
+      </w:pPr>
+    </w:p>
+    <w:p>
+      <w:pPr>
+        <w:pStyle w:val="Code"/>
+      </w:pPr>
+      <w:r>
+        <w:t>[Клиентское приложение] --&gt; [API шлюз]</w:t>
+      </w:r>
+    </w:p>
+    <w:p>
+      <w:pPr>
+        <w:pStyle w:val="Code"/>
+      </w:pPr>
+      <w:r>
+        <w:t>@enduml</w:t>
+      </w:r>
+      <w:r>
+        <w:t xml:space="preserve"> </w:t>
+      </w:r>
+    </w:p>
+    <w:p>
+      <w:pPr>
+        <w:spacing w:after="0"/>
+      </w:pPr>
+      <w:r>
+        <w:tab/>
+      </w:r>
+    </w:p>
+    <w:p>
+      <w:pPr>
+        <w:spacing w:after="0"/>
+      </w:pPr>
+      <w:r>
+        <w:tab/>
+        <w:t xml:space="preserve">Далее была создана диаграмма пакетов. Она </w:t>
+      </w:r>
+      <w:r>
+        <w:t>помогает логически организовать элементы системы, группируя их по функциональным областям</w:t>
+      </w:r>
+      <w:r>
+        <w:t>. Результат создания и используемый код представлен на рисунке 24 и листинге 4 соответственно.</w:t>
+      </w:r>
+    </w:p>
+    <w:p>
+      <w:pPr>
+        <w:spacing w:after="0"/>
+      </w:pPr>
+      <w:r>
+        <w:rPr>
+          <w:noProof/>
+        </w:rPr>
+        <w:drawing>
+          <wp:inline distT="0" distB="0" distL="0" distR="0" wp14:anchorId="3C662331" wp14:editId="2AB6BD8B">
+            <wp:extent cx="5940425" cy="811530"/>
+            <wp:effectExtent l="0" t="0" r="3175" b="7620"/>
+            <wp:docPr id="23" name="Picture 23"/>
+            <wp:cNvGraphicFramePr>
+              <a:graphicFrameLocks xmlns:a="http://schemas.openxmlformats.org/drawingml/2006/main" noChangeAspect="1"/>
+            </wp:cNvGraphicFramePr>
+            <a:graphic xmlns:a="http://schemas.openxmlformats.org/drawingml/2006/main">
+              <a:graphicData uri="http://schemas.openxmlformats.org/drawingml/2006/picture">
+                <pic:pic xmlns:pic="http://schemas.openxmlformats.org/drawingml/2006/picture">
+                  <pic:nvPicPr>
+                    <pic:cNvPr id="0" name="Picture 12"/>
+                    <pic:cNvPicPr>
+                      <a:picLocks noChangeAspect="1" noChangeArrowheads="1"/>
+                    </pic:cNvPicPr>
+                  </pic:nvPicPr>
+                  <pic:blipFill>
+                    <a:blip r:embed="rId29" cstate="print">
+                      <a:extLst>
+                        <a:ext uri="{28A0092B-C50C-407E-A947-70E740481C1C}">
+                          <a14:useLocalDpi xmlns:a14="http://schemas.microsoft.com/office/drawing/2010/main" val="0"/>
+                        </a:ext>
+                      </a:extLst>
+                    </a:blip>
+                    <a:srcRect/>
+                    <a:stretch>
+                      <a:fillRect/>
+                    </a:stretch>
+                  </pic:blipFill>
+                  <pic:spPr bwMode="auto">
+                    <a:xfrm>
+                      <a:off x="0" y="0"/>
+                      <a:ext cx="5940425" cy="811530"/>
+                    </a:xfrm>
+                    <a:prstGeom prst="rect">
+                      <a:avLst/>
+                    </a:prstGeom>
+                    <a:noFill/>
+                    <a:ln>
+                      <a:noFill/>
+                    </a:ln>
+                  </pic:spPr>
+                </pic:pic>
+              </a:graphicData>
+            </a:graphic>
+          </wp:inline>
+        </w:drawing>
+      </w:r>
+    </w:p>
+    <w:p>
+      <w:pPr>
+        <w:spacing w:after="0"/>
+        <w:jc w:val="center"/>
+      </w:pPr>
+      <w:r>
+        <w:t>Рисунок 24 – Диаграмма пакетов</w:t>
+      </w:r>
+    </w:p>
+    <w:p>
+      <w:pPr>
+        <w:spacing w:after="0"/>
+      </w:pPr>
+      <w:r>
+        <w:t xml:space="preserve">Листинг 4 – </w:t>
+      </w:r>
+      <w:r>
+        <w:rPr>
+          <w:lang w:val="en-US"/>
+        </w:rPr>
+        <w:t>plantUML</w:t>
+      </w:r>
+      <w:r>
+        <w:t xml:space="preserve"> код для диаграммы пакетов</w:t>
+      </w:r>
+    </w:p>
+    <w:p>
+      <w:pPr>
+        <w:pStyle w:val="Code"/>
+        <w:rPr>
+          <w:lang w:val="en-US"/>
+        </w:rPr>
+      </w:pPr>
+      <w:r>
+        <w:rPr>
+          <w:lang w:val="en-US"/>
+        </w:rPr>
+        <w:t>@startuml</w:t>
+      </w:r>
+    </w:p>
+    <w:p>
+      <w:pPr>
+        <w:pStyle w:val="Code"/>
+        <w:rPr>
+          <w:lang w:val="en-US"/>
+        </w:rPr>
+      </w:pPr>
+      <w:r>
+        <w:rPr>
+          <w:lang w:val="en-US"/>
+        </w:rPr>
+        <w:t>skinparam linetype ortho</w:t>
+      </w:r>
+    </w:p>
+    <w:p>
+      <w:pPr>
+        <w:pStyle w:val="Code"/>
+        <w:rPr>
+          <w:lang w:val="en-US"/>
+        </w:rPr>
+      </w:pPr>
+    </w:p>
+    <w:p>
+      <w:pPr>
+        <w:pStyle w:val="Code"/>
+        <w:rPr>
+          <w:lang w:val="en-US"/>
+        </w:rPr>
+      </w:pPr>
+      <w:r>
+        <w:rPr>
+          <w:lang w:val="en-US"/>
+        </w:rPr>
+        <w:t>package "</w:t>
+      </w:r>
+      <w:r>
+        <w:t>Пользователи</w:t>
+      </w:r>
+      <w:r>
+        <w:rPr>
+          <w:lang w:val="en-US"/>
+        </w:rPr>
+        <w:t>" {</w:t>
+      </w:r>
+    </w:p>
+    <w:p>
+      <w:pPr>
+        <w:pStyle w:val="Code"/>
+      </w:pPr>
+      <w:r>
+        <w:t>}</w:t>
+      </w:r>
+    </w:p>
+    <w:p>
+      <w:pPr>
+        <w:pStyle w:val="Code"/>
+      </w:pPr>
+    </w:p>
+    <w:p>
+      <w:pPr>
+        <w:pStyle w:val="Code"/>
+      </w:pPr>
+      <w:r>
+        <w:t>package "Источники данных" {</w:t>
+      </w:r>
+    </w:p>
+    <w:p>
+      <w:pPr>
+        <w:pStyle w:val="Code"/>
+      </w:pPr>
+      <w:r>
+        <w:t>}</w:t>
+      </w:r>
+    </w:p>
+    <w:p>
+      <w:pPr>
+        <w:pStyle w:val="Code"/>
+      </w:pPr>
+    </w:p>
+    <w:p>
+      <w:pPr>
+        <w:pStyle w:val="Code"/>
+      </w:pPr>
+      <w:r>
+        <w:t>package "Внешние системы" {</w:t>
+      </w:r>
+    </w:p>
+    <w:p>
+      <w:pPr>
+        <w:pStyle w:val="Code"/>
+      </w:pPr>
+      <w:r>
+        <w:t>}</w:t>
+      </w:r>
+    </w:p>
+    <w:p>
+      <w:pPr>
+        <w:pStyle w:val="Code"/>
+      </w:pPr>
+    </w:p>
+    <w:p>
+      <w:pPr>
+        <w:pStyle w:val="Code"/>
+      </w:pPr>
+      <w:r>
+        <w:t>package "Слой пользовательского отображения" {</w:t>
+      </w:r>
+    </w:p>
+    <w:p>
+      <w:pPr>
+        <w:pStyle w:val="Code"/>
+      </w:pPr>
+      <w:r>
+        <w:t xml:space="preserve">  [Интерфейс пользователя (UI_User)]</w:t>
+      </w:r>
+    </w:p>
+    <w:p>
+      <w:pPr>
+        <w:pStyle w:val="Code"/>
+      </w:pPr>
+      <w:r>
+        <w:t xml:space="preserve">  [Логика отображения данных (DisplayLogic_User)]</w:t>
+      </w:r>
+    </w:p>
+    <w:p>
+      <w:pPr>
+        <w:pStyle w:val="Code"/>
+      </w:pPr>
+      <w:r>
+        <w:t xml:space="preserve">  [Логика получения данных (DataRetrieval_User)]</w:t>
+      </w:r>
+    </w:p>
+    <w:p>
+      <w:pPr>
+        <w:pStyle w:val="Code"/>
+      </w:pPr>
+      <w:r>
+        <w:t>}</w:t>
+      </w:r>
+    </w:p>
+    <w:p>
+      <w:pPr>
+        <w:pStyle w:val="Code"/>
+      </w:pPr>
+    </w:p>
+    <w:p>
+      <w:pPr>
+        <w:pStyle w:val="Code"/>
+      </w:pPr>
+      <w:r>
+        <w:t>package "Слой служебного отображения" {</w:t>
+      </w:r>
+    </w:p>
+    <w:p>
+      <w:pPr>
+        <w:pStyle w:val="Code"/>
+      </w:pPr>
+      <w:r>
+        <w:t xml:space="preserve">  [Интерфейс пользователя (UI_Service)]</w:t>
+      </w:r>
+    </w:p>
+    <w:p>
+      <w:pPr>
+        <w:pStyle w:val="Code"/>
+      </w:pPr>
+      <w:r>
+        <w:t xml:space="preserve">  [Логика отображения данных (DisplayLogic_Service)]</w:t>
+      </w:r>
+    </w:p>
+    <w:p>
+      <w:pPr>
+        <w:pStyle w:val="Code"/>
+      </w:pPr>
+      <w:r>
+        <w:t xml:space="preserve">  [Логика получения данных (DataRetrieval_Service)]</w:t>
+      </w:r>
+    </w:p>
+    <w:p>
+      <w:pPr>
+        <w:pStyle w:val="Code"/>
+      </w:pPr>
+      <w:r>
+        <w:t>}</w:t>
+      </w:r>
+    </w:p>
+    <w:p>
+      <w:pPr>
+        <w:pStyle w:val="Code"/>
+      </w:pPr>
+    </w:p>
+    <w:p>
+      <w:pPr>
+        <w:pStyle w:val="Code"/>
+      </w:pPr>
+      <w:r>
+        <w:t>package "Слой управления ячейками" {</w:t>
+      </w:r>
+    </w:p>
+    <w:p>
+      <w:pPr>
+        <w:pStyle w:val="Code"/>
+      </w:pPr>
+      <w:r>
+        <w:t xml:space="preserve">  [Обработка запросов (RequestHandling_Cells)] --&gt; [Распределение ячеек (CellAllocation)]</w:t>
+      </w:r>
+    </w:p>
+    <w:p>
+      <w:pPr>
+        <w:pStyle w:val="Code"/>
+      </w:pPr>
+      <w:r>
+        <w:t xml:space="preserve">  [Обработка запросов (RequestHandling_Cells)] --&gt; [Обновление состояний (StateUpdate)]</w:t>
+      </w:r>
+    </w:p>
+    <w:p>
+      <w:pPr>
+        <w:pStyle w:val="Code"/>
+      </w:pPr>
+      <w:r>
+        <w:t>}</w:t>
+      </w:r>
+    </w:p>
+    <w:p>
+      <w:pPr>
+        <w:pStyle w:val="Code"/>
+      </w:pPr>
+    </w:p>
+    <w:p>
+      <w:pPr>
+        <w:pStyle w:val="Code"/>
+      </w:pPr>
+      <w:r>
+        <w:t>package "Слой управления сотрудниками" {</w:t>
+      </w:r>
+    </w:p>
+    <w:p>
+      <w:pPr>
+        <w:pStyle w:val="Code"/>
+      </w:pPr>
+      <w:r>
+        <w:t xml:space="preserve">  [Обработка запросов (RequestHandling_Staff)] --&gt; [Распределение сотрудников (StaffAllocation)]</w:t>
+      </w:r>
+    </w:p>
+    <w:p>
+      <w:pPr>
+        <w:pStyle w:val="Code"/>
+      </w:pPr>
+      <w:r>
+        <w:t xml:space="preserve">  [Обработка запросов (RequestHandling_Staff)] --&gt; [Подтверждение перемещений (MovementConfirmation)]</w:t>
+      </w:r>
+    </w:p>
+    <w:p>
+      <w:pPr>
+        <w:pStyle w:val="Code"/>
+      </w:pPr>
+      <w:r>
+        <w:t>}</w:t>
+      </w:r>
+    </w:p>
+    <w:p>
+      <w:pPr>
+        <w:pStyle w:val="Code"/>
+      </w:pPr>
+    </w:p>
+    <w:p>
+      <w:pPr>
+        <w:pStyle w:val="Code"/>
+      </w:pPr>
+      <w:r>
+        <w:t>package "Оперативная деятельность" {</w:t>
+      </w:r>
+    </w:p>
+    <w:p>
+      <w:pPr>
+        <w:pStyle w:val="Code"/>
+      </w:pPr>
+      <w:r>
+        <w:t xml:space="preserve">  [Маршрутизация уведомлений (NotificationRouting)]</w:t>
+      </w:r>
+    </w:p>
+    <w:p>
+      <w:pPr>
+        <w:pStyle w:val="Code"/>
+      </w:pPr>
+      <w:r>
+        <w:t xml:space="preserve">  [Безопасность (Security)]</w:t>
+      </w:r>
+    </w:p>
+    <w:p>
+      <w:pPr>
+        <w:pStyle w:val="Code"/>
+      </w:pPr>
+      <w:r>
+        <w:t xml:space="preserve">  [Очередность операций (OperationQueue)]</w:t>
+      </w:r>
+    </w:p>
+    <w:p>
+      <w:pPr>
+        <w:pStyle w:val="Code"/>
+      </w:pPr>
+      <w:r>
+        <w:t>}</w:t>
+      </w:r>
+    </w:p>
+    <w:p>
+      <w:pPr>
+        <w:pStyle w:val="Code"/>
+      </w:pPr>
+    </w:p>
+    <w:p>
+      <w:pPr>
+        <w:pStyle w:val="Code"/>
+      </w:pPr>
+      <w:r>
+        <w:t>package "Слой управления данными" {</w:t>
+      </w:r>
+    </w:p>
+    <w:p>
+      <w:pPr>
+        <w:pStyle w:val="Code"/>
+      </w:pPr>
+      <w:r>
+        <w:t xml:space="preserve">  [Доступ к данным (DataAccess)]</w:t>
+      </w:r>
+    </w:p>
+    <w:p>
+      <w:pPr>
+        <w:pStyle w:val="Code"/>
+      </w:pPr>
+      <w:r>
+        <w:t xml:space="preserve">  [Передача данных (DataTransfer)]</w:t>
+      </w:r>
+    </w:p>
+    <w:p>
+      <w:pPr>
+        <w:pStyle w:val="Code"/>
+      </w:pPr>
+      <w:r>
+        <w:t xml:space="preserve">  [Форматирование данных (DataFormatting)]</w:t>
+      </w:r>
+    </w:p>
+    <w:p>
+      <w:pPr>
+        <w:pStyle w:val="Code"/>
+      </w:pPr>
+      <w:r>
+        <w:t>}</w:t>
+      </w:r>
+    </w:p>
+    <w:p>
+      <w:pPr>
+        <w:pStyle w:val="Code"/>
+      </w:pPr>
+    </w:p>
+    <w:p>
+      <w:pPr>
+        <w:pStyle w:val="Code"/>
+      </w:pPr>
+      <w:r>
+        <w:t>[Внешние системы] --&gt; [Слой служебного отображения]</w:t>
+      </w:r>
+    </w:p>
+    <w:p>
+      <w:pPr>
+        <w:pStyle w:val="Code"/>
+      </w:pPr>
+    </w:p>
+    <w:p>
+      <w:pPr>
+        <w:pStyle w:val="Code"/>
+      </w:pPr>
+      <w:r>
+        <w:t>[Слой пользовательского отображения] -down-&gt; [Слой управления ячейками]</w:t>
+      </w:r>
+    </w:p>
+    <w:p>
+      <w:pPr>
+        <w:pStyle w:val="Code"/>
+      </w:pPr>
+      <w:r>
+        <w:t>[Слой пользовательского отображения] -down-&gt; [Слой управления сотрудниками]</w:t>
+      </w:r>
+    </w:p>
+    <w:p>
+      <w:pPr>
+        <w:pStyle w:val="Code"/>
+      </w:pPr>
+      <w:r>
+        <w:t>[Слой пользовательского отображения] -down-&gt; [Оперативная деятельность]</w:t>
+      </w:r>
+    </w:p>
+    <w:p>
+      <w:pPr>
+        <w:pStyle w:val="Code"/>
+      </w:pPr>
+      <w:r>
+        <w:t>[Слой служебного отображения] -down-&gt; [Слой управления сотрудниками]</w:t>
+      </w:r>
+    </w:p>
+    <w:p>
+      <w:pPr>
+        <w:pStyle w:val="Code"/>
+      </w:pPr>
+      <w:r>
+        <w:t>[Слой служебного отображения] -down-&gt; [Оперативная деятельность]</w:t>
+      </w:r>
+    </w:p>
+    <w:p>
+      <w:pPr>
+        <w:pStyle w:val="Code"/>
+      </w:pPr>
+    </w:p>
+    <w:p>
+      <w:pPr>
+        <w:pStyle w:val="Code"/>
+      </w:pPr>
+      <w:r>
+        <w:t>[Слой управления ячейками] -down-&gt; [Слой управления данными]</w:t>
+      </w:r>
+    </w:p>
+    <w:p>
+      <w:pPr>
+        <w:pStyle w:val="Code"/>
+      </w:pPr>
+      <w:r>
+        <w:t>[Слой управления сотрудниками] -down-&gt; [Слой управления данными]</w:t>
+      </w:r>
+    </w:p>
+    <w:p>
+      <w:pPr>
+        <w:pStyle w:val="Code"/>
+      </w:pPr>
+      <w:r>
+        <w:t>[Слой управления данными] -down-&gt; [Источники данных]</w:t>
+      </w:r>
+    </w:p>
+    <w:p>
+      <w:pPr>
+        <w:pStyle w:val="Code"/>
+      </w:pPr>
+      <w:r>
+        <w:t>[Слой управления данными] -up-&gt; [Внешние системы]</w:t>
+      </w:r>
+    </w:p>
+    <w:p>
+      <w:pPr>
+        <w:pStyle w:val="Code"/>
+      </w:pPr>
+      <w:r>
+        <w:t>@enduml</w:t>
+      </w:r>
+    </w:p>
+    <w:p>
+      <w:pPr>
+        <w:spacing w:line="259" w:lineRule="auto"/>
+        <w:jc w:val="left"/>
+        <w:rPr>
+          <w:rFonts w:ascii="Consolas" w:eastAsia="Times New Roman" w:hAnsi="Consolas"/>
+          <w:color w:val="000000"/>
+          <w:sz w:val="24"/>
+          <w:lang w:eastAsia="ru-RU"/>
+        </w:rPr>
+      </w:pPr>
+      <w:r>
+        <w:br w:type="page"/>
+      </w:r>
+    </w:p>
+    <w:p>
+      <w:pPr>
+        <w:pStyle w:val="Heading1"/>
+      </w:pPr>
+      <w:r>
+        <w:lastRenderedPageBreak/>
+        <w:t xml:space="preserve">Практическая работа </w:t>
+      </w:r>
+      <w:r>
+        <w:t>№10</w:t>
+      </w:r>
+    </w:p>
+    <w:p>
+      <w:pPr>
+        <w:ind w:firstLine="709"/>
+      </w:pPr>
+      <w:r>
+        <w:t xml:space="preserve">Задание: </w:t>
+      </w:r>
+    </w:p>
+    <w:p>
+      <w:pPr>
+        <w:pStyle w:val="ListParagraph"/>
+        <w:widowControl/>
+        <w:numPr>
+          <w:ilvl w:val="0"/>
+          <w:numId w:val="19"/>
+        </w:numPr>
+        <w:suppressAutoHyphens w:val="0"/>
+      </w:pPr>
+      <w:r>
+        <w:t>Освоить использование различных инструментов и нотаций для моделирования информационных систем.</w:t>
+      </w:r>
+    </w:p>
+    <w:p>
+      <w:pPr>
+        <w:pStyle w:val="ListParagraph"/>
+        <w:widowControl/>
+        <w:numPr>
+          <w:ilvl w:val="0"/>
+          <w:numId w:val="19"/>
+        </w:numPr>
+        <w:suppressAutoHyphens w:val="0"/>
+      </w:pPr>
+      <w:r>
+        <w:t xml:space="preserve">Научиться создавать сетевые диаграммы с помощью </w:t>
+      </w:r>
+      <w:r>
+        <w:t>nwdiag</w:t>
+      </w:r>
+      <w:r>
+        <w:t>.</w:t>
+      </w:r>
+    </w:p>
+    <w:p>
+      <w:pPr>
+        <w:pStyle w:val="ListParagraph"/>
+        <w:widowControl/>
+        <w:numPr>
+          <w:ilvl w:val="0"/>
+          <w:numId w:val="19"/>
+        </w:numPr>
+        <w:suppressAutoHyphens w:val="0"/>
+      </w:pPr>
+      <w:r>
+        <w:t xml:space="preserve">Познакомиться с архитектурным моделированием с использованием языка </w:t>
+      </w:r>
+      <w:r>
+        <w:t>ArchiMate</w:t>
+      </w:r>
+      <w:r>
+        <w:t>.</w:t>
+      </w:r>
+    </w:p>
+    <w:p>
+      <w:pPr>
+        <w:pStyle w:val="ListParagraph"/>
+        <w:widowControl/>
+        <w:numPr>
+          <w:ilvl w:val="0"/>
+          <w:numId w:val="19"/>
+        </w:numPr>
+        <w:suppressAutoHyphens w:val="0"/>
+      </w:pPr>
+      <w:r>
+        <w:t>Составить структуру разбиения работ (</w:t>
+      </w:r>
+      <w:r>
+        <w:t>WBS</w:t>
+      </w:r>
+      <w:r>
+        <w:t>) для планирования проекта.</w:t>
+      </w:r>
+    </w:p>
+    <w:p>
+      <w:pPr>
+        <w:pStyle w:val="ListParagraph"/>
+        <w:widowControl/>
+        <w:numPr>
+          <w:ilvl w:val="0"/>
+          <w:numId w:val="19"/>
+        </w:numPr>
+        <w:suppressAutoHyphens w:val="0"/>
+      </w:pPr>
+      <w:r>
+        <w:t>Применить эти инструменты при выполнении практических заданий и курсовой работы</w:t>
+      </w:r>
+    </w:p>
+    <w:p>
+      <w:pPr>
+        <w:pStyle w:val="ListParagraph"/>
+        <w:widowControl/>
+        <w:suppressAutoHyphens w:val="0"/>
+        <w:ind w:left="0"/>
+        <w:rPr>
+          <w:b/>
+          <w:bCs/>
+        </w:rPr>
+      </w:pPr>
+      <w:r>
+        <w:tab/>
+      </w:r>
+      <w:r>
+        <w:rPr>
+          <w:b/>
+          <w:bCs/>
+        </w:rPr>
+        <w:t>Выполнение работы</w:t>
+      </w:r>
+      <w:r>
+        <w:rPr>
+          <w:b/>
+          <w:bCs/>
+          <w:lang w:val="en-US"/>
+        </w:rPr>
+        <w:t xml:space="preserve"> </w:t>
+      </w:r>
+      <w:r>
+        <w:rPr>
+          <w:b/>
+          <w:bCs/>
+        </w:rPr>
+        <w:t>№10</w:t>
+      </w:r>
+    </w:p>
+    <w:p>
+      <w:pPr>
+        <w:pStyle w:val="ListParagraph"/>
+        <w:widowControl/>
+        <w:suppressAutoHyphens w:val="0"/>
+        <w:ind w:left="0"/>
+      </w:pPr>
+      <w:r>
+        <w:rPr>
+          <w:b/>
+          <w:bCs/>
+        </w:rPr>
+        <w:tab/>
+      </w:r>
+      <w:r>
+        <w:t>Сетевая диаграмма помогает наглядно отразить сетевую инфраструктуру системы</w:t>
+      </w:r>
+      <w:r>
+        <w:t>.</w:t>
+      </w:r>
+      <w:r>
+        <w:t xml:space="preserve"> Она показывает устройства, их IP</w:t>
+      </w:r>
+      <w:r>
+        <w:t>-</w:t>
+      </w:r>
+      <w:r>
+        <w:t>адреса, а также связи между ними</w:t>
+      </w:r>
+      <w:r>
+        <w:t>.</w:t>
+      </w:r>
+      <w:r>
+        <w:t xml:space="preserve"> Итоговая диаграмма представлена на рисунке 25, а код к ней в листинге 5.</w:t>
+      </w:r>
+    </w:p>
+    <w:p>
+      <w:pPr>
+        <w:pStyle w:val="ListParagraph"/>
+        <w:widowControl/>
+        <w:suppressAutoHyphens w:val="0"/>
+        <w:ind w:left="0"/>
+        <w:jc w:val="center"/>
+        <w:rPr>
+          <w:b/>
+          <w:bCs/>
+        </w:rPr>
+      </w:pPr>
+      <w:r>
+        <w:rPr>
+          <w:noProof/>
+        </w:rPr>
+        <w:drawing>
+          <wp:inline distT="0" distB="0" distL="0" distR="0" wp14:anchorId="64F2C390" wp14:editId="20636981">
+            <wp:extent cx="5940425" cy="2928620"/>
+            <wp:effectExtent l="0" t="0" r="3175" b="5080"/>
+            <wp:docPr id="24" name="Picture 24"/>
+            <wp:cNvGraphicFramePr>
+              <a:graphicFrameLocks xmlns:a="http://schemas.openxmlformats.org/drawingml/2006/main" noChangeAspect="1"/>
+            </wp:cNvGraphicFramePr>
+            <a:graphic xmlns:a="http://schemas.openxmlformats.org/drawingml/2006/main">
+              <a:graphicData uri="http://schemas.openxmlformats.org/drawingml/2006/picture">
+                <pic:pic xmlns:pic="http://schemas.openxmlformats.org/drawingml/2006/picture">
+                  <pic:nvPicPr>
+                    <pic:cNvPr id="0" name="Picture 14"/>
+                    <pic:cNvPicPr>
+                      <a:picLocks noChangeAspect="1" noChangeArrowheads="1"/>
+                    </pic:cNvPicPr>
+                  </pic:nvPicPr>
+                  <pic:blipFill>
+                    <a:blip r:embed="rId30">
+                      <a:extLst>
+                        <a:ext uri="{28A0092B-C50C-407E-A947-70E740481C1C}">
+                          <a14:useLocalDpi xmlns:a14="http://schemas.microsoft.com/office/drawing/2010/main" val="0"/>
+                        </a:ext>
+                      </a:extLst>
+                    </a:blip>
+                    <a:srcRect/>
+                    <a:stretch>
+                      <a:fillRect/>
+                    </a:stretch>
+                  </pic:blipFill>
+                  <pic:spPr bwMode="auto">
+                    <a:xfrm>
+                      <a:off x="0" y="0"/>
+                      <a:ext cx="5940425" cy="2928620"/>
+                    </a:xfrm>
+                    <a:prstGeom prst="rect">
+                      <a:avLst/>
+                    </a:prstGeom>
+                    <a:noFill/>
+                    <a:ln>
+                      <a:noFill/>
+                    </a:ln>
+                  </pic:spPr>
+                </pic:pic>
+              </a:graphicData>
+            </a:graphic>
+          </wp:inline>
+        </w:drawing>
+      </w:r>
+    </w:p>
+    <w:p>
+      <w:pPr>
+        <w:jc w:val="center"/>
+      </w:pPr>
+      <w:r>
+        <w:t>Рисунок 25 – Сетевая диаграмма</w:t>
+      </w:r>
+    </w:p>
+    <w:p>
+      <w:pPr>
+        <w:spacing w:line="259" w:lineRule="auto"/>
+        <w:jc w:val="left"/>
+      </w:pPr>
+      <w:r>
+        <w:br w:type="page"/>
+      </w:r>
+    </w:p>
+    <w:p>
+      <w:r>
+        <w:lastRenderedPageBreak/>
+        <w:t xml:space="preserve">Листинг 5 – </w:t>
+      </w:r>
+      <w:r>
+        <w:rPr>
+          <w:lang w:val="en-US"/>
+        </w:rPr>
+        <w:t>plantUML</w:t>
+      </w:r>
+      <w:r>
+        <w:t xml:space="preserve"> </w:t>
+      </w:r>
+      <w:r>
+        <w:t>код для сетевой диаграммы</w:t>
+      </w:r>
+    </w:p>
+    <w:p>
+      <w:pPr>
+        <w:pStyle w:val="Code"/>
+        <w:rPr>
+          <w:lang w:val="en-US"/>
+        </w:rPr>
+      </w:pPr>
+      <w:r>
+        <w:rPr>
+          <w:lang w:val="en-US"/>
+        </w:rPr>
+        <w:t>@startuml</w:t>
+      </w:r>
+    </w:p>
+    <w:p>
+      <w:pPr>
+        <w:pStyle w:val="Code"/>
+        <w:rPr>
+          <w:lang w:val="en-US"/>
+        </w:rPr>
+      </w:pPr>
+      <w:r>
+        <w:rPr>
+          <w:lang w:val="en-US"/>
+        </w:rPr>
+        <w:t>nwdiag {</w:t>
+      </w:r>
+    </w:p>
+    <w:p>
+      <w:pPr>
+        <w:pStyle w:val="Code"/>
+        <w:rPr>
+          <w:lang w:val="en-US"/>
+        </w:rPr>
+      </w:pPr>
+      <w:r>
+        <w:rPr>
+          <w:lang w:val="en-US"/>
+        </w:rPr>
+        <w:t xml:space="preserve">  network internet {</w:t>
+      </w:r>
+    </w:p>
+    <w:p>
+      <w:pPr>
+        <w:pStyle w:val="Code"/>
+        <w:rPr>
+          <w:lang w:val="en-US"/>
+        </w:rPr>
+      </w:pPr>
+      <w:r>
+        <w:rPr>
+          <w:lang w:val="en-US"/>
+        </w:rPr>
+        <w:t xml:space="preserve">    address = "0.0.0.0/0";</w:t>
+      </w:r>
+    </w:p>
+    <w:p>
+      <w:pPr>
+        <w:pStyle w:val="Code"/>
+        <w:rPr>
+          <w:lang w:val="en-US"/>
+        </w:rPr>
+      </w:pPr>
+      <w:r>
+        <w:rPr>
+          <w:lang w:val="en-US"/>
+        </w:rPr>
+        <w:t xml:space="preserve">    client_devices [address = "</w:t>
+      </w:r>
+      <w:r>
+        <w:t>Клиенты</w:t>
+      </w:r>
+      <w:r>
+        <w:rPr>
+          <w:lang w:val="en-US"/>
+        </w:rPr>
+        <w:t xml:space="preserve"> (</w:t>
+      </w:r>
+      <w:r>
+        <w:t>пользователи</w:t>
+      </w:r>
+      <w:r>
+        <w:rPr>
+          <w:lang w:val="en-US"/>
+        </w:rPr>
+        <w:t>)"];</w:t>
+      </w:r>
+    </w:p>
+    <w:p>
+      <w:pPr>
+        <w:pStyle w:val="Code"/>
+        <w:rPr>
+          <w:lang w:val="en-US"/>
+        </w:rPr>
+      </w:pPr>
+      <w:r>
+        <w:rPr>
+          <w:lang w:val="en-US"/>
+        </w:rPr>
+        <w:t xml:space="preserve">  }</w:t>
+      </w:r>
+    </w:p>
+    <w:p>
+      <w:pPr>
+        <w:pStyle w:val="Code"/>
+        <w:rPr>
+          <w:lang w:val="en-US"/>
+        </w:rPr>
+      </w:pPr>
+    </w:p>
+    <w:p>
+      <w:pPr>
+        <w:pStyle w:val="Code"/>
+        <w:rPr>
+          <w:lang w:val="en-US"/>
+        </w:rPr>
+      </w:pPr>
+      <w:r>
+        <w:rPr>
+          <w:lang w:val="en-US"/>
+        </w:rPr>
+        <w:t xml:space="preserve">  network dmz {</w:t>
+      </w:r>
+    </w:p>
+    <w:p>
+      <w:pPr>
+        <w:pStyle w:val="Code"/>
+        <w:rPr>
+          <w:lang w:val="en-US"/>
+        </w:rPr>
+      </w:pPr>
+      <w:r>
+        <w:rPr>
+          <w:lang w:val="en-US"/>
+        </w:rPr>
+        <w:t xml:space="preserve">    address = "192.168.1.0/24";</w:t>
+      </w:r>
+    </w:p>
+    <w:p>
+      <w:pPr>
+        <w:pStyle w:val="Code"/>
+        <w:rPr>
+          <w:lang w:val="en-US"/>
+        </w:rPr>
+      </w:pPr>
+      <w:r>
+        <w:rPr>
+          <w:lang w:val="en-US"/>
+        </w:rPr>
+        <w:t xml:space="preserve">    api_gateway [address = "192.168.1.10"];</w:t>
+      </w:r>
+    </w:p>
+    <w:p>
+      <w:pPr>
+        <w:pStyle w:val="Code"/>
+        <w:rPr>
+          <w:lang w:val="en-US"/>
+        </w:rPr>
+      </w:pPr>
+      <w:r>
+        <w:rPr>
+          <w:lang w:val="en-US"/>
+        </w:rPr>
+        <w:t xml:space="preserve">    notification_service [address = "192.168.1.11"];</w:t>
+      </w:r>
+    </w:p>
+    <w:p>
+      <w:pPr>
+        <w:pStyle w:val="Code"/>
+        <w:rPr>
+          <w:lang w:val="en-US"/>
+        </w:rPr>
+      </w:pPr>
+      <w:r>
+        <w:rPr>
+          <w:lang w:val="en-US"/>
+        </w:rPr>
+        <w:t xml:space="preserve">    auth_service [address = "192.168.1.12"];</w:t>
+      </w:r>
+    </w:p>
+    <w:p>
+      <w:pPr>
+        <w:pStyle w:val="Code"/>
+        <w:rPr>
+          <w:lang w:val="en-US"/>
+        </w:rPr>
+      </w:pPr>
+      <w:r>
+        <w:rPr>
+          <w:lang w:val="en-US"/>
+        </w:rPr>
+        <w:t xml:space="preserve">  }</w:t>
+      </w:r>
+    </w:p>
+    <w:p>
+      <w:pPr>
+        <w:pStyle w:val="Code"/>
+        <w:rPr>
+          <w:lang w:val="en-US"/>
+        </w:rPr>
+      </w:pPr>
+    </w:p>
+    <w:p>
+      <w:pPr>
+        <w:pStyle w:val="Code"/>
+        <w:rPr>
+          <w:lang w:val="en-US"/>
+        </w:rPr>
+      </w:pPr>
+      <w:r>
+        <w:rPr>
+          <w:lang w:val="en-US"/>
+        </w:rPr>
+        <w:t xml:space="preserve">  network internal {</w:t>
+      </w:r>
+    </w:p>
+    <w:p>
+      <w:pPr>
+        <w:pStyle w:val="Code"/>
+        <w:rPr>
+          <w:lang w:val="en-US"/>
+        </w:rPr>
+      </w:pPr>
+      <w:r>
+        <w:rPr>
+          <w:lang w:val="en-US"/>
+        </w:rPr>
+        <w:t xml:space="preserve">    address = "192.168.2.0/24";</w:t>
+      </w:r>
+    </w:p>
+    <w:p>
+      <w:pPr>
+        <w:pStyle w:val="Code"/>
+        <w:rPr>
+          <w:lang w:val="en-US"/>
+        </w:rPr>
+      </w:pPr>
+      <w:r>
+        <w:rPr>
+          <w:lang w:val="en-US"/>
+        </w:rPr>
+        <w:t xml:space="preserve">    storage_management_server [address = "192.168.2.20"];</w:t>
+      </w:r>
+    </w:p>
+    <w:p>
+      <w:pPr>
+        <w:pStyle w:val="Code"/>
+        <w:rPr>
+          <w:lang w:val="en-US"/>
+        </w:rPr>
+      </w:pPr>
+      <w:r>
+        <w:rPr>
+          <w:lang w:val="en-US"/>
+        </w:rPr>
+        <w:t xml:space="preserve">    db_server [address = "192.168.2.30"];</w:t>
+      </w:r>
+    </w:p>
+    <w:p>
+      <w:pPr>
+        <w:pStyle w:val="Code"/>
+        <w:rPr>
+          <w:lang w:val="en-US"/>
+        </w:rPr>
+      </w:pPr>
+      <w:r>
+        <w:rPr>
+          <w:lang w:val="en-US"/>
+        </w:rPr>
+        <w:t xml:space="preserve">    admin_console [address = "192.168.2.40"];</w:t>
+      </w:r>
+    </w:p>
+    <w:p>
+      <w:pPr>
+        <w:pStyle w:val="Code"/>
+      </w:pPr>
+      <w:r>
+        <w:rPr>
+          <w:lang w:val="en-US"/>
+        </w:rPr>
+        <w:t xml:space="preserve">  </w:t>
+      </w:r>
+      <w:r>
+        <w:t>}</w:t>
+      </w:r>
+    </w:p>
+    <w:p>
+      <w:pPr>
+        <w:pStyle w:val="Code"/>
+      </w:pPr>
+    </w:p>
+    <w:p>
+      <w:pPr>
+        <w:pStyle w:val="Code"/>
+      </w:pPr>
+      <w:r>
+        <w:t xml:space="preserve">  // Connections between components</w:t>
+      </w:r>
+    </w:p>
+    <w:p>
+      <w:pPr>
+        <w:pStyle w:val="Code"/>
+        <w:rPr>
+          <w:lang w:val="en-US"/>
+        </w:rPr>
+      </w:pPr>
+      <w:r>
+        <w:t xml:space="preserve">  </w:t>
+      </w:r>
+      <w:r>
+        <w:rPr>
+          <w:lang w:val="en-US"/>
+        </w:rPr>
+        <w:t>client_devices -- api_gateway;</w:t>
+      </w:r>
+    </w:p>
+    <w:p>
+      <w:pPr>
+        <w:pStyle w:val="Code"/>
+        <w:rPr>
+          <w:lang w:val="en-US"/>
+        </w:rPr>
+      </w:pPr>
+      <w:r>
+        <w:rPr>
+          <w:lang w:val="en-US"/>
+        </w:rPr>
+        <w:t xml:space="preserve">  api_gateway -- storage_management_server;</w:t>
+      </w:r>
+    </w:p>
+    <w:p>
+      <w:pPr>
+        <w:pStyle w:val="Code"/>
+        <w:rPr>
+          <w:lang w:val="en-US"/>
+        </w:rPr>
+      </w:pPr>
+      <w:r>
+        <w:rPr>
+          <w:lang w:val="en-US"/>
+        </w:rPr>
+        <w:t xml:space="preserve">  storage_management_server -- db_server;</w:t>
+      </w:r>
+    </w:p>
+    <w:p>
+      <w:pPr>
+        <w:pStyle w:val="Code"/>
+        <w:rPr>
+          <w:lang w:val="en-US"/>
+        </w:rPr>
+      </w:pPr>
+      <w:r>
+        <w:rPr>
+          <w:lang w:val="en-US"/>
+        </w:rPr>
+        <w:t xml:space="preserve">  storage_management_server -- notification_service;</w:t>
+      </w:r>
+    </w:p>
+    <w:p>
+      <w:pPr>
+        <w:pStyle w:val="Code"/>
+        <w:rPr>
+          <w:lang w:val="en-US"/>
+        </w:rPr>
+      </w:pPr>
+      <w:r>
+        <w:rPr>
+          <w:lang w:val="en-US"/>
+        </w:rPr>
+        <w:t xml:space="preserve">  storage_management_server -- auth_service;</w:t>
+      </w:r>
+    </w:p>
+    <w:p>
+      <w:pPr>
+        <w:pStyle w:val="Code"/>
+        <w:rPr>
+          <w:lang w:val="en-US"/>
+        </w:rPr>
+      </w:pPr>
+      <w:r>
+        <w:rPr>
+          <w:lang w:val="en-US"/>
+        </w:rPr>
+        <w:t xml:space="preserve">  auth_service -- db_server;</w:t>
+      </w:r>
+    </w:p>
+    <w:p>
+      <w:pPr>
+        <w:pStyle w:val="Code"/>
+        <w:rPr>
+          <w:lang w:val="en-US"/>
+        </w:rPr>
+      </w:pPr>
+      <w:r>
+        <w:rPr>
+          <w:lang w:val="en-US"/>
+        </w:rPr>
+        <w:t xml:space="preserve">  notification_service -- db_server;</w:t>
+      </w:r>
+    </w:p>
+    <w:p>
+      <w:pPr>
+        <w:pStyle w:val="Code"/>
+      </w:pPr>
+      <w:r>
+        <w:rPr>
+          <w:lang w:val="en-US"/>
+        </w:rPr>
+        <w:t xml:space="preserve">  </w:t>
+      </w:r>
+      <w:r>
+        <w:t>admin_console -- db_server;</w:t>
+      </w:r>
+    </w:p>
+    <w:p>
+      <w:pPr>
+        <w:pStyle w:val="Code"/>
+      </w:pPr>
+      <w:r>
+        <w:t>}</w:t>
+      </w:r>
+    </w:p>
+    <w:p>
+      <w:pPr>
+        <w:pStyle w:val="Code"/>
+      </w:pPr>
+      <w:r>
+        <w:t>@enduml</w:t>
+      </w:r>
+      <w:r>
+        <w:t xml:space="preserve"> </w:t>
+      </w:r>
+    </w:p>
+    <w:p/>
+    <w:p>
+      <w:r>
+        <w:tab/>
+      </w:r>
+      <w:r>
+        <w:rPr>
+          <w:lang w:val="en-US"/>
+        </w:rPr>
+        <w:t>ArchiMate</w:t>
+      </w:r>
+      <w:r>
+        <w:t xml:space="preserve"> </w:t>
+      </w:r>
+      <w:r>
+        <w:t>- это язык моделирования архитектуры предприятий, который поддерживается в PlantUML через специальные ключевые слова и макросы. Данный инструмент помогает отразить архитектуру системы на различных уровнях, а точнее</w:t>
+      </w:r>
+      <w:r>
+        <w:t xml:space="preserve"> </w:t>
+      </w:r>
+      <w:r>
+        <w:t>показать то, как взаимодействуют между собой компоненты системы на уровне бизнес-процессов, приложений и технологий.</w:t>
+      </w:r>
+      <w:r>
+        <w:t xml:space="preserve"> Итоговая диаграмма представлена на рисунке 26, а код к ней в листинге 6.</w:t>
+      </w:r>
+      <w:r>
+        <w:tab/>
+      </w:r>
+    </w:p>
+    <w:p>
+      <w:pPr>
+        <w:jc w:val="center"/>
+      </w:pPr>
+      <w:r>
+        <w:rPr>
+          <w:noProof/>
+        </w:rPr>
+        <w:lastRenderedPageBreak/>
+        <w:drawing>
+          <wp:inline distT="0" distB="0" distL="0" distR="0" wp14:anchorId="0C2F5ABC" wp14:editId="10A0B30C">
+            <wp:extent cx="5940425" cy="2485390"/>
+            <wp:effectExtent l="0" t="0" r="3175" b="0"/>
+            <wp:docPr id="28" name="Picture 28"/>
+            <wp:cNvGraphicFramePr>
+              <a:graphicFrameLocks xmlns:a="http://schemas.openxmlformats.org/drawingml/2006/main" noChangeAspect="1"/>
+            </wp:cNvGraphicFramePr>
+            <a:graphic xmlns:a="http://schemas.openxmlformats.org/drawingml/2006/main">
+              <a:graphicData uri="http://schemas.openxmlformats.org/drawingml/2006/picture">
+                <pic:pic xmlns:pic="http://schemas.openxmlformats.org/drawingml/2006/picture">
+                  <pic:nvPicPr>
+                    <pic:cNvPr id="0" name="Picture 16"/>
+                    <pic:cNvPicPr>
+                      <a:picLocks noChangeAspect="1" noChangeArrowheads="1"/>
+                    </pic:cNvPicPr>
+                  </pic:nvPicPr>
+                  <pic:blipFill>
+                    <a:blip r:embed="rId31">
+                      <a:extLst>
+                        <a:ext uri="{28A0092B-C50C-407E-A947-70E740481C1C}">
+                          <a14:useLocalDpi xmlns:a14="http://schemas.microsoft.com/office/drawing/2010/main" val="0"/>
+                        </a:ext>
+                      </a:extLst>
+                    </a:blip>
+                    <a:srcRect/>
+                    <a:stretch>
+                      <a:fillRect/>
+                    </a:stretch>
+                  </pic:blipFill>
+                  <pic:spPr bwMode="auto">
+                    <a:xfrm>
+                      <a:off x="0" y="0"/>
+                      <a:ext cx="5940425" cy="2485390"/>
+                    </a:xfrm>
+                    <a:prstGeom prst="rect">
+                      <a:avLst/>
+                    </a:prstGeom>
+                    <a:noFill/>
+                    <a:ln>
+                      <a:noFill/>
+                    </a:ln>
+                  </pic:spPr>
+                </pic:pic>
+              </a:graphicData>
+            </a:graphic>
+          </wp:inline>
+        </w:drawing>
+      </w:r>
+    </w:p>
+    <w:p>
+      <w:pPr>
+        <w:jc w:val="center"/>
+      </w:pPr>
+      <w:r>
+        <w:t>Рисунок 26 – Архитектурная диаграмма</w:t>
+      </w:r>
+    </w:p>
+    <w:p>
+      <w:r>
+        <w:t xml:space="preserve">Листинг 6 – </w:t>
+      </w:r>
+      <w:r>
+        <w:rPr>
+          <w:lang w:val="en-US"/>
+        </w:rPr>
+        <w:t>plantUML</w:t>
+      </w:r>
+      <w:r>
+        <w:t xml:space="preserve"> </w:t>
+      </w:r>
+      <w:r>
+        <w:t>код для архитектурной диаграммы</w:t>
+      </w:r>
+    </w:p>
+    <w:p>
+      <w:pPr>
+        <w:pStyle w:val="Code"/>
+        <w:rPr>
+          <w:lang w:val="en-US"/>
+        </w:rPr>
+      </w:pPr>
+      <w:r>
+        <w:rPr>
+          <w:lang w:val="en-US"/>
+        </w:rPr>
+        <w:t>@startuml</w:t>
+      </w:r>
+    </w:p>
+    <w:p>
+      <w:pPr>
+        <w:pStyle w:val="Code"/>
+        <w:rPr>
+          <w:lang w:val="en-US"/>
+        </w:rPr>
+      </w:pPr>
+      <w:r>
+        <w:rPr>
+          <w:lang w:val="en-US"/>
+        </w:rPr>
+        <w:t>title ArchiMate Diagram for Automated Cloakroom System</w:t>
+      </w:r>
+    </w:p>
+    <w:p>
+      <w:pPr>
+        <w:pStyle w:val="Code"/>
+        <w:rPr>
+          <w:lang w:val="en-US"/>
+        </w:rPr>
+      </w:pPr>
+    </w:p>
+    <w:p>
+      <w:pPr>
+        <w:pStyle w:val="Code"/>
+        <w:rPr>
+          <w:lang w:val="en-US"/>
+        </w:rPr>
+      </w:pPr>
+      <w:r>
+        <w:rPr>
+          <w:lang w:val="en-US"/>
+        </w:rPr>
+        <w:t>&lt;style&gt;</w:t>
+      </w:r>
+    </w:p>
+    <w:p>
+      <w:pPr>
+        <w:pStyle w:val="Code"/>
+        <w:rPr>
+          <w:lang w:val="en-US"/>
+        </w:rPr>
+      </w:pPr>
+      <w:r>
+        <w:rPr>
+          <w:lang w:val="en-US"/>
+        </w:rPr>
+        <w:t>archimateDiagram {</w:t>
+      </w:r>
+    </w:p>
+    <w:p>
+      <w:pPr>
+        <w:pStyle w:val="Code"/>
+        <w:rPr>
+          <w:lang w:val="en-US"/>
+        </w:rPr>
+      </w:pPr>
+      <w:r>
+        <w:rPr>
+          <w:lang w:val="en-US"/>
+        </w:rPr>
+        <w:t xml:space="preserve">  .business-process {</w:t>
+      </w:r>
+    </w:p>
+    <w:p>
+      <w:pPr>
+        <w:pStyle w:val="Code"/>
+        <w:rPr>
+          <w:lang w:val="en-US"/>
+        </w:rPr>
+      </w:pPr>
+      <w:r>
+        <w:rPr>
+          <w:lang w:val="en-US"/>
+        </w:rPr>
+        <w:t xml:space="preserve">    BackgroundColor lightgreen</w:t>
+      </w:r>
+    </w:p>
+    <w:p>
+      <w:pPr>
+        <w:pStyle w:val="Code"/>
+        <w:rPr>
+          <w:lang w:val="en-US"/>
+        </w:rPr>
+      </w:pPr>
+      <w:r>
+        <w:rPr>
+          <w:lang w:val="en-US"/>
+        </w:rPr>
+        <w:t xml:space="preserve">  }</w:t>
+      </w:r>
+    </w:p>
+    <w:p>
+      <w:pPr>
+        <w:pStyle w:val="Code"/>
+        <w:rPr>
+          <w:lang w:val="en-US"/>
+        </w:rPr>
+      </w:pPr>
+      <w:r>
+        <w:rPr>
+          <w:lang w:val="en-US"/>
+        </w:rPr>
+        <w:t xml:space="preserve">  .application-service {</w:t>
+      </w:r>
+    </w:p>
+    <w:p>
+      <w:pPr>
+        <w:pStyle w:val="Code"/>
+        <w:rPr>
+          <w:lang w:val="en-US"/>
+        </w:rPr>
+      </w:pPr>
+      <w:r>
+        <w:rPr>
+          <w:lang w:val="en-US"/>
+        </w:rPr>
+        <w:t xml:space="preserve">    BackgroundColor lightblue</w:t>
+      </w:r>
+    </w:p>
+    <w:p>
+      <w:pPr>
+        <w:pStyle w:val="Code"/>
+        <w:rPr>
+          <w:lang w:val="en-US"/>
+        </w:rPr>
+      </w:pPr>
+      <w:r>
+        <w:rPr>
+          <w:lang w:val="en-US"/>
+        </w:rPr>
+        <w:t xml:space="preserve">  }</w:t>
+      </w:r>
+    </w:p>
+    <w:p>
+      <w:pPr>
+        <w:pStyle w:val="Code"/>
+        <w:rPr>
+          <w:lang w:val="en-US"/>
+        </w:rPr>
+      </w:pPr>
+      <w:r>
+        <w:rPr>
+          <w:lang w:val="en-US"/>
+        </w:rPr>
+        <w:t xml:space="preserve">  .technology-device {</w:t>
+      </w:r>
+    </w:p>
+    <w:p>
+      <w:pPr>
+        <w:pStyle w:val="Code"/>
+        <w:rPr>
+          <w:lang w:val="en-US"/>
+        </w:rPr>
+      </w:pPr>
+      <w:r>
+        <w:rPr>
+          <w:lang w:val="en-US"/>
+        </w:rPr>
+        <w:t xml:space="preserve">    BackgroundColor lightcoral</w:t>
+      </w:r>
+    </w:p>
+    <w:p>
+      <w:pPr>
+        <w:pStyle w:val="Code"/>
+        <w:rPr>
+          <w:lang w:val="en-US"/>
+        </w:rPr>
+      </w:pPr>
+      <w:r>
+        <w:rPr>
+          <w:lang w:val="en-US"/>
+        </w:rPr>
+        <w:t xml:space="preserve">  }</w:t>
+      </w:r>
+    </w:p>
+    <w:p>
+      <w:pPr>
+        <w:pStyle w:val="Code"/>
+        <w:rPr>
+          <w:lang w:val="en-US"/>
+        </w:rPr>
+      </w:pPr>
+      <w:r>
+        <w:rPr>
+          <w:lang w:val="en-US"/>
+        </w:rPr>
+        <w:t xml:space="preserve">  .database {</w:t>
+      </w:r>
+    </w:p>
+    <w:p>
+      <w:pPr>
+        <w:pStyle w:val="Code"/>
+        <w:rPr>
+          <w:lang w:val="en-US"/>
+        </w:rPr>
+      </w:pPr>
+      <w:r>
+        <w:rPr>
+          <w:lang w:val="en-US"/>
+        </w:rPr>
+        <w:t xml:space="preserve">    BackgroundColor plum</w:t>
+      </w:r>
+    </w:p>
+    <w:p>
+      <w:pPr>
+        <w:pStyle w:val="Code"/>
+        <w:rPr>
+          <w:lang w:val="en-US"/>
+        </w:rPr>
+      </w:pPr>
+      <w:r>
+        <w:rPr>
+          <w:lang w:val="en-US"/>
+        </w:rPr>
+        <w:t xml:space="preserve">  }</w:t>
+      </w:r>
+    </w:p>
+    <w:p>
+      <w:pPr>
+        <w:pStyle w:val="Code"/>
+        <w:rPr>
+          <w:lang w:val="en-US"/>
+        </w:rPr>
+      </w:pPr>
+      <w:r>
+        <w:rPr>
+          <w:lang w:val="en-US"/>
+        </w:rPr>
+        <w:t>}</w:t>
+      </w:r>
+    </w:p>
+    <w:p>
+      <w:pPr>
+        <w:pStyle w:val="Code"/>
+        <w:rPr>
+          <w:lang w:val="en-US"/>
+        </w:rPr>
+      </w:pPr>
+      <w:r>
+        <w:rPr>
+          <w:lang w:val="en-US"/>
+        </w:rPr>
+        <w:t>&lt;/style&gt;</w:t>
+      </w:r>
+    </w:p>
+    <w:p>
+      <w:pPr>
+        <w:pStyle w:val="Code"/>
+        <w:rPr>
+          <w:lang w:val="en-US"/>
+        </w:rPr>
+      </w:pPr>
+    </w:p>
+    <w:p>
+      <w:pPr>
+        <w:pStyle w:val="Code"/>
+        <w:rPr>
+          <w:lang w:val="en-US"/>
+        </w:rPr>
+      </w:pPr>
+      <w:r>
+        <w:rPr>
+          <w:lang w:val="en-US"/>
+        </w:rPr>
+        <w:t>archimate #Business "Request Processing" as RequestProcessing &lt;&lt;business-process&gt;&gt;</w:t>
+      </w:r>
+    </w:p>
+    <w:p>
+      <w:pPr>
+        <w:pStyle w:val="Code"/>
+        <w:rPr>
+          <w:lang w:val="en-US"/>
+        </w:rPr>
+      </w:pPr>
+      <w:r>
+        <w:rPr>
+          <w:lang w:val="en-US"/>
+        </w:rPr>
+        <w:t>archimate #Business "Cloakroom Slot Allocation" as SlotAllocation &lt;&lt;business-process&gt;&gt;</w:t>
+      </w:r>
+    </w:p>
+    <w:p>
+      <w:pPr>
+        <w:pStyle w:val="Code"/>
+        <w:rPr>
+          <w:lang w:val="en-US"/>
+        </w:rPr>
+      </w:pPr>
+      <w:r>
+        <w:rPr>
+          <w:lang w:val="en-US"/>
+        </w:rPr>
+        <w:t>archimate #Business "Storage Confirmation" as StorageConfirmation &lt;&lt;business-process&gt;&gt;</w:t>
+      </w:r>
+    </w:p>
+    <w:p>
+      <w:pPr>
+        <w:pStyle w:val="Code"/>
+        <w:rPr>
+          <w:lang w:val="en-US"/>
+        </w:rPr>
+      </w:pPr>
+      <w:r>
+        <w:rPr>
+          <w:lang w:val="en-US"/>
+        </w:rPr>
+        <w:t>archimate #Business "Notify Visitors" as NotifyVisitors &lt;&lt;business-process&gt;&gt;</w:t>
+      </w:r>
+    </w:p>
+    <w:p>
+      <w:pPr>
+        <w:pStyle w:val="Code"/>
+        <w:rPr>
+          <w:lang w:val="en-US"/>
+        </w:rPr>
+      </w:pPr>
+      <w:r>
+        <w:rPr>
+          <w:lang w:val="en-US"/>
+        </w:rPr>
+        <w:t>archimate #Business "Item Retrieval" as ItemRetrieval &lt;&lt;business-process&gt;&gt;</w:t>
+      </w:r>
+    </w:p>
+    <w:p>
+      <w:pPr>
+        <w:pStyle w:val="Code"/>
+        <w:rPr>
+          <w:lang w:val="en-US"/>
+        </w:rPr>
+      </w:pPr>
+      <w:r>
+        <w:rPr>
+          <w:lang w:val="en-US"/>
+        </w:rPr>
+        <w:lastRenderedPageBreak/>
+        <w:t>archimate #Business "Admin Management" as AdminManagement &lt;&lt;business-process&gt;&gt;</w:t>
+      </w:r>
+    </w:p>
+    <w:p>
+      <w:pPr>
+        <w:pStyle w:val="Code"/>
+        <w:rPr>
+          <w:lang w:val="en-US"/>
+        </w:rPr>
+      </w:pPr>
+    </w:p>
+    <w:p>
+      <w:pPr>
+        <w:pStyle w:val="Code"/>
+        <w:rPr>
+          <w:lang w:val="en-US"/>
+        </w:rPr>
+      </w:pPr>
+      <w:r>
+        <w:rPr>
+          <w:lang w:val="en-US"/>
+        </w:rPr>
+        <w:t>archimate #Application "User Request API" as UserRequestAPI &lt;&lt;application-service&gt;&gt;</w:t>
+      </w:r>
+    </w:p>
+    <w:p>
+      <w:pPr>
+        <w:pStyle w:val="Code"/>
+        <w:rPr>
+          <w:lang w:val="en-US"/>
+        </w:rPr>
+      </w:pPr>
+      <w:r>
+        <w:rPr>
+          <w:lang w:val="en-US"/>
+        </w:rPr>
+        <w:t>archimate #Application "Notification System" as NotificationSystem &lt;&lt;application-service&gt;&gt;</w:t>
+      </w:r>
+    </w:p>
+    <w:p>
+      <w:pPr>
+        <w:pStyle w:val="Code"/>
+        <w:rPr>
+          <w:lang w:val="en-US"/>
+        </w:rPr>
+      </w:pPr>
+      <w:r>
+        <w:rPr>
+          <w:lang w:val="en-US"/>
+        </w:rPr>
+        <w:t>archimate #Application "Authentication Service" as AuthService &lt;&lt;application-service&gt;&gt;</w:t>
+      </w:r>
+    </w:p>
+    <w:p>
+      <w:pPr>
+        <w:pStyle w:val="Code"/>
+        <w:rPr>
+          <w:lang w:val="en-US"/>
+        </w:rPr>
+      </w:pPr>
+      <w:r>
+        <w:rPr>
+          <w:lang w:val="en-US"/>
+        </w:rPr>
+        <w:t>archimate #Application "Database Service" as DatabaseService &lt;&lt;application-service&gt;&gt;</w:t>
+      </w:r>
+    </w:p>
+    <w:p>
+      <w:pPr>
+        <w:pStyle w:val="Code"/>
+        <w:rPr>
+          <w:lang w:val="en-US"/>
+        </w:rPr>
+      </w:pPr>
+      <w:r>
+        <w:rPr>
+          <w:lang w:val="en-US"/>
+        </w:rPr>
+        <w:t>archimate #Application "Admin Panel" as AdminPanel &lt;&lt;application-service&gt;&gt;</w:t>
+      </w:r>
+    </w:p>
+    <w:p>
+      <w:pPr>
+        <w:pStyle w:val="Code"/>
+        <w:rPr>
+          <w:lang w:val="en-US"/>
+        </w:rPr>
+      </w:pPr>
+    </w:p>
+    <w:p>
+      <w:pPr>
+        <w:pStyle w:val="Code"/>
+        <w:rPr>
+          <w:lang w:val="en-US"/>
+        </w:rPr>
+      </w:pPr>
+      <w:r>
+        <w:rPr>
+          <w:lang w:val="en-US"/>
+        </w:rPr>
+        <w:t>archimate #Technology "API Gateway" as APIGateway &lt;&lt;technology-device&gt;&gt;</w:t>
+      </w:r>
+    </w:p>
+    <w:p>
+      <w:pPr>
+        <w:pStyle w:val="Code"/>
+        <w:rPr>
+          <w:lang w:val="en-US"/>
+        </w:rPr>
+      </w:pPr>
+      <w:r>
+        <w:rPr>
+          <w:lang w:val="en-US"/>
+        </w:rPr>
+        <w:t>archimate #Technology "Storage Management Server" as StorageServer &lt;&lt;technology-device&gt;&gt;</w:t>
+      </w:r>
+    </w:p>
+    <w:p>
+      <w:pPr>
+        <w:pStyle w:val="Code"/>
+        <w:rPr>
+          <w:lang w:val="en-US"/>
+        </w:rPr>
+      </w:pPr>
+      <w:r>
+        <w:rPr>
+          <w:lang w:val="en-US"/>
+        </w:rPr>
+        <w:t>archimate #Technology "Database Server" as DatabaseServer &lt;&lt;database&gt;&gt;</w:t>
+      </w:r>
+    </w:p>
+    <w:p>
+      <w:pPr>
+        <w:pStyle w:val="Code"/>
+        <w:rPr>
+          <w:lang w:val="en-US"/>
+        </w:rPr>
+      </w:pPr>
+      <w:r>
+        <w:rPr>
+          <w:lang w:val="en-US"/>
+        </w:rPr>
+        <w:t>archimate #Technology "Admin Console" as AdminConsole &lt;&lt;technology-device&gt;&gt;</w:t>
+      </w:r>
+    </w:p>
+    <w:p>
+      <w:pPr>
+        <w:pStyle w:val="Code"/>
+        <w:rPr>
+          <w:lang w:val="en-US"/>
+        </w:rPr>
+      </w:pPr>
+    </w:p>
+    <w:p>
+      <w:pPr>
+        <w:pStyle w:val="Code"/>
+        <w:rPr>
+          <w:lang w:val="en-US"/>
+        </w:rPr>
+      </w:pPr>
+      <w:r>
+        <w:rPr>
+          <w:lang w:val="en-US"/>
+        </w:rPr>
+        <w:t>RequestProcessing --&gt; UserRequestAPI</w:t>
+      </w:r>
+    </w:p>
+    <w:p>
+      <w:pPr>
+        <w:pStyle w:val="Code"/>
+        <w:rPr>
+          <w:lang w:val="en-US"/>
+        </w:rPr>
+      </w:pPr>
+      <w:r>
+        <w:rPr>
+          <w:lang w:val="en-US"/>
+        </w:rPr>
+        <w:t>SlotAllocation --&gt; UserRequestAPI</w:t>
+      </w:r>
+    </w:p>
+    <w:p>
+      <w:pPr>
+        <w:pStyle w:val="Code"/>
+        <w:rPr>
+          <w:lang w:val="en-US"/>
+        </w:rPr>
+      </w:pPr>
+      <w:r>
+        <w:rPr>
+          <w:lang w:val="en-US"/>
+        </w:rPr>
+        <w:t>StorageConfirmation --&gt; UserRequestAPI</w:t>
+      </w:r>
+    </w:p>
+    <w:p>
+      <w:pPr>
+        <w:pStyle w:val="Code"/>
+        <w:rPr>
+          <w:lang w:val="en-US"/>
+        </w:rPr>
+      </w:pPr>
+      <w:r>
+        <w:rPr>
+          <w:lang w:val="en-US"/>
+        </w:rPr>
+        <w:t>NotifyVisitors --&gt; NotificationSystem</w:t>
+      </w:r>
+    </w:p>
+    <w:p>
+      <w:pPr>
+        <w:pStyle w:val="Code"/>
+        <w:rPr>
+          <w:lang w:val="en-US"/>
+        </w:rPr>
+      </w:pPr>
+      <w:r>
+        <w:rPr>
+          <w:lang w:val="en-US"/>
+        </w:rPr>
+        <w:t>ItemRetrieval --&gt; DatabaseService</w:t>
+      </w:r>
+    </w:p>
+    <w:p>
+      <w:pPr>
+        <w:pStyle w:val="Code"/>
+        <w:rPr>
+          <w:lang w:val="en-US"/>
+        </w:rPr>
+      </w:pPr>
+      <w:r>
+        <w:rPr>
+          <w:lang w:val="en-US"/>
+        </w:rPr>
+        <w:t>AdminManagement --&gt; AdminPanel</w:t>
+      </w:r>
+    </w:p>
+    <w:p>
+      <w:pPr>
+        <w:pStyle w:val="Code"/>
+        <w:rPr>
+          <w:lang w:val="en-US"/>
+        </w:rPr>
+      </w:pPr>
+    </w:p>
+    <w:p>
+      <w:pPr>
+        <w:pStyle w:val="Code"/>
+      </w:pPr>
+      <w:r>
+        <w:t>UserRequestAPI --&gt; APIGateway</w:t>
+      </w:r>
+    </w:p>
+    <w:p>
+      <w:pPr>
+        <w:pStyle w:val="Code"/>
+        <w:rPr>
+          <w:lang w:val="en-US"/>
+        </w:rPr>
+      </w:pPr>
+      <w:r>
+        <w:rPr>
+          <w:lang w:val="en-US"/>
+        </w:rPr>
+        <w:t>NotificationSystem --&gt; APIGateway</w:t>
+      </w:r>
+    </w:p>
+    <w:p>
+      <w:pPr>
+        <w:pStyle w:val="Code"/>
+        <w:rPr>
+          <w:lang w:val="en-US"/>
+        </w:rPr>
+      </w:pPr>
+      <w:r>
+        <w:rPr>
+          <w:lang w:val="en-US"/>
+        </w:rPr>
+        <w:t>AuthService --&gt; APIGateway</w:t>
+      </w:r>
+    </w:p>
+    <w:p>
+      <w:pPr>
+        <w:pStyle w:val="Code"/>
+        <w:rPr>
+          <w:lang w:val="en-US"/>
+        </w:rPr>
+      </w:pPr>
+      <w:r>
+        <w:rPr>
+          <w:lang w:val="en-US"/>
+        </w:rPr>
+        <w:t>DatabaseService --&gt; StorageServer</w:t>
+      </w:r>
+    </w:p>
+    <w:p>
+      <w:pPr>
+        <w:pStyle w:val="Code"/>
+        <w:rPr>
+          <w:lang w:val="en-US"/>
+        </w:rPr>
+      </w:pPr>
+      <w:r>
+        <w:rPr>
+          <w:lang w:val="en-US"/>
+        </w:rPr>
+        <w:t>AdminPanel --&gt; AdminConsole</w:t>
+      </w:r>
+    </w:p>
+    <w:p>
+      <w:pPr>
+        <w:pStyle w:val="Code"/>
+        <w:rPr>
+          <w:lang w:val="en-US"/>
+        </w:rPr>
+      </w:pPr>
+    </w:p>
+    <w:p>
+      <w:pPr>
+        <w:pStyle w:val="Code"/>
+        <w:rPr>
+          <w:lang w:val="en-US"/>
+        </w:rPr>
+      </w:pPr>
+      <w:r>
+        <w:rPr>
+          <w:lang w:val="en-US"/>
+        </w:rPr>
+        <w:t>APIGateway --&gt; StorageServer</w:t>
+      </w:r>
+    </w:p>
+    <w:p>
+      <w:pPr>
+        <w:pStyle w:val="Code"/>
+        <w:rPr>
+          <w:lang w:val="en-US"/>
+        </w:rPr>
+      </w:pPr>
+      <w:r>
+        <w:rPr>
+          <w:lang w:val="en-US"/>
+        </w:rPr>
+        <w:t>StorageServer --&gt; DatabaseServer</w:t>
+      </w:r>
+    </w:p>
+    <w:p>
+      <w:pPr>
+        <w:pStyle w:val="Code"/>
+      </w:pPr>
+      <w:r>
+        <w:t>@enduml</w:t>
+      </w:r>
+    </w:p>
+    <w:p>
+      <w:r>
+        <w:tab/>
+      </w:r>
+    </w:p>
+    <w:p>
+      <w:pPr>
+        <w:ind w:firstLine="709"/>
+      </w:pPr>
+      <w:r>
+        <w:tab/>
+      </w:r>
+      <w:r>
+        <w:t xml:space="preserve">И наконец </w:t>
+      </w:r>
+      <w:r>
+        <w:rPr>
+          <w:lang w:val="en-US"/>
+        </w:rPr>
+        <w:t>WBS</w:t>
+      </w:r>
+      <w:r>
+        <w:t xml:space="preserve"> </w:t>
+      </w:r>
+      <w:r>
+        <w:t xml:space="preserve">диаграмма, которая </w:t>
+      </w:r>
+      <w:r>
+        <w:t>помогает организовать и структурировать проект, разбивая его на более мелкие, управляемые компоненты</w:t>
+      </w:r>
+      <w:r>
+        <w:t>.</w:t>
+      </w:r>
+      <w:r>
+        <w:t xml:space="preserve"> Итоговая диаграмма представлена на рисун</w:t>
+      </w:r>
+      <w:r>
+        <w:t>к</w:t>
+      </w:r>
+      <w:r>
+        <w:t>ах 27 - 29 и листинге 7.</w:t>
+      </w:r>
+    </w:p>
+    <w:p>
+      <w:pPr>
+        <w:ind w:firstLine="709"/>
+        <w:jc w:val="center"/>
+      </w:pPr>
+      <w:r>
+        <w:lastRenderedPageBreak/>
+        <w:drawing>
+          <wp:inline distT="0" distB="0" distL="0" distR="0" wp14:anchorId="0D594A95" wp14:editId="24B734EE">
+            <wp:extent cx="3996055" cy="1693333"/>
+            <wp:effectExtent l="0" t="0" r="4445" b="2540"/>
+            <wp:docPr id="29" name="Picture 29"/>
+            <wp:cNvGraphicFramePr>
+              <a:graphicFrameLocks xmlns:a="http://schemas.openxmlformats.org/drawingml/2006/main" noChangeAspect="1"/>
+            </wp:cNvGraphicFramePr>
+            <a:graphic xmlns:a="http://schemas.openxmlformats.org/drawingml/2006/main">
+              <a:graphicData uri="http://schemas.openxmlformats.org/drawingml/2006/picture">
+                <pic:pic xmlns:pic="http://schemas.openxmlformats.org/drawingml/2006/picture">
+                  <pic:nvPicPr>
+                    <pic:cNvPr id="1" name=""/>
+                    <pic:cNvPicPr/>
+                  </pic:nvPicPr>
+                  <pic:blipFill rotWithShape="1">
+                    <a:blip r:embed="rId32"/>
+                    <a:srcRect b="36791"/>
+                    <a:stretch/>
+                  </pic:blipFill>
+                  <pic:spPr bwMode="auto">
+                    <a:xfrm>
+                      <a:off x="0" y="0"/>
+                      <a:ext cx="3999277" cy="1694698"/>
+                    </a:xfrm>
+                    <a:prstGeom prst="rect">
+                      <a:avLst/>
+                    </a:prstGeom>
+                    <a:ln>
+                      <a:noFill/>
+                    </a:ln>
+                    <a:extLst>
+                      <a:ext uri="{53640926-AAD7-44D8-BBD7-CCE9431645EC}">
+                        <a14:shadowObscured xmlns:a14="http://schemas.microsoft.com/office/drawing/2010/main"/>
+                      </a:ext>
+                    </a:extLst>
+                  </pic:spPr>
+                </pic:pic>
+              </a:graphicData>
+            </a:graphic>
+          </wp:inline>
+        </w:drawing>
+      </w:r>
+    </w:p>
+    <w:p>
+      <w:pPr>
+        <w:ind w:firstLine="709"/>
+        <w:jc w:val="center"/>
+      </w:pPr>
+      <w:r>
+        <w:t>Рисунок 2</w:t>
+      </w:r>
+      <w:r>
+        <w:t xml:space="preserve">7 – Начало </w:t>
+      </w:r>
+      <w:r>
+        <w:rPr>
+          <w:lang w:val="en-US"/>
+        </w:rPr>
+        <w:t xml:space="preserve">WBS </w:t>
+      </w:r>
+      <w:r>
+        <w:t>диаграммы</w:t>
+      </w:r>
+    </w:p>
+    <w:p>
+      <w:pPr>
+        <w:ind w:firstLine="709"/>
+        <w:jc w:val="center"/>
+      </w:pPr>
+      <w:r>
+        <w:drawing>
+          <wp:inline distT="0" distB="0" distL="0" distR="0" wp14:anchorId="5B836CC5" wp14:editId="474EE7AC">
+            <wp:extent cx="3928534" cy="2349492"/>
+            <wp:effectExtent l="0" t="0" r="0" b="0"/>
+            <wp:docPr id="30" name="Picture 30"/>
+            <wp:cNvGraphicFramePr>
+              <a:graphicFrameLocks xmlns:a="http://schemas.openxmlformats.org/drawingml/2006/main" noChangeAspect="1"/>
+            </wp:cNvGraphicFramePr>
+            <a:graphic xmlns:a="http://schemas.openxmlformats.org/drawingml/2006/main">
+              <a:graphicData uri="http://schemas.openxmlformats.org/drawingml/2006/picture">
+                <pic:pic xmlns:pic="http://schemas.openxmlformats.org/drawingml/2006/picture">
+                  <pic:nvPicPr>
+                    <pic:cNvPr id="1" name=""/>
+                    <pic:cNvPicPr/>
+                  </pic:nvPicPr>
+                  <pic:blipFill>
+                    <a:blip r:embed="rId33"/>
+                    <a:stretch>
+                      <a:fillRect/>
+                    </a:stretch>
+                  </pic:blipFill>
+                  <pic:spPr>
+                    <a:xfrm>
+                      <a:off x="0" y="0"/>
+                      <a:ext cx="3934234" cy="2352901"/>
+                    </a:xfrm>
+                    <a:prstGeom prst="rect">
+                      <a:avLst/>
+                    </a:prstGeom>
+                  </pic:spPr>
+                </pic:pic>
+              </a:graphicData>
+            </a:graphic>
+          </wp:inline>
+        </w:drawing>
+      </w:r>
+    </w:p>
+    <w:p>
+      <w:pPr>
+        <w:ind w:firstLine="709"/>
+        <w:jc w:val="center"/>
+      </w:pPr>
+      <w:r>
+        <w:t xml:space="preserve">Рисунок 28 – Середина </w:t>
+      </w:r>
+      <w:r>
+        <w:rPr>
+          <w:lang w:val="en-US"/>
+        </w:rPr>
+        <w:t xml:space="preserve">WBS </w:t>
+      </w:r>
+      <w:r>
+        <w:t>диаграммы</w:t>
+      </w:r>
+    </w:p>
+    <w:p>
+      <w:pPr>
+        <w:ind w:firstLine="709"/>
+        <w:jc w:val="center"/>
+      </w:pPr>
+      <w:r>
+        <w:drawing>
+          <wp:inline distT="0" distB="0" distL="0" distR="0" wp14:anchorId="189E584B" wp14:editId="4536B85D">
+            <wp:extent cx="3310255" cy="1574800"/>
+            <wp:effectExtent l="0" t="0" r="4445" b="6350"/>
+            <wp:docPr id="31" name="Picture 31"/>
+            <wp:cNvGraphicFramePr>
+              <a:graphicFrameLocks xmlns:a="http://schemas.openxmlformats.org/drawingml/2006/main" noChangeAspect="1"/>
+            </wp:cNvGraphicFramePr>
+            <a:graphic xmlns:a="http://schemas.openxmlformats.org/drawingml/2006/main">
+              <a:graphicData uri="http://schemas.openxmlformats.org/drawingml/2006/picture">
+                <pic:pic xmlns:pic="http://schemas.openxmlformats.org/drawingml/2006/picture">
+                  <pic:nvPicPr>
+                    <pic:cNvPr id="1" name=""/>
+                    <pic:cNvPicPr/>
+                  </pic:nvPicPr>
+                  <pic:blipFill rotWithShape="1">
+                    <a:blip r:embed="rId34"/>
+                    <a:srcRect b="37261"/>
+                    <a:stretch/>
+                  </pic:blipFill>
+                  <pic:spPr bwMode="auto">
+                    <a:xfrm>
+                      <a:off x="0" y="0"/>
+                      <a:ext cx="3312835" cy="1576027"/>
+                    </a:xfrm>
+                    <a:prstGeom prst="rect">
+                      <a:avLst/>
+                    </a:prstGeom>
+                    <a:ln>
+                      <a:noFill/>
+                    </a:ln>
+                    <a:extLst>
+                      <a:ext uri="{53640926-AAD7-44D8-BBD7-CCE9431645EC}">
+                        <a14:shadowObscured xmlns:a14="http://schemas.microsoft.com/office/drawing/2010/main"/>
+                      </a:ext>
+                    </a:extLst>
+                  </pic:spPr>
+                </pic:pic>
+              </a:graphicData>
+            </a:graphic>
+          </wp:inline>
+        </w:drawing>
+      </w:r>
+    </w:p>
+    <w:p>
+      <w:pPr>
+        <w:ind w:firstLine="709"/>
+        <w:jc w:val="center"/>
+      </w:pPr>
+      <w:r>
+        <w:t xml:space="preserve">Рисунок 29 – Конец </w:t>
+      </w:r>
+      <w:r>
+        <w:rPr>
+          <w:lang w:val="en-US"/>
+        </w:rPr>
+        <w:t>WBS</w:t>
+      </w:r>
+      <w:r>
+        <w:t xml:space="preserve"> диаграммы</w:t>
+      </w:r>
+    </w:p>
+    <w:p>
+      <w:pPr>
+        <w:spacing w:line="259" w:lineRule="auto"/>
+        <w:jc w:val="left"/>
+      </w:pPr>
+      <w:r>
+        <w:br w:type="page"/>
+      </w:r>
+    </w:p>
+    <w:p>
+      <w:r>
+        <w:lastRenderedPageBreak/>
+        <w:t xml:space="preserve">Листинг 7 – </w:t>
+      </w:r>
+      <w:r>
+        <w:rPr>
+          <w:lang w:val="en-US"/>
+        </w:rPr>
+        <w:t>plantUML</w:t>
+      </w:r>
+      <w:r>
+        <w:t xml:space="preserve"> </w:t>
+      </w:r>
+      <w:r>
+        <w:t xml:space="preserve">код для </w:t>
+      </w:r>
+      <w:r>
+        <w:rPr>
+          <w:lang w:val="en-US"/>
+        </w:rPr>
+        <w:t>WBS</w:t>
+      </w:r>
+      <w:r>
+        <w:t xml:space="preserve"> </w:t>
+      </w:r>
+      <w:r>
+        <w:t>диаграммы</w:t>
+      </w:r>
+    </w:p>
+    <w:p>
+      <w:pPr>
+        <w:pStyle w:val="Code"/>
+      </w:pPr>
+      <w:r>
+        <w:t>@startwbs</w:t>
+      </w:r>
+    </w:p>
+    <w:p>
+      <w:pPr>
+        <w:pStyle w:val="Code"/>
+      </w:pPr>
+      <w:r>
+        <w:t>* Проект: Система автоматизированного гардероба</w:t>
+      </w:r>
+    </w:p>
+    <w:p>
+      <w:pPr>
+        <w:pStyle w:val="Code"/>
+      </w:pPr>
+      <w:r>
+        <w:t>** Подготовка проекта</w:t>
+      </w:r>
+    </w:p>
+    <w:p>
+      <w:pPr>
+        <w:pStyle w:val="Code"/>
+      </w:pPr>
+      <w:r>
+        <w:t>*** Сбор и анализ требований</w:t>
+      </w:r>
+    </w:p>
+    <w:p>
+      <w:pPr>
+        <w:pStyle w:val="Code"/>
+      </w:pPr>
+      <w:r>
+        <w:t>*** Исследование существующих решений</w:t>
+      </w:r>
+    </w:p>
+    <w:p>
+      <w:pPr>
+        <w:pStyle w:val="Code"/>
+      </w:pPr>
+      <w:r>
+        <w:t>*** Разработка технического задания (ТЗ)</w:t>
+      </w:r>
+    </w:p>
+    <w:p>
+      <w:pPr>
+        <w:pStyle w:val="Code"/>
+      </w:pPr>
+      <w:r>
+        <w:t>** Проектирование</w:t>
+      </w:r>
+    </w:p>
+    <w:p>
+      <w:pPr>
+        <w:pStyle w:val="Code"/>
+      </w:pPr>
+      <w:r>
+        <w:t>*** Разработка архитектуры системы</w:t>
+      </w:r>
+    </w:p>
+    <w:p>
+      <w:pPr>
+        <w:pStyle w:val="Code"/>
+      </w:pPr>
+      <w:r>
+        <w:t>*** Проектирование баз данных</w:t>
+      </w:r>
+    </w:p>
+    <w:p>
+      <w:pPr>
+        <w:pStyle w:val="Code"/>
+      </w:pPr>
+      <w:r>
+        <w:t>*** Подготовка UML-диаграмм</w:t>
+      </w:r>
+    </w:p>
+    <w:p>
+      <w:pPr>
+        <w:pStyle w:val="Code"/>
+      </w:pPr>
+      <w:r>
+        <w:t>** Разработка</w:t>
+      </w:r>
+    </w:p>
+    <w:p>
+      <w:pPr>
+        <w:pStyle w:val="Code"/>
+      </w:pPr>
+      <w:r>
+        <w:t>*** Создание микросервисов</w:t>
+      </w:r>
+    </w:p>
+    <w:p>
+      <w:pPr>
+        <w:pStyle w:val="Code"/>
+      </w:pPr>
+      <w:r>
+        <w:t>**** Реализация сервиса аутентификации</w:t>
+      </w:r>
+    </w:p>
+    <w:p>
+      <w:pPr>
+        <w:pStyle w:val="Code"/>
+      </w:pPr>
+      <w:r>
+        <w:t>**** Реализация сервиса управления ячейками</w:t>
+      </w:r>
+    </w:p>
+    <w:p>
+      <w:pPr>
+        <w:pStyle w:val="Code"/>
+      </w:pPr>
+      <w:r>
+        <w:t>**** Реализация сервиса уведомлений</w:t>
+      </w:r>
+    </w:p>
+    <w:p>
+      <w:pPr>
+        <w:pStyle w:val="Code"/>
+      </w:pPr>
+      <w:r>
+        <w:t>*** Настройка API-шлюза</w:t>
+      </w:r>
+    </w:p>
+    <w:p>
+      <w:pPr>
+        <w:pStyle w:val="Code"/>
+      </w:pPr>
+      <w:r>
+        <w:t>*** Реализация модулей безопасности</w:t>
+      </w:r>
+    </w:p>
+    <w:p>
+      <w:pPr>
+        <w:pStyle w:val="Code"/>
+      </w:pPr>
+      <w:r>
+        <w:t>*** Настройка базы данных</w:t>
+      </w:r>
+    </w:p>
+    <w:p>
+      <w:pPr>
+        <w:pStyle w:val="Code"/>
+      </w:pPr>
+      <w:r>
+        <w:t>** Интеграция и тестирование</w:t>
+      </w:r>
+    </w:p>
+    <w:p>
+      <w:pPr>
+        <w:pStyle w:val="Code"/>
+      </w:pPr>
+      <w:r>
+        <w:t>*** Интеграция микросервисов</w:t>
+      </w:r>
+    </w:p>
+    <w:p>
+      <w:pPr>
+        <w:pStyle w:val="Code"/>
+      </w:pPr>
+      <w:r>
+        <w:t>*** Функциональное тестирование</w:t>
+      </w:r>
+    </w:p>
+    <w:p>
+      <w:pPr>
+        <w:pStyle w:val="Code"/>
+      </w:pPr>
+      <w:r>
+        <w:t>*** Нагрузочное тестирование</w:t>
+      </w:r>
+    </w:p>
+    <w:p>
+      <w:pPr>
+        <w:pStyle w:val="Code"/>
+      </w:pPr>
+      <w:r>
+        <w:t>** Развертывание</w:t>
+      </w:r>
+    </w:p>
+    <w:p>
+      <w:pPr>
+        <w:pStyle w:val="Code"/>
+      </w:pPr>
+      <w:r>
+        <w:t>*** Настройка серверов (on-premise/cloud)</w:t>
+      </w:r>
+    </w:p>
+    <w:p>
+      <w:pPr>
+        <w:pStyle w:val="Code"/>
+      </w:pPr>
+      <w:r>
+        <w:t>*** Контейнеризация (Kubernetes, Docker)</w:t>
+      </w:r>
+    </w:p>
+    <w:p>
+      <w:pPr>
+        <w:pStyle w:val="Code"/>
+      </w:pPr>
+      <w:r>
+        <w:t>*** Настройка оркестраторов</w:t>
+      </w:r>
+    </w:p>
+    <w:p>
+      <w:pPr>
+        <w:pStyle w:val="Code"/>
+      </w:pPr>
+      <w:r>
+        <w:t>** Завершение</w:t>
+      </w:r>
+    </w:p>
+    <w:p>
+      <w:pPr>
+        <w:pStyle w:val="Code"/>
+      </w:pPr>
+      <w:r>
+        <w:t>*** Обучение пользователей</w:t>
+      </w:r>
+    </w:p>
+    <w:p>
+      <w:pPr>
+        <w:pStyle w:val="Code"/>
+      </w:pPr>
+      <w:r>
+        <w:t>*** Передача документации</w:t>
+      </w:r>
+    </w:p>
+    <w:p>
+      <w:pPr>
+        <w:pStyle w:val="Code"/>
+      </w:pPr>
+      <w:r>
+        <w:t>*** Сдача проекта</w:t>
+      </w:r>
+    </w:p>
+    <w:p>
+      <w:pPr>
+        <w:pStyle w:val="Code"/>
+      </w:pPr>
+      <w:r>
+        <w:t>@endwbs</w:t>
+      </w:r>
+    </w:p>
+    <w:p>
+      <w:pPr>
+        <w:spacing w:line="259" w:lineRule="auto"/>
+        <w:jc w:val="left"/>
+      </w:pPr>
+      <w:r>
+        <w:br w:type="page"/>
+      </w:r>
+    </w:p>
+    <w:p>
+      <w:pPr>
+        <w:pStyle w:val="Heading1"/>
+      </w:pPr>
+      <w:r>
+        <w:lastRenderedPageBreak/>
+        <w:t>Практическая работа №11</w:t>
+      </w:r>
+    </w:p>
+    <w:p>
+      <w:pPr>
+        <w:ind w:firstLine="709"/>
+      </w:pPr>
+      <w:r>
+        <w:t xml:space="preserve">Задание: </w:t>
+      </w:r>
+    </w:p>
+    <w:p>
+      <w:pPr>
+        <w:pStyle w:val="ListParagraph"/>
+        <w:widowControl/>
+        <w:numPr>
+          <w:ilvl w:val="0"/>
+          <w:numId w:val="20"/>
+        </w:numPr>
+        <w:suppressAutoHyphens w:val="0"/>
+      </w:pPr>
+      <w:r>
+        <w:t xml:space="preserve">Изучить теоретические основы </w:t>
+      </w:r>
+      <w:r>
+        <w:t>C</w:t>
+      </w:r>
+      <w:r>
+        <w:t>4-модели и ее уровни.</w:t>
+      </w:r>
+    </w:p>
+    <w:p>
+      <w:pPr>
+        <w:pStyle w:val="ListParagraph"/>
+        <w:widowControl/>
+        <w:numPr>
+          <w:ilvl w:val="0"/>
+          <w:numId w:val="20"/>
+        </w:numPr>
+        <w:suppressAutoHyphens w:val="0"/>
+      </w:pPr>
+      <w:r>
+        <w:t xml:space="preserve">Настроить среду разработки для использования </w:t>
+      </w:r>
+      <w:r>
+        <w:t>C</w:t>
+      </w:r>
+      <w:r>
+        <w:t xml:space="preserve">4-модели в </w:t>
+      </w:r>
+      <w:r>
+        <w:t>PlantUML</w:t>
+      </w:r>
+      <w:r>
+        <w:t>.</w:t>
+      </w:r>
+    </w:p>
+    <w:p>
+      <w:pPr>
+        <w:pStyle w:val="ListParagraph"/>
+        <w:widowControl/>
+        <w:numPr>
+          <w:ilvl w:val="0"/>
+          <w:numId w:val="20"/>
+        </w:numPr>
+        <w:suppressAutoHyphens w:val="0"/>
+      </w:pPr>
+      <w:r>
+        <w:t xml:space="preserve">Создать диаграммы уровней </w:t>
+      </w:r>
+      <w:r>
+        <w:t>Context</w:t>
+      </w:r>
+      <w:r>
+        <w:t xml:space="preserve">, </w:t>
+      </w:r>
+      <w:r>
+        <w:t>Container</w:t>
+      </w:r>
+      <w:r>
+        <w:t xml:space="preserve"> и </w:t>
+      </w:r>
+      <w:r>
+        <w:t>Component</w:t>
+      </w:r>
+      <w:r>
+        <w:t xml:space="preserve"> для своей системы.</w:t>
+      </w:r>
+    </w:p>
+    <w:p>
+      <w:pPr>
+        <w:pStyle w:val="ListParagraph"/>
+        <w:widowControl/>
+        <w:numPr>
+          <w:ilvl w:val="0"/>
+          <w:numId w:val="20"/>
+        </w:numPr>
+        <w:suppressAutoHyphens w:val="0"/>
+      </w:pPr>
+      <w:r>
+        <w:t>Разработать диаграммы уровня Code</w:t>
+      </w:r>
+    </w:p>
+    <w:p>
+      <w:pPr>
+        <w:pStyle w:val="ListParagraph"/>
+        <w:widowControl/>
+        <w:numPr>
+          <w:ilvl w:val="0"/>
+          <w:numId w:val="20"/>
+        </w:numPr>
+        <w:suppressAutoHyphens w:val="0"/>
+      </w:pPr>
+      <w:r>
+        <w:t>Документировать процесс работы, обосновать архитектурные решения и представить результаты.</w:t>
+      </w:r>
+    </w:p>
+    <w:p>
+      <w:pPr>
+        <w:pStyle w:val="BodyText"/>
+        <w:rPr>
+          <w:b/>
+          <w:bCs/>
+        </w:rPr>
+      </w:pPr>
+      <w:r>
+        <w:tab/>
+      </w:r>
+      <w:r>
+        <w:rPr>
+          <w:b/>
+          <w:bCs/>
+        </w:rPr>
+        <w:t>Выполнение работы №11</w:t>
+      </w:r>
+    </w:p>
+    <w:p>
+      <w:r>
+        <w:tab/>
+      </w:r>
+      <w:r>
+        <w:t>C4-модель — это простой и эффективный способ визуализации архитектуры программных систем. Она предлагает иерархический подход к описанию систе</w:t>
+      </w:r>
+      <w:r>
+        <w:t xml:space="preserve">мы на разных уровнях абстракции. </w:t>
+      </w:r>
+    </w:p>
+    <w:p>
+      <w:r>
+        <w:tab/>
+      </w:r>
+      <w:r>
+        <w:t>Диаграмма уровня Con</w:t>
+      </w:r>
+      <w:r>
+        <w:rPr>
+          <w:lang w:val="en-US"/>
+        </w:rPr>
+        <w:t>t</w:t>
+      </w:r>
+      <w:r>
+        <w:t>ext позволяет показать систему в окружении с действующими лицами (пользователями) и внешними системами.</w:t>
+      </w:r>
+      <w:r>
+        <w:t xml:space="preserve"> </w:t>
+      </w:r>
+      <w:r>
+        <w:t>Итоговая диаграмма,</w:t>
+      </w:r>
+      <w:r>
+        <w:t xml:space="preserve"> представленная на рисунке 30 с кодом в листинге 8.</w:t>
+      </w:r>
+    </w:p>
+    <w:p>
+      <w:pPr>
+        <w:jc w:val="center"/>
+      </w:pPr>
+      <w:r>
+        <w:drawing>
+          <wp:inline distT="0" distB="0" distL="0" distR="0" wp14:anchorId="25A0F8E2" wp14:editId="49FB4D85">
+            <wp:extent cx="5940425" cy="1887220"/>
+            <wp:effectExtent l="0" t="0" r="3175" b="0"/>
+            <wp:docPr id="32" name="Picture 32"/>
+            <wp:cNvGraphicFramePr>
+              <a:graphicFrameLocks xmlns:a="http://schemas.openxmlformats.org/drawingml/2006/main" noChangeAspect="1"/>
+            </wp:cNvGraphicFramePr>
+            <a:graphic xmlns:a="http://schemas.openxmlformats.org/drawingml/2006/main">
+              <a:graphicData uri="http://schemas.openxmlformats.org/drawingml/2006/picture">
+                <pic:pic xmlns:pic="http://schemas.openxmlformats.org/drawingml/2006/picture">
+                  <pic:nvPicPr>
+                    <pic:cNvPr id="1" name=""/>
+                    <pic:cNvPicPr/>
+                  </pic:nvPicPr>
+                  <pic:blipFill>
+                    <a:blip r:embed="rId35"/>
+                    <a:stretch>
+                      <a:fillRect/>
+                    </a:stretch>
+                  </pic:blipFill>
+                  <pic:spPr>
+                    <a:xfrm>
+                      <a:off x="0" y="0"/>
+                      <a:ext cx="5940425" cy="1887220"/>
+                    </a:xfrm>
+                    <a:prstGeom prst="rect">
+                      <a:avLst/>
+                    </a:prstGeom>
+                  </pic:spPr>
+                </pic:pic>
+              </a:graphicData>
+            </a:graphic>
+          </wp:inline>
+        </w:drawing>
+      </w:r>
+    </w:p>
+    <w:p>
+      <w:pPr>
+        <w:jc w:val="center"/>
+        <w:rPr>
+          <w:lang w:val="en-US"/>
+        </w:rPr>
+      </w:pPr>
+      <w:r>
+        <w:t xml:space="preserve">Рисунок 30 – Диаграмма уровня </w:t>
+      </w:r>
+      <w:r>
+        <w:rPr>
+          <w:lang w:val="en-US"/>
+        </w:rPr>
+        <w:t>Con</w:t>
+      </w:r>
+      <w:r>
+        <w:rPr>
+          <w:lang w:val="en-US"/>
+        </w:rPr>
+        <w:t>text</w:t>
+      </w:r>
+    </w:p>
+    <w:p>
+      <w:pPr>
+        <w:spacing w:line="259" w:lineRule="auto"/>
+        <w:jc w:val="left"/>
+        <w:rPr>
+          <w:lang w:val="en-US"/>
+        </w:rPr>
+      </w:pPr>
+      <w:r>
+        <w:rPr>
+          <w:lang w:val="en-US"/>
+        </w:rPr>
+        <w:br w:type="page"/>
+      </w:r>
+    </w:p>
+    <w:p>
+      <w:pPr>
+        <w:rPr>
+          <w:lang w:val="en-US"/>
+        </w:rPr>
+      </w:pPr>
+      <w:r>
+        <w:lastRenderedPageBreak/>
+        <w:t xml:space="preserve">Листинг 8 – </w:t>
+      </w:r>
+      <w:r>
+        <w:rPr>
+          <w:lang w:val="en-US"/>
+        </w:rPr>
+        <w:t>plantUML</w:t>
+      </w:r>
+      <w:r>
+        <w:t xml:space="preserve"> </w:t>
+      </w:r>
+      <w:r>
+        <w:t xml:space="preserve">код для диаграммы </w:t>
+      </w:r>
+      <w:r>
+        <w:rPr>
+          <w:lang w:val="en-US"/>
+        </w:rPr>
+        <w:t>Context</w:t>
+      </w:r>
+    </w:p>
+    <w:p>
+      <w:pPr>
+        <w:pStyle w:val="Code"/>
+        <w:rPr>
+          <w:lang w:val="en-US"/>
+        </w:rPr>
+      </w:pPr>
+      <w:r>
+        <w:rPr>
+          <w:lang w:val="en-US"/>
+        </w:rPr>
+        <w:t>@startuml</w:t>
+      </w:r>
+    </w:p>
+    <w:p>
+      <w:pPr>
+        <w:pStyle w:val="Code"/>
+        <w:rPr>
+          <w:lang w:val="en-US"/>
+        </w:rPr>
+      </w:pPr>
+      <w:r>
+        <w:rPr>
+          <w:lang w:val="en-US"/>
+        </w:rPr>
+        <w:t>!include https://raw.githubusercontent.com/plantuml-stdlib/C4-PlantUML/master/C4_Context.puml</w:t>
+      </w:r>
+    </w:p>
+    <w:p>
+      <w:pPr>
+        <w:pStyle w:val="Code"/>
+        <w:rPr>
+          <w:lang w:val="en-US"/>
+        </w:rPr>
+      </w:pPr>
+    </w:p>
+    <w:p>
+      <w:pPr>
+        <w:pStyle w:val="Code"/>
+        <w:rPr>
+          <w:lang w:val="en-US"/>
+        </w:rPr>
+      </w:pPr>
+      <w:r>
+        <w:rPr>
+          <w:lang w:val="en-US"/>
+        </w:rPr>
+        <w:t>LAYOUT_LEFT_RIGHT()</w:t>
+      </w:r>
+    </w:p>
+    <w:p>
+      <w:pPr>
+        <w:pStyle w:val="Code"/>
+        <w:rPr>
+          <w:lang w:val="en-US"/>
+        </w:rPr>
+      </w:pPr>
+      <w:r>
+        <w:rPr>
+          <w:lang w:val="en-US"/>
+        </w:rPr>
+        <w:t>title C4 Diagram - Context Level for Automated Cloakroom System</w:t>
+      </w:r>
+    </w:p>
+    <w:p>
+      <w:pPr>
+        <w:pStyle w:val="Code"/>
+        <w:rPr>
+          <w:lang w:val="en-US"/>
+        </w:rPr>
+      </w:pPr>
+    </w:p>
+    <w:p>
+      <w:pPr>
+        <w:pStyle w:val="Code"/>
+      </w:pPr>
+      <w:r>
+        <w:t>Person(visitor, "Посетитель", "Пользователь, сдающий или забирающий вещи")</w:t>
+      </w:r>
+    </w:p>
+    <w:p>
+      <w:pPr>
+        <w:pStyle w:val="Code"/>
+      </w:pPr>
+      <w:r>
+        <w:t>System(acs, "Система автоматизированного гардероба", "Система хранения и выдачи вещей")</w:t>
+      </w:r>
+    </w:p>
+    <w:p>
+      <w:pPr>
+        <w:pStyle w:val="Code"/>
+      </w:pPr>
+      <w:r>
+        <w:t>System_Ext(paymentGateway, "Платежный шлюз", "Сторонняя система оплаты")</w:t>
+      </w:r>
+    </w:p>
+    <w:p>
+      <w:pPr>
+        <w:pStyle w:val="Code"/>
+      </w:pPr>
+      <w:r>
+        <w:t>System_Ext(notificationService, "Система уведомлений", "Сервис для отправки уведомлений")</w:t>
+      </w:r>
+    </w:p>
+    <w:p>
+      <w:pPr>
+        <w:pStyle w:val="Code"/>
+      </w:pPr>
+    </w:p>
+    <w:p>
+      <w:pPr>
+        <w:pStyle w:val="Code"/>
+      </w:pPr>
+      <w:r>
+        <w:t>Rel(visitor, acs, "Отправляет запрос на хранение или выдачу вещей")</w:t>
+      </w:r>
+    </w:p>
+    <w:p>
+      <w:pPr>
+        <w:pStyle w:val="Code"/>
+      </w:pPr>
+      <w:r>
+        <w:t>Rel(acs, paymentGateway, "Обрабатывает платежи через")</w:t>
+      </w:r>
+    </w:p>
+    <w:p>
+      <w:pPr>
+        <w:pStyle w:val="Code"/>
+      </w:pPr>
+      <w:r>
+        <w:t>Rel(acs, notificationService, "Отправляет уведомления о статусе")</w:t>
+      </w:r>
+    </w:p>
+    <w:p>
+      <w:pPr>
+        <w:pStyle w:val="Code"/>
+      </w:pPr>
+    </w:p>
+    <w:p>
+      <w:pPr>
+        <w:pStyle w:val="Code"/>
+      </w:pPr>
+      <w:r>
+        <w:t>@enduml</w:t>
+      </w:r>
+    </w:p>
+    <w:p/>
+    <w:p>
+      <w:r>
+        <w:tab/>
+      </w:r>
+      <w:r>
+        <w:t xml:space="preserve">Диаграмма уровня </w:t>
+      </w:r>
+      <w:r>
+        <w:rPr>
+          <w:lang w:val="en-US"/>
+        </w:rPr>
+        <w:t>Container</w:t>
+      </w:r>
+      <w:r>
+        <w:t xml:space="preserve"> </w:t>
+      </w:r>
+      <w:r>
+        <w:t xml:space="preserve">позволяет чуть больше углубиться в специфику нашей системы. Она разбивает нашу систему на основные компоненты, </w:t>
+      </w:r>
+      <w:r>
+        <w:t>которые могут быть отдельными приложениями, сервисами или базами данных.</w:t>
+      </w:r>
+      <w:r>
+        <w:t xml:space="preserve"> </w:t>
+      </w:r>
+      <w:r>
+        <w:t>Итоговая диаграмма представлена на рисунке 31 с кодом в листинге 9.</w:t>
+      </w:r>
+    </w:p>
+    <w:p>
+      <w:pPr>
+        <w:jc w:val="center"/>
+      </w:pPr>
+      <w:r>
+        <w:drawing>
+          <wp:inline distT="0" distB="0" distL="0" distR="0" wp14:anchorId="7CC3C5D2" wp14:editId="42F2C066">
+            <wp:extent cx="5940425" cy="1739265"/>
+            <wp:effectExtent l="0" t="0" r="3175" b="0"/>
+            <wp:docPr id="34" name="Picture 34"/>
+            <wp:cNvGraphicFramePr>
+              <a:graphicFrameLocks xmlns:a="http://schemas.openxmlformats.org/drawingml/2006/main" noChangeAspect="1"/>
+            </wp:cNvGraphicFramePr>
+            <a:graphic xmlns:a="http://schemas.openxmlformats.org/drawingml/2006/main">
+              <a:graphicData uri="http://schemas.openxmlformats.org/drawingml/2006/picture">
+                <pic:pic xmlns:pic="http://schemas.openxmlformats.org/drawingml/2006/picture">
+                  <pic:nvPicPr>
+                    <pic:cNvPr id="1" name=""/>
+                    <pic:cNvPicPr/>
+                  </pic:nvPicPr>
+                  <pic:blipFill>
+                    <a:blip r:embed="rId36"/>
+                    <a:stretch>
+                      <a:fillRect/>
+                    </a:stretch>
+                  </pic:blipFill>
+                  <pic:spPr>
+                    <a:xfrm>
+                      <a:off x="0" y="0"/>
+                      <a:ext cx="5940425" cy="1739265"/>
+                    </a:xfrm>
+                    <a:prstGeom prst="rect">
+                      <a:avLst/>
+                    </a:prstGeom>
+                  </pic:spPr>
+                </pic:pic>
+              </a:graphicData>
+            </a:graphic>
+          </wp:inline>
+        </w:drawing>
+      </w:r>
+    </w:p>
+    <w:p>
+      <w:pPr>
+        <w:jc w:val="center"/>
+        <w:rPr>
+          <w:lang w:val="en-US"/>
+        </w:rPr>
+      </w:pPr>
+      <w:r>
+        <w:t xml:space="preserve">Рисунок 31 – диаграмма уровня </w:t>
+      </w:r>
+      <w:r>
+        <w:rPr>
+          <w:lang w:val="en-US"/>
+        </w:rPr>
+        <w:t>Container</w:t>
+      </w:r>
+    </w:p>
+    <w:p>
+      <w:pPr>
+        <w:spacing w:line="259" w:lineRule="auto"/>
+        <w:jc w:val="left"/>
+      </w:pPr>
+      <w:r>
+        <w:br w:type="page"/>
+      </w:r>
+    </w:p>
+    <w:p>
+      <w:pPr>
+        <w:rPr>
+          <w:lang w:val="en-US"/>
+        </w:rPr>
+      </w:pPr>
+      <w:r>
+        <w:lastRenderedPageBreak/>
+        <w:t xml:space="preserve">Листинг 9 – </w:t>
+      </w:r>
+      <w:r>
+        <w:rPr>
+          <w:lang w:val="en-US"/>
+        </w:rPr>
+        <w:t>plantUML</w:t>
+      </w:r>
+      <w:r>
+        <w:t xml:space="preserve"> </w:t>
+      </w:r>
+      <w:r>
+        <w:t xml:space="preserve">код для диаграммы уровня </w:t>
+      </w:r>
+      <w:r>
+        <w:rPr>
+          <w:lang w:val="en-US"/>
+        </w:rPr>
+        <w:t>Container</w:t>
+      </w:r>
+    </w:p>
+    <w:p>
+      <w:pPr>
+        <w:pStyle w:val="Code"/>
+        <w:rPr>
+          <w:lang w:val="en-US"/>
+        </w:rPr>
+      </w:pPr>
+      <w:r>
+        <w:rPr>
+          <w:lang w:val="en-US"/>
+        </w:rPr>
+        <w:t>@startuml</w:t>
+      </w:r>
+    </w:p>
+    <w:p>
+      <w:pPr>
+        <w:pStyle w:val="Code"/>
+        <w:rPr>
+          <w:lang w:val="en-US"/>
+        </w:rPr>
+      </w:pPr>
+      <w:r>
+        <w:rPr>
+          <w:lang w:val="en-US"/>
+        </w:rPr>
+        <w:t>!include https://raw.githubusercontent.com/plantuml-stdlib/C4-PlantUML/master/C4_Container.puml</w:t>
+      </w:r>
+    </w:p>
+    <w:p>
+      <w:pPr>
+        <w:pStyle w:val="Code"/>
+        <w:rPr>
+          <w:lang w:val="en-US"/>
+        </w:rPr>
+      </w:pPr>
+    </w:p>
+    <w:p>
+      <w:pPr>
+        <w:pStyle w:val="Code"/>
+        <w:rPr>
+          <w:lang w:val="en-US"/>
+        </w:rPr>
+      </w:pPr>
+      <w:r>
+        <w:rPr>
+          <w:lang w:val="en-US"/>
+        </w:rPr>
+        <w:t>LAYOUT_LEFT_RIGHT()</w:t>
+      </w:r>
+    </w:p>
+    <w:p>
+      <w:pPr>
+        <w:pStyle w:val="Code"/>
+        <w:rPr>
+          <w:lang w:val="en-US"/>
+        </w:rPr>
+      </w:pPr>
+      <w:r>
+        <w:rPr>
+          <w:lang w:val="en-US"/>
+        </w:rPr>
+        <w:t>title C4 Diagram - Container Level for Automated Cloakroom System</w:t>
+      </w:r>
+    </w:p>
+    <w:p>
+      <w:pPr>
+        <w:pStyle w:val="Code"/>
+        <w:rPr>
+          <w:lang w:val="en-US"/>
+        </w:rPr>
+      </w:pPr>
+    </w:p>
+    <w:p>
+      <w:pPr>
+        <w:pStyle w:val="Code"/>
+      </w:pPr>
+      <w:r>
+        <w:t>Person(visitor, "Посетитель", "Пользователь системы")</w:t>
+      </w:r>
+    </w:p>
+    <w:p>
+      <w:pPr>
+        <w:pStyle w:val="Code"/>
+      </w:pPr>
+    </w:p>
+    <w:p>
+      <w:pPr>
+        <w:pStyle w:val="Code"/>
+      </w:pPr>
+      <w:r>
+        <w:t>System_Boundary(acs_boundary, "Система автоматизированного гардероба") {</w:t>
+      </w:r>
+    </w:p>
+    <w:p>
+      <w:pPr>
+        <w:pStyle w:val="Code"/>
+      </w:pPr>
+      <w:r>
+        <w:t xml:space="preserve">    Container(webApp, "Веб-приложение", "React", "Интерфейс для пользователей")</w:t>
+      </w:r>
+    </w:p>
+    <w:p>
+      <w:pPr>
+        <w:pStyle w:val="Code"/>
+      </w:pPr>
+      <w:r>
+        <w:t xml:space="preserve">    Container(apiServer, "API Сервер", "Java", "Обрабатывает запросы и управляет бизнес-логикой")</w:t>
+      </w:r>
+    </w:p>
+    <w:p>
+      <w:pPr>
+        <w:pStyle w:val="Code"/>
+      </w:pPr>
+      <w:r>
+        <w:t xml:space="preserve">    ContainerDb(database, "База данных", "PostgreSQL", "Хранит данные о вещах и клиентах")</w:t>
+      </w:r>
+    </w:p>
+    <w:p>
+      <w:pPr>
+        <w:pStyle w:val="Code"/>
+      </w:pPr>
+      <w:r>
+        <w:t>}</w:t>
+      </w:r>
+    </w:p>
+    <w:p>
+      <w:pPr>
+        <w:pStyle w:val="Code"/>
+      </w:pPr>
+    </w:p>
+    <w:p>
+      <w:pPr>
+        <w:pStyle w:val="Code"/>
+      </w:pPr>
+      <w:r>
+        <w:t>System_Ext(notificationService, "Система уведомлений", "Сервис отправки сообщений")</w:t>
+      </w:r>
+    </w:p>
+    <w:p>
+      <w:pPr>
+        <w:pStyle w:val="Code"/>
+      </w:pPr>
+    </w:p>
+    <w:p>
+      <w:pPr>
+        <w:pStyle w:val="Code"/>
+      </w:pPr>
+      <w:r>
+        <w:t>Rel(visitor, webApp, "Использует")</w:t>
+      </w:r>
+    </w:p>
+    <w:p>
+      <w:pPr>
+        <w:pStyle w:val="Code"/>
+      </w:pPr>
+      <w:r>
+        <w:t>Rel(webApp, apiServer, "Отправляет запросы")</w:t>
+      </w:r>
+    </w:p>
+    <w:p>
+      <w:pPr>
+        <w:pStyle w:val="Code"/>
+      </w:pPr>
+      <w:r>
+        <w:t>Rel(apiServer, database, "Читает и записывает данные")</w:t>
+      </w:r>
+    </w:p>
+    <w:p>
+      <w:pPr>
+        <w:pStyle w:val="Code"/>
+        <w:rPr>
+          <w:lang w:val="en-US"/>
+        </w:rPr>
+      </w:pPr>
+      <w:r>
+        <w:rPr>
+          <w:lang w:val="en-US"/>
+        </w:rPr>
+        <w:t>Rel(apiServer, notificationService, "</w:t>
+      </w:r>
+      <w:r>
+        <w:t>Отправляет</w:t>
+      </w:r>
+      <w:r>
+        <w:rPr>
+          <w:lang w:val="en-US"/>
+        </w:rPr>
+        <w:t xml:space="preserve"> </w:t>
+      </w:r>
+      <w:r>
+        <w:t>уведомления</w:t>
+      </w:r>
+      <w:r>
+        <w:rPr>
+          <w:lang w:val="en-US"/>
+        </w:rPr>
+        <w:t>")</w:t>
+      </w:r>
+    </w:p>
+    <w:p>
+      <w:pPr>
+        <w:pStyle w:val="Code"/>
+        <w:rPr>
+          <w:lang w:val="en-US"/>
+        </w:rPr>
+      </w:pPr>
+    </w:p>
+    <w:p>
+      <w:pPr>
+        <w:pStyle w:val="Code"/>
+      </w:pPr>
+      <w:r>
+        <w:t>@enduml</w:t>
+      </w:r>
+    </w:p>
+    <w:p/>
+    <w:p>
+      <w:r>
+        <w:tab/>
+      </w:r>
+      <w:r>
+        <w:t xml:space="preserve">Диаграмма уровня </w:t>
+      </w:r>
+      <w:r>
+        <w:rPr>
+          <w:lang w:val="en-US"/>
+        </w:rPr>
+        <w:t>Component</w:t>
+      </w:r>
+      <w:r>
+        <w:t xml:space="preserve"> детализирует выбранный контейнер, показывая его внутренние компоненты. Данный подход позволяет более детально рассмотреть интересующие нас моменты в конкретном аспекте системы.</w:t>
+      </w:r>
+      <w:r>
+        <w:t xml:space="preserve"> </w:t>
+      </w:r>
+      <w:r>
+        <w:t>Итоговая диаграмма представлена на рисунке 32 с кодом в листинге 10.</w:t>
+      </w:r>
+    </w:p>
+    <w:p>
+      <w:pPr>
+        <w:jc w:val="center"/>
+      </w:pPr>
+      <w:r>
+        <w:lastRenderedPageBreak/>
+        <w:drawing>
+          <wp:inline distT="0" distB="0" distL="0" distR="0" wp14:anchorId="58B29365" wp14:editId="7D492E9C">
+            <wp:extent cx="5940425" cy="3952875"/>
+            <wp:effectExtent l="0" t="0" r="3175" b="9525"/>
+            <wp:docPr id="35" name="Picture 35"/>
+            <wp:cNvGraphicFramePr>
+              <a:graphicFrameLocks xmlns:a="http://schemas.openxmlformats.org/drawingml/2006/main" noChangeAspect="1"/>
+            </wp:cNvGraphicFramePr>
+            <a:graphic xmlns:a="http://schemas.openxmlformats.org/drawingml/2006/main">
+              <a:graphicData uri="http://schemas.openxmlformats.org/drawingml/2006/picture">
+                <pic:pic xmlns:pic="http://schemas.openxmlformats.org/drawingml/2006/picture">
+                  <pic:nvPicPr>
+                    <pic:cNvPr id="1" name=""/>
+                    <pic:cNvPicPr/>
+                  </pic:nvPicPr>
+                  <pic:blipFill>
+                    <a:blip r:embed="rId37"/>
+                    <a:stretch>
+                      <a:fillRect/>
+                    </a:stretch>
+                  </pic:blipFill>
+                  <pic:spPr>
+                    <a:xfrm>
+                      <a:off x="0" y="0"/>
+                      <a:ext cx="5940425" cy="3952875"/>
+                    </a:xfrm>
+                    <a:prstGeom prst="rect">
+                      <a:avLst/>
+                    </a:prstGeom>
+                  </pic:spPr>
+                </pic:pic>
+              </a:graphicData>
+            </a:graphic>
+          </wp:inline>
+        </w:drawing>
+      </w:r>
+    </w:p>
+    <w:p>
+      <w:pPr>
+        <w:jc w:val="center"/>
+        <w:rPr>
+          <w:lang w:val="en-US"/>
+        </w:rPr>
+      </w:pPr>
+      <w:r>
+        <w:t xml:space="preserve">Рисунок 32 – Диаграмма уровня </w:t>
+      </w:r>
+      <w:r>
+        <w:rPr>
+          <w:lang w:val="en-US"/>
+        </w:rPr>
+        <w:t>Container</w:t>
+      </w:r>
+    </w:p>
+    <w:p>
+      <w:r>
+        <w:t xml:space="preserve">Листинг 10 – </w:t>
+      </w:r>
+      <w:r>
+        <w:rPr>
+          <w:lang w:val="en-US"/>
+        </w:rPr>
+        <w:t>plantUML</w:t>
+      </w:r>
+      <w:r>
+        <w:t xml:space="preserve"> </w:t>
+      </w:r>
+      <w:r>
+        <w:t xml:space="preserve">код для диаграммы уровня </w:t>
+      </w:r>
+      <w:r>
+        <w:rPr>
+          <w:lang w:val="en-US"/>
+        </w:rPr>
+        <w:t>Container</w:t>
+      </w:r>
+    </w:p>
+    <w:p>
+      <w:pPr>
+        <w:pStyle w:val="Code"/>
+      </w:pPr>
+      <w:r>
+        <w:t>@</w:t>
+      </w:r>
+      <w:r>
+        <w:rPr>
+          <w:lang w:val="en-US"/>
+        </w:rPr>
+        <w:t>startuml</w:t>
+      </w:r>
+    </w:p>
+    <w:p>
+      <w:pPr>
+        <w:pStyle w:val="Code"/>
+        <w:rPr>
+          <w:lang w:val="en-US"/>
+        </w:rPr>
+      </w:pPr>
+      <w:r>
+        <w:rPr>
+          <w:lang w:val="en-US"/>
+        </w:rPr>
+        <w:t>!include https://raw.githubusercontent.com/plantuml-stdlib/C4-PlantUML/master/C4_Component.puml</w:t>
+      </w:r>
+    </w:p>
+    <w:p>
+      <w:pPr>
+        <w:pStyle w:val="Code"/>
+        <w:rPr>
+          <w:lang w:val="en-US"/>
+        </w:rPr>
+      </w:pPr>
+    </w:p>
+    <w:p>
+      <w:pPr>
+        <w:pStyle w:val="Code"/>
+        <w:rPr>
+          <w:lang w:val="en-US"/>
+        </w:rPr>
+      </w:pPr>
+      <w:r>
+        <w:rPr>
+          <w:lang w:val="en-US"/>
+        </w:rPr>
+        <w:t>LAYOUT_LEFT_RIGHT()</w:t>
+      </w:r>
+    </w:p>
+    <w:p>
+      <w:pPr>
+        <w:pStyle w:val="Code"/>
+        <w:rPr>
+          <w:lang w:val="en-US"/>
+        </w:rPr>
+      </w:pPr>
+      <w:r>
+        <w:rPr>
+          <w:lang w:val="en-US"/>
+        </w:rPr>
+        <w:t>title C4 Diagram - Component Level for API Server in Automated Cloakroom System</w:t>
+      </w:r>
+    </w:p>
+    <w:p>
+      <w:pPr>
+        <w:pStyle w:val="Code"/>
+        <w:rPr>
+          <w:lang w:val="en-US"/>
+        </w:rPr>
+      </w:pPr>
+    </w:p>
+    <w:p>
+      <w:pPr>
+        <w:pStyle w:val="Code"/>
+      </w:pPr>
+      <w:r>
+        <w:t>Container(apiServer, "API Сервер", "Java", "Обрабатывает запросы и управляет бизнес-логикой")</w:t>
+      </w:r>
+    </w:p>
+    <w:p>
+      <w:pPr>
+        <w:pStyle w:val="Code"/>
+        <w:rPr>
+          <w:lang w:val="en-US"/>
+        </w:rPr>
+      </w:pPr>
+      <w:r>
+        <w:rPr>
+          <w:lang w:val="en-US"/>
+        </w:rPr>
+        <w:t xml:space="preserve">Container_Boundary(apiServer_boundary, "API </w:t>
+      </w:r>
+      <w:r>
+        <w:t>Сервер</w:t>
+      </w:r>
+      <w:r>
+        <w:rPr>
+          <w:lang w:val="en-US"/>
+        </w:rPr>
+        <w:t>") {</w:t>
+      </w:r>
+    </w:p>
+    <w:p>
+      <w:pPr>
+        <w:pStyle w:val="Code"/>
+        <w:rPr>
+          <w:lang w:val="en-US"/>
+        </w:rPr>
+      </w:pPr>
+      <w:r>
+        <w:rPr>
+          <w:lang w:val="en-US"/>
+        </w:rPr>
+        <w:t xml:space="preserve">    Component(requestController, "Request Controller", "Controller", "</w:t>
+      </w:r>
+      <w:r>
+        <w:t>Обрабатывает</w:t>
+      </w:r>
+      <w:r>
+        <w:rPr>
+          <w:lang w:val="en-US"/>
+        </w:rPr>
+        <w:t xml:space="preserve"> </w:t>
+      </w:r>
+      <w:r>
+        <w:t>запросы</w:t>
+      </w:r>
+      <w:r>
+        <w:rPr>
+          <w:lang w:val="en-US"/>
+        </w:rPr>
+        <w:t xml:space="preserve"> </w:t>
+      </w:r>
+      <w:r>
+        <w:t>на</w:t>
+      </w:r>
+      <w:r>
+        <w:rPr>
+          <w:lang w:val="en-US"/>
+        </w:rPr>
+        <w:t xml:space="preserve"> </w:t>
+      </w:r>
+      <w:r>
+        <w:t>хранение</w:t>
+      </w:r>
+      <w:r>
+        <w:rPr>
+          <w:lang w:val="en-US"/>
+        </w:rPr>
+        <w:t xml:space="preserve"> </w:t>
+      </w:r>
+      <w:r>
+        <w:t>и</w:t>
+      </w:r>
+      <w:r>
+        <w:rPr>
+          <w:lang w:val="en-US"/>
+        </w:rPr>
+        <w:t xml:space="preserve"> </w:t>
+      </w:r>
+      <w:r>
+        <w:t>выдачу</w:t>
+      </w:r>
+      <w:r>
+        <w:rPr>
+          <w:lang w:val="en-US"/>
+        </w:rPr>
+        <w:t xml:space="preserve"> </w:t>
+      </w:r>
+      <w:r>
+        <w:t>вещей</w:t>
+      </w:r>
+      <w:r>
+        <w:rPr>
+          <w:lang w:val="en-US"/>
+        </w:rPr>
+        <w:t>")</w:t>
+      </w:r>
+    </w:p>
+    <w:p>
+      <w:pPr>
+        <w:pStyle w:val="Code"/>
+        <w:rPr>
+          <w:lang w:val="en-US"/>
+        </w:rPr>
+      </w:pPr>
+      <w:r>
+        <w:rPr>
+          <w:lang w:val="en-US"/>
+        </w:rPr>
+        <w:t xml:space="preserve">    Component(authService, "Authentication Service", "Service", "</w:t>
+      </w:r>
+      <w:r>
+        <w:t>Управляет</w:t>
+      </w:r>
+      <w:r>
+        <w:rPr>
+          <w:lang w:val="en-US"/>
+        </w:rPr>
+        <w:t xml:space="preserve"> </w:t>
+      </w:r>
+      <w:r>
+        <w:t>аутентификацией</w:t>
+      </w:r>
+      <w:r>
+        <w:rPr>
+          <w:lang w:val="en-US"/>
+        </w:rPr>
+        <w:t xml:space="preserve"> </w:t>
+      </w:r>
+      <w:r>
+        <w:t>пользователей</w:t>
+      </w:r>
+      <w:r>
+        <w:rPr>
+          <w:lang w:val="en-US"/>
+        </w:rPr>
+        <w:t>")</w:t>
+      </w:r>
+    </w:p>
+    <w:p>
+      <w:pPr>
+        <w:pStyle w:val="Code"/>
+        <w:rPr>
+          <w:lang w:val="en-US"/>
+        </w:rPr>
+      </w:pPr>
+      <w:r>
+        <w:rPr>
+          <w:lang w:val="en-US"/>
+        </w:rPr>
+        <w:t xml:space="preserve">    Component(storageService, "Storage Service", "Service", "</w:t>
+      </w:r>
+      <w:r>
+        <w:t>Управляет</w:t>
+      </w:r>
+      <w:r>
+        <w:rPr>
+          <w:lang w:val="en-US"/>
+        </w:rPr>
+        <w:t xml:space="preserve"> </w:t>
+      </w:r>
+      <w:r>
+        <w:t>ячейками</w:t>
+      </w:r>
+      <w:r>
+        <w:rPr>
+          <w:lang w:val="en-US"/>
+        </w:rPr>
+        <w:t xml:space="preserve"> </w:t>
+      </w:r>
+      <w:r>
+        <w:t>хранения</w:t>
+      </w:r>
+      <w:r>
+        <w:rPr>
+          <w:lang w:val="en-US"/>
+        </w:rPr>
+        <w:t>")</w:t>
+      </w:r>
+    </w:p>
+    <w:p>
+      <w:pPr>
+        <w:pStyle w:val="Code"/>
+        <w:rPr>
+          <w:lang w:val="en-US"/>
+        </w:rPr>
+      </w:pPr>
+      <w:r>
+        <w:rPr>
+          <w:lang w:val="en-US"/>
+        </w:rPr>
+        <w:t xml:space="preserve">    Component(notificationService, "Notification Service", "Service", "</w:t>
+      </w:r>
+      <w:r>
+        <w:t>Отправляет</w:t>
+      </w:r>
+      <w:r>
+        <w:rPr>
+          <w:lang w:val="en-US"/>
+        </w:rPr>
+        <w:t xml:space="preserve"> </w:t>
+      </w:r>
+      <w:r>
+        <w:t>уведомления</w:t>
+      </w:r>
+      <w:r>
+        <w:rPr>
+          <w:lang w:val="en-US"/>
+        </w:rPr>
+        <w:t xml:space="preserve"> </w:t>
+      </w:r>
+      <w:r>
+        <w:t>пользователям</w:t>
+      </w:r>
+      <w:r>
+        <w:rPr>
+          <w:lang w:val="en-US"/>
+        </w:rPr>
+        <w:t>")</w:t>
+      </w:r>
+    </w:p>
+    <w:p>
+      <w:pPr>
+        <w:pStyle w:val="Code"/>
+      </w:pPr>
+      <w:r>
+        <w:rPr>
+          <w:lang w:val="en-US"/>
+        </w:rPr>
+        <w:t xml:space="preserve">    </w:t>
+      </w:r>
+      <w:r>
+        <w:t>ComponentDb(database, "База данных", "PostgreSQL", "Хранит данные о вещах и пользователях")</w:t>
+      </w:r>
+    </w:p>
+    <w:p>
+      <w:pPr>
+        <w:pStyle w:val="Code"/>
+      </w:pPr>
+      <w:r>
+        <w:t>}</w:t>
+      </w:r>
+    </w:p>
+    <w:p>
+      <w:pPr>
+        <w:pStyle w:val="Code"/>
+      </w:pPr>
+    </w:p>
+    <w:p>
+      <w:pPr>
+        <w:pStyle w:val="Code"/>
+      </w:pPr>
+      <w:r>
+        <w:lastRenderedPageBreak/>
+        <w:t>Rel(requestController, authService, "Проверяет права пользователя")</w:t>
+      </w:r>
+    </w:p>
+    <w:p>
+      <w:pPr>
+        <w:pStyle w:val="Code"/>
+      </w:pPr>
+      <w:r>
+        <w:t>Rel(requestController, storageService, "Создает или завершает запись о хранении")</w:t>
+      </w:r>
+    </w:p>
+    <w:p>
+      <w:pPr>
+        <w:pStyle w:val="Code"/>
+        <w:rPr>
+          <w:lang w:val="en-US"/>
+        </w:rPr>
+      </w:pPr>
+      <w:r>
+        <w:rPr>
+          <w:lang w:val="en-US"/>
+        </w:rPr>
+        <w:t>Rel(requestController, notificationService, "</w:t>
+      </w:r>
+      <w:r>
+        <w:t>Отправляет</w:t>
+      </w:r>
+      <w:r>
+        <w:rPr>
+          <w:lang w:val="en-US"/>
+        </w:rPr>
+        <w:t xml:space="preserve"> </w:t>
+      </w:r>
+      <w:r>
+        <w:t>уведомления</w:t>
+      </w:r>
+      <w:r>
+        <w:rPr>
+          <w:lang w:val="en-US"/>
+        </w:rPr>
+        <w:t>")</w:t>
+      </w:r>
+    </w:p>
+    <w:p>
+      <w:pPr>
+        <w:pStyle w:val="Code"/>
+      </w:pPr>
+      <w:r>
+        <w:t>Rel(storageService, database, "Читает и записывает данные о хранении")</w:t>
+      </w:r>
+    </w:p>
+    <w:p>
+      <w:pPr>
+        <w:pStyle w:val="Code"/>
+      </w:pPr>
+      <w:r>
+        <w:t>Rel(authService, database, "Читает данные пользователей")</w:t>
+      </w:r>
+    </w:p>
+    <w:p>
+      <w:pPr>
+        <w:pStyle w:val="Code"/>
+      </w:pPr>
+    </w:p>
+    <w:p>
+      <w:pPr>
+        <w:pStyle w:val="Code"/>
+      </w:pPr>
+      <w:r>
+        <w:t>@enduml</w:t>
+      </w:r>
+    </w:p>
+    <w:p/>
+    <w:p>
+      <w:pPr>
+        <w:ind w:firstLine="709"/>
+        <w:rPr>
+          <w:lang w:val="en-US"/>
+        </w:rPr>
+      </w:pPr>
+      <w:r>
+        <w:t xml:space="preserve">И наиболее низкий уровень детализации – диаграмма уровня </w:t>
+      </w:r>
+      <w:r>
+        <w:rPr>
+          <w:lang w:val="en-US"/>
+        </w:rPr>
+        <w:t>Code</w:t>
+      </w:r>
+      <w:r>
+        <w:t>.</w:t>
+      </w:r>
+      <w:r>
+        <w:t xml:space="preserve"> </w:t>
+      </w:r>
+      <w:r>
+        <w:t xml:space="preserve">Она позволяет рассмотреть конкретный компонент системы с помощью уже знакомых нам </w:t>
+      </w:r>
+      <w:r>
+        <w:rPr>
+          <w:lang w:val="en-US"/>
+        </w:rPr>
+        <w:t>UML</w:t>
+      </w:r>
+      <w:r>
+        <w:t>-диаграмм классов.</w:t>
+      </w:r>
+      <w:r>
+        <w:t xml:space="preserve"> </w:t>
+      </w:r>
+      <w:r>
+        <w:t>Итоговая диаграмма представлена на рисунке 33 с кодом в листинге</w:t>
+      </w:r>
+      <w:r>
+        <w:rPr>
+          <w:lang w:val="en-US"/>
+        </w:rPr>
+        <w:t xml:space="preserve"> 11.</w:t>
+      </w:r>
+    </w:p>
+    <w:p>
+      <w:pPr>
+        <w:ind w:firstLine="709"/>
+        <w:jc w:val="center"/>
+        <w:rPr>
+          <w:lang w:val="en-US"/>
+        </w:rPr>
+      </w:pPr>
+      <w:r>
+        <w:rPr>
+          <w:lang w:val="en-US"/>
+        </w:rPr>
+        <w:drawing>
+          <wp:inline distT="0" distB="0" distL="0" distR="0" wp14:anchorId="1EBA4E9B" wp14:editId="6C6654B7">
+            <wp:extent cx="5410955" cy="3077004"/>
+            <wp:effectExtent l="0" t="0" r="0" b="9525"/>
+            <wp:docPr id="36" name="Picture 36"/>
+            <wp:cNvGraphicFramePr>
+              <a:graphicFrameLocks xmlns:a="http://schemas.openxmlformats.org/drawingml/2006/main" noChangeAspect="1"/>
+            </wp:cNvGraphicFramePr>
+            <a:graphic xmlns:a="http://schemas.openxmlformats.org/drawingml/2006/main">
+              <a:graphicData uri="http://schemas.openxmlformats.org/drawingml/2006/picture">
+                <pic:pic xmlns:pic="http://schemas.openxmlformats.org/drawingml/2006/picture">
+                  <pic:nvPicPr>
+                    <pic:cNvPr id="1" name=""/>
+                    <pic:cNvPicPr/>
+                  </pic:nvPicPr>
+                  <pic:blipFill>
+                    <a:blip r:embed="rId38"/>
+                    <a:stretch>
+                      <a:fillRect/>
+                    </a:stretch>
+                  </pic:blipFill>
+                  <pic:spPr>
+                    <a:xfrm>
+                      <a:off x="0" y="0"/>
+                      <a:ext cx="5410955" cy="3077004"/>
+                    </a:xfrm>
+                    <a:prstGeom prst="rect">
+                      <a:avLst/>
+                    </a:prstGeom>
+                  </pic:spPr>
+                </pic:pic>
+              </a:graphicData>
+            </a:graphic>
+          </wp:inline>
+        </w:drawing>
+      </w:r>
+    </w:p>
+    <w:p>
+      <w:pPr>
+        <w:ind w:firstLine="709"/>
+        <w:jc w:val="center"/>
+        <w:rPr>
+          <w:lang w:val="en-US"/>
+        </w:rPr>
+      </w:pPr>
+      <w:r>
+        <w:t xml:space="preserve">Рисунок 33 – Диаграмма уровня </w:t>
+      </w:r>
+      <w:r>
+        <w:rPr>
+          <w:lang w:val="en-US"/>
+        </w:rPr>
+        <w:t>Code</w:t>
+      </w:r>
+    </w:p>
+    <w:p>
+      <w:pPr>
+        <w:spacing w:line="259" w:lineRule="auto"/>
+        <w:jc w:val="left"/>
+      </w:pPr>
+      <w:r>
+        <w:br w:type="page"/>
+      </w:r>
+    </w:p>
+    <w:p>
+      <w:pPr>
+        <w:rPr>
+          <w:lang w:val="en-US"/>
+        </w:rPr>
+      </w:pPr>
+      <w:r>
+        <w:lastRenderedPageBreak/>
+        <w:t xml:space="preserve">Листинг 11 – </w:t>
+      </w:r>
+      <w:r>
+        <w:rPr>
+          <w:lang w:val="en-US"/>
+        </w:rPr>
+        <w:t>plantUML</w:t>
+      </w:r>
+      <w:r>
+        <w:t xml:space="preserve"> </w:t>
+      </w:r>
+      <w:r>
+        <w:t xml:space="preserve">код для диаграммы уровня </w:t>
+      </w:r>
+      <w:r>
+        <w:rPr>
+          <w:lang w:val="en-US"/>
+        </w:rPr>
+        <w:t>Code</w:t>
+      </w:r>
+    </w:p>
+    <w:p>
+      <w:pPr>
+        <w:pStyle w:val="Code"/>
+        <w:rPr>
+          <w:lang w:val="en-US"/>
+        </w:rPr>
+      </w:pPr>
+      <w:r>
+        <w:rPr>
+          <w:lang w:val="en-US"/>
+        </w:rPr>
+        <w:t>@startuml</w:t>
+      </w:r>
+    </w:p>
+    <w:p>
+      <w:pPr>
+        <w:pStyle w:val="Code"/>
+        <w:rPr>
+          <w:lang w:val="en-US"/>
+        </w:rPr>
+      </w:pPr>
+      <w:r>
+        <w:rPr>
+          <w:lang w:val="en-US"/>
+        </w:rPr>
+        <w:t>title Class Diagram for Storage Service in Automated Cloakroom System</w:t>
+      </w:r>
+    </w:p>
+    <w:p>
+      <w:pPr>
+        <w:pStyle w:val="Code"/>
+        <w:rPr>
+          <w:lang w:val="en-US"/>
+        </w:rPr>
+      </w:pPr>
+      <w:r>
+        <w:rPr>
+          <w:lang w:val="en-US"/>
+        </w:rPr>
+        <w:t>class StorageService {</w:t>
+      </w:r>
+    </w:p>
+    <w:p>
+      <w:pPr>
+        <w:pStyle w:val="Code"/>
+        <w:rPr>
+          <w:lang w:val="en-US"/>
+        </w:rPr>
+      </w:pPr>
+      <w:r>
+        <w:rPr>
+          <w:lang w:val="en-US"/>
+        </w:rPr>
+        <w:t xml:space="preserve">    +allocateStorage(request)</w:t>
+      </w:r>
+    </w:p>
+    <w:p>
+      <w:pPr>
+        <w:pStyle w:val="Code"/>
+        <w:rPr>
+          <w:lang w:val="en-US"/>
+        </w:rPr>
+      </w:pPr>
+      <w:r>
+        <w:rPr>
+          <w:lang w:val="en-US"/>
+        </w:rPr>
+        <w:t xml:space="preserve">    +releaseStorage(request)</w:t>
+      </w:r>
+    </w:p>
+    <w:p>
+      <w:pPr>
+        <w:pStyle w:val="Code"/>
+        <w:rPr>
+          <w:lang w:val="en-US"/>
+        </w:rPr>
+      </w:pPr>
+      <w:r>
+        <w:rPr>
+          <w:lang w:val="en-US"/>
+        </w:rPr>
+        <w:t xml:space="preserve">    +getStorageStatus(storageId)</w:t>
+      </w:r>
+    </w:p>
+    <w:p>
+      <w:pPr>
+        <w:pStyle w:val="Code"/>
+        <w:rPr>
+          <w:lang w:val="en-US"/>
+        </w:rPr>
+      </w:pPr>
+      <w:r>
+        <w:rPr>
+          <w:lang w:val="en-US"/>
+        </w:rPr>
+        <w:t>}</w:t>
+      </w:r>
+    </w:p>
+    <w:p>
+      <w:pPr>
+        <w:pStyle w:val="Code"/>
+        <w:rPr>
+          <w:lang w:val="en-US"/>
+        </w:rPr>
+      </w:pPr>
+      <w:r>
+        <w:rPr>
+          <w:lang w:val="en-US"/>
+        </w:rPr>
+        <w:t>class StorageRepository {</w:t>
+      </w:r>
+    </w:p>
+    <w:p>
+      <w:pPr>
+        <w:pStyle w:val="Code"/>
+        <w:rPr>
+          <w:lang w:val="en-US"/>
+        </w:rPr>
+      </w:pPr>
+      <w:r>
+        <w:rPr>
+          <w:lang w:val="en-US"/>
+        </w:rPr>
+        <w:t xml:space="preserve">    +save(storage)</w:t>
+      </w:r>
+    </w:p>
+    <w:p>
+      <w:pPr>
+        <w:pStyle w:val="Code"/>
+        <w:rPr>
+          <w:lang w:val="en-US"/>
+        </w:rPr>
+      </w:pPr>
+      <w:r>
+        <w:rPr>
+          <w:lang w:val="en-US"/>
+        </w:rPr>
+        <w:t xml:space="preserve">    +findById(storageId)</w:t>
+      </w:r>
+    </w:p>
+    <w:p>
+      <w:pPr>
+        <w:pStyle w:val="Code"/>
+        <w:rPr>
+          <w:lang w:val="en-US"/>
+        </w:rPr>
+      </w:pPr>
+      <w:r>
+        <w:rPr>
+          <w:lang w:val="en-US"/>
+        </w:rPr>
+        <w:t xml:space="preserve">    +update(storage)</w:t>
+      </w:r>
+    </w:p>
+    <w:p>
+      <w:pPr>
+        <w:pStyle w:val="Code"/>
+        <w:rPr>
+          <w:lang w:val="en-US"/>
+        </w:rPr>
+      </w:pPr>
+      <w:r>
+        <w:rPr>
+          <w:lang w:val="en-US"/>
+        </w:rPr>
+        <w:t>}</w:t>
+      </w:r>
+    </w:p>
+    <w:p>
+      <w:pPr>
+        <w:pStyle w:val="Code"/>
+        <w:rPr>
+          <w:lang w:val="en-US"/>
+        </w:rPr>
+      </w:pPr>
+      <w:r>
+        <w:rPr>
+          <w:lang w:val="en-US"/>
+        </w:rPr>
+        <w:t>class NotificationService {</w:t>
+      </w:r>
+    </w:p>
+    <w:p>
+      <w:pPr>
+        <w:pStyle w:val="Code"/>
+        <w:rPr>
+          <w:lang w:val="en-US"/>
+        </w:rPr>
+      </w:pPr>
+      <w:r>
+        <w:rPr>
+          <w:lang w:val="en-US"/>
+        </w:rPr>
+        <w:t xml:space="preserve">    +sendNotification(userId, message)</w:t>
+      </w:r>
+    </w:p>
+    <w:p>
+      <w:pPr>
+        <w:pStyle w:val="Code"/>
+        <w:rPr>
+          <w:lang w:val="en-US"/>
+        </w:rPr>
+      </w:pPr>
+      <w:r>
+        <w:rPr>
+          <w:lang w:val="en-US"/>
+        </w:rPr>
+        <w:t>}</w:t>
+      </w:r>
+    </w:p>
+    <w:p>
+      <w:pPr>
+        <w:pStyle w:val="Code"/>
+        <w:rPr>
+          <w:lang w:val="en-US"/>
+        </w:rPr>
+      </w:pPr>
+      <w:r>
+        <w:rPr>
+          <w:lang w:val="en-US"/>
+        </w:rPr>
+        <w:t>StorageService --&gt; StorageRepository</w:t>
+      </w:r>
+    </w:p>
+    <w:p>
+      <w:pPr>
+        <w:pStyle w:val="Code"/>
+        <w:rPr>
+          <w:lang w:val="en-US"/>
+        </w:rPr>
+      </w:pPr>
+      <w:r>
+        <w:rPr>
+          <w:lang w:val="en-US"/>
+        </w:rPr>
+        <w:t>StorageService --&gt; NotificationService</w:t>
+      </w:r>
+    </w:p>
+    <w:p>
+      <w:pPr>
+        <w:pStyle w:val="Code"/>
+      </w:pPr>
+      <w:r>
+        <w:t>@enduml</w:t>
+      </w:r>
+    </w:p>
+    <w:p/>
+    <w:p>
+      <w:r>
+        <w:tab/>
+      </w:r>
+    </w:p>
+    <w:p>
+      <w:pPr>
+        <w:spacing w:line="259" w:lineRule="auto"/>
+        <w:jc w:val="left"/>
+      </w:pPr>
+      <w:r>
+        <w:br w:type="page"/>
+      </w:r>
+    </w:p>
+    <w:p>
+      <w:pPr>
+        <w:pStyle w:val="Heading1"/>
+      </w:pPr>
+      <w:r>
+        <w:lastRenderedPageBreak/>
+        <w:t>Практическая работа №12</w:t>
+      </w:r>
+    </w:p>
+    <w:p>
+      <w:r>
+        <w:tab/>
+      </w:r>
+      <w:r>
+        <w:t xml:space="preserve">Задание: </w:t>
+      </w:r>
+    </w:p>
+    <w:p>
+      <w:pPr>
+        <w:pStyle w:val="ListParagraph"/>
+        <w:widowControl/>
+        <w:numPr>
+          <w:ilvl w:val="0"/>
+          <w:numId w:val="21"/>
+        </w:numPr>
+        <w:suppressAutoHyphens w:val="0"/>
+      </w:pPr>
+      <w:r>
+        <w:t xml:space="preserve">Освоить синтаксис и возможности </w:t>
+      </w:r>
+      <w:r>
+        <w:t>Mermaid</w:t>
+      </w:r>
+      <w:r>
+        <w:t xml:space="preserve"> для создания различных типов диаграмм в документах </w:t>
+      </w:r>
+      <w:r>
+        <w:t>Markdown</w:t>
+      </w:r>
+      <w:r>
+        <w:t>.</w:t>
+      </w:r>
+    </w:p>
+    <w:p>
+      <w:pPr>
+        <w:pStyle w:val="ListParagraph"/>
+        <w:widowControl/>
+        <w:numPr>
+          <w:ilvl w:val="0"/>
+          <w:numId w:val="21"/>
+        </w:numPr>
+        <w:suppressAutoHyphens w:val="0"/>
+      </w:pPr>
+      <w:r>
+        <w:t xml:space="preserve">Научиться интегрировать диаграммы </w:t>
+      </w:r>
+      <w:r>
+        <w:t>Mermaid</w:t>
+      </w:r>
+      <w:r>
+        <w:t xml:space="preserve"> в </w:t>
+      </w:r>
+      <w:r>
+        <w:t>Markdown</w:t>
+      </w:r>
+      <w:r>
+        <w:t>-документы.</w:t>
+      </w:r>
+    </w:p>
+    <w:p>
+      <w:pPr>
+        <w:pStyle w:val="ListParagraph"/>
+        <w:widowControl/>
+        <w:numPr>
+          <w:ilvl w:val="0"/>
+          <w:numId w:val="21"/>
+        </w:numPr>
+        <w:suppressAutoHyphens w:val="0"/>
+      </w:pPr>
+      <w:r>
+        <w:t>Применить полученные знания для визуализации структур и процессов в рамках своей индивидуальной темы проекта, используя новые типы диаграмм.</w:t>
+      </w:r>
+    </w:p>
+    <w:p>
+      <w:pPr>
+        <w:rPr>
+          <w:b/>
+          <w:bCs/>
+        </w:rPr>
+      </w:pPr>
+      <w:r>
+        <w:tab/>
+      </w:r>
+      <w:r>
+        <w:rPr>
+          <w:b/>
+          <w:bCs/>
+        </w:rPr>
+        <w:t>Выполнения работы №12</w:t>
+      </w:r>
+    </w:p>
+    <w:p>
+      <w:r>
+        <w:tab/>
+        <w:t xml:space="preserve">Проект был дополнен тремя диаграммами </w:t>
+      </w:r>
+      <w:r>
+        <w:t>Mind</w:t>
+      </w:r>
+      <w:r>
+        <w:t xml:space="preserve"> </w:t>
+      </w:r>
+      <w:r>
+        <w:t>Map</w:t>
+      </w:r>
+      <w:r>
+        <w:t xml:space="preserve">, </w:t>
+      </w:r>
+      <w:r>
+        <w:t>User</w:t>
+      </w:r>
+      <w:r>
+        <w:t xml:space="preserve"> </w:t>
+      </w:r>
+      <w:r>
+        <w:t>Journey</w:t>
+      </w:r>
+      <w:r>
+        <w:t xml:space="preserve"> </w:t>
+      </w:r>
+      <w:r>
+        <w:t>Diagram</w:t>
+      </w:r>
+      <w:r>
+        <w:t xml:space="preserve">, </w:t>
+      </w:r>
+      <w:r>
+        <w:t>Q</w:t>
+      </w:r>
+      <w:r>
+        <w:t>uadrantChart</w:t>
+      </w:r>
+      <w:r>
+        <w:t xml:space="preserve">. </w:t>
+      </w:r>
+      <w:r>
+        <w:t xml:space="preserve">Диаграмма </w:t>
+      </w:r>
+      <w:r>
+        <w:rPr>
+          <w:rStyle w:val="Strong"/>
+        </w:rPr>
+        <w:t>Mind Map</w:t>
+      </w:r>
+      <w:r>
+        <w:t xml:space="preserve"> отображает структуру системы автоматизированного гардероба с разделением на роли пользователей, архитектуру и функции. </w:t>
+      </w:r>
+      <w:r>
+        <w:rPr>
+          <w:rStyle w:val="Strong"/>
+        </w:rPr>
+        <w:t>User Journey Diagram</w:t>
+      </w:r>
+      <w:r>
+        <w:t xml:space="preserve"> показывает путь пользователя через этапы взаимодействия с системой, такие как хранение и выдача вещей, включая уведомления. </w:t>
+      </w:r>
+      <w:r>
+        <w:rPr>
+          <w:rStyle w:val="Strong"/>
+        </w:rPr>
+        <w:t>Quadrant Chart</w:t>
+      </w:r>
+      <w:r>
+        <w:t xml:space="preserve"> иллюстрирует приоритеты задач разработки по важности и сложности, выделяя ключевые и второстепенные направления.</w:t>
+      </w:r>
+    </w:p>
+    <w:p>
+      <w:r>
+        <w:tab/>
+        <w:t>Итоговые диаграммы представлены на рисунках 3</w:t>
+      </w:r>
+      <w:r>
+        <w:t>4  - 36, а код к ним находится в листингах 12 – 14.</w:t>
+      </w:r>
+    </w:p>
+    <w:p>
+      <w:pPr>
+        <w:jc w:val="center"/>
+      </w:pPr>
+      <w:r>
+        <w:lastRenderedPageBreak/>
+        <w:drawing>
+          <wp:inline distT="0" distB="0" distL="0" distR="0" wp14:anchorId="2B66A88A" wp14:editId="5C3B6A0B">
+            <wp:extent cx="5940425" cy="3456305"/>
+            <wp:effectExtent l="0" t="0" r="3175" b="0"/>
+            <wp:docPr id="37" name="Picture 37"/>
+            <wp:cNvGraphicFramePr>
+              <a:graphicFrameLocks xmlns:a="http://schemas.openxmlformats.org/drawingml/2006/main" noChangeAspect="1"/>
+            </wp:cNvGraphicFramePr>
+            <a:graphic xmlns:a="http://schemas.openxmlformats.org/drawingml/2006/main">
+              <a:graphicData uri="http://schemas.openxmlformats.org/drawingml/2006/picture">
+                <pic:pic xmlns:pic="http://schemas.openxmlformats.org/drawingml/2006/picture">
+                  <pic:nvPicPr>
+                    <pic:cNvPr id="1" name=""/>
+                    <pic:cNvPicPr/>
+                  </pic:nvPicPr>
+                  <pic:blipFill>
+                    <a:blip r:embed="rId39"/>
+                    <a:stretch>
+                      <a:fillRect/>
+                    </a:stretch>
+                  </pic:blipFill>
+                  <pic:spPr>
+                    <a:xfrm>
+                      <a:off x="0" y="0"/>
+                      <a:ext cx="5940425" cy="3456305"/>
+                    </a:xfrm>
+                    <a:prstGeom prst="rect">
+                      <a:avLst/>
+                    </a:prstGeom>
+                  </pic:spPr>
+                </pic:pic>
+              </a:graphicData>
+            </a:graphic>
+          </wp:inline>
+        </w:drawing>
+      </w:r>
+    </w:p>
+    <w:p>
+      <w:pPr>
+        <w:jc w:val="center"/>
+        <w:rPr>
+          <w:lang w:val="en-US"/>
+        </w:rPr>
+      </w:pPr>
+      <w:r>
+        <w:t xml:space="preserve">Рисунок 34 – Диаграмма </w:t>
+      </w:r>
+      <w:r>
+        <w:rPr>
+          <w:lang w:val="en-US"/>
+        </w:rPr>
+        <w:t>Mind</w:t>
+      </w:r>
+      <w:r>
+        <w:rPr>
+          <w:lang w:val="en-US"/>
+        </w:rPr>
+        <w:t xml:space="preserve"> </w:t>
+      </w:r>
+      <w:r>
+        <w:rPr>
+          <w:lang w:val="en-US"/>
+        </w:rPr>
+        <w:t>Map</w:t>
+      </w:r>
+    </w:p>
+    <w:p>
+      <w:pPr>
+        <w:jc w:val="center"/>
+        <w:rPr>
+          <w:lang w:val="en-US"/>
+        </w:rPr>
+      </w:pPr>
+      <w:r>
+        <w:rPr>
+          <w:lang w:val="en-US"/>
+        </w:rPr>
+        <w:drawing>
+          <wp:inline distT="0" distB="0" distL="0" distR="0" wp14:anchorId="39A9BFEB" wp14:editId="10AC137F">
+            <wp:extent cx="5940425" cy="2160270"/>
+            <wp:effectExtent l="0" t="0" r="3175" b="0"/>
+            <wp:docPr id="38" name="Picture 38"/>
+            <wp:cNvGraphicFramePr>
+              <a:graphicFrameLocks xmlns:a="http://schemas.openxmlformats.org/drawingml/2006/main" noChangeAspect="1"/>
+            </wp:cNvGraphicFramePr>
+            <a:graphic xmlns:a="http://schemas.openxmlformats.org/drawingml/2006/main">
+              <a:graphicData uri="http://schemas.openxmlformats.org/drawingml/2006/picture">
+                <pic:pic xmlns:pic="http://schemas.openxmlformats.org/drawingml/2006/picture">
+                  <pic:nvPicPr>
+                    <pic:cNvPr id="1" name=""/>
+                    <pic:cNvPicPr/>
+                  </pic:nvPicPr>
+                  <pic:blipFill>
+                    <a:blip r:embed="rId40"/>
+                    <a:stretch>
+                      <a:fillRect/>
+                    </a:stretch>
+                  </pic:blipFill>
+                  <pic:spPr>
+                    <a:xfrm>
+                      <a:off x="0" y="0"/>
+                      <a:ext cx="5940425" cy="2160270"/>
+                    </a:xfrm>
+                    <a:prstGeom prst="rect">
+                      <a:avLst/>
+                    </a:prstGeom>
+                  </pic:spPr>
+                </pic:pic>
+              </a:graphicData>
+            </a:graphic>
+          </wp:inline>
+        </w:drawing>
+      </w:r>
+    </w:p>
+    <w:p>
+      <w:pPr>
+        <w:jc w:val="center"/>
+        <w:rPr>
+          <w:lang w:val="en-US"/>
+        </w:rPr>
+      </w:pPr>
+      <w:r>
+        <w:t xml:space="preserve">Рисунок 35 – Диаграмма </w:t>
+      </w:r>
+      <w:r>
+        <w:rPr>
+          <w:lang w:val="en-US"/>
+        </w:rPr>
+        <w:t>User Journey</w:t>
+      </w:r>
+    </w:p>
+    <w:p>
+      <w:pPr>
+        <w:jc w:val="center"/>
+        <w:rPr>
+          <w:lang w:val="en-US"/>
+        </w:rPr>
+      </w:pPr>
+      <w:r>
+        <w:rPr>
+          <w:lang w:val="en-US"/>
+        </w:rPr>
+        <w:lastRenderedPageBreak/>
+        <w:drawing>
+          <wp:inline distT="0" distB="0" distL="0" distR="0" wp14:anchorId="4DEAD5BB" wp14:editId="7D285A78">
+            <wp:extent cx="5940425" cy="5252085"/>
+            <wp:effectExtent l="0" t="0" r="3175" b="5715"/>
+            <wp:docPr id="39" name="Picture 39"/>
+            <wp:cNvGraphicFramePr>
+              <a:graphicFrameLocks xmlns:a="http://schemas.openxmlformats.org/drawingml/2006/main" noChangeAspect="1"/>
+            </wp:cNvGraphicFramePr>
+            <a:graphic xmlns:a="http://schemas.openxmlformats.org/drawingml/2006/main">
+              <a:graphicData uri="http://schemas.openxmlformats.org/drawingml/2006/picture">
+                <pic:pic xmlns:pic="http://schemas.openxmlformats.org/drawingml/2006/picture">
+                  <pic:nvPicPr>
+                    <pic:cNvPr id="1" name=""/>
+                    <pic:cNvPicPr/>
+                  </pic:nvPicPr>
+                  <pic:blipFill>
+                    <a:blip r:embed="rId41"/>
+                    <a:stretch>
+                      <a:fillRect/>
+                    </a:stretch>
+                  </pic:blipFill>
+                  <pic:spPr>
+                    <a:xfrm>
+                      <a:off x="0" y="0"/>
+                      <a:ext cx="5940425" cy="5252085"/>
+                    </a:xfrm>
+                    <a:prstGeom prst="rect">
+                      <a:avLst/>
+                    </a:prstGeom>
+                  </pic:spPr>
+                </pic:pic>
+              </a:graphicData>
+            </a:graphic>
+          </wp:inline>
+        </w:drawing>
+      </w:r>
+    </w:p>
+    <w:p>
+      <w:pPr>
+        <w:jc w:val="center"/>
+        <w:rPr>
+          <w:lang w:val="en-US"/>
+        </w:rPr>
+      </w:pPr>
+      <w:r>
+        <w:t xml:space="preserve">Рисунок 36 – Диаграмма </w:t>
+      </w:r>
+      <w:r>
+        <w:rPr>
+          <w:lang w:val="en-US"/>
+        </w:rPr>
+        <w:t>Quadrant Chart</w:t>
+      </w:r>
+    </w:p>
+    <w:p>
+      <w:pPr>
+        <w:rPr>
+          <w:lang w:val="en-US"/>
+        </w:rPr>
+      </w:pPr>
+      <w:r>
+        <w:t xml:space="preserve">Листинг 12 </w:t>
+      </w:r>
+      <w:r>
+        <w:t>–</w:t>
+      </w:r>
+      <w:r>
+        <w:t xml:space="preserve"> </w:t>
+      </w:r>
+      <w:r>
+        <w:rPr>
+          <w:lang w:val="en-US"/>
+        </w:rPr>
+        <w:t>mermaid</w:t>
+      </w:r>
+      <w:r>
+        <w:t xml:space="preserve"> </w:t>
+      </w:r>
+      <w:r>
+        <w:t xml:space="preserve">код для Диаграммы </w:t>
+      </w:r>
+      <w:r>
+        <w:rPr>
+          <w:lang w:val="en-US"/>
+        </w:rPr>
+        <w:t>Mind</w:t>
+      </w:r>
+      <w:r>
+        <w:t xml:space="preserve"> </w:t>
+      </w:r>
+      <w:r>
+        <w:rPr>
+          <w:lang w:val="en-US"/>
+        </w:rPr>
+        <w:t>Map</w:t>
+      </w:r>
+    </w:p>
+    <w:p>
+      <w:pPr>
+        <w:pStyle w:val="Code"/>
+      </w:pPr>
+      <w:r>
+        <w:t>mindmap</w:t>
+      </w:r>
+    </w:p>
+    <w:p>
+      <w:pPr>
+        <w:pStyle w:val="Code"/>
+      </w:pPr>
+      <w:r>
+        <w:t xml:space="preserve">  root((Система автоматизированного гардероба))</w:t>
+      </w:r>
+    </w:p>
+    <w:p>
+      <w:pPr>
+        <w:pStyle w:val="Code"/>
+      </w:pPr>
+      <w:r>
+        <w:t xml:space="preserve">    Клиенты</w:t>
+      </w:r>
+    </w:p>
+    <w:p>
+      <w:pPr>
+        <w:pStyle w:val="Code"/>
+      </w:pPr>
+      <w:r>
+        <w:t xml:space="preserve">      Пользователи</w:t>
+      </w:r>
+    </w:p>
+    <w:p>
+      <w:pPr>
+        <w:pStyle w:val="Code"/>
+      </w:pPr>
+      <w:r>
+        <w:t xml:space="preserve">        : Сдают вещи</w:t>
+      </w:r>
+    </w:p>
+    <w:p>
+      <w:pPr>
+        <w:pStyle w:val="Code"/>
+      </w:pPr>
+      <w:r>
+        <w:t xml:space="preserve">        : Забирают вещи</w:t>
+      </w:r>
+    </w:p>
+    <w:p>
+      <w:pPr>
+        <w:pStyle w:val="Code"/>
+      </w:pPr>
+      <w:r>
+        <w:t xml:space="preserve">      Администраторы</w:t>
+      </w:r>
+    </w:p>
+    <w:p>
+      <w:pPr>
+        <w:pStyle w:val="Code"/>
+      </w:pPr>
+      <w:r>
+        <w:t xml:space="preserve">        : Управляют ячейками</w:t>
+      </w:r>
+    </w:p>
+    <w:p>
+      <w:pPr>
+        <w:pStyle w:val="Code"/>
+      </w:pPr>
+      <w:r>
+        <w:t xml:space="preserve">        : Настраивают систему</w:t>
+      </w:r>
+    </w:p>
+    <w:p>
+      <w:pPr>
+        <w:pStyle w:val="Code"/>
+      </w:pPr>
+      <w:r>
+        <w:t xml:space="preserve">    Архитектура</w:t>
+      </w:r>
+    </w:p>
+    <w:p>
+      <w:pPr>
+        <w:pStyle w:val="Code"/>
+      </w:pPr>
+      <w:r>
+        <w:t xml:space="preserve">      Веб-приложение</w:t>
+      </w:r>
+    </w:p>
+    <w:p>
+      <w:pPr>
+        <w:pStyle w:val="Code"/>
+      </w:pPr>
+      <w:r>
+        <w:t xml:space="preserve">        : React</w:t>
+      </w:r>
+    </w:p>
+    <w:p>
+      <w:pPr>
+        <w:pStyle w:val="Code"/>
+      </w:pPr>
+      <w:r>
+        <w:t xml:space="preserve">        : Интуитивный интерфейс</w:t>
+      </w:r>
+    </w:p>
+    <w:p>
+      <w:pPr>
+        <w:pStyle w:val="Code"/>
+      </w:pPr>
+      <w:r>
+        <w:t xml:space="preserve">      API-сервер</w:t>
+      </w:r>
+    </w:p>
+    <w:p>
+      <w:pPr>
+        <w:pStyle w:val="Code"/>
+      </w:pPr>
+      <w:r>
+        <w:t xml:space="preserve">        : Node.js</w:t>
+      </w:r>
+    </w:p>
+    <w:p>
+      <w:pPr>
+        <w:pStyle w:val="Code"/>
+      </w:pPr>
+      <w:r>
+        <w:lastRenderedPageBreak/>
+        <w:t xml:space="preserve">        : Обработка запросов</w:t>
+      </w:r>
+    </w:p>
+    <w:p>
+      <w:pPr>
+        <w:pStyle w:val="Code"/>
+      </w:pPr>
+      <w:r>
+        <w:t xml:space="preserve">      База данных</w:t>
+      </w:r>
+    </w:p>
+    <w:p>
+      <w:pPr>
+        <w:pStyle w:val="Code"/>
+      </w:pPr>
+      <w:r>
+        <w:t xml:space="preserve">        : PostgreSQL</w:t>
+      </w:r>
+    </w:p>
+    <w:p>
+      <w:pPr>
+        <w:pStyle w:val="Code"/>
+      </w:pPr>
+      <w:r>
+        <w:t xml:space="preserve">        : Хранение данных</w:t>
+      </w:r>
+    </w:p>
+    <w:p>
+      <w:pPr>
+        <w:pStyle w:val="Code"/>
+      </w:pPr>
+      <w:r>
+        <w:t xml:space="preserve">    Функции</w:t>
+      </w:r>
+    </w:p>
+    <w:p>
+      <w:pPr>
+        <w:pStyle w:val="Code"/>
+      </w:pPr>
+      <w:r>
+        <w:t xml:space="preserve">      Хранение вещей</w:t>
+      </w:r>
+    </w:p>
+    <w:p>
+      <w:pPr>
+        <w:pStyle w:val="Code"/>
+      </w:pPr>
+      <w:r>
+        <w:t xml:space="preserve">        : Резервирование ячейки</w:t>
+      </w:r>
+    </w:p>
+    <w:p>
+      <w:pPr>
+        <w:pStyle w:val="Code"/>
+      </w:pPr>
+      <w:r>
+        <w:t xml:space="preserve">        : Контроль доступности</w:t>
+      </w:r>
+    </w:p>
+    <w:p>
+      <w:pPr>
+        <w:pStyle w:val="Code"/>
+      </w:pPr>
+      <w:r>
+        <w:t xml:space="preserve">      Выдача вещей</w:t>
+      </w:r>
+    </w:p>
+    <w:p>
+      <w:pPr>
+        <w:pStyle w:val="Code"/>
+      </w:pPr>
+      <w:r>
+        <w:t xml:space="preserve">        : Аутентификация</w:t>
+      </w:r>
+    </w:p>
+    <w:p>
+      <w:pPr>
+        <w:pStyle w:val="Code"/>
+      </w:pPr>
+      <w:r>
+        <w:t xml:space="preserve">        : Уведомления</w:t>
+      </w:r>
+    </w:p>
+    <w:p>
+      <w:pPr>
+        <w:pStyle w:val="Code"/>
+      </w:pPr>
+      <w:r>
+        <w:t xml:space="preserve">      Управление</w:t>
+      </w:r>
+    </w:p>
+    <w:p>
+      <w:pPr>
+        <w:pStyle w:val="Code"/>
+      </w:pPr>
+      <w:r>
+        <w:t xml:space="preserve">        : Администрирование системы</w:t>
+      </w:r>
+    </w:p>
+    <w:p>
+      <w:pPr>
+        <w:pStyle w:val="Code"/>
+      </w:pPr>
+      <w:r>
+        <w:t xml:space="preserve">        : Мониторинг</w:t>
+      </w:r>
+    </w:p>
+    <w:p>
+      <w:pPr>
+        <w:jc w:val="center"/>
+      </w:pPr>
+    </w:p>
+    <w:p>
+      <w:pPr>
+        <w:rPr>
+          <w:lang w:val="en-US"/>
+        </w:rPr>
+      </w:pPr>
+      <w:r>
+        <w:t xml:space="preserve">Листинг 13 – </w:t>
+      </w:r>
+      <w:r>
+        <w:rPr>
+          <w:lang w:val="en-US"/>
+        </w:rPr>
+        <w:t>mermaid</w:t>
+      </w:r>
+      <w:r>
+        <w:t xml:space="preserve"> </w:t>
+      </w:r>
+      <w:r>
+        <w:t xml:space="preserve">код для диаграммы </w:t>
+      </w:r>
+      <w:r>
+        <w:rPr>
+          <w:lang w:val="en-US"/>
+        </w:rPr>
+        <w:t>User</w:t>
+      </w:r>
+      <w:r>
+        <w:t xml:space="preserve"> </w:t>
+      </w:r>
+      <w:r>
+        <w:rPr>
+          <w:lang w:val="en-US"/>
+        </w:rPr>
+        <w:t>Journey</w:t>
+      </w:r>
+    </w:p>
+    <w:p>
+      <w:pPr>
+        <w:pStyle w:val="Code"/>
+      </w:pPr>
+      <w:r>
+        <w:t>journey</w:t>
+      </w:r>
+    </w:p>
+    <w:p>
+      <w:pPr>
+        <w:pStyle w:val="Code"/>
+      </w:pPr>
+      <w:r>
+        <w:t xml:space="preserve">  title Путь пользователя в системе автоматизированного гардероба</w:t>
+      </w:r>
+    </w:p>
+    <w:p>
+      <w:pPr>
+        <w:pStyle w:val="Code"/>
+      </w:pPr>
+      <w:r>
+        <w:t xml:space="preserve">  section Посещение гардероба</w:t>
+      </w:r>
+    </w:p>
+    <w:p>
+      <w:pPr>
+        <w:pStyle w:val="Code"/>
+      </w:pPr>
+      <w:r>
+        <w:t xml:space="preserve">    Входит в гардероб: 5: Знакомство</w:t>
+      </w:r>
+    </w:p>
+    <w:p>
+      <w:pPr>
+        <w:pStyle w:val="Code"/>
+      </w:pPr>
+      <w:r>
+        <w:t xml:space="preserve">    Сканирует QR-код для доступа: 4: Интуитивно</w:t>
+      </w:r>
+    </w:p>
+    <w:p>
+      <w:pPr>
+        <w:pStyle w:val="Code"/>
+      </w:pPr>
+      <w:r>
+        <w:t xml:space="preserve">  section Хранение вещей</w:t>
+      </w:r>
+    </w:p>
+    <w:p>
+      <w:pPr>
+        <w:pStyle w:val="Code"/>
+      </w:pPr>
+      <w:r>
+        <w:t xml:space="preserve">    Выбирает ячейку через приложение: 4: Удобно</w:t>
+      </w:r>
+    </w:p>
+    <w:p>
+      <w:pPr>
+        <w:pStyle w:val="Code"/>
+      </w:pPr>
+      <w:r>
+        <w:t xml:space="preserve">    Сдает вещи: 5: Просто</w:t>
+      </w:r>
+    </w:p>
+    <w:p>
+      <w:pPr>
+        <w:pStyle w:val="Code"/>
+      </w:pPr>
+      <w:r>
+        <w:t xml:space="preserve">  section Выдача вещей</w:t>
+      </w:r>
+    </w:p>
+    <w:p>
+      <w:pPr>
+        <w:pStyle w:val="Code"/>
+      </w:pPr>
+      <w:r>
+        <w:t xml:space="preserve">    Идентифицируется через приложение: 4: Интуитивно</w:t>
+      </w:r>
+    </w:p>
+    <w:p>
+      <w:pPr>
+        <w:pStyle w:val="Code"/>
+      </w:pPr>
+      <w:r>
+        <w:t xml:space="preserve">    Забирает вещи: 5: Быстро</w:t>
+      </w:r>
+      <w:r>
+        <w:t xml:space="preserve"> </w:t>
+      </w:r>
+    </w:p>
+    <w:p/>
+    <w:p>
+      <w:pPr>
+        <w:rPr>
+          <w:lang w:val="en-US"/>
+        </w:rPr>
+      </w:pPr>
+      <w:r>
+        <w:t xml:space="preserve">Листинг 14 – </w:t>
+      </w:r>
+      <w:r>
+        <w:rPr>
+          <w:lang w:val="en-US"/>
+        </w:rPr>
+        <w:t>mermaid</w:t>
+      </w:r>
+      <w:r>
+        <w:t xml:space="preserve"> </w:t>
+      </w:r>
+      <w:r>
+        <w:t xml:space="preserve">код для диаграммы </w:t>
+      </w:r>
+      <w:r>
+        <w:rPr>
+          <w:lang w:val="en-US"/>
+        </w:rPr>
+        <w:t>Quadrant</w:t>
+      </w:r>
+      <w:r>
+        <w:t xml:space="preserve"> </w:t>
+      </w:r>
+      <w:r>
+        <w:rPr>
+          <w:lang w:val="en-US"/>
+        </w:rPr>
+        <w:t>Chart</w:t>
+      </w:r>
+    </w:p>
+    <w:p>
+      <w:pPr>
+        <w:pStyle w:val="Code"/>
+      </w:pPr>
+      <w:r>
+        <w:t>quadrantChart</w:t>
+      </w:r>
+    </w:p>
+    <w:p>
+      <w:pPr>
+        <w:pStyle w:val="Code"/>
+      </w:pPr>
+      <w:r>
+        <w:t xml:space="preserve">    title "Приоритеты задач для автоматизированного гардероба"</w:t>
+      </w:r>
+    </w:p>
+    <w:p>
+      <w:pPr>
+        <w:pStyle w:val="Code"/>
+      </w:pPr>
+      <w:r>
+        <w:t xml:space="preserve">    x-axis "Низкая важность" --&gt; "Высокая важность"</w:t>
+      </w:r>
+    </w:p>
+    <w:p>
+      <w:pPr>
+        <w:pStyle w:val="Code"/>
+      </w:pPr>
+      <w:r>
+        <w:t xml:space="preserve">    y-axis "Простота реализации" --&gt; "Сложность реализации"</w:t>
+      </w:r>
+    </w:p>
+    <w:p>
+      <w:pPr>
+        <w:pStyle w:val="Code"/>
+      </w:pPr>
+      <w:r>
+        <w:t xml:space="preserve">    quadrant-1 "Выполнить в первую очередь"</w:t>
+      </w:r>
+    </w:p>
+    <w:p>
+      <w:pPr>
+        <w:pStyle w:val="Code"/>
+      </w:pPr>
+      <w:r>
+        <w:t xml:space="preserve">    quadrant-2 "Стратегически важные"</w:t>
+      </w:r>
+    </w:p>
+    <w:p>
+      <w:pPr>
+        <w:pStyle w:val="Code"/>
+      </w:pPr>
+      <w:r>
+        <w:t xml:space="preserve">    "Настройка базы данных": [0.8, 0.3]</w:t>
+      </w:r>
+    </w:p>
+    <w:p>
+      <w:pPr>
+        <w:pStyle w:val="Code"/>
+      </w:pPr>
+      <w:r>
+        <w:t xml:space="preserve">    "Реализация API": [0.7, 0.4]</w:t>
+      </w:r>
+    </w:p>
+    <w:p>
+      <w:pPr>
+        <w:pStyle w:val="Code"/>
+      </w:pPr>
+      <w:r>
+        <w:t xml:space="preserve">    "Система уведомлений": [0.6, 0.7]</w:t>
+      </w:r>
+    </w:p>
+    <w:p>
+      <w:pPr>
+        <w:pStyle w:val="Code"/>
+      </w:pPr>
+      <w:r>
+        <w:t xml:space="preserve">    "Модули безопасности": [0.9, 0.8]</w:t>
+      </w:r>
+    </w:p>
+    <w:p>
+      <w:pPr>
+        <w:pStyle w:val="Code"/>
+      </w:pPr>
+      <w:r>
+        <w:t xml:space="preserve">    "Интерфейс администратора": [0.4, 0.5]</w:t>
+      </w:r>
+    </w:p>
+    <w:p>
+      <w:pPr>
+        <w:pStyle w:val="Code"/>
+      </w:pPr>
+      <w:r>
+        <w:t xml:space="preserve">    "Интеграция IoT": [0.3, 0.9]</w:t>
+      </w:r>
+    </w:p>
+    <w:p>
+      <w:pPr>
+        <w:pStyle w:val="Code"/>
+      </w:pPr>
+      <w:r>
+        <w:t xml:space="preserve">    "Оптимизация производительности": [0.5, 0.8]</w:t>
+      </w:r>
+    </w:p>
+    <w:p/>
+    <w:p>
+      <w:r>
+        <w:lastRenderedPageBreak/>
+        <w:tab/>
+        <w:t xml:space="preserve">Для демонстрации работы в рамках </w:t>
+      </w:r>
+      <w:r>
+        <w:rPr>
+          <w:lang w:val="en-US"/>
+        </w:rPr>
+        <w:t>markdown</w:t>
+      </w:r>
+      <w:r>
+        <w:t xml:space="preserve"> </w:t>
+      </w:r>
+      <w:r>
+        <w:t xml:space="preserve">бы использован </w:t>
+      </w:r>
+      <w:r>
+        <w:rPr>
+          <w:lang w:val="en-US"/>
+        </w:rPr>
+        <w:t>Obsidian</w:t>
+      </w:r>
+      <w:r>
+        <w:t>, результат представлен на рисунке 37.</w:t>
+      </w:r>
+    </w:p>
+    <w:p>
+      <w:pPr>
+        <w:jc w:val="center"/>
+      </w:pPr>
+      <w:r>
+        <w:drawing>
+          <wp:inline distT="0" distB="0" distL="0" distR="0" wp14:anchorId="0C5234B9" wp14:editId="48BD5A59">
+            <wp:extent cx="5134692" cy="4772691"/>
+            <wp:effectExtent l="0" t="0" r="8890" b="8890"/>
+            <wp:docPr id="40" name="Picture 40"/>
+            <wp:cNvGraphicFramePr>
+              <a:graphicFrameLocks xmlns:a="http://schemas.openxmlformats.org/drawingml/2006/main" noChangeAspect="1"/>
+            </wp:cNvGraphicFramePr>
+            <a:graphic xmlns:a="http://schemas.openxmlformats.org/drawingml/2006/main">
+              <a:graphicData uri="http://schemas.openxmlformats.org/drawingml/2006/picture">
+                <pic:pic xmlns:pic="http://schemas.openxmlformats.org/drawingml/2006/picture">
+                  <pic:nvPicPr>
+                    <pic:cNvPr id="1" name=""/>
+                    <pic:cNvPicPr/>
+                  </pic:nvPicPr>
+                  <pic:blipFill>
+                    <a:blip r:embed="rId42"/>
+                    <a:stretch>
+                      <a:fillRect/>
+                    </a:stretch>
+                  </pic:blipFill>
+                  <pic:spPr>
+                    <a:xfrm>
+                      <a:off x="0" y="0"/>
+                      <a:ext cx="5134692" cy="4772691"/>
+                    </a:xfrm>
+                    <a:prstGeom prst="rect">
+                      <a:avLst/>
+                    </a:prstGeom>
+                  </pic:spPr>
+                </pic:pic>
+              </a:graphicData>
+            </a:graphic>
+          </wp:inline>
+        </w:drawing>
+      </w:r>
+    </w:p>
+    <w:p>
+      <w:pPr>
+        <w:jc w:val="center"/>
+        <w:rPr>
+          <w:lang w:val="en-US"/>
+        </w:rPr>
+      </w:pPr>
+      <w:r>
+        <w:t>Рисунок</w:t>
+      </w:r>
+      <w:r>
+        <w:rPr>
+          <w:lang w:val="en-US"/>
+        </w:rPr>
+        <w:t xml:space="preserve"> 37 – </w:t>
+      </w:r>
+      <w:r>
+        <w:t>Диаграмма</w:t>
+      </w:r>
+      <w:r>
+        <w:rPr>
+          <w:lang w:val="en-US"/>
+        </w:rPr>
+        <w:t xml:space="preserve"> </w:t>
+      </w:r>
+      <w:r>
+        <w:rPr>
+          <w:lang w:val="en-US"/>
+        </w:rPr>
+        <w:t>Quadrant</w:t>
+      </w:r>
+      <w:r>
+        <w:rPr>
+          <w:lang w:val="en-US"/>
+        </w:rPr>
+        <w:t xml:space="preserve"> </w:t>
+      </w:r>
+      <w:r>
+        <w:rPr>
+          <w:lang w:val="en-US"/>
+        </w:rPr>
+        <w:t>Chart</w:t>
+      </w:r>
+      <w:r>
+        <w:rPr>
+          <w:lang w:val="en-US"/>
+        </w:rPr>
+        <w:t xml:space="preserve"> </w:t>
+      </w:r>
+      <w:r>
+        <w:t>в</w:t>
+      </w:r>
+      <w:r>
+        <w:rPr>
+          <w:lang w:val="en-US"/>
+        </w:rPr>
+        <w:t xml:space="preserve"> </w:t>
+      </w:r>
+      <w:r>
+        <w:rPr>
+          <w:lang w:val="en-US"/>
+        </w:rPr>
+        <w:t>Obsidian</w:t>
+      </w:r>
+    </w:p>
+    <w:p>
+      <w:pPr>
+        <w:rPr>
+          <w:lang w:val="en-US"/>
+        </w:rPr>
+      </w:pPr>
+      <w:r>
+        <w:rPr>
+          <w:lang w:val="en-US"/>
+        </w:rPr>
+        <w:br w:type="page"/>
+      </w:r>
+    </w:p>
+    <w:p>
+      <w:pPr>
         <w:spacing w:before="100" w:beforeAutospacing="1" w:after="100" w:afterAutospacing="1"/>
         <w:jc w:val="left"/>
         <w:rPr>
@@ -7018,7 +13482,7 @@
         <w:rPr>
           <w:rFonts w:eastAsia="Times New Roman" w:cs="Times New Roman"/>
           <w:szCs w:val="28"/>
-          <w:lang w:eastAsia="ru-RU"/>
+          <w:lang w:val="en-US" w:eastAsia="ru-RU"/>
         </w:rPr>
         <w:lastRenderedPageBreak/>
         <w:tab/>
@@ -7146,49 +13610,7 @@
         <w:rPr>
           <w:szCs w:val="28"/>
         </w:rPr>
-        <w:t xml:space="preserve">Гвоздева Т. В., </w:t>
-      </w:r>
-      <w:proofErr w:type="spellStart"/>
-      <w:r>
-        <w:rPr>
-          <w:szCs w:val="28"/>
-        </w:rPr>
-        <w:t>Баллод</w:t>
-      </w:r>
-      <w:proofErr w:type="spellEnd"/>
-      <w:r>
-        <w:rPr>
-          <w:szCs w:val="28"/>
-        </w:rPr>
-        <w:t xml:space="preserve"> Б. </w:t>
-      </w:r>
-      <w:proofErr w:type="gramStart"/>
-      <w:r>
-        <w:rPr>
-          <w:szCs w:val="28"/>
-        </w:rPr>
-        <w:t>А..</w:t>
-      </w:r>
-      <w:proofErr w:type="gramEnd"/>
-      <w:r>
-        <w:rPr>
-          <w:szCs w:val="28"/>
-        </w:rPr>
-        <w:t xml:space="preserve"> Проектирование информационных систем. Стандартизация [Электронный ресурс</w:t>
-      </w:r>
-      <w:proofErr w:type="gramStart"/>
-      <w:r>
-        <w:rPr>
-          <w:szCs w:val="28"/>
-        </w:rPr>
-        <w:t>]:учебное</w:t>
-      </w:r>
-      <w:proofErr w:type="gramEnd"/>
-      <w:r>
-        <w:rPr>
-          <w:szCs w:val="28"/>
-        </w:rPr>
-        <w:t xml:space="preserve"> пособие. - Санкт-Петербург: Лань, 2019. - 252 с. – Режим доступа: https://e.lanbook.com/book/115515</w:t>
+        <w:t>Гвоздева Т. В., Баллод Б. А.. Проектирование информационных систем. Стандартизация [Электронный ресурс]:учебное пособие. - Санкт-Петербург: Лань, 2019. - 252 с. – Режим доступа: https://e.lanbook.com/book/115515</w:t>
       </w:r>
     </w:p>
     <w:p>
@@ -7209,35 +13631,7 @@
         <w:rPr>
           <w:szCs w:val="28"/>
         </w:rPr>
-        <w:t xml:space="preserve">Рочев К. </w:t>
-      </w:r>
-      <w:proofErr w:type="gramStart"/>
-      <w:r>
-        <w:rPr>
-          <w:szCs w:val="28"/>
-        </w:rPr>
-        <w:t>В..</w:t>
-      </w:r>
-      <w:proofErr w:type="gramEnd"/>
-      <w:r>
-        <w:rPr>
-          <w:szCs w:val="28"/>
-        </w:rPr>
-        <w:t xml:space="preserve"> Информационные технологии. Анализ и проектирование информационных систем [Электронный ресурс</w:t>
-      </w:r>
-      <w:proofErr w:type="gramStart"/>
-      <w:r>
-        <w:rPr>
-          <w:szCs w:val="28"/>
-        </w:rPr>
-        <w:t>]:учебное</w:t>
-      </w:r>
-      <w:proofErr w:type="gramEnd"/>
-      <w:r>
-        <w:rPr>
-          <w:szCs w:val="28"/>
-        </w:rPr>
-        <w:t xml:space="preserve"> пособие. - Санкт-Петербург: Лань, 2019. - 128 с. – Режим доступа: https://e.lanbook.com/book/122181 </w:t>
+        <w:t xml:space="preserve">Рочев К. В.. Информационные технологии. Анализ и проектирование информационных систем [Электронный ресурс]:учебное пособие. - Санкт-Петербург: Лань, 2019. - 128 с. – Режим доступа: https://e.lanbook.com/book/122181 </w:t>
       </w:r>
     </w:p>
     <w:p>
@@ -7258,35 +13652,7 @@
         <w:rPr>
           <w:szCs w:val="28"/>
         </w:rPr>
-        <w:t xml:space="preserve">Вейцман В. </w:t>
-      </w:r>
-      <w:proofErr w:type="gramStart"/>
-      <w:r>
-        <w:rPr>
-          <w:szCs w:val="28"/>
-        </w:rPr>
-        <w:t>М..</w:t>
-      </w:r>
-      <w:proofErr w:type="gramEnd"/>
-      <w:r>
-        <w:rPr>
-          <w:szCs w:val="28"/>
-        </w:rPr>
-        <w:t xml:space="preserve"> Проектирование информационных систем [Электронный ресурс</w:t>
-      </w:r>
-      <w:proofErr w:type="gramStart"/>
-      <w:r>
-        <w:rPr>
-          <w:szCs w:val="28"/>
-        </w:rPr>
-        <w:t>]:учебное</w:t>
-      </w:r>
-      <w:proofErr w:type="gramEnd"/>
-      <w:r>
-        <w:rPr>
-          <w:szCs w:val="28"/>
-        </w:rPr>
-        <w:t xml:space="preserve"> пособие. - Санкт- Петербург: Лань, 2019. - 316 с. – Режим доступа: https://e.lanbook.com/book/122172</w:t>
+        <w:t>Вейцман В. М.. Проектирование информационных систем [Электронный ресурс]:учебное пособие. - Санкт- Петербург: Лань, 2019. - 316 с. – Режим доступа: https://e.lanbook.com/book/122172</w:t>
       </w:r>
     </w:p>
     <w:p>
@@ -7307,35 +13673,7 @@
         <w:rPr>
           <w:szCs w:val="28"/>
         </w:rPr>
-        <w:t xml:space="preserve">Остроух А. В., Суркова Н. </w:t>
-      </w:r>
-      <w:proofErr w:type="gramStart"/>
-      <w:r>
-        <w:rPr>
-          <w:szCs w:val="28"/>
-        </w:rPr>
-        <w:t>Е..</w:t>
-      </w:r>
-      <w:proofErr w:type="gramEnd"/>
-      <w:r>
-        <w:rPr>
-          <w:szCs w:val="28"/>
-        </w:rPr>
-        <w:t xml:space="preserve"> Проектирование информационных систем [Электронный ресурс</w:t>
-      </w:r>
-      <w:proofErr w:type="gramStart"/>
-      <w:r>
-        <w:rPr>
-          <w:szCs w:val="28"/>
-        </w:rPr>
-        <w:t>]:монография</w:t>
-      </w:r>
-      <w:proofErr w:type="gramEnd"/>
-      <w:r>
-        <w:rPr>
-          <w:szCs w:val="28"/>
-        </w:rPr>
-        <w:t>. - Санкт-Петербург: Лань, 2019. - 164 с. – Режим доступа: https://e.lanbook.com/book/118650</w:t>
+        <w:t>Остроух А. В., Суркова Н. Е.. Проектирование информационных систем [Электронный ресурс]:монография. - Санкт-Петербург: Лань, 2019. - 164 с. – Режим доступа: https://e.lanbook.com/book/118650</w:t>
       </w:r>
     </w:p>
     <w:p>
@@ -7511,27 +13849,7 @@
           <w:szCs w:val="28"/>
           <w:lang w:eastAsia="ru-RU"/>
         </w:rPr>
-        <w:t xml:space="preserve">Object </w:t>
-      </w:r>
-      <w:proofErr w:type="spellStart"/>
-      <w:r>
-        <w:rPr>
-          <w:rFonts w:eastAsia="Times New Roman"/>
-          <w:color w:val="000000"/>
-          <w:szCs w:val="28"/>
-          <w:lang w:eastAsia="ru-RU"/>
-        </w:rPr>
-        <w:t>Constraints</w:t>
-      </w:r>
-      <w:proofErr w:type="spellEnd"/>
-      <w:r>
-        <w:rPr>
-          <w:rFonts w:eastAsia="Times New Roman"/>
-          <w:color w:val="000000"/>
-          <w:szCs w:val="28"/>
-          <w:lang w:eastAsia="ru-RU"/>
-        </w:rPr>
-        <w:t xml:space="preserve"> Language</w:t>
+        <w:t>Object Constraints Language</w:t>
       </w:r>
       <w:r>
         <w:rPr>
@@ -7633,7 +13951,6 @@
         </w:rPr>
         <w:t>://</w:t>
       </w:r>
-      <w:proofErr w:type="spellStart"/>
       <w:r>
         <w:rPr>
           <w:szCs w:val="28"/>
@@ -7641,7 +13958,6 @@
         </w:rPr>
         <w:t>kgau</w:t>
       </w:r>
-      <w:proofErr w:type="spellEnd"/>
       <w:r>
         <w:rPr>
           <w:szCs w:val="28"/>
@@ -7661,7 +13977,6 @@
         </w:rPr>
         <w:t>/</w:t>
       </w:r>
-      <w:proofErr w:type="spellStart"/>
       <w:r>
         <w:rPr>
           <w:szCs w:val="28"/>
@@ -7669,14 +13984,12 @@
         </w:rPr>
         <w:t>istiki</w:t>
       </w:r>
-      <w:proofErr w:type="spellEnd"/>
       <w:r>
         <w:rPr>
           <w:szCs w:val="28"/>
         </w:rPr>
         <w:t>/</w:t>
       </w:r>
-      <w:proofErr w:type="spellStart"/>
       <w:r>
         <w:rPr>
           <w:szCs w:val="28"/>
@@ -7684,14 +13997,12 @@
         </w:rPr>
         <w:t>umk</w:t>
       </w:r>
-      <w:proofErr w:type="spellEnd"/>
       <w:r>
         <w:rPr>
           <w:szCs w:val="28"/>
         </w:rPr>
         <w:t>/</w:t>
       </w:r>
-      <w:proofErr w:type="spellStart"/>
       <w:r>
         <w:rPr>
           <w:szCs w:val="28"/>
@@ -7699,7 +14010,6 @@
         </w:rPr>
         <w:t>pis</w:t>
       </w:r>
-      <w:proofErr w:type="spellEnd"/>
       <w:r>
         <w:rPr>
           <w:szCs w:val="28"/>
@@ -7719,7 +14029,6 @@
         </w:rPr>
         <w:t>37.</w:t>
       </w:r>
-      <w:proofErr w:type="spellStart"/>
       <w:r>
         <w:rPr>
           <w:szCs w:val="28"/>
@@ -7727,7 +14036,6 @@
         </w:rPr>
         <w:t>htm</w:t>
       </w:r>
-      <w:proofErr w:type="spellEnd"/>
       <w:r>
         <w:rPr>
           <w:szCs w:val="28"/>
@@ -7796,7 +14104,6 @@
         </w:rPr>
         <w:t>://</w:t>
       </w:r>
-      <w:proofErr w:type="spellStart"/>
       <w:r>
         <w:rPr>
           <w:szCs w:val="28"/>
@@ -7805,7 +14112,6 @@
         </w:rPr>
         <w:t>dic</w:t>
       </w:r>
-      <w:proofErr w:type="spellEnd"/>
       <w:r>
         <w:rPr>
           <w:szCs w:val="28"/>
@@ -7843,7 +14149,6 @@
         </w:rPr>
         <w:t>/</w:t>
       </w:r>
-      <w:proofErr w:type="spellStart"/>
       <w:r>
         <w:rPr>
           <w:szCs w:val="28"/>
@@ -7852,7 +14157,6 @@
         </w:rPr>
         <w:t>dic</w:t>
       </w:r>
-      <w:proofErr w:type="spellEnd"/>
       <w:r>
         <w:rPr>
           <w:szCs w:val="28"/>
@@ -7860,7 +14164,6 @@
         </w:rPr>
         <w:t>.</w:t>
       </w:r>
-      <w:proofErr w:type="spellStart"/>
       <w:r>
         <w:rPr>
           <w:szCs w:val="28"/>
@@ -7869,7 +14172,6 @@
         </w:rPr>
         <w:t>nsf</w:t>
       </w:r>
-      <w:proofErr w:type="spellEnd"/>
       <w:r>
         <w:rPr>
           <w:szCs w:val="28"/>
@@ -7877,7 +14179,6 @@
         </w:rPr>
         <w:t>/</w:t>
       </w:r>
-      <w:proofErr w:type="spellStart"/>
       <w:r>
         <w:rPr>
           <w:szCs w:val="28"/>
@@ -7886,7 +14187,6 @@
         </w:rPr>
         <w:t>ruwiki</w:t>
       </w:r>
-      <w:proofErr w:type="spellEnd"/>
       <w:r>
         <w:rPr>
           <w:szCs w:val="28"/>
@@ -7973,7 +14273,6 @@
         </w:rPr>
         <w:t>.</w:t>
       </w:r>
-      <w:proofErr w:type="spellStart"/>
       <w:r>
         <w:rPr>
           <w:szCs w:val="28"/>
@@ -7981,7 +14280,6 @@
         </w:rPr>
         <w:t>edu</w:t>
       </w:r>
-      <w:proofErr w:type="spellEnd"/>
       <w:r>
         <w:rPr>
           <w:szCs w:val="28"/>
@@ -8027,7 +14325,6 @@
         </w:rPr>
         <w:t>/</w:t>
       </w:r>
-      <w:proofErr w:type="spellStart"/>
       <w:r>
         <w:rPr>
           <w:szCs w:val="28"/>
@@ -8035,14 +14332,12 @@
         </w:rPr>
         <w:t>kulyabov</w:t>
       </w:r>
-      <w:proofErr w:type="spellEnd"/>
       <w:r>
         <w:rPr>
           <w:szCs w:val="28"/>
         </w:rPr>
         <w:t>-</w:t>
       </w:r>
-      <w:proofErr w:type="spellStart"/>
       <w:r>
         <w:rPr>
           <w:szCs w:val="28"/>
@@ -8050,7 +14345,6 @@
         </w:rPr>
         <w:t>korolkova</w:t>
       </w:r>
-      <w:proofErr w:type="spellEnd"/>
       <w:r>
         <w:rPr>
           <w:szCs w:val="28"/>
@@ -8203,7 +14497,6 @@
         </w:rPr>
         <w:t>.</w:t>
       </w:r>
-      <w:proofErr w:type="spellStart"/>
       <w:r>
         <w:rPr>
           <w:rFonts w:eastAsia="Times New Roman"/>
@@ -8213,7 +14506,6 @@
         </w:rPr>
         <w:t>aspx</w:t>
       </w:r>
-      <w:proofErr w:type="spellEnd"/>
       <w:r>
         <w:rPr>
           <w:rFonts w:eastAsia="Times New Roman"/>
@@ -8307,7 +14599,6 @@
         </w:rPr>
         <w:t>://</w:t>
       </w:r>
-      <w:proofErr w:type="spellStart"/>
       <w:r>
         <w:rPr>
           <w:szCs w:val="28"/>
@@ -8315,7 +14606,6 @@
         </w:rPr>
         <w:t>citforum</w:t>
       </w:r>
-      <w:proofErr w:type="spellEnd"/>
       <w:r>
         <w:rPr>
           <w:szCs w:val="28"/>
@@ -8335,7 +14625,6 @@
         </w:rPr>
         <w:t>/</w:t>
       </w:r>
-      <w:proofErr w:type="spellStart"/>
       <w:r>
         <w:rPr>
           <w:szCs w:val="28"/>
@@ -8343,14 +14632,12 @@
         </w:rPr>
         <w:t>cfin</w:t>
       </w:r>
-      <w:proofErr w:type="spellEnd"/>
       <w:r>
         <w:rPr>
           <w:szCs w:val="28"/>
         </w:rPr>
         <w:t>/</w:t>
       </w:r>
-      <w:proofErr w:type="spellStart"/>
       <w:r>
         <w:rPr>
           <w:szCs w:val="28"/>
@@ -8358,14 +14645,12 @@
         </w:rPr>
         <w:t>prcorpsys</w:t>
       </w:r>
-      <w:proofErr w:type="spellEnd"/>
       <w:r>
         <w:rPr>
           <w:szCs w:val="28"/>
         </w:rPr>
         <w:t>/</w:t>
       </w:r>
-      <w:proofErr w:type="spellStart"/>
       <w:r>
         <w:rPr>
           <w:szCs w:val="28"/>
@@ -8373,14 +14658,12 @@
         </w:rPr>
         <w:t>infsistpr</w:t>
       </w:r>
-      <w:proofErr w:type="spellEnd"/>
       <w:r>
         <w:rPr>
           <w:szCs w:val="28"/>
         </w:rPr>
         <w:t>_09.</w:t>
       </w:r>
-      <w:proofErr w:type="spellStart"/>
       <w:r>
         <w:rPr>
           <w:szCs w:val="28"/>
@@ -8388,7 +14671,6 @@
         </w:rPr>
         <w:t>shtml</w:t>
       </w:r>
-      <w:proofErr w:type="spellEnd"/>
       <w:r>
         <w:rPr>
           <w:szCs w:val="28"/>
@@ -8442,7 +14724,6 @@
         </w:rPr>
         <w:t>://</w:t>
       </w:r>
-      <w:proofErr w:type="spellStart"/>
       <w:r>
         <w:rPr>
           <w:szCs w:val="28"/>
@@ -8450,14 +14731,12 @@
         </w:rPr>
         <w:t>venec</w:t>
       </w:r>
-      <w:proofErr w:type="spellEnd"/>
       <w:r>
         <w:rPr>
           <w:szCs w:val="28"/>
         </w:rPr>
         <w:t>.</w:t>
       </w:r>
-      <w:proofErr w:type="spellStart"/>
       <w:r>
         <w:rPr>
           <w:szCs w:val="28"/>
@@ -8465,7 +14744,6 @@
         </w:rPr>
         <w:t>ulstu</w:t>
       </w:r>
-      <w:proofErr w:type="spellEnd"/>
       <w:r>
         <w:rPr>
           <w:szCs w:val="28"/>
@@ -8577,8 +14855,8 @@
       </w:pPr>
     </w:p>
     <w:sectPr>
-      <w:footerReference w:type="default" r:id="rId26"/>
-      <w:footerReference w:type="first" r:id="rId27"/>
+      <w:footerReference w:type="default" r:id="rId43"/>
+      <w:footerReference w:type="first" r:id="rId44"/>
       <w:pgSz w:w="11906" w:h="16838"/>
       <w:pgMar w:top="1134" w:right="850" w:bottom="1134" w:left="1701" w:header="708" w:footer="708" w:gutter="0"/>
       <w:pgNumType w:start="1"/>
@@ -8717,6 +14995,124 @@
 <file path=word/numbering.xml><?xml version="1.0" encoding="utf-8"?>
 <w:numbering xmlns:wpc="http://schemas.microsoft.com/office/word/2010/wordprocessingCanvas" xmlns:cx="http://schemas.microsoft.com/office/drawing/2014/chartex" xmlns:cx1="http://schemas.microsoft.com/office/drawing/2015/9/8/chartex" xmlns:cx2="http://schemas.microsoft.com/office/drawing/2015/10/21/chartex" xmlns:cx3="http://schemas.microsoft.com/office/drawing/2016/5/9/chartex" xmlns:cx4="http://schemas.microsoft.com/office/drawing/2016/5/10/chartex" xmlns:cx5="http://schemas.microsoft.com/office/drawing/2016/5/11/chartex" xmlns:cx6="http://schemas.microsoft.com/office/drawing/2016/5/12/chartex" xmlns:cx7="http://schemas.microsoft.com/office/drawing/2016/5/13/chartex" xmlns:cx8="http://schemas.microsoft.com/office/drawing/2016/5/14/chartex" xmlns:mc="http://schemas.openxmlformats.org/markup-compatibility/2006" xmlns:aink="http://schemas.microsoft.com/office/drawing/2016/ink" xmlns:am3d="http://schemas.microsoft.com/office/drawing/2017/model3d" xmlns:o="urn:schemas-microsoft-com:office:office" xmlns:oel="http://schemas.microsoft.com/office/2019/extlst" xmlns:r="http://schemas.openxmlformats.org/officeDocument/2006/relationships" xmlns:m="http://schemas.openxmlformats.org/officeDocument/2006/math" xmlns:v="urn:schemas-microsoft-com:vml" xmlns:wp14="http://schemas.microsoft.com/office/word/2010/wordprocessingDrawing" xmlns:wp="http://schemas.openxmlformats.org/drawingml/2006/wordprocessingDrawing" xmlns:w10="urn:schemas-microsoft-com:office:word" xmlns:w="http://schemas.openxmlformats.org/wordprocessingml/2006/main" xmlns:w14="http://schemas.microsoft.com/office/word/2010/wordml" xmlns:w15="http://schemas.microsoft.com/office/word/2012/wordml" xmlns:w16cex="http://schemas.microsoft.com/office/word/2018/wordml/cex" xmlns:w16cid="http://schemas.microsoft.com/office/word/2016/wordml/cid" xmlns:w16="http://schemas.microsoft.com/office/word/2018/wordml" xmlns:w16sdtdh="http://schemas.microsoft.com/office/word/2020/wordml/sdtdatahash" xmlns:w16se="http://schemas.microsoft.com/office/word/2015/wordml/symex" xmlns:wpg="http://schemas.microsoft.com/office/word/2010/wordprocessingGroup" xmlns:wpi="http://schemas.microsoft.com/office/word/2010/wordprocessingInk" xmlns:wne="http://schemas.microsoft.com/office/word/2006/wordml" xmlns:wps="http://schemas.microsoft.com/office/word/2010/wordprocessingShape" mc:Ignorable="w14 w15 w16se w16cid w16 w16cex w16sdtdh wp14">
   <w:abstractNum w:abstractNumId="0" w15:restartNumberingAfterBreak="0">
+    <w:nsid w:val="04DD3600"/>
+    <w:multiLevelType w:val="multilevel"/>
+    <w:tmpl w:val="8592AB3A"/>
+    <w:lvl w:ilvl="0">
+      <w:start w:val="1"/>
+      <w:numFmt w:val="decimal"/>
+      <w:lvlText w:val="%1."/>
+      <w:lvlJc w:val="left"/>
+      <w:pPr>
+        <w:tabs>
+          <w:tab w:val="num" w:pos="720"/>
+        </w:tabs>
+        <w:ind w:left="720" w:hanging="360"/>
+      </w:pPr>
+    </w:lvl>
+    <w:lvl w:ilvl="1">
+      <w:start w:val="1"/>
+      <w:numFmt w:val="bullet"/>
+      <w:lvlText w:val="o"/>
+      <w:lvlJc w:val="left"/>
+      <w:pPr>
+        <w:tabs>
+          <w:tab w:val="num" w:pos="1440"/>
+        </w:tabs>
+        <w:ind w:left="1440" w:hanging="360"/>
+      </w:pPr>
+      <w:rPr>
+        <w:rFonts w:ascii="Courier New" w:hAnsi="Courier New" w:hint="default"/>
+        <w:sz w:val="20"/>
+      </w:rPr>
+    </w:lvl>
+    <w:lvl w:ilvl="2">
+      <w:start w:val="1"/>
+      <w:numFmt w:val="decimal"/>
+      <w:lvlText w:val="%3)"/>
+      <w:lvlJc w:val="left"/>
+      <w:pPr>
+        <w:ind w:left="2160" w:hanging="360"/>
+      </w:pPr>
+      <w:rPr>
+        <w:rFonts w:hint="default"/>
+        <w:b/>
+      </w:rPr>
+    </w:lvl>
+    <w:lvl w:ilvl="3" w:tentative="1">
+      <w:start w:val="1"/>
+      <w:numFmt w:val="decimal"/>
+      <w:lvlText w:val="%4."/>
+      <w:lvlJc w:val="left"/>
+      <w:pPr>
+        <w:tabs>
+          <w:tab w:val="num" w:pos="2880"/>
+        </w:tabs>
+        <w:ind w:left="2880" w:hanging="360"/>
+      </w:pPr>
+    </w:lvl>
+    <w:lvl w:ilvl="4" w:tentative="1">
+      <w:start w:val="1"/>
+      <w:numFmt w:val="decimal"/>
+      <w:lvlText w:val="%5."/>
+      <w:lvlJc w:val="left"/>
+      <w:pPr>
+        <w:tabs>
+          <w:tab w:val="num" w:pos="3600"/>
+        </w:tabs>
+        <w:ind w:left="3600" w:hanging="360"/>
+      </w:pPr>
+    </w:lvl>
+    <w:lvl w:ilvl="5" w:tentative="1">
+      <w:start w:val="1"/>
+      <w:numFmt w:val="decimal"/>
+      <w:lvlText w:val="%6."/>
+      <w:lvlJc w:val="left"/>
+      <w:pPr>
+        <w:tabs>
+          <w:tab w:val="num" w:pos="4320"/>
+        </w:tabs>
+        <w:ind w:left="4320" w:hanging="360"/>
+      </w:pPr>
+    </w:lvl>
+    <w:lvl w:ilvl="6" w:tentative="1">
+      <w:start w:val="1"/>
+      <w:numFmt w:val="decimal"/>
+      <w:lvlText w:val="%7."/>
+      <w:lvlJc w:val="left"/>
+      <w:pPr>
+        <w:tabs>
+          <w:tab w:val="num" w:pos="5040"/>
+        </w:tabs>
+        <w:ind w:left="5040" w:hanging="360"/>
+      </w:pPr>
+    </w:lvl>
+    <w:lvl w:ilvl="7" w:tentative="1">
+      <w:start w:val="1"/>
+      <w:numFmt w:val="decimal"/>
+      <w:lvlText w:val="%8."/>
+      <w:lvlJc w:val="left"/>
+      <w:pPr>
+        <w:tabs>
+          <w:tab w:val="num" w:pos="5760"/>
+        </w:tabs>
+        <w:ind w:left="5760" w:hanging="360"/>
+      </w:pPr>
+    </w:lvl>
+    <w:lvl w:ilvl="8" w:tentative="1">
+      <w:start w:val="1"/>
+      <w:numFmt w:val="decimal"/>
+      <w:lvlText w:val="%9."/>
+      <w:lvlJc w:val="left"/>
+      <w:pPr>
+        <w:tabs>
+          <w:tab w:val="num" w:pos="6480"/>
+        </w:tabs>
+        <w:ind w:left="6480" w:hanging="360"/>
+      </w:pPr>
+    </w:lvl>
+  </w:abstractNum>
+  <w:abstractNum w:abstractNumId="1" w15:restartNumberingAfterBreak="0">
     <w:nsid w:val="09CD403A"/>
     <w:multiLevelType w:val="hybridMultilevel"/>
     <w:tmpl w:val="BEEA9948"/>
@@ -8829,7 +15225,7 @@
       </w:rPr>
     </w:lvl>
   </w:abstractNum>
-  <w:abstractNum w:abstractNumId="1" w15:restartNumberingAfterBreak="0">
+  <w:abstractNum w:abstractNumId="2" w15:restartNumberingAfterBreak="0">
     <w:nsid w:val="10B35F29"/>
     <w:multiLevelType w:val="hybridMultilevel"/>
     <w:tmpl w:val="EAC4EEB2"/>
@@ -8942,7 +15338,7 @@
       </w:rPr>
     </w:lvl>
   </w:abstractNum>
-  <w:abstractNum w:abstractNumId="2" w15:restartNumberingAfterBreak="0">
+  <w:abstractNum w:abstractNumId="3" w15:restartNumberingAfterBreak="0">
     <w:nsid w:val="145E1DB3"/>
     <w:multiLevelType w:val="hybridMultilevel"/>
     <w:tmpl w:val="0EB23CC4"/>
@@ -9055,7 +15451,7 @@
       </w:rPr>
     </w:lvl>
   </w:abstractNum>
-  <w:abstractNum w:abstractNumId="3" w15:restartNumberingAfterBreak="0">
+  <w:abstractNum w:abstractNumId="4" w15:restartNumberingAfterBreak="0">
     <w:nsid w:val="1AC23FD9"/>
     <w:multiLevelType w:val="hybridMultilevel"/>
     <w:tmpl w:val="6170786C"/>
@@ -9168,7 +15564,7 @@
       </w:rPr>
     </w:lvl>
   </w:abstractNum>
-  <w:abstractNum w:abstractNumId="4" w15:restartNumberingAfterBreak="0">
+  <w:abstractNum w:abstractNumId="5" w15:restartNumberingAfterBreak="0">
     <w:nsid w:val="1E490426"/>
     <w:multiLevelType w:val="hybridMultilevel"/>
     <w:tmpl w:val="8884BC6E"/>
@@ -9281,7 +15677,7 @@
       </w:rPr>
     </w:lvl>
   </w:abstractNum>
-  <w:abstractNum w:abstractNumId="5" w15:restartNumberingAfterBreak="0">
+  <w:abstractNum w:abstractNumId="6" w15:restartNumberingAfterBreak="0">
     <w:nsid w:val="25CB11E3"/>
     <w:multiLevelType w:val="hybridMultilevel"/>
     <w:tmpl w:val="65F0398E"/>
@@ -9367,130 +15763,17 @@
       </w:pPr>
     </w:lvl>
   </w:abstractNum>
-  <w:abstractNum w:abstractNumId="6" w15:restartNumberingAfterBreak="0">
-    <w:nsid w:val="3F5E2D60"/>
-    <w:multiLevelType w:val="multilevel"/>
-    <w:tmpl w:val="D042F0F6"/>
-    <w:lvl w:ilvl="0">
-      <w:start w:val="1"/>
-      <w:numFmt w:val="decimal"/>
-      <w:lvlText w:val="%1."/>
-      <w:lvlJc w:val="left"/>
-      <w:pPr>
-        <w:tabs>
-          <w:tab w:val="num" w:pos="720"/>
-        </w:tabs>
-        <w:ind w:left="720" w:hanging="360"/>
-      </w:pPr>
-    </w:lvl>
-    <w:lvl w:ilvl="1" w:tentative="1">
-      <w:start w:val="1"/>
-      <w:numFmt w:val="decimal"/>
-      <w:lvlText w:val="%2."/>
-      <w:lvlJc w:val="left"/>
-      <w:pPr>
-        <w:tabs>
-          <w:tab w:val="num" w:pos="1440"/>
-        </w:tabs>
-        <w:ind w:left="1440" w:hanging="360"/>
-      </w:pPr>
-    </w:lvl>
-    <w:lvl w:ilvl="2" w:tentative="1">
-      <w:start w:val="1"/>
-      <w:numFmt w:val="decimal"/>
-      <w:lvlText w:val="%3."/>
-      <w:lvlJc w:val="left"/>
-      <w:pPr>
-        <w:tabs>
-          <w:tab w:val="num" w:pos="2160"/>
-        </w:tabs>
-        <w:ind w:left="2160" w:hanging="360"/>
-      </w:pPr>
-    </w:lvl>
-    <w:lvl w:ilvl="3" w:tentative="1">
-      <w:start w:val="1"/>
-      <w:numFmt w:val="decimal"/>
-      <w:lvlText w:val="%4."/>
-      <w:lvlJc w:val="left"/>
-      <w:pPr>
-        <w:tabs>
-          <w:tab w:val="num" w:pos="2880"/>
-        </w:tabs>
-        <w:ind w:left="2880" w:hanging="360"/>
-      </w:pPr>
-    </w:lvl>
-    <w:lvl w:ilvl="4" w:tentative="1">
-      <w:start w:val="1"/>
-      <w:numFmt w:val="decimal"/>
-      <w:lvlText w:val="%5."/>
-      <w:lvlJc w:val="left"/>
-      <w:pPr>
-        <w:tabs>
-          <w:tab w:val="num" w:pos="3600"/>
-        </w:tabs>
-        <w:ind w:left="3600" w:hanging="360"/>
-      </w:pPr>
-    </w:lvl>
-    <w:lvl w:ilvl="5" w:tentative="1">
-      <w:start w:val="1"/>
-      <w:numFmt w:val="decimal"/>
-      <w:lvlText w:val="%6."/>
-      <w:lvlJc w:val="left"/>
-      <w:pPr>
-        <w:tabs>
-          <w:tab w:val="num" w:pos="4320"/>
-        </w:tabs>
-        <w:ind w:left="4320" w:hanging="360"/>
-      </w:pPr>
-    </w:lvl>
-    <w:lvl w:ilvl="6" w:tentative="1">
-      <w:start w:val="1"/>
-      <w:numFmt w:val="decimal"/>
-      <w:lvlText w:val="%7."/>
-      <w:lvlJc w:val="left"/>
-      <w:pPr>
-        <w:tabs>
-          <w:tab w:val="num" w:pos="5040"/>
-        </w:tabs>
-        <w:ind w:left="5040" w:hanging="360"/>
-      </w:pPr>
-    </w:lvl>
-    <w:lvl w:ilvl="7" w:tentative="1">
-      <w:start w:val="1"/>
-      <w:numFmt w:val="decimal"/>
-      <w:lvlText w:val="%8."/>
-      <w:lvlJc w:val="left"/>
-      <w:pPr>
-        <w:tabs>
-          <w:tab w:val="num" w:pos="5760"/>
-        </w:tabs>
-        <w:ind w:left="5760" w:hanging="360"/>
-      </w:pPr>
-    </w:lvl>
-    <w:lvl w:ilvl="8" w:tentative="1">
-      <w:start w:val="1"/>
-      <w:numFmt w:val="decimal"/>
-      <w:lvlText w:val="%9."/>
-      <w:lvlJc w:val="left"/>
-      <w:pPr>
-        <w:tabs>
-          <w:tab w:val="num" w:pos="6480"/>
-        </w:tabs>
-        <w:ind w:left="6480" w:hanging="360"/>
-      </w:pPr>
-    </w:lvl>
-  </w:abstractNum>
   <w:abstractNum w:abstractNumId="7" w15:restartNumberingAfterBreak="0">
-    <w:nsid w:val="43DF0B7A"/>
+    <w:nsid w:val="342E791B"/>
     <w:multiLevelType w:val="hybridMultilevel"/>
-    <w:tmpl w:val="97D44888"/>
-    <w:lvl w:ilvl="0" w:tplc="04190001">
+    <w:tmpl w:val="9A7054CC"/>
+    <w:lvl w:ilvl="0" w:tplc="CE566E56">
       <w:start w:val="1"/>
       <w:numFmt w:val="bullet"/>
       <w:lvlText w:val=""/>
       <w:lvlJc w:val="left"/>
       <w:pPr>
-        <w:ind w:left="1429" w:hanging="360"/>
+        <w:ind w:left="1276" w:hanging="567"/>
       </w:pPr>
       <w:rPr>
         <w:rFonts w:ascii="Symbol" w:hAnsi="Symbol" w:hint="default"/>
@@ -9502,7 +15785,7 @@
       <w:lvlText w:val="o"/>
       <w:lvlJc w:val="left"/>
       <w:pPr>
-        <w:ind w:left="2149" w:hanging="360"/>
+        <w:ind w:left="1800" w:hanging="360"/>
       </w:pPr>
       <w:rPr>
         <w:rFonts w:ascii="Courier New" w:hAnsi="Courier New" w:cs="Courier New" w:hint="default"/>
@@ -9514,7 +15797,7 @@
       <w:lvlText w:val=""/>
       <w:lvlJc w:val="left"/>
       <w:pPr>
-        <w:ind w:left="2869" w:hanging="360"/>
+        <w:ind w:left="2520" w:hanging="360"/>
       </w:pPr>
       <w:rPr>
         <w:rFonts w:ascii="Wingdings" w:hAnsi="Wingdings" w:hint="default"/>
@@ -9526,7 +15809,7 @@
       <w:lvlText w:val=""/>
       <w:lvlJc w:val="left"/>
       <w:pPr>
-        <w:ind w:left="3589" w:hanging="360"/>
+        <w:ind w:left="3240" w:hanging="360"/>
       </w:pPr>
       <w:rPr>
         <w:rFonts w:ascii="Symbol" w:hAnsi="Symbol" w:hint="default"/>
@@ -9538,7 +15821,7 @@
       <w:lvlText w:val="o"/>
       <w:lvlJc w:val="left"/>
       <w:pPr>
-        <w:ind w:left="4309" w:hanging="360"/>
+        <w:ind w:left="3960" w:hanging="360"/>
       </w:pPr>
       <w:rPr>
         <w:rFonts w:ascii="Courier New" w:hAnsi="Courier New" w:cs="Courier New" w:hint="default"/>
@@ -9550,7 +15833,7 @@
       <w:lvlText w:val=""/>
       <w:lvlJc w:val="left"/>
       <w:pPr>
-        <w:ind w:left="5029" w:hanging="360"/>
+        <w:ind w:left="4680" w:hanging="360"/>
       </w:pPr>
       <w:rPr>
         <w:rFonts w:ascii="Wingdings" w:hAnsi="Wingdings" w:hint="default"/>
@@ -9562,7 +15845,7 @@
       <w:lvlText w:val=""/>
       <w:lvlJc w:val="left"/>
       <w:pPr>
-        <w:ind w:left="5749" w:hanging="360"/>
+        <w:ind w:left="5400" w:hanging="360"/>
       </w:pPr>
       <w:rPr>
         <w:rFonts w:ascii="Symbol" w:hAnsi="Symbol" w:hint="default"/>
@@ -9574,7 +15857,7 @@
       <w:lvlText w:val="o"/>
       <w:lvlJc w:val="left"/>
       <w:pPr>
-        <w:ind w:left="6469" w:hanging="360"/>
+        <w:ind w:left="6120" w:hanging="360"/>
       </w:pPr>
       <w:rPr>
         <w:rFonts w:ascii="Courier New" w:hAnsi="Courier New" w:cs="Courier New" w:hint="default"/>
@@ -9586,7 +15869,7 @@
       <w:lvlText w:val=""/>
       <w:lvlJc w:val="left"/>
       <w:pPr>
-        <w:ind w:left="7189" w:hanging="360"/>
+        <w:ind w:left="6840" w:hanging="360"/>
       </w:pPr>
       <w:rPr>
         <w:rFonts w:ascii="Wingdings" w:hAnsi="Wingdings" w:hint="default"/>
@@ -9594,6 +15877,232 @@
     </w:lvl>
   </w:abstractNum>
   <w:abstractNum w:abstractNumId="8" w15:restartNumberingAfterBreak="0">
+    <w:nsid w:val="3F5E2D60"/>
+    <w:multiLevelType w:val="multilevel"/>
+    <w:tmpl w:val="D042F0F6"/>
+    <w:lvl w:ilvl="0">
+      <w:start w:val="1"/>
+      <w:numFmt w:val="decimal"/>
+      <w:lvlText w:val="%1."/>
+      <w:lvlJc w:val="left"/>
+      <w:pPr>
+        <w:tabs>
+          <w:tab w:val="num" w:pos="720"/>
+        </w:tabs>
+        <w:ind w:left="720" w:hanging="360"/>
+      </w:pPr>
+    </w:lvl>
+    <w:lvl w:ilvl="1" w:tentative="1">
+      <w:start w:val="1"/>
+      <w:numFmt w:val="decimal"/>
+      <w:lvlText w:val="%2."/>
+      <w:lvlJc w:val="left"/>
+      <w:pPr>
+        <w:tabs>
+          <w:tab w:val="num" w:pos="1440"/>
+        </w:tabs>
+        <w:ind w:left="1440" w:hanging="360"/>
+      </w:pPr>
+    </w:lvl>
+    <w:lvl w:ilvl="2" w:tentative="1">
+      <w:start w:val="1"/>
+      <w:numFmt w:val="decimal"/>
+      <w:lvlText w:val="%3."/>
+      <w:lvlJc w:val="left"/>
+      <w:pPr>
+        <w:tabs>
+          <w:tab w:val="num" w:pos="2160"/>
+        </w:tabs>
+        <w:ind w:left="2160" w:hanging="360"/>
+      </w:pPr>
+    </w:lvl>
+    <w:lvl w:ilvl="3" w:tentative="1">
+      <w:start w:val="1"/>
+      <w:numFmt w:val="decimal"/>
+      <w:lvlText w:val="%4."/>
+      <w:lvlJc w:val="left"/>
+      <w:pPr>
+        <w:tabs>
+          <w:tab w:val="num" w:pos="2880"/>
+        </w:tabs>
+        <w:ind w:left="2880" w:hanging="360"/>
+      </w:pPr>
+    </w:lvl>
+    <w:lvl w:ilvl="4" w:tentative="1">
+      <w:start w:val="1"/>
+      <w:numFmt w:val="decimal"/>
+      <w:lvlText w:val="%5."/>
+      <w:lvlJc w:val="left"/>
+      <w:pPr>
+        <w:tabs>
+          <w:tab w:val="num" w:pos="3600"/>
+        </w:tabs>
+        <w:ind w:left="3600" w:hanging="360"/>
+      </w:pPr>
+    </w:lvl>
+    <w:lvl w:ilvl="5" w:tentative="1">
+      <w:start w:val="1"/>
+      <w:numFmt w:val="decimal"/>
+      <w:lvlText w:val="%6."/>
+      <w:lvlJc w:val="left"/>
+      <w:pPr>
+        <w:tabs>
+          <w:tab w:val="num" w:pos="4320"/>
+        </w:tabs>
+        <w:ind w:left="4320" w:hanging="360"/>
+      </w:pPr>
+    </w:lvl>
+    <w:lvl w:ilvl="6" w:tentative="1">
+      <w:start w:val="1"/>
+      <w:numFmt w:val="decimal"/>
+      <w:lvlText w:val="%7."/>
+      <w:lvlJc w:val="left"/>
+      <w:pPr>
+        <w:tabs>
+          <w:tab w:val="num" w:pos="5040"/>
+        </w:tabs>
+        <w:ind w:left="5040" w:hanging="360"/>
+      </w:pPr>
+    </w:lvl>
+    <w:lvl w:ilvl="7" w:tentative="1">
+      <w:start w:val="1"/>
+      <w:numFmt w:val="decimal"/>
+      <w:lvlText w:val="%8."/>
+      <w:lvlJc w:val="left"/>
+      <w:pPr>
+        <w:tabs>
+          <w:tab w:val="num" w:pos="5760"/>
+        </w:tabs>
+        <w:ind w:left="5760" w:hanging="360"/>
+      </w:pPr>
+    </w:lvl>
+    <w:lvl w:ilvl="8" w:tentative="1">
+      <w:start w:val="1"/>
+      <w:numFmt w:val="decimal"/>
+      <w:lvlText w:val="%9."/>
+      <w:lvlJc w:val="left"/>
+      <w:pPr>
+        <w:tabs>
+          <w:tab w:val="num" w:pos="6480"/>
+        </w:tabs>
+        <w:ind w:left="6480" w:hanging="360"/>
+      </w:pPr>
+    </w:lvl>
+  </w:abstractNum>
+  <w:abstractNum w:abstractNumId="9" w15:restartNumberingAfterBreak="0">
+    <w:nsid w:val="43DF0B7A"/>
+    <w:multiLevelType w:val="hybridMultilevel"/>
+    <w:tmpl w:val="97D44888"/>
+    <w:lvl w:ilvl="0" w:tplc="04190001">
+      <w:start w:val="1"/>
+      <w:numFmt w:val="bullet"/>
+      <w:lvlText w:val=""/>
+      <w:lvlJc w:val="left"/>
+      <w:pPr>
+        <w:ind w:left="1429" w:hanging="360"/>
+      </w:pPr>
+      <w:rPr>
+        <w:rFonts w:ascii="Symbol" w:hAnsi="Symbol" w:hint="default"/>
+      </w:rPr>
+    </w:lvl>
+    <w:lvl w:ilvl="1" w:tplc="04190003" w:tentative="1">
+      <w:start w:val="1"/>
+      <w:numFmt w:val="bullet"/>
+      <w:lvlText w:val="o"/>
+      <w:lvlJc w:val="left"/>
+      <w:pPr>
+        <w:ind w:left="2149" w:hanging="360"/>
+      </w:pPr>
+      <w:rPr>
+        <w:rFonts w:ascii="Courier New" w:hAnsi="Courier New" w:cs="Courier New" w:hint="default"/>
+      </w:rPr>
+    </w:lvl>
+    <w:lvl w:ilvl="2" w:tplc="04190005" w:tentative="1">
+      <w:start w:val="1"/>
+      <w:numFmt w:val="bullet"/>
+      <w:lvlText w:val=""/>
+      <w:lvlJc w:val="left"/>
+      <w:pPr>
+        <w:ind w:left="2869" w:hanging="360"/>
+      </w:pPr>
+      <w:rPr>
+        <w:rFonts w:ascii="Wingdings" w:hAnsi="Wingdings" w:hint="default"/>
+      </w:rPr>
+    </w:lvl>
+    <w:lvl w:ilvl="3" w:tplc="04190001" w:tentative="1">
+      <w:start w:val="1"/>
+      <w:numFmt w:val="bullet"/>
+      <w:lvlText w:val=""/>
+      <w:lvlJc w:val="left"/>
+      <w:pPr>
+        <w:ind w:left="3589" w:hanging="360"/>
+      </w:pPr>
+      <w:rPr>
+        <w:rFonts w:ascii="Symbol" w:hAnsi="Symbol" w:hint="default"/>
+      </w:rPr>
+    </w:lvl>
+    <w:lvl w:ilvl="4" w:tplc="04190003" w:tentative="1">
+      <w:start w:val="1"/>
+      <w:numFmt w:val="bullet"/>
+      <w:lvlText w:val="o"/>
+      <w:lvlJc w:val="left"/>
+      <w:pPr>
+        <w:ind w:left="4309" w:hanging="360"/>
+      </w:pPr>
+      <w:rPr>
+        <w:rFonts w:ascii="Courier New" w:hAnsi="Courier New" w:cs="Courier New" w:hint="default"/>
+      </w:rPr>
+    </w:lvl>
+    <w:lvl w:ilvl="5" w:tplc="04190005" w:tentative="1">
+      <w:start w:val="1"/>
+      <w:numFmt w:val="bullet"/>
+      <w:lvlText w:val=""/>
+      <w:lvlJc w:val="left"/>
+      <w:pPr>
+        <w:ind w:left="5029" w:hanging="360"/>
+      </w:pPr>
+      <w:rPr>
+        <w:rFonts w:ascii="Wingdings" w:hAnsi="Wingdings" w:hint="default"/>
+      </w:rPr>
+    </w:lvl>
+    <w:lvl w:ilvl="6" w:tplc="04190001" w:tentative="1">
+      <w:start w:val="1"/>
+      <w:numFmt w:val="bullet"/>
+      <w:lvlText w:val=""/>
+      <w:lvlJc w:val="left"/>
+      <w:pPr>
+        <w:ind w:left="5749" w:hanging="360"/>
+      </w:pPr>
+      <w:rPr>
+        <w:rFonts w:ascii="Symbol" w:hAnsi="Symbol" w:hint="default"/>
+      </w:rPr>
+    </w:lvl>
+    <w:lvl w:ilvl="7" w:tplc="04190003" w:tentative="1">
+      <w:start w:val="1"/>
+      <w:numFmt w:val="bullet"/>
+      <w:lvlText w:val="o"/>
+      <w:lvlJc w:val="left"/>
+      <w:pPr>
+        <w:ind w:left="6469" w:hanging="360"/>
+      </w:pPr>
+      <w:rPr>
+        <w:rFonts w:ascii="Courier New" w:hAnsi="Courier New" w:cs="Courier New" w:hint="default"/>
+      </w:rPr>
+    </w:lvl>
+    <w:lvl w:ilvl="8" w:tplc="04190005" w:tentative="1">
+      <w:start w:val="1"/>
+      <w:numFmt w:val="bullet"/>
+      <w:lvlText w:val=""/>
+      <w:lvlJc w:val="left"/>
+      <w:pPr>
+        <w:ind w:left="7189" w:hanging="360"/>
+      </w:pPr>
+      <w:rPr>
+        <w:rFonts w:ascii="Wingdings" w:hAnsi="Wingdings" w:hint="default"/>
+      </w:rPr>
+    </w:lvl>
+  </w:abstractNum>
+  <w:abstractNum w:abstractNumId="10" w15:restartNumberingAfterBreak="0">
     <w:nsid w:val="47832794"/>
     <w:multiLevelType w:val="multilevel"/>
     <w:tmpl w:val="3A24D4FE"/>
@@ -9742,7 +16251,7 @@
       </w:rPr>
     </w:lvl>
   </w:abstractNum>
-  <w:abstractNum w:abstractNumId="9" w15:restartNumberingAfterBreak="0">
+  <w:abstractNum w:abstractNumId="11" w15:restartNumberingAfterBreak="0">
     <w:nsid w:val="59956079"/>
     <w:multiLevelType w:val="hybridMultilevel"/>
     <w:tmpl w:val="98A6A2C8"/>
@@ -9855,7 +16364,7 @@
       </w:rPr>
     </w:lvl>
   </w:abstractNum>
-  <w:abstractNum w:abstractNumId="10" w15:restartNumberingAfterBreak="0">
+  <w:abstractNum w:abstractNumId="12" w15:restartNumberingAfterBreak="0">
     <w:nsid w:val="5E314A14"/>
     <w:multiLevelType w:val="multilevel"/>
     <w:tmpl w:val="25D4965E"/>
@@ -9974,7 +16483,346 @@
       </w:rPr>
     </w:lvl>
   </w:abstractNum>
-  <w:abstractNum w:abstractNumId="11" w15:restartNumberingAfterBreak="0">
+  <w:abstractNum w:abstractNumId="13" w15:restartNumberingAfterBreak="0">
+    <w:nsid w:val="63784A2E"/>
+    <w:multiLevelType w:val="hybridMultilevel"/>
+    <w:tmpl w:val="39C8FCEC"/>
+    <w:lvl w:ilvl="0" w:tplc="97B48318">
+      <w:start w:val="1"/>
+      <w:numFmt w:val="bullet"/>
+      <w:lvlText w:val=""/>
+      <w:lvlJc w:val="left"/>
+      <w:pPr>
+        <w:ind w:left="1276" w:hanging="567"/>
+      </w:pPr>
+      <w:rPr>
+        <w:rFonts w:ascii="Symbol" w:hAnsi="Symbol" w:hint="default"/>
+      </w:rPr>
+    </w:lvl>
+    <w:lvl w:ilvl="1" w:tplc="04190003" w:tentative="1">
+      <w:start w:val="1"/>
+      <w:numFmt w:val="bullet"/>
+      <w:lvlText w:val="o"/>
+      <w:lvlJc w:val="left"/>
+      <w:pPr>
+        <w:ind w:left="1800" w:hanging="360"/>
+      </w:pPr>
+      <w:rPr>
+        <w:rFonts w:ascii="Courier New" w:hAnsi="Courier New" w:cs="Courier New" w:hint="default"/>
+      </w:rPr>
+    </w:lvl>
+    <w:lvl w:ilvl="2" w:tplc="04190005" w:tentative="1">
+      <w:start w:val="1"/>
+      <w:numFmt w:val="bullet"/>
+      <w:lvlText w:val=""/>
+      <w:lvlJc w:val="left"/>
+      <w:pPr>
+        <w:ind w:left="2520" w:hanging="360"/>
+      </w:pPr>
+      <w:rPr>
+        <w:rFonts w:ascii="Wingdings" w:hAnsi="Wingdings" w:hint="default"/>
+      </w:rPr>
+    </w:lvl>
+    <w:lvl w:ilvl="3" w:tplc="04190001" w:tentative="1">
+      <w:start w:val="1"/>
+      <w:numFmt w:val="bullet"/>
+      <w:lvlText w:val=""/>
+      <w:lvlJc w:val="left"/>
+      <w:pPr>
+        <w:ind w:left="3240" w:hanging="360"/>
+      </w:pPr>
+      <w:rPr>
+        <w:rFonts w:ascii="Symbol" w:hAnsi="Symbol" w:hint="default"/>
+      </w:rPr>
+    </w:lvl>
+    <w:lvl w:ilvl="4" w:tplc="04190003" w:tentative="1">
+      <w:start w:val="1"/>
+      <w:numFmt w:val="bullet"/>
+      <w:lvlText w:val="o"/>
+      <w:lvlJc w:val="left"/>
+      <w:pPr>
+        <w:ind w:left="3960" w:hanging="360"/>
+      </w:pPr>
+      <w:rPr>
+        <w:rFonts w:ascii="Courier New" w:hAnsi="Courier New" w:cs="Courier New" w:hint="default"/>
+      </w:rPr>
+    </w:lvl>
+    <w:lvl w:ilvl="5" w:tplc="04190005" w:tentative="1">
+      <w:start w:val="1"/>
+      <w:numFmt w:val="bullet"/>
+      <w:lvlText w:val=""/>
+      <w:lvlJc w:val="left"/>
+      <w:pPr>
+        <w:ind w:left="4680" w:hanging="360"/>
+      </w:pPr>
+      <w:rPr>
+        <w:rFonts w:ascii="Wingdings" w:hAnsi="Wingdings" w:hint="default"/>
+      </w:rPr>
+    </w:lvl>
+    <w:lvl w:ilvl="6" w:tplc="04190001" w:tentative="1">
+      <w:start w:val="1"/>
+      <w:numFmt w:val="bullet"/>
+      <w:lvlText w:val=""/>
+      <w:lvlJc w:val="left"/>
+      <w:pPr>
+        <w:ind w:left="5400" w:hanging="360"/>
+      </w:pPr>
+      <w:rPr>
+        <w:rFonts w:ascii="Symbol" w:hAnsi="Symbol" w:hint="default"/>
+      </w:rPr>
+    </w:lvl>
+    <w:lvl w:ilvl="7" w:tplc="04190003" w:tentative="1">
+      <w:start w:val="1"/>
+      <w:numFmt w:val="bullet"/>
+      <w:lvlText w:val="o"/>
+      <w:lvlJc w:val="left"/>
+      <w:pPr>
+        <w:ind w:left="6120" w:hanging="360"/>
+      </w:pPr>
+      <w:rPr>
+        <w:rFonts w:ascii="Courier New" w:hAnsi="Courier New" w:cs="Courier New" w:hint="default"/>
+      </w:rPr>
+    </w:lvl>
+    <w:lvl w:ilvl="8" w:tplc="04190005" w:tentative="1">
+      <w:start w:val="1"/>
+      <w:numFmt w:val="bullet"/>
+      <w:lvlText w:val=""/>
+      <w:lvlJc w:val="left"/>
+      <w:pPr>
+        <w:ind w:left="6840" w:hanging="360"/>
+      </w:pPr>
+      <w:rPr>
+        <w:rFonts w:ascii="Wingdings" w:hAnsi="Wingdings" w:hint="default"/>
+      </w:rPr>
+    </w:lvl>
+  </w:abstractNum>
+  <w:abstractNum w:abstractNumId="14" w15:restartNumberingAfterBreak="0">
+    <w:nsid w:val="683172D6"/>
+    <w:multiLevelType w:val="hybridMultilevel"/>
+    <w:tmpl w:val="731202DE"/>
+    <w:lvl w:ilvl="0" w:tplc="650ABAE8">
+      <w:start w:val="1"/>
+      <w:numFmt w:val="bullet"/>
+      <w:lvlText w:val=""/>
+      <w:lvlJc w:val="left"/>
+      <w:pPr>
+        <w:ind w:left="1276" w:hanging="567"/>
+      </w:pPr>
+      <w:rPr>
+        <w:rFonts w:ascii="Symbol" w:hAnsi="Symbol" w:hint="default"/>
+      </w:rPr>
+    </w:lvl>
+    <w:lvl w:ilvl="1" w:tplc="04190003" w:tentative="1">
+      <w:start w:val="1"/>
+      <w:numFmt w:val="bullet"/>
+      <w:lvlText w:val="o"/>
+      <w:lvlJc w:val="left"/>
+      <w:pPr>
+        <w:ind w:left="1800" w:hanging="360"/>
+      </w:pPr>
+      <w:rPr>
+        <w:rFonts w:ascii="Courier New" w:hAnsi="Courier New" w:cs="Courier New" w:hint="default"/>
+      </w:rPr>
+    </w:lvl>
+    <w:lvl w:ilvl="2" w:tplc="04190005" w:tentative="1">
+      <w:start w:val="1"/>
+      <w:numFmt w:val="bullet"/>
+      <w:lvlText w:val=""/>
+      <w:lvlJc w:val="left"/>
+      <w:pPr>
+        <w:ind w:left="2520" w:hanging="360"/>
+      </w:pPr>
+      <w:rPr>
+        <w:rFonts w:ascii="Wingdings" w:hAnsi="Wingdings" w:hint="default"/>
+      </w:rPr>
+    </w:lvl>
+    <w:lvl w:ilvl="3" w:tplc="04190001" w:tentative="1">
+      <w:start w:val="1"/>
+      <w:numFmt w:val="bullet"/>
+      <w:lvlText w:val=""/>
+      <w:lvlJc w:val="left"/>
+      <w:pPr>
+        <w:ind w:left="3240" w:hanging="360"/>
+      </w:pPr>
+      <w:rPr>
+        <w:rFonts w:ascii="Symbol" w:hAnsi="Symbol" w:hint="default"/>
+      </w:rPr>
+    </w:lvl>
+    <w:lvl w:ilvl="4" w:tplc="04190003" w:tentative="1">
+      <w:start w:val="1"/>
+      <w:numFmt w:val="bullet"/>
+      <w:lvlText w:val="o"/>
+      <w:lvlJc w:val="left"/>
+      <w:pPr>
+        <w:ind w:left="3960" w:hanging="360"/>
+      </w:pPr>
+      <w:rPr>
+        <w:rFonts w:ascii="Courier New" w:hAnsi="Courier New" w:cs="Courier New" w:hint="default"/>
+      </w:rPr>
+    </w:lvl>
+    <w:lvl w:ilvl="5" w:tplc="04190005" w:tentative="1">
+      <w:start w:val="1"/>
+      <w:numFmt w:val="bullet"/>
+      <w:lvlText w:val=""/>
+      <w:lvlJc w:val="left"/>
+      <w:pPr>
+        <w:ind w:left="4680" w:hanging="360"/>
+      </w:pPr>
+      <w:rPr>
+        <w:rFonts w:ascii="Wingdings" w:hAnsi="Wingdings" w:hint="default"/>
+      </w:rPr>
+    </w:lvl>
+    <w:lvl w:ilvl="6" w:tplc="04190001" w:tentative="1">
+      <w:start w:val="1"/>
+      <w:numFmt w:val="bullet"/>
+      <w:lvlText w:val=""/>
+      <w:lvlJc w:val="left"/>
+      <w:pPr>
+        <w:ind w:left="5400" w:hanging="360"/>
+      </w:pPr>
+      <w:rPr>
+        <w:rFonts w:ascii="Symbol" w:hAnsi="Symbol" w:hint="default"/>
+      </w:rPr>
+    </w:lvl>
+    <w:lvl w:ilvl="7" w:tplc="04190003" w:tentative="1">
+      <w:start w:val="1"/>
+      <w:numFmt w:val="bullet"/>
+      <w:lvlText w:val="o"/>
+      <w:lvlJc w:val="left"/>
+      <w:pPr>
+        <w:ind w:left="6120" w:hanging="360"/>
+      </w:pPr>
+      <w:rPr>
+        <w:rFonts w:ascii="Courier New" w:hAnsi="Courier New" w:cs="Courier New" w:hint="default"/>
+      </w:rPr>
+    </w:lvl>
+    <w:lvl w:ilvl="8" w:tplc="04190005" w:tentative="1">
+      <w:start w:val="1"/>
+      <w:numFmt w:val="bullet"/>
+      <w:lvlText w:val=""/>
+      <w:lvlJc w:val="left"/>
+      <w:pPr>
+        <w:ind w:left="6840" w:hanging="360"/>
+      </w:pPr>
+      <w:rPr>
+        <w:rFonts w:ascii="Wingdings" w:hAnsi="Wingdings" w:hint="default"/>
+      </w:rPr>
+    </w:lvl>
+  </w:abstractNum>
+  <w:abstractNum w:abstractNumId="15" w15:restartNumberingAfterBreak="0">
+    <w:nsid w:val="69DC6C20"/>
+    <w:multiLevelType w:val="hybridMultilevel"/>
+    <w:tmpl w:val="B3FAFF8A"/>
+    <w:lvl w:ilvl="0" w:tplc="9D321DF0">
+      <w:start w:val="1"/>
+      <w:numFmt w:val="bullet"/>
+      <w:lvlText w:val=""/>
+      <w:lvlJc w:val="left"/>
+      <w:pPr>
+        <w:ind w:left="1276" w:hanging="567"/>
+      </w:pPr>
+      <w:rPr>
+        <w:rFonts w:ascii="Symbol" w:hAnsi="Symbol" w:hint="default"/>
+      </w:rPr>
+    </w:lvl>
+    <w:lvl w:ilvl="1" w:tplc="04190003" w:tentative="1">
+      <w:start w:val="1"/>
+      <w:numFmt w:val="bullet"/>
+      <w:lvlText w:val="o"/>
+      <w:lvlJc w:val="left"/>
+      <w:pPr>
+        <w:ind w:left="2520" w:hanging="360"/>
+      </w:pPr>
+      <w:rPr>
+        <w:rFonts w:ascii="Courier New" w:hAnsi="Courier New" w:cs="Courier New" w:hint="default"/>
+      </w:rPr>
+    </w:lvl>
+    <w:lvl w:ilvl="2" w:tplc="04190005" w:tentative="1">
+      <w:start w:val="1"/>
+      <w:numFmt w:val="bullet"/>
+      <w:lvlText w:val=""/>
+      <w:lvlJc w:val="left"/>
+      <w:pPr>
+        <w:ind w:left="3240" w:hanging="360"/>
+      </w:pPr>
+      <w:rPr>
+        <w:rFonts w:ascii="Wingdings" w:hAnsi="Wingdings" w:hint="default"/>
+      </w:rPr>
+    </w:lvl>
+    <w:lvl w:ilvl="3" w:tplc="04190001" w:tentative="1">
+      <w:start w:val="1"/>
+      <w:numFmt w:val="bullet"/>
+      <w:lvlText w:val=""/>
+      <w:lvlJc w:val="left"/>
+      <w:pPr>
+        <w:ind w:left="3960" w:hanging="360"/>
+      </w:pPr>
+      <w:rPr>
+        <w:rFonts w:ascii="Symbol" w:hAnsi="Symbol" w:hint="default"/>
+      </w:rPr>
+    </w:lvl>
+    <w:lvl w:ilvl="4" w:tplc="04190003" w:tentative="1">
+      <w:start w:val="1"/>
+      <w:numFmt w:val="bullet"/>
+      <w:lvlText w:val="o"/>
+      <w:lvlJc w:val="left"/>
+      <w:pPr>
+        <w:ind w:left="4680" w:hanging="360"/>
+      </w:pPr>
+      <w:rPr>
+        <w:rFonts w:ascii="Courier New" w:hAnsi="Courier New" w:cs="Courier New" w:hint="default"/>
+      </w:rPr>
+    </w:lvl>
+    <w:lvl w:ilvl="5" w:tplc="04190005" w:tentative="1">
+      <w:start w:val="1"/>
+      <w:numFmt w:val="bullet"/>
+      <w:lvlText w:val=""/>
+      <w:lvlJc w:val="left"/>
+      <w:pPr>
+        <w:ind w:left="5400" w:hanging="360"/>
+      </w:pPr>
+      <w:rPr>
+        <w:rFonts w:ascii="Wingdings" w:hAnsi="Wingdings" w:hint="default"/>
+      </w:rPr>
+    </w:lvl>
+    <w:lvl w:ilvl="6" w:tplc="04190001" w:tentative="1">
+      <w:start w:val="1"/>
+      <w:numFmt w:val="bullet"/>
+      <w:lvlText w:val=""/>
+      <w:lvlJc w:val="left"/>
+      <w:pPr>
+        <w:ind w:left="6120" w:hanging="360"/>
+      </w:pPr>
+      <w:rPr>
+        <w:rFonts w:ascii="Symbol" w:hAnsi="Symbol" w:hint="default"/>
+      </w:rPr>
+    </w:lvl>
+    <w:lvl w:ilvl="7" w:tplc="04190003" w:tentative="1">
+      <w:start w:val="1"/>
+      <w:numFmt w:val="bullet"/>
+      <w:lvlText w:val="o"/>
+      <w:lvlJc w:val="left"/>
+      <w:pPr>
+        <w:ind w:left="6840" w:hanging="360"/>
+      </w:pPr>
+      <w:rPr>
+        <w:rFonts w:ascii="Courier New" w:hAnsi="Courier New" w:cs="Courier New" w:hint="default"/>
+      </w:rPr>
+    </w:lvl>
+    <w:lvl w:ilvl="8" w:tplc="04190005" w:tentative="1">
+      <w:start w:val="1"/>
+      <w:numFmt w:val="bullet"/>
+      <w:lvlText w:val=""/>
+      <w:lvlJc w:val="left"/>
+      <w:pPr>
+        <w:ind w:left="7560" w:hanging="360"/>
+      </w:pPr>
+      <w:rPr>
+        <w:rFonts w:ascii="Wingdings" w:hAnsi="Wingdings" w:hint="default"/>
+      </w:rPr>
+    </w:lvl>
+  </w:abstractNum>
+  <w:abstractNum w:abstractNumId="16" w15:restartNumberingAfterBreak="0">
     <w:nsid w:val="78BC0FDE"/>
     <w:multiLevelType w:val="hybridMultilevel"/>
     <w:tmpl w:val="EDE614E2"/>
@@ -10061,52 +16909,67 @@
     </w:lvl>
   </w:abstractNum>
   <w:num w:numId="1">
+    <w:abstractNumId w:val="12"/>
+  </w:num>
+  <w:num w:numId="2">
+    <w:abstractNumId w:val="12"/>
+  </w:num>
+  <w:num w:numId="3">
+    <w:abstractNumId w:val="12"/>
+  </w:num>
+  <w:num w:numId="4">
+    <w:abstractNumId w:val="12"/>
+  </w:num>
+  <w:num w:numId="5">
+    <w:abstractNumId w:val="3"/>
+  </w:num>
+  <w:num w:numId="6">
+    <w:abstractNumId w:val="11"/>
+  </w:num>
+  <w:num w:numId="7">
+    <w:abstractNumId w:val="4"/>
+  </w:num>
+  <w:num w:numId="8">
+    <w:abstractNumId w:val="9"/>
+  </w:num>
+  <w:num w:numId="9">
+    <w:abstractNumId w:val="2"/>
+  </w:num>
+  <w:num w:numId="10">
+    <w:abstractNumId w:val="5"/>
+  </w:num>
+  <w:num w:numId="11">
+    <w:abstractNumId w:val="6"/>
+  </w:num>
+  <w:num w:numId="12">
+    <w:abstractNumId w:val="6"/>
+  </w:num>
+  <w:num w:numId="13">
+    <w:abstractNumId w:val="1"/>
+  </w:num>
+  <w:num w:numId="14">
+    <w:abstractNumId w:val="8"/>
+  </w:num>
+  <w:num w:numId="15">
     <w:abstractNumId w:val="10"/>
   </w:num>
-  <w:num w:numId="2">
-    <w:abstractNumId w:val="10"/>
+  <w:num w:numId="16">
+    <w:abstractNumId w:val="16"/>
   </w:num>
-  <w:num w:numId="3">
-    <w:abstractNumId w:val="10"/>
-  </w:num>
-  <w:num w:numId="4">
-    <w:abstractNumId w:val="10"/>
-  </w:num>
-  <w:num w:numId="5">
-    <w:abstractNumId w:val="2"/>
-  </w:num>
-  <w:num w:numId="6">
-    <w:abstractNumId w:val="9"/>
-  </w:num>
-  <w:num w:numId="7">
-    <w:abstractNumId w:val="3"/>
-  </w:num>
-  <w:num w:numId="8">
-    <w:abstractNumId w:val="7"/>
-  </w:num>
-  <w:num w:numId="9">
-    <w:abstractNumId w:val="1"/>
-  </w:num>
-  <w:num w:numId="10">
-    <w:abstractNumId w:val="4"/>
-  </w:num>
-  <w:num w:numId="11">
-    <w:abstractNumId w:val="5"/>
-  </w:num>
-  <w:num w:numId="12">
-    <w:abstractNumId w:val="5"/>
-  </w:num>
-  <w:num w:numId="13">
+  <w:num w:numId="17">
     <w:abstractNumId w:val="0"/>
   </w:num>
-  <w:num w:numId="14">
-    <w:abstractNumId w:val="6"/>
+  <w:num w:numId="18">
+    <w:abstractNumId w:val="15"/>
   </w:num>
-  <w:num w:numId="15">
-    <w:abstractNumId w:val="8"/>
+  <w:num w:numId="19">
+    <w:abstractNumId w:val="14"/>
   </w:num>
-  <w:num w:numId="16">
-    <w:abstractNumId w:val="11"/>
+  <w:num w:numId="20">
+    <w:abstractNumId w:val="13"/>
+  </w:num>
+  <w:num w:numId="21">
+    <w:abstractNumId w:val="7"/>
   </w:num>
 </w:numbering>
 </file>
@@ -10582,7 +17445,6 @@
   <w:style w:type="character" w:default="1" w:styleId="DefaultParagraphFont">
     <w:name w:val="Default Paragraph Font"/>
     <w:uiPriority w:val="1"/>
-    <w:semiHidden/>
     <w:unhideWhenUsed/>
   </w:style>
   <w:style w:type="table" w:default="1" w:styleId="TableNormal">
@@ -10827,6 +17689,42 @@
     <w:rPr>
       <w:b/>
       <w:bCs/>
+    </w:rPr>
+  </w:style>
+  <w:style w:type="paragraph" w:customStyle="1" w:styleId="Code">
+    <w:name w:val="Code"/>
+    <w:basedOn w:val="Normal"/>
+    <w:link w:val="CodeChar"/>
+    <w:qFormat/>
+    <w:rsid w:val="0004306F"/>
+    <w:pPr>
+      <w:pBdr>
+        <w:top w:val="single" w:sz="4" w:space="1" w:color="auto"/>
+        <w:left w:val="single" w:sz="4" w:space="4" w:color="auto"/>
+        <w:bottom w:val="single" w:sz="4" w:space="1" w:color="auto"/>
+        <w:right w:val="single" w:sz="4" w:space="4" w:color="auto"/>
+      </w:pBdr>
+      <w:spacing w:after="0" w:line="240" w:lineRule="auto"/>
+    </w:pPr>
+    <w:rPr>
+      <w:rFonts w:ascii="Consolas" w:eastAsia="Times New Roman" w:hAnsi="Consolas"/>
+      <w:color w:val="000000"/>
+      <w:sz w:val="24"/>
+      <w:lang w:eastAsia="ru-RU"/>
+    </w:rPr>
+  </w:style>
+  <w:style w:type="character" w:customStyle="1" w:styleId="CodeChar">
+    <w:name w:val="Code Char"/>
+    <w:basedOn w:val="DefaultParagraphFont"/>
+    <w:link w:val="Code"/>
+    <w:rsid w:val="0004306F"/>
+    <w:rPr>
+      <w:rFonts w:ascii="Consolas" w:eastAsia="Times New Roman" w:hAnsi="Consolas"/>
+      <w:color w:val="000000"/>
+      <w:kern w:val="0"/>
+      <w:sz w:val="24"/>
+      <w:lang w:eastAsia="ru-RU"/>
+      <w14:ligatures w14:val="none"/>
     </w:rPr>
   </w:style>
 </w:styles>
